--- a/pythonNote.docx
+++ b/pythonNote.docx
@@ -1567,6 +1567,9 @@
     </w:p>
     <w:p>
       <w:pPr>
+        <w:tabs>
+          <w:tab w:val="center" w:pos="4153"/>
+        </w:tabs>
         <w:jc w:val="left"/>
         <w:rPr>
           <w:sz w:val="28"/>
@@ -1575,16 +1578,2087 @@
       </w:pPr>
       <w:r>
         <w:rPr>
-          <w:rFonts w:hint="eastAsia"/>
           <w:sz w:val="28"/>
           <w:szCs w:val="28"/>
         </w:rPr>
         <w:lastRenderedPageBreak/>
+        <w:t xml:space="preserve">Python 3 </w:t>
+      </w:r>
+      <w:r>
+        <w:rPr>
+          <w:sz w:val="28"/>
+          <w:szCs w:val="28"/>
+        </w:rPr>
+        <w:t>基本数据类型</w:t>
+      </w:r>
+      <w:r>
+        <w:rPr>
+          <w:sz w:val="28"/>
+          <w:szCs w:val="28"/>
+        </w:rPr>
+        <w:tab/>
+      </w:r>
+    </w:p>
+    <w:p>
+      <w:pPr>
+        <w:tabs>
+          <w:tab w:val="center" w:pos="4153"/>
+        </w:tabs>
+        <w:jc w:val="left"/>
+        <w:rPr>
+          <w:sz w:val="28"/>
+          <w:szCs w:val="28"/>
+        </w:rPr>
+      </w:pPr>
+      <w:r>
+        <w:rPr>
+          <w:rFonts w:hint="eastAsia"/>
+          <w:sz w:val="28"/>
+          <w:szCs w:val="28"/>
+        </w:rPr>
+        <w:t>Number</w:t>
+      </w:r>
+      <w:r>
+        <w:rPr>
+          <w:rFonts w:hint="eastAsia"/>
+          <w:sz w:val="28"/>
+          <w:szCs w:val="28"/>
+        </w:rPr>
+        <w:t>（数字）</w:t>
+      </w:r>
+    </w:p>
+    <w:p>
+      <w:pPr>
+        <w:spacing w:line="360" w:lineRule="auto"/>
+        <w:ind w:firstLine="420"/>
+        <w:jc w:val="left"/>
+        <w:rPr>
+          <w:rFonts w:hint="eastAsia"/>
+          <w:szCs w:val="21"/>
+        </w:rPr>
+      </w:pPr>
+      <w:r>
+        <w:rPr>
+          <w:szCs w:val="21"/>
+        </w:rPr>
+        <w:t xml:space="preserve">Python3 </w:t>
+      </w:r>
+      <w:r>
+        <w:rPr>
+          <w:szCs w:val="21"/>
+        </w:rPr>
+        <w:t>支持</w:t>
+      </w:r>
+      <w:r>
+        <w:rPr>
+          <w:szCs w:val="21"/>
+        </w:rPr>
+        <w:t> </w:t>
+      </w:r>
+      <w:r>
+        <w:rPr>
+          <w:szCs w:val="21"/>
+        </w:rPr>
+        <w:t>int</w:t>
+      </w:r>
+      <w:r>
+        <w:rPr>
+          <w:szCs w:val="21"/>
+        </w:rPr>
+        <w:t>、</w:t>
+      </w:r>
+      <w:r>
+        <w:rPr>
+          <w:szCs w:val="21"/>
+        </w:rPr>
+        <w:t>float</w:t>
+      </w:r>
+      <w:r>
+        <w:rPr>
+          <w:szCs w:val="21"/>
+        </w:rPr>
+        <w:t>、</w:t>
+      </w:r>
+      <w:r>
+        <w:rPr>
+          <w:szCs w:val="21"/>
+        </w:rPr>
+        <w:t>bool</w:t>
+      </w:r>
+      <w:r>
+        <w:rPr>
+          <w:szCs w:val="21"/>
+        </w:rPr>
+        <w:t>、</w:t>
+      </w:r>
+      <w:r>
+        <w:rPr>
+          <w:szCs w:val="21"/>
+        </w:rPr>
+        <w:t>complex</w:t>
+      </w:r>
+      <w:r>
+        <w:rPr>
+          <w:szCs w:val="21"/>
+        </w:rPr>
+        <w:t>（复数）</w:t>
+      </w:r>
+    </w:p>
+    <w:p>
+      <w:pPr>
+        <w:spacing w:line="360" w:lineRule="auto"/>
+        <w:ind w:firstLine="420"/>
+        <w:jc w:val="left"/>
+        <w:rPr>
+          <w:rFonts w:hint="eastAsia"/>
+          <w:szCs w:val="21"/>
+        </w:rPr>
+      </w:pPr>
+      <w:r>
+        <w:rPr>
+          <w:rFonts w:hint="eastAsia"/>
+          <w:szCs w:val="21"/>
+        </w:rPr>
+        <w:t xml:space="preserve">Python </w:t>
+      </w:r>
+      <w:r>
+        <w:rPr>
+          <w:rFonts w:hint="eastAsia"/>
+          <w:szCs w:val="21"/>
+        </w:rPr>
+        <w:t>中的变量不需要声明。每个变量在使用前都必须赋值，变量赋值以后该变量才会被创建。</w:t>
+      </w:r>
+      <w:r>
+        <w:rPr>
+          <w:szCs w:val="21"/>
+        </w:rPr>
+        <w:t>可为多个对象指定多个变量</w:t>
+      </w:r>
+      <w:r>
+        <w:rPr>
+          <w:rFonts w:hint="eastAsia"/>
+          <w:szCs w:val="21"/>
+        </w:rPr>
+        <w:t>，</w:t>
+      </w:r>
+      <w:r>
+        <w:rPr>
+          <w:szCs w:val="21"/>
+        </w:rPr>
+        <w:t>例如</w:t>
+      </w:r>
+      <w:r>
+        <w:rPr>
+          <w:rFonts w:hint="eastAsia"/>
+          <w:szCs w:val="21"/>
+        </w:rPr>
+        <w:t>：</w:t>
+      </w:r>
+    </w:p>
+    <w:p>
+      <w:pPr>
+        <w:widowControl/>
+        <w:pBdr>
+          <w:top w:val="single" w:sz="6" w:space="8" w:color="DDDDDD"/>
+          <w:left w:val="single" w:sz="24" w:space="11" w:color="DDDDDD"/>
+          <w:bottom w:val="single" w:sz="6" w:space="8" w:color="DDDDDD"/>
+          <w:right w:val="single" w:sz="6" w:space="11" w:color="DDDDDD"/>
+        </w:pBdr>
+        <w:shd w:val="clear" w:color="auto" w:fill="FBFBFB"/>
+        <w:tabs>
+          <w:tab w:val="left" w:pos="916"/>
+          <w:tab w:val="left" w:pos="1832"/>
+          <w:tab w:val="left" w:pos="2748"/>
+          <w:tab w:val="left" w:pos="3664"/>
+          <w:tab w:val="left" w:pos="4580"/>
+          <w:tab w:val="left" w:pos="5496"/>
+          <w:tab w:val="left" w:pos="6412"/>
+          <w:tab w:val="left" w:pos="7328"/>
+          <w:tab w:val="left" w:pos="8244"/>
+          <w:tab w:val="left" w:pos="9160"/>
+          <w:tab w:val="left" w:pos="10076"/>
+          <w:tab w:val="left" w:pos="10992"/>
+          <w:tab w:val="left" w:pos="11908"/>
+          <w:tab w:val="left" w:pos="12824"/>
+          <w:tab w:val="left" w:pos="13740"/>
+          <w:tab w:val="left" w:pos="14656"/>
+        </w:tabs>
+        <w:wordWrap w:val="0"/>
+        <w:spacing w:line="300" w:lineRule="atLeast"/>
+        <w:ind w:firstLineChars="200" w:firstLine="360"/>
+        <w:jc w:val="left"/>
+        <w:rPr>
+          <w:rFonts w:ascii="Courier New" w:eastAsia="宋体" w:hAnsi="Courier New" w:cs="Courier New"/>
+          <w:color w:val="333333"/>
+          <w:kern w:val="0"/>
+          <w:sz w:val="18"/>
+          <w:szCs w:val="18"/>
+        </w:rPr>
+      </w:pPr>
+      <w:r>
+        <w:rPr>
+          <w:rFonts w:ascii="Courier New" w:eastAsia="宋体" w:hAnsi="Courier New" w:cs="Courier New"/>
+          <w:color w:val="666600"/>
+          <w:kern w:val="0"/>
+          <w:sz w:val="18"/>
+          <w:szCs w:val="18"/>
+          <w:bdr w:val="none" w:sz="0" w:space="0" w:color="auto" w:frame="1"/>
+        </w:rPr>
+        <w:t>&gt;&gt;&gt;</w:t>
+      </w:r>
+      <w:r>
+        <w:rPr>
+          <w:rFonts w:ascii="Courier New" w:eastAsia="宋体" w:hAnsi="Courier New" w:cs="Courier New"/>
+          <w:color w:val="000000"/>
+          <w:kern w:val="0"/>
+          <w:sz w:val="18"/>
+          <w:szCs w:val="18"/>
+          <w:bdr w:val="none" w:sz="0" w:space="0" w:color="auto" w:frame="1"/>
+        </w:rPr>
+        <w:t xml:space="preserve"> a</w:t>
+      </w:r>
+      <w:r>
+        <w:rPr>
+          <w:rFonts w:ascii="Courier New" w:eastAsia="宋体" w:hAnsi="Courier New" w:cs="Courier New"/>
+          <w:color w:val="666600"/>
+          <w:kern w:val="0"/>
+          <w:sz w:val="18"/>
+          <w:szCs w:val="18"/>
+          <w:bdr w:val="none" w:sz="0" w:space="0" w:color="auto" w:frame="1"/>
+        </w:rPr>
+        <w:t>,</w:t>
+      </w:r>
+      <w:r>
+        <w:rPr>
+          <w:rFonts w:ascii="Courier New" w:eastAsia="宋体" w:hAnsi="Courier New" w:cs="Courier New"/>
+          <w:color w:val="000000"/>
+          <w:kern w:val="0"/>
+          <w:sz w:val="18"/>
+          <w:szCs w:val="18"/>
+          <w:bdr w:val="none" w:sz="0" w:space="0" w:color="auto" w:frame="1"/>
+        </w:rPr>
+        <w:t xml:space="preserve"> b</w:t>
+      </w:r>
+      <w:r>
+        <w:rPr>
+          <w:rFonts w:ascii="Courier New" w:eastAsia="宋体" w:hAnsi="Courier New" w:cs="Courier New"/>
+          <w:color w:val="666600"/>
+          <w:kern w:val="0"/>
+          <w:sz w:val="18"/>
+          <w:szCs w:val="18"/>
+          <w:bdr w:val="none" w:sz="0" w:space="0" w:color="auto" w:frame="1"/>
+        </w:rPr>
+        <w:t>,</w:t>
+      </w:r>
+      <w:r>
+        <w:rPr>
+          <w:rFonts w:ascii="Courier New" w:eastAsia="宋体" w:hAnsi="Courier New" w:cs="Courier New"/>
+          <w:color w:val="000000"/>
+          <w:kern w:val="0"/>
+          <w:sz w:val="18"/>
+          <w:szCs w:val="18"/>
+          <w:bdr w:val="none" w:sz="0" w:space="0" w:color="auto" w:frame="1"/>
+        </w:rPr>
+        <w:t xml:space="preserve"> c</w:t>
+      </w:r>
+      <w:r>
+        <w:rPr>
+          <w:rFonts w:ascii="Courier New" w:eastAsia="宋体" w:hAnsi="Courier New" w:cs="Courier New"/>
+          <w:color w:val="666600"/>
+          <w:kern w:val="0"/>
+          <w:sz w:val="18"/>
+          <w:szCs w:val="18"/>
+          <w:bdr w:val="none" w:sz="0" w:space="0" w:color="auto" w:frame="1"/>
+        </w:rPr>
+        <w:t>,</w:t>
+      </w:r>
+      <w:r>
+        <w:rPr>
+          <w:rFonts w:ascii="Courier New" w:eastAsia="宋体" w:hAnsi="Courier New" w:cs="Courier New"/>
+          <w:color w:val="000000"/>
+          <w:kern w:val="0"/>
+          <w:sz w:val="18"/>
+          <w:szCs w:val="18"/>
+          <w:bdr w:val="none" w:sz="0" w:space="0" w:color="auto" w:frame="1"/>
+        </w:rPr>
+        <w:t xml:space="preserve"> d </w:t>
+      </w:r>
+      <w:r>
+        <w:rPr>
+          <w:rFonts w:ascii="Courier New" w:eastAsia="宋体" w:hAnsi="Courier New" w:cs="Courier New"/>
+          <w:color w:val="666600"/>
+          <w:kern w:val="0"/>
+          <w:sz w:val="18"/>
+          <w:szCs w:val="18"/>
+          <w:bdr w:val="none" w:sz="0" w:space="0" w:color="auto" w:frame="1"/>
+        </w:rPr>
+        <w:t>=</w:t>
+      </w:r>
+      <w:r>
+        <w:rPr>
+          <w:rFonts w:ascii="Courier New" w:eastAsia="宋体" w:hAnsi="Courier New" w:cs="Courier New"/>
+          <w:color w:val="000000"/>
+          <w:kern w:val="0"/>
+          <w:sz w:val="18"/>
+          <w:szCs w:val="18"/>
+          <w:bdr w:val="none" w:sz="0" w:space="0" w:color="auto" w:frame="1"/>
+        </w:rPr>
+        <w:t xml:space="preserve"> </w:t>
+      </w:r>
+      <w:r>
+        <w:rPr>
+          <w:rFonts w:ascii="Courier New" w:eastAsia="宋体" w:hAnsi="Courier New" w:cs="Courier New"/>
+          <w:color w:val="006666"/>
+          <w:kern w:val="0"/>
+          <w:sz w:val="18"/>
+          <w:szCs w:val="18"/>
+          <w:bdr w:val="none" w:sz="0" w:space="0" w:color="auto" w:frame="1"/>
+        </w:rPr>
+        <w:t>20</w:t>
+      </w:r>
+      <w:r>
+        <w:rPr>
+          <w:rFonts w:ascii="Courier New" w:eastAsia="宋体" w:hAnsi="Courier New" w:cs="Courier New"/>
+          <w:color w:val="666600"/>
+          <w:kern w:val="0"/>
+          <w:sz w:val="18"/>
+          <w:szCs w:val="18"/>
+          <w:bdr w:val="none" w:sz="0" w:space="0" w:color="auto" w:frame="1"/>
+        </w:rPr>
+        <w:t>,</w:t>
+      </w:r>
+      <w:r>
+        <w:rPr>
+          <w:rFonts w:ascii="Courier New" w:eastAsia="宋体" w:hAnsi="Courier New" w:cs="Courier New"/>
+          <w:color w:val="000000"/>
+          <w:kern w:val="0"/>
+          <w:sz w:val="18"/>
+          <w:szCs w:val="18"/>
+          <w:bdr w:val="none" w:sz="0" w:space="0" w:color="auto" w:frame="1"/>
+        </w:rPr>
+        <w:t xml:space="preserve"> </w:t>
+      </w:r>
+      <w:r>
+        <w:rPr>
+          <w:rFonts w:ascii="Courier New" w:eastAsia="宋体" w:hAnsi="Courier New" w:cs="Courier New"/>
+          <w:color w:val="006666"/>
+          <w:kern w:val="0"/>
+          <w:sz w:val="18"/>
+          <w:szCs w:val="18"/>
+          <w:bdr w:val="none" w:sz="0" w:space="0" w:color="auto" w:frame="1"/>
+        </w:rPr>
+        <w:t>5.5</w:t>
+      </w:r>
+      <w:r>
+        <w:rPr>
+          <w:rFonts w:ascii="Courier New" w:eastAsia="宋体" w:hAnsi="Courier New" w:cs="Courier New"/>
+          <w:color w:val="666600"/>
+          <w:kern w:val="0"/>
+          <w:sz w:val="18"/>
+          <w:szCs w:val="18"/>
+          <w:bdr w:val="none" w:sz="0" w:space="0" w:color="auto" w:frame="1"/>
+        </w:rPr>
+        <w:t>,</w:t>
+      </w:r>
+      <w:r>
+        <w:rPr>
+          <w:rFonts w:ascii="Courier New" w:eastAsia="宋体" w:hAnsi="Courier New" w:cs="Courier New"/>
+          <w:color w:val="000000"/>
+          <w:kern w:val="0"/>
+          <w:sz w:val="18"/>
+          <w:szCs w:val="18"/>
+          <w:bdr w:val="none" w:sz="0" w:space="0" w:color="auto" w:frame="1"/>
+        </w:rPr>
+        <w:t xml:space="preserve"> </w:t>
+      </w:r>
+      <w:r>
+        <w:rPr>
+          <w:rFonts w:ascii="Courier New" w:eastAsia="宋体" w:hAnsi="Courier New" w:cs="Courier New"/>
+          <w:color w:val="000088"/>
+          <w:kern w:val="0"/>
+          <w:sz w:val="18"/>
+          <w:szCs w:val="18"/>
+          <w:bdr w:val="none" w:sz="0" w:space="0" w:color="auto" w:frame="1"/>
+        </w:rPr>
+        <w:t>True</w:t>
+      </w:r>
+      <w:r>
+        <w:rPr>
+          <w:rFonts w:ascii="Courier New" w:eastAsia="宋体" w:hAnsi="Courier New" w:cs="Courier New"/>
+          <w:color w:val="666600"/>
+          <w:kern w:val="0"/>
+          <w:sz w:val="18"/>
+          <w:szCs w:val="18"/>
+          <w:bdr w:val="none" w:sz="0" w:space="0" w:color="auto" w:frame="1"/>
+        </w:rPr>
+        <w:t>,</w:t>
+      </w:r>
+      <w:r>
+        <w:rPr>
+          <w:rFonts w:ascii="Courier New" w:eastAsia="宋体" w:hAnsi="Courier New" w:cs="Courier New"/>
+          <w:color w:val="000000"/>
+          <w:kern w:val="0"/>
+          <w:sz w:val="18"/>
+          <w:szCs w:val="18"/>
+          <w:bdr w:val="none" w:sz="0" w:space="0" w:color="auto" w:frame="1"/>
+        </w:rPr>
+        <w:t xml:space="preserve"> </w:t>
+      </w:r>
+      <w:r>
+        <w:rPr>
+          <w:rFonts w:ascii="Courier New" w:eastAsia="宋体" w:hAnsi="Courier New" w:cs="Courier New"/>
+          <w:color w:val="006666"/>
+          <w:kern w:val="0"/>
+          <w:sz w:val="18"/>
+          <w:szCs w:val="18"/>
+          <w:bdr w:val="none" w:sz="0" w:space="0" w:color="auto" w:frame="1"/>
+        </w:rPr>
+        <w:t>4</w:t>
+      </w:r>
+      <w:r>
+        <w:rPr>
+          <w:rFonts w:ascii="Courier New" w:eastAsia="宋体" w:hAnsi="Courier New" w:cs="Courier New"/>
+          <w:color w:val="666600"/>
+          <w:kern w:val="0"/>
+          <w:sz w:val="18"/>
+          <w:szCs w:val="18"/>
+          <w:bdr w:val="none" w:sz="0" w:space="0" w:color="auto" w:frame="1"/>
+        </w:rPr>
+        <w:t>+</w:t>
+      </w:r>
+      <w:r>
+        <w:rPr>
+          <w:rFonts w:ascii="Courier New" w:eastAsia="宋体" w:hAnsi="Courier New" w:cs="Courier New"/>
+          <w:color w:val="006666"/>
+          <w:kern w:val="0"/>
+          <w:sz w:val="18"/>
+          <w:szCs w:val="18"/>
+          <w:bdr w:val="none" w:sz="0" w:space="0" w:color="auto" w:frame="1"/>
+        </w:rPr>
+        <w:t>3j</w:t>
+      </w:r>
+    </w:p>
+    <w:p>
+      <w:pPr>
+        <w:spacing w:line="360" w:lineRule="auto"/>
+        <w:ind w:firstLine="420"/>
+        <w:jc w:val="left"/>
+        <w:rPr>
+          <w:rFonts w:hint="eastAsia"/>
+          <w:szCs w:val="21"/>
+        </w:rPr>
+      </w:pPr>
+      <w:r>
+        <w:rPr>
+          <w:szCs w:val="21"/>
+        </w:rPr>
+        <w:t>内置的</w:t>
+      </w:r>
+      <w:r>
+        <w:rPr>
+          <w:szCs w:val="21"/>
+        </w:rPr>
+        <w:t>type</w:t>
+      </w:r>
+      <w:r>
+        <w:rPr>
+          <w:szCs w:val="21"/>
+        </w:rPr>
+        <w:t>()</w:t>
+      </w:r>
+      <w:r>
+        <w:rPr>
+          <w:szCs w:val="21"/>
+        </w:rPr>
+        <w:t>函数可以用来查询变量所指的对象类型</w:t>
+      </w:r>
+      <w:r>
+        <w:rPr>
+          <w:rFonts w:hint="eastAsia"/>
+          <w:szCs w:val="21"/>
+        </w:rPr>
+        <w:t>，</w:t>
+      </w:r>
+      <w:r>
+        <w:rPr>
+          <w:szCs w:val="21"/>
+        </w:rPr>
+        <w:t>此外还可以用</w:t>
+      </w:r>
+      <w:r>
+        <w:rPr>
+          <w:szCs w:val="21"/>
+        </w:rPr>
+        <w:t>isinstance</w:t>
+      </w:r>
+      <w:r>
+        <w:rPr>
+          <w:szCs w:val="21"/>
+        </w:rPr>
+        <w:t>来判断</w:t>
+      </w:r>
+    </w:p>
+    <w:p>
+      <w:pPr>
+        <w:widowControl/>
+        <w:pBdr>
+          <w:top w:val="single" w:sz="6" w:space="8" w:color="DDDDDD"/>
+          <w:left w:val="single" w:sz="24" w:space="11" w:color="DDDDDD"/>
+          <w:bottom w:val="single" w:sz="6" w:space="8" w:color="DDDDDD"/>
+          <w:right w:val="single" w:sz="6" w:space="11" w:color="DDDDDD"/>
+        </w:pBdr>
+        <w:shd w:val="clear" w:color="auto" w:fill="FBFBFB"/>
+        <w:tabs>
+          <w:tab w:val="left" w:pos="916"/>
+          <w:tab w:val="left" w:pos="1832"/>
+          <w:tab w:val="left" w:pos="2748"/>
+          <w:tab w:val="left" w:pos="3664"/>
+          <w:tab w:val="left" w:pos="4580"/>
+          <w:tab w:val="left" w:pos="5496"/>
+          <w:tab w:val="left" w:pos="6412"/>
+          <w:tab w:val="left" w:pos="7328"/>
+          <w:tab w:val="left" w:pos="8244"/>
+          <w:tab w:val="left" w:pos="9160"/>
+          <w:tab w:val="left" w:pos="10076"/>
+          <w:tab w:val="left" w:pos="10992"/>
+          <w:tab w:val="left" w:pos="11908"/>
+          <w:tab w:val="left" w:pos="12824"/>
+          <w:tab w:val="left" w:pos="13740"/>
+          <w:tab w:val="left" w:pos="14656"/>
+        </w:tabs>
+        <w:wordWrap w:val="0"/>
+        <w:spacing w:line="300" w:lineRule="atLeast"/>
+        <w:ind w:firstLineChars="200" w:firstLine="360"/>
+        <w:jc w:val="left"/>
+        <w:rPr>
+          <w:rFonts w:eastAsia="宋体"/>
+          <w:color w:val="666600"/>
+          <w:kern w:val="0"/>
+          <w:sz w:val="18"/>
+          <w:szCs w:val="18"/>
+        </w:rPr>
+      </w:pPr>
+      <w:r>
+        <w:rPr>
+          <w:rFonts w:eastAsia="宋体"/>
+          <w:kern w:val="0"/>
+          <w:sz w:val="18"/>
+          <w:szCs w:val="18"/>
+        </w:rPr>
+        <w:t>&gt;&gt;&gt;</w:t>
+      </w:r>
+      <w:r>
+        <w:rPr>
+          <w:rFonts w:eastAsia="宋体"/>
+          <w:color w:val="666600"/>
+          <w:kern w:val="0"/>
+        </w:rPr>
+        <w:t xml:space="preserve"> a </w:t>
+      </w:r>
+      <w:r>
+        <w:rPr>
+          <w:rFonts w:eastAsia="宋体"/>
+          <w:kern w:val="0"/>
+          <w:sz w:val="18"/>
+          <w:szCs w:val="18"/>
+        </w:rPr>
+        <w:t>=</w:t>
+      </w:r>
+      <w:r>
+        <w:rPr>
+          <w:rFonts w:eastAsia="宋体"/>
+          <w:color w:val="666600"/>
+          <w:kern w:val="0"/>
+        </w:rPr>
+        <w:t xml:space="preserve"> </w:t>
+      </w:r>
+      <w:r>
+        <w:rPr>
+          <w:rFonts w:eastAsia="宋体"/>
+          <w:color w:val="666600"/>
+          <w:kern w:val="0"/>
+          <w:sz w:val="18"/>
+          <w:szCs w:val="18"/>
+        </w:rPr>
+        <w:t>111</w:t>
+      </w:r>
+    </w:p>
+    <w:p>
+      <w:pPr>
+        <w:widowControl/>
+        <w:pBdr>
+          <w:top w:val="single" w:sz="6" w:space="8" w:color="DDDDDD"/>
+          <w:left w:val="single" w:sz="24" w:space="11" w:color="DDDDDD"/>
+          <w:bottom w:val="single" w:sz="6" w:space="8" w:color="DDDDDD"/>
+          <w:right w:val="single" w:sz="6" w:space="11" w:color="DDDDDD"/>
+        </w:pBdr>
+        <w:shd w:val="clear" w:color="auto" w:fill="FBFBFB"/>
+        <w:tabs>
+          <w:tab w:val="left" w:pos="916"/>
+          <w:tab w:val="left" w:pos="1832"/>
+          <w:tab w:val="left" w:pos="2748"/>
+          <w:tab w:val="left" w:pos="3664"/>
+          <w:tab w:val="left" w:pos="4580"/>
+          <w:tab w:val="left" w:pos="5496"/>
+          <w:tab w:val="left" w:pos="6412"/>
+          <w:tab w:val="left" w:pos="7328"/>
+          <w:tab w:val="left" w:pos="8244"/>
+          <w:tab w:val="left" w:pos="9160"/>
+          <w:tab w:val="left" w:pos="10076"/>
+          <w:tab w:val="left" w:pos="10992"/>
+          <w:tab w:val="left" w:pos="11908"/>
+          <w:tab w:val="left" w:pos="12824"/>
+          <w:tab w:val="left" w:pos="13740"/>
+          <w:tab w:val="left" w:pos="14656"/>
+        </w:tabs>
+        <w:wordWrap w:val="0"/>
+        <w:spacing w:line="300" w:lineRule="atLeast"/>
+        <w:ind w:firstLineChars="200" w:firstLine="360"/>
+        <w:jc w:val="left"/>
+        <w:rPr>
+          <w:rFonts w:eastAsia="宋体"/>
+          <w:color w:val="666600"/>
+          <w:kern w:val="0"/>
+        </w:rPr>
+      </w:pPr>
+      <w:r>
+        <w:rPr>
+          <w:rFonts w:eastAsia="宋体"/>
+          <w:kern w:val="0"/>
+          <w:sz w:val="18"/>
+          <w:szCs w:val="18"/>
+        </w:rPr>
+        <w:t>&gt;&gt;&gt;</w:t>
+      </w:r>
+      <w:r>
+        <w:rPr>
+          <w:rFonts w:eastAsia="宋体"/>
+          <w:color w:val="666600"/>
+          <w:kern w:val="0"/>
+        </w:rPr>
+        <w:t xml:space="preserve"> isinstance</w:t>
+      </w:r>
+      <w:r>
+        <w:rPr>
+          <w:rFonts w:eastAsia="宋体"/>
+          <w:kern w:val="0"/>
+          <w:sz w:val="18"/>
+          <w:szCs w:val="18"/>
+        </w:rPr>
+        <w:t>(</w:t>
+      </w:r>
+      <w:r>
+        <w:rPr>
+          <w:rFonts w:eastAsia="宋体"/>
+          <w:color w:val="666600"/>
+          <w:kern w:val="0"/>
+        </w:rPr>
+        <w:t>a</w:t>
+      </w:r>
+      <w:r>
+        <w:rPr>
+          <w:rFonts w:eastAsia="宋体"/>
+          <w:kern w:val="0"/>
+          <w:sz w:val="18"/>
+          <w:szCs w:val="18"/>
+        </w:rPr>
+        <w:t>,</w:t>
+      </w:r>
+      <w:r>
+        <w:rPr>
+          <w:rFonts w:eastAsia="宋体"/>
+          <w:color w:val="666600"/>
+          <w:kern w:val="0"/>
+        </w:rPr>
+        <w:t xml:space="preserve"> int</w:t>
+      </w:r>
+      <w:r>
+        <w:rPr>
+          <w:rFonts w:eastAsia="宋体"/>
+          <w:kern w:val="0"/>
+          <w:sz w:val="18"/>
+          <w:szCs w:val="18"/>
+        </w:rPr>
+        <w:t>)</w:t>
+      </w:r>
+    </w:p>
+    <w:p>
+      <w:pPr>
+        <w:widowControl/>
+        <w:pBdr>
+          <w:top w:val="single" w:sz="6" w:space="8" w:color="DDDDDD"/>
+          <w:left w:val="single" w:sz="24" w:space="11" w:color="DDDDDD"/>
+          <w:bottom w:val="single" w:sz="6" w:space="8" w:color="DDDDDD"/>
+          <w:right w:val="single" w:sz="6" w:space="11" w:color="DDDDDD"/>
+        </w:pBdr>
+        <w:shd w:val="clear" w:color="auto" w:fill="FBFBFB"/>
+        <w:tabs>
+          <w:tab w:val="left" w:pos="916"/>
+          <w:tab w:val="left" w:pos="1832"/>
+          <w:tab w:val="left" w:pos="2748"/>
+          <w:tab w:val="left" w:pos="3664"/>
+          <w:tab w:val="left" w:pos="4580"/>
+          <w:tab w:val="left" w:pos="5496"/>
+          <w:tab w:val="left" w:pos="6412"/>
+          <w:tab w:val="left" w:pos="7328"/>
+          <w:tab w:val="left" w:pos="8244"/>
+          <w:tab w:val="left" w:pos="9160"/>
+          <w:tab w:val="left" w:pos="10076"/>
+          <w:tab w:val="left" w:pos="10992"/>
+          <w:tab w:val="left" w:pos="11908"/>
+          <w:tab w:val="left" w:pos="12824"/>
+          <w:tab w:val="left" w:pos="13740"/>
+          <w:tab w:val="left" w:pos="14656"/>
+        </w:tabs>
+        <w:wordWrap w:val="0"/>
+        <w:spacing w:line="300" w:lineRule="atLeast"/>
+        <w:ind w:firstLineChars="200" w:firstLine="420"/>
+        <w:jc w:val="left"/>
+        <w:rPr>
+          <w:rFonts w:ascii="Courier New" w:eastAsia="宋体" w:hAnsi="Courier New" w:cs="Courier New" w:hint="eastAsia"/>
+          <w:color w:val="666600"/>
+          <w:kern w:val="0"/>
+          <w:sz w:val="18"/>
+          <w:szCs w:val="18"/>
+          <w:bdr w:val="none" w:sz="0" w:space="0" w:color="auto" w:frame="1"/>
+        </w:rPr>
+      </w:pPr>
+      <w:r>
+        <w:rPr>
+          <w:rFonts w:eastAsia="宋体"/>
+          <w:color w:val="666600"/>
+          <w:kern w:val="0"/>
+        </w:rPr>
+        <w:t>True</w:t>
+      </w:r>
+    </w:p>
+    <w:p>
+      <w:pPr>
+        <w:spacing w:line="360" w:lineRule="auto"/>
+        <w:ind w:firstLine="420"/>
+        <w:jc w:val="left"/>
+        <w:rPr>
+          <w:szCs w:val="21"/>
+        </w:rPr>
+      </w:pPr>
+      <w:r>
+        <w:rPr>
+          <w:szCs w:val="21"/>
+        </w:rPr>
+        <w:t xml:space="preserve">isinstance </w:t>
+      </w:r>
+      <w:r>
+        <w:rPr>
+          <w:szCs w:val="21"/>
+        </w:rPr>
+        <w:t>和</w:t>
+      </w:r>
+      <w:r>
+        <w:rPr>
+          <w:szCs w:val="21"/>
+        </w:rPr>
+        <w:t xml:space="preserve"> type </w:t>
+      </w:r>
+      <w:r>
+        <w:rPr>
+          <w:szCs w:val="21"/>
+        </w:rPr>
+        <w:t>的区别在于</w:t>
+      </w:r>
+      <w:r>
+        <w:rPr>
+          <w:rFonts w:hint="eastAsia"/>
+          <w:szCs w:val="21"/>
+        </w:rPr>
+        <w:t>：</w:t>
+      </w:r>
+    </w:p>
+    <w:p>
+      <w:pPr>
+        <w:spacing w:line="360" w:lineRule="auto"/>
+        <w:ind w:left="420" w:firstLine="420"/>
+        <w:jc w:val="left"/>
+        <w:rPr>
+          <w:rFonts w:hint="eastAsia"/>
+          <w:szCs w:val="21"/>
+        </w:rPr>
+      </w:pPr>
+      <w:r>
+        <w:rPr>
+          <w:rFonts w:hint="eastAsia"/>
+          <w:szCs w:val="21"/>
+        </w:rPr>
+        <w:t>type()</w:t>
+      </w:r>
+      <w:r>
+        <w:rPr>
+          <w:rFonts w:hint="eastAsia"/>
+          <w:szCs w:val="21"/>
+        </w:rPr>
+        <w:t>不会认为子类是一种父类类型。</w:t>
+      </w:r>
+    </w:p>
+    <w:p>
+      <w:pPr>
+        <w:spacing w:line="360" w:lineRule="auto"/>
+        <w:ind w:left="420" w:firstLine="420"/>
+        <w:jc w:val="left"/>
+        <w:rPr>
+          <w:szCs w:val="21"/>
+        </w:rPr>
+      </w:pPr>
+      <w:r>
+        <w:rPr>
+          <w:rFonts w:hint="eastAsia"/>
+          <w:szCs w:val="21"/>
+        </w:rPr>
+        <w:t>isinstance()</w:t>
+      </w:r>
+      <w:r>
+        <w:rPr>
+          <w:rFonts w:hint="eastAsia"/>
+          <w:szCs w:val="21"/>
+        </w:rPr>
+        <w:t>会认为子类是一种父类类型。</w:t>
+      </w:r>
+    </w:p>
+    <w:p>
+      <w:pPr>
+        <w:spacing w:line="360" w:lineRule="auto"/>
+        <w:ind w:firstLine="420"/>
+        <w:jc w:val="left"/>
+        <w:rPr>
+          <w:rFonts w:hint="eastAsia"/>
+          <w:szCs w:val="21"/>
+        </w:rPr>
+      </w:pPr>
+      <w:r>
+        <w:rPr>
+          <w:rFonts w:hint="eastAsia"/>
+          <w:szCs w:val="21"/>
+        </w:rPr>
+        <w:t>数值运算：</w:t>
+      </w:r>
+    </w:p>
+    <w:p>
+      <w:pPr>
+        <w:pStyle w:val="HTML"/>
+        <w:pBdr>
+          <w:top w:val="single" w:sz="6" w:space="8" w:color="DDDDDD"/>
+          <w:left w:val="single" w:sz="24" w:space="11" w:color="DDDDDD"/>
+          <w:bottom w:val="single" w:sz="6" w:space="8" w:color="DDDDDD"/>
+          <w:right w:val="single" w:sz="6" w:space="11" w:color="DDDDDD"/>
+        </w:pBdr>
+        <w:shd w:val="clear" w:color="auto" w:fill="FBFBFB"/>
+        <w:wordWrap w:val="0"/>
+        <w:spacing w:line="300" w:lineRule="atLeast"/>
+        <w:ind w:leftChars="300" w:left="630"/>
+        <w:rPr>
+          <w:rStyle w:val="pln"/>
+          <w:rFonts w:ascii="Courier New" w:hAnsi="Courier New" w:cs="Courier New"/>
+          <w:color w:val="000000"/>
+          <w:sz w:val="18"/>
+          <w:szCs w:val="18"/>
+          <w:bdr w:val="none" w:sz="0" w:space="0" w:color="auto" w:frame="1"/>
+        </w:rPr>
+      </w:pPr>
+      <w:r>
+        <w:rPr>
+          <w:rStyle w:val="pun"/>
+          <w:rFonts w:ascii="Courier New" w:hAnsi="Courier New" w:cs="Courier New"/>
+          <w:color w:val="666600"/>
+          <w:sz w:val="18"/>
+          <w:szCs w:val="18"/>
+          <w:bdr w:val="none" w:sz="0" w:space="0" w:color="auto" w:frame="1"/>
+        </w:rPr>
+        <w:t>&gt;&gt;&gt;</w:t>
+      </w:r>
+      <w:r>
+        <w:rPr>
+          <w:rStyle w:val="pln"/>
+          <w:rFonts w:ascii="Courier New" w:hAnsi="Courier New" w:cs="Courier New"/>
+          <w:color w:val="000000"/>
+          <w:sz w:val="18"/>
+          <w:szCs w:val="18"/>
+          <w:bdr w:val="none" w:sz="0" w:space="0" w:color="auto" w:frame="1"/>
+        </w:rPr>
+        <w:t xml:space="preserve"> </w:t>
+      </w:r>
+      <w:r>
+        <w:rPr>
+          <w:rStyle w:val="lit"/>
+          <w:rFonts w:ascii="Courier New" w:hAnsi="Courier New" w:cs="Courier New"/>
+          <w:color w:val="006666"/>
+          <w:sz w:val="18"/>
+          <w:szCs w:val="18"/>
+          <w:bdr w:val="none" w:sz="0" w:space="0" w:color="auto" w:frame="1"/>
+        </w:rPr>
+        <w:t>5</w:t>
+      </w:r>
+      <w:r>
+        <w:rPr>
+          <w:rStyle w:val="pln"/>
+          <w:rFonts w:ascii="Courier New" w:hAnsi="Courier New" w:cs="Courier New"/>
+          <w:color w:val="000000"/>
+          <w:sz w:val="18"/>
+          <w:szCs w:val="18"/>
+          <w:bdr w:val="none" w:sz="0" w:space="0" w:color="auto" w:frame="1"/>
+        </w:rPr>
+        <w:t xml:space="preserve"> </w:t>
+      </w:r>
+      <w:r>
+        <w:rPr>
+          <w:rStyle w:val="pun"/>
+          <w:rFonts w:ascii="Courier New" w:hAnsi="Courier New" w:cs="Courier New"/>
+          <w:color w:val="666600"/>
+          <w:sz w:val="18"/>
+          <w:szCs w:val="18"/>
+          <w:bdr w:val="none" w:sz="0" w:space="0" w:color="auto" w:frame="1"/>
+        </w:rPr>
+        <w:t>+</w:t>
+      </w:r>
+      <w:r>
+        <w:rPr>
+          <w:rStyle w:val="pln"/>
+          <w:rFonts w:ascii="Courier New" w:hAnsi="Courier New" w:cs="Courier New"/>
+          <w:color w:val="000000"/>
+          <w:sz w:val="18"/>
+          <w:szCs w:val="18"/>
+          <w:bdr w:val="none" w:sz="0" w:space="0" w:color="auto" w:frame="1"/>
+        </w:rPr>
+        <w:t xml:space="preserve"> </w:t>
+      </w:r>
+      <w:r>
+        <w:rPr>
+          <w:rStyle w:val="lit"/>
+          <w:rFonts w:ascii="Courier New" w:hAnsi="Courier New" w:cs="Courier New"/>
+          <w:color w:val="006666"/>
+          <w:sz w:val="18"/>
+          <w:szCs w:val="18"/>
+          <w:bdr w:val="none" w:sz="0" w:space="0" w:color="auto" w:frame="1"/>
+        </w:rPr>
+        <w:t>4</w:t>
+      </w:r>
+      <w:r>
+        <w:rPr>
+          <w:rStyle w:val="pln"/>
+          <w:rFonts w:ascii="Courier New" w:hAnsi="Courier New" w:cs="Courier New"/>
+          <w:color w:val="000000"/>
+          <w:sz w:val="18"/>
+          <w:szCs w:val="18"/>
+          <w:bdr w:val="none" w:sz="0" w:space="0" w:color="auto" w:frame="1"/>
+        </w:rPr>
+        <w:t xml:space="preserve">  </w:t>
+      </w:r>
+      <w:r>
+        <w:rPr>
+          <w:rStyle w:val="com"/>
+          <w:rFonts w:ascii="Courier New" w:hAnsi="Courier New" w:cs="Courier New"/>
+          <w:color w:val="880000"/>
+          <w:sz w:val="18"/>
+          <w:szCs w:val="18"/>
+          <w:bdr w:val="none" w:sz="0" w:space="0" w:color="auto" w:frame="1"/>
+        </w:rPr>
+        <w:t xml:space="preserve"># </w:t>
+      </w:r>
+      <w:r>
+        <w:rPr>
+          <w:rStyle w:val="com"/>
+          <w:rFonts w:ascii="Courier New" w:hAnsi="Courier New" w:cs="Courier New"/>
+          <w:color w:val="880000"/>
+          <w:sz w:val="18"/>
+          <w:szCs w:val="18"/>
+          <w:bdr w:val="none" w:sz="0" w:space="0" w:color="auto" w:frame="1"/>
+        </w:rPr>
+        <w:t>加法</w:t>
+      </w:r>
+    </w:p>
+    <w:p>
+      <w:pPr>
+        <w:pStyle w:val="HTML"/>
+        <w:pBdr>
+          <w:top w:val="single" w:sz="6" w:space="8" w:color="DDDDDD"/>
+          <w:left w:val="single" w:sz="24" w:space="11" w:color="DDDDDD"/>
+          <w:bottom w:val="single" w:sz="6" w:space="8" w:color="DDDDDD"/>
+          <w:right w:val="single" w:sz="6" w:space="11" w:color="DDDDDD"/>
+        </w:pBdr>
+        <w:shd w:val="clear" w:color="auto" w:fill="FBFBFB"/>
+        <w:wordWrap w:val="0"/>
+        <w:spacing w:line="300" w:lineRule="atLeast"/>
+        <w:ind w:leftChars="300" w:left="630"/>
+        <w:rPr>
+          <w:rStyle w:val="pln"/>
+          <w:rFonts w:ascii="Courier New" w:hAnsi="Courier New" w:cs="Courier New"/>
+          <w:color w:val="000000"/>
+          <w:sz w:val="18"/>
+          <w:szCs w:val="18"/>
+          <w:bdr w:val="none" w:sz="0" w:space="0" w:color="auto" w:frame="1"/>
+        </w:rPr>
+      </w:pPr>
+      <w:r>
+        <w:rPr>
+          <w:rStyle w:val="lit"/>
+          <w:rFonts w:ascii="Courier New" w:hAnsi="Courier New" w:cs="Courier New"/>
+          <w:color w:val="006666"/>
+          <w:sz w:val="18"/>
+          <w:szCs w:val="18"/>
+          <w:bdr w:val="none" w:sz="0" w:space="0" w:color="auto" w:frame="1"/>
+        </w:rPr>
+        <w:t>9</w:t>
+      </w:r>
+    </w:p>
+    <w:p>
+      <w:pPr>
+        <w:pStyle w:val="HTML"/>
+        <w:pBdr>
+          <w:top w:val="single" w:sz="6" w:space="8" w:color="DDDDDD"/>
+          <w:left w:val="single" w:sz="24" w:space="11" w:color="DDDDDD"/>
+          <w:bottom w:val="single" w:sz="6" w:space="8" w:color="DDDDDD"/>
+          <w:right w:val="single" w:sz="6" w:space="11" w:color="DDDDDD"/>
+        </w:pBdr>
+        <w:shd w:val="clear" w:color="auto" w:fill="FBFBFB"/>
+        <w:wordWrap w:val="0"/>
+        <w:spacing w:line="300" w:lineRule="atLeast"/>
+        <w:ind w:leftChars="300" w:left="630"/>
+        <w:rPr>
+          <w:rStyle w:val="pln"/>
+          <w:rFonts w:ascii="Courier New" w:hAnsi="Courier New" w:cs="Courier New"/>
+          <w:color w:val="000000"/>
+          <w:sz w:val="18"/>
+          <w:szCs w:val="18"/>
+          <w:bdr w:val="none" w:sz="0" w:space="0" w:color="auto" w:frame="1"/>
+        </w:rPr>
+      </w:pPr>
+      <w:r>
+        <w:rPr>
+          <w:rStyle w:val="pun"/>
+          <w:rFonts w:ascii="Courier New" w:hAnsi="Courier New" w:cs="Courier New"/>
+          <w:color w:val="666600"/>
+          <w:sz w:val="18"/>
+          <w:szCs w:val="18"/>
+          <w:bdr w:val="none" w:sz="0" w:space="0" w:color="auto" w:frame="1"/>
+        </w:rPr>
+        <w:t>&gt;&gt;&gt;</w:t>
+      </w:r>
+      <w:r>
+        <w:rPr>
+          <w:rStyle w:val="pln"/>
+          <w:rFonts w:ascii="Courier New" w:hAnsi="Courier New" w:cs="Courier New"/>
+          <w:color w:val="000000"/>
+          <w:sz w:val="18"/>
+          <w:szCs w:val="18"/>
+          <w:bdr w:val="none" w:sz="0" w:space="0" w:color="auto" w:frame="1"/>
+        </w:rPr>
+        <w:t xml:space="preserve"> </w:t>
+      </w:r>
+      <w:r>
+        <w:rPr>
+          <w:rStyle w:val="lit"/>
+          <w:rFonts w:ascii="Courier New" w:hAnsi="Courier New" w:cs="Courier New"/>
+          <w:color w:val="006666"/>
+          <w:sz w:val="18"/>
+          <w:szCs w:val="18"/>
+          <w:bdr w:val="none" w:sz="0" w:space="0" w:color="auto" w:frame="1"/>
+        </w:rPr>
+        <w:t>4.3</w:t>
+      </w:r>
+      <w:r>
+        <w:rPr>
+          <w:rStyle w:val="pln"/>
+          <w:rFonts w:ascii="Courier New" w:hAnsi="Courier New" w:cs="Courier New"/>
+          <w:color w:val="000000"/>
+          <w:sz w:val="18"/>
+          <w:szCs w:val="18"/>
+          <w:bdr w:val="none" w:sz="0" w:space="0" w:color="auto" w:frame="1"/>
+        </w:rPr>
+        <w:t xml:space="preserve"> </w:t>
+      </w:r>
+      <w:r>
+        <w:rPr>
+          <w:rStyle w:val="pun"/>
+          <w:rFonts w:ascii="Courier New" w:hAnsi="Courier New" w:cs="Courier New"/>
+          <w:color w:val="666600"/>
+          <w:sz w:val="18"/>
+          <w:szCs w:val="18"/>
+          <w:bdr w:val="none" w:sz="0" w:space="0" w:color="auto" w:frame="1"/>
+        </w:rPr>
+        <w:t>-</w:t>
+      </w:r>
+      <w:r>
+        <w:rPr>
+          <w:rStyle w:val="pln"/>
+          <w:rFonts w:ascii="Courier New" w:hAnsi="Courier New" w:cs="Courier New"/>
+          <w:color w:val="000000"/>
+          <w:sz w:val="18"/>
+          <w:szCs w:val="18"/>
+          <w:bdr w:val="none" w:sz="0" w:space="0" w:color="auto" w:frame="1"/>
+        </w:rPr>
+        <w:t xml:space="preserve"> </w:t>
+      </w:r>
+      <w:r>
+        <w:rPr>
+          <w:rStyle w:val="lit"/>
+          <w:rFonts w:ascii="Courier New" w:hAnsi="Courier New" w:cs="Courier New"/>
+          <w:color w:val="006666"/>
+          <w:sz w:val="18"/>
+          <w:szCs w:val="18"/>
+          <w:bdr w:val="none" w:sz="0" w:space="0" w:color="auto" w:frame="1"/>
+        </w:rPr>
+        <w:t>2</w:t>
+      </w:r>
+      <w:r>
+        <w:rPr>
+          <w:rStyle w:val="pln"/>
+          <w:rFonts w:ascii="Courier New" w:hAnsi="Courier New" w:cs="Courier New"/>
+          <w:color w:val="000000"/>
+          <w:sz w:val="18"/>
+          <w:szCs w:val="18"/>
+          <w:bdr w:val="none" w:sz="0" w:space="0" w:color="auto" w:frame="1"/>
+        </w:rPr>
+        <w:t xml:space="preserve"> </w:t>
+      </w:r>
+      <w:r>
+        <w:rPr>
+          <w:rStyle w:val="com"/>
+          <w:rFonts w:ascii="Courier New" w:hAnsi="Courier New" w:cs="Courier New"/>
+          <w:color w:val="880000"/>
+          <w:sz w:val="18"/>
+          <w:szCs w:val="18"/>
+          <w:bdr w:val="none" w:sz="0" w:space="0" w:color="auto" w:frame="1"/>
+        </w:rPr>
+        <w:t xml:space="preserve"># </w:t>
+      </w:r>
+      <w:r>
+        <w:rPr>
+          <w:rStyle w:val="com"/>
+          <w:rFonts w:ascii="Courier New" w:hAnsi="Courier New" w:cs="Courier New"/>
+          <w:color w:val="880000"/>
+          <w:sz w:val="18"/>
+          <w:szCs w:val="18"/>
+          <w:bdr w:val="none" w:sz="0" w:space="0" w:color="auto" w:frame="1"/>
+        </w:rPr>
+        <w:t>减法</w:t>
+      </w:r>
+    </w:p>
+    <w:p>
+      <w:pPr>
+        <w:pStyle w:val="HTML"/>
+        <w:pBdr>
+          <w:top w:val="single" w:sz="6" w:space="8" w:color="DDDDDD"/>
+          <w:left w:val="single" w:sz="24" w:space="11" w:color="DDDDDD"/>
+          <w:bottom w:val="single" w:sz="6" w:space="8" w:color="DDDDDD"/>
+          <w:right w:val="single" w:sz="6" w:space="11" w:color="DDDDDD"/>
+        </w:pBdr>
+        <w:shd w:val="clear" w:color="auto" w:fill="FBFBFB"/>
+        <w:wordWrap w:val="0"/>
+        <w:spacing w:line="300" w:lineRule="atLeast"/>
+        <w:ind w:leftChars="300" w:left="630"/>
+        <w:rPr>
+          <w:rStyle w:val="pln"/>
+          <w:rFonts w:ascii="Courier New" w:hAnsi="Courier New" w:cs="Courier New"/>
+          <w:color w:val="000000"/>
+          <w:sz w:val="18"/>
+          <w:szCs w:val="18"/>
+          <w:bdr w:val="none" w:sz="0" w:space="0" w:color="auto" w:frame="1"/>
+        </w:rPr>
+      </w:pPr>
+      <w:r>
+        <w:rPr>
+          <w:rStyle w:val="lit"/>
+          <w:rFonts w:ascii="Courier New" w:hAnsi="Courier New" w:cs="Courier New"/>
+          <w:color w:val="006666"/>
+          <w:sz w:val="18"/>
+          <w:szCs w:val="18"/>
+          <w:bdr w:val="none" w:sz="0" w:space="0" w:color="auto" w:frame="1"/>
+        </w:rPr>
+        <w:t>2.3</w:t>
+      </w:r>
+    </w:p>
+    <w:p>
+      <w:pPr>
+        <w:pStyle w:val="HTML"/>
+        <w:pBdr>
+          <w:top w:val="single" w:sz="6" w:space="8" w:color="DDDDDD"/>
+          <w:left w:val="single" w:sz="24" w:space="11" w:color="DDDDDD"/>
+          <w:bottom w:val="single" w:sz="6" w:space="8" w:color="DDDDDD"/>
+          <w:right w:val="single" w:sz="6" w:space="11" w:color="DDDDDD"/>
+        </w:pBdr>
+        <w:shd w:val="clear" w:color="auto" w:fill="FBFBFB"/>
+        <w:wordWrap w:val="0"/>
+        <w:spacing w:line="300" w:lineRule="atLeast"/>
+        <w:ind w:leftChars="300" w:left="630"/>
+        <w:rPr>
+          <w:rStyle w:val="pln"/>
+          <w:rFonts w:ascii="Courier New" w:hAnsi="Courier New" w:cs="Courier New"/>
+          <w:color w:val="000000"/>
+          <w:sz w:val="18"/>
+          <w:szCs w:val="18"/>
+          <w:bdr w:val="none" w:sz="0" w:space="0" w:color="auto" w:frame="1"/>
+        </w:rPr>
+      </w:pPr>
+      <w:r>
+        <w:rPr>
+          <w:rStyle w:val="pun"/>
+          <w:rFonts w:ascii="Courier New" w:hAnsi="Courier New" w:cs="Courier New"/>
+          <w:color w:val="666600"/>
+          <w:sz w:val="18"/>
+          <w:szCs w:val="18"/>
+          <w:bdr w:val="none" w:sz="0" w:space="0" w:color="auto" w:frame="1"/>
+        </w:rPr>
+        <w:t>&gt;&gt;&gt;</w:t>
+      </w:r>
+      <w:r>
+        <w:rPr>
+          <w:rStyle w:val="pln"/>
+          <w:rFonts w:ascii="Courier New" w:hAnsi="Courier New" w:cs="Courier New"/>
+          <w:color w:val="000000"/>
+          <w:sz w:val="18"/>
+          <w:szCs w:val="18"/>
+          <w:bdr w:val="none" w:sz="0" w:space="0" w:color="auto" w:frame="1"/>
+        </w:rPr>
+        <w:t xml:space="preserve"> </w:t>
+      </w:r>
+      <w:r>
+        <w:rPr>
+          <w:rStyle w:val="lit"/>
+          <w:rFonts w:ascii="Courier New" w:hAnsi="Courier New" w:cs="Courier New"/>
+          <w:color w:val="006666"/>
+          <w:sz w:val="18"/>
+          <w:szCs w:val="18"/>
+          <w:bdr w:val="none" w:sz="0" w:space="0" w:color="auto" w:frame="1"/>
+        </w:rPr>
+        <w:t>3</w:t>
+      </w:r>
+      <w:r>
+        <w:rPr>
+          <w:rStyle w:val="pln"/>
+          <w:rFonts w:ascii="Courier New" w:hAnsi="Courier New" w:cs="Courier New"/>
+          <w:color w:val="000000"/>
+          <w:sz w:val="18"/>
+          <w:szCs w:val="18"/>
+          <w:bdr w:val="none" w:sz="0" w:space="0" w:color="auto" w:frame="1"/>
+        </w:rPr>
+        <w:t xml:space="preserve"> </w:t>
+      </w:r>
+      <w:r>
+        <w:rPr>
+          <w:rStyle w:val="pun"/>
+          <w:rFonts w:ascii="Courier New" w:hAnsi="Courier New" w:cs="Courier New"/>
+          <w:color w:val="666600"/>
+          <w:sz w:val="18"/>
+          <w:szCs w:val="18"/>
+          <w:bdr w:val="none" w:sz="0" w:space="0" w:color="auto" w:frame="1"/>
+        </w:rPr>
+        <w:t>*</w:t>
+      </w:r>
+      <w:r>
+        <w:rPr>
+          <w:rStyle w:val="pln"/>
+          <w:rFonts w:ascii="Courier New" w:hAnsi="Courier New" w:cs="Courier New"/>
+          <w:color w:val="000000"/>
+          <w:sz w:val="18"/>
+          <w:szCs w:val="18"/>
+          <w:bdr w:val="none" w:sz="0" w:space="0" w:color="auto" w:frame="1"/>
+        </w:rPr>
+        <w:t xml:space="preserve"> </w:t>
+      </w:r>
+      <w:r>
+        <w:rPr>
+          <w:rStyle w:val="lit"/>
+          <w:rFonts w:ascii="Courier New" w:hAnsi="Courier New" w:cs="Courier New"/>
+          <w:color w:val="006666"/>
+          <w:sz w:val="18"/>
+          <w:szCs w:val="18"/>
+          <w:bdr w:val="none" w:sz="0" w:space="0" w:color="auto" w:frame="1"/>
+        </w:rPr>
+        <w:t>7</w:t>
+      </w:r>
+      <w:r>
+        <w:rPr>
+          <w:rStyle w:val="pln"/>
+          <w:rFonts w:ascii="Courier New" w:hAnsi="Courier New" w:cs="Courier New"/>
+          <w:color w:val="000000"/>
+          <w:sz w:val="18"/>
+          <w:szCs w:val="18"/>
+          <w:bdr w:val="none" w:sz="0" w:space="0" w:color="auto" w:frame="1"/>
+        </w:rPr>
+        <w:t xml:space="preserve">  </w:t>
+      </w:r>
+      <w:r>
+        <w:rPr>
+          <w:rStyle w:val="com"/>
+          <w:rFonts w:ascii="Courier New" w:hAnsi="Courier New" w:cs="Courier New"/>
+          <w:color w:val="880000"/>
+          <w:sz w:val="18"/>
+          <w:szCs w:val="18"/>
+          <w:bdr w:val="none" w:sz="0" w:space="0" w:color="auto" w:frame="1"/>
+        </w:rPr>
+        <w:t xml:space="preserve"># </w:t>
+      </w:r>
+      <w:r>
+        <w:rPr>
+          <w:rStyle w:val="com"/>
+          <w:rFonts w:ascii="Courier New" w:hAnsi="Courier New" w:cs="Courier New"/>
+          <w:color w:val="880000"/>
+          <w:sz w:val="18"/>
+          <w:szCs w:val="18"/>
+          <w:bdr w:val="none" w:sz="0" w:space="0" w:color="auto" w:frame="1"/>
+        </w:rPr>
+        <w:t>乘法</w:t>
+      </w:r>
+    </w:p>
+    <w:p>
+      <w:pPr>
+        <w:pStyle w:val="HTML"/>
+        <w:pBdr>
+          <w:top w:val="single" w:sz="6" w:space="8" w:color="DDDDDD"/>
+          <w:left w:val="single" w:sz="24" w:space="11" w:color="DDDDDD"/>
+          <w:bottom w:val="single" w:sz="6" w:space="8" w:color="DDDDDD"/>
+          <w:right w:val="single" w:sz="6" w:space="11" w:color="DDDDDD"/>
+        </w:pBdr>
+        <w:shd w:val="clear" w:color="auto" w:fill="FBFBFB"/>
+        <w:wordWrap w:val="0"/>
+        <w:spacing w:line="300" w:lineRule="atLeast"/>
+        <w:ind w:leftChars="300" w:left="630"/>
+        <w:rPr>
+          <w:rStyle w:val="pln"/>
+          <w:rFonts w:ascii="Courier New" w:hAnsi="Courier New" w:cs="Courier New"/>
+          <w:color w:val="000000"/>
+          <w:sz w:val="18"/>
+          <w:szCs w:val="18"/>
+          <w:bdr w:val="none" w:sz="0" w:space="0" w:color="auto" w:frame="1"/>
+        </w:rPr>
+      </w:pPr>
+      <w:r>
+        <w:rPr>
+          <w:rStyle w:val="lit"/>
+          <w:rFonts w:ascii="Courier New" w:hAnsi="Courier New" w:cs="Courier New"/>
+          <w:color w:val="006666"/>
+          <w:sz w:val="18"/>
+          <w:szCs w:val="18"/>
+          <w:bdr w:val="none" w:sz="0" w:space="0" w:color="auto" w:frame="1"/>
+        </w:rPr>
+        <w:t>21</w:t>
+      </w:r>
+    </w:p>
+    <w:p>
+      <w:pPr>
+        <w:pStyle w:val="HTML"/>
+        <w:pBdr>
+          <w:top w:val="single" w:sz="6" w:space="8" w:color="DDDDDD"/>
+          <w:left w:val="single" w:sz="24" w:space="11" w:color="DDDDDD"/>
+          <w:bottom w:val="single" w:sz="6" w:space="8" w:color="DDDDDD"/>
+          <w:right w:val="single" w:sz="6" w:space="11" w:color="DDDDDD"/>
+        </w:pBdr>
+        <w:shd w:val="clear" w:color="auto" w:fill="FBFBFB"/>
+        <w:wordWrap w:val="0"/>
+        <w:spacing w:line="300" w:lineRule="atLeast"/>
+        <w:ind w:leftChars="300" w:left="630"/>
+        <w:rPr>
+          <w:rStyle w:val="pln"/>
+          <w:rFonts w:ascii="Courier New" w:hAnsi="Courier New" w:cs="Courier New"/>
+          <w:color w:val="000000"/>
+          <w:sz w:val="18"/>
+          <w:szCs w:val="18"/>
+          <w:bdr w:val="none" w:sz="0" w:space="0" w:color="auto" w:frame="1"/>
+        </w:rPr>
+      </w:pPr>
+      <w:r>
+        <w:rPr>
+          <w:rStyle w:val="pun"/>
+          <w:rFonts w:ascii="Courier New" w:hAnsi="Courier New" w:cs="Courier New"/>
+          <w:color w:val="666600"/>
+          <w:sz w:val="18"/>
+          <w:szCs w:val="18"/>
+          <w:bdr w:val="none" w:sz="0" w:space="0" w:color="auto" w:frame="1"/>
+        </w:rPr>
+        <w:t>&gt;&gt;&gt;</w:t>
+      </w:r>
+      <w:r>
+        <w:rPr>
+          <w:rStyle w:val="pln"/>
+          <w:rFonts w:ascii="Courier New" w:hAnsi="Courier New" w:cs="Courier New"/>
+          <w:color w:val="000000"/>
+          <w:sz w:val="18"/>
+          <w:szCs w:val="18"/>
+          <w:bdr w:val="none" w:sz="0" w:space="0" w:color="auto" w:frame="1"/>
+        </w:rPr>
+        <w:t xml:space="preserve"> </w:t>
+      </w:r>
+      <w:r>
+        <w:rPr>
+          <w:rStyle w:val="lit"/>
+          <w:rFonts w:ascii="Courier New" w:hAnsi="Courier New" w:cs="Courier New"/>
+          <w:color w:val="006666"/>
+          <w:sz w:val="18"/>
+          <w:szCs w:val="18"/>
+          <w:bdr w:val="none" w:sz="0" w:space="0" w:color="auto" w:frame="1"/>
+        </w:rPr>
+        <w:t>2</w:t>
+      </w:r>
+      <w:r>
+        <w:rPr>
+          <w:rStyle w:val="pln"/>
+          <w:rFonts w:ascii="Courier New" w:hAnsi="Courier New" w:cs="Courier New"/>
+          <w:color w:val="000000"/>
+          <w:sz w:val="18"/>
+          <w:szCs w:val="18"/>
+          <w:bdr w:val="none" w:sz="0" w:space="0" w:color="auto" w:frame="1"/>
+        </w:rPr>
+        <w:t xml:space="preserve"> </w:t>
+      </w:r>
+      <w:r>
+        <w:rPr>
+          <w:rStyle w:val="pun"/>
+          <w:rFonts w:ascii="Courier New" w:hAnsi="Courier New" w:cs="Courier New"/>
+          <w:color w:val="666600"/>
+          <w:sz w:val="18"/>
+          <w:szCs w:val="18"/>
+          <w:bdr w:val="none" w:sz="0" w:space="0" w:color="auto" w:frame="1"/>
+        </w:rPr>
+        <w:t>/</w:t>
+      </w:r>
+      <w:r>
+        <w:rPr>
+          <w:rStyle w:val="pln"/>
+          <w:rFonts w:ascii="Courier New" w:hAnsi="Courier New" w:cs="Courier New"/>
+          <w:color w:val="000000"/>
+          <w:sz w:val="18"/>
+          <w:szCs w:val="18"/>
+          <w:bdr w:val="none" w:sz="0" w:space="0" w:color="auto" w:frame="1"/>
+        </w:rPr>
+        <w:t xml:space="preserve"> </w:t>
+      </w:r>
+      <w:r>
+        <w:rPr>
+          <w:rStyle w:val="lit"/>
+          <w:rFonts w:ascii="Courier New" w:hAnsi="Courier New" w:cs="Courier New"/>
+          <w:color w:val="006666"/>
+          <w:sz w:val="18"/>
+          <w:szCs w:val="18"/>
+          <w:bdr w:val="none" w:sz="0" w:space="0" w:color="auto" w:frame="1"/>
+        </w:rPr>
+        <w:t>4</w:t>
+      </w:r>
+      <w:r>
+        <w:rPr>
+          <w:rStyle w:val="pln"/>
+          <w:rFonts w:ascii="Courier New" w:hAnsi="Courier New" w:cs="Courier New"/>
+          <w:color w:val="000000"/>
+          <w:sz w:val="18"/>
+          <w:szCs w:val="18"/>
+          <w:bdr w:val="none" w:sz="0" w:space="0" w:color="auto" w:frame="1"/>
+        </w:rPr>
+        <w:t xml:space="preserve">  </w:t>
+      </w:r>
+      <w:r>
+        <w:rPr>
+          <w:rStyle w:val="com"/>
+          <w:rFonts w:ascii="Courier New" w:hAnsi="Courier New" w:cs="Courier New"/>
+          <w:color w:val="880000"/>
+          <w:sz w:val="18"/>
+          <w:szCs w:val="18"/>
+          <w:bdr w:val="none" w:sz="0" w:space="0" w:color="auto" w:frame="1"/>
+        </w:rPr>
+        <w:t xml:space="preserve"># </w:t>
+      </w:r>
+      <w:r>
+        <w:rPr>
+          <w:rStyle w:val="com"/>
+          <w:rFonts w:ascii="Courier New" w:hAnsi="Courier New" w:cs="Courier New"/>
+          <w:color w:val="880000"/>
+          <w:sz w:val="18"/>
+          <w:szCs w:val="18"/>
+          <w:bdr w:val="none" w:sz="0" w:space="0" w:color="auto" w:frame="1"/>
+        </w:rPr>
+        <w:t>除法，得到一个浮点数</w:t>
+      </w:r>
+    </w:p>
+    <w:p>
+      <w:pPr>
+        <w:pStyle w:val="HTML"/>
+        <w:pBdr>
+          <w:top w:val="single" w:sz="6" w:space="8" w:color="DDDDDD"/>
+          <w:left w:val="single" w:sz="24" w:space="11" w:color="DDDDDD"/>
+          <w:bottom w:val="single" w:sz="6" w:space="8" w:color="DDDDDD"/>
+          <w:right w:val="single" w:sz="6" w:space="11" w:color="DDDDDD"/>
+        </w:pBdr>
+        <w:shd w:val="clear" w:color="auto" w:fill="FBFBFB"/>
+        <w:wordWrap w:val="0"/>
+        <w:spacing w:line="300" w:lineRule="atLeast"/>
+        <w:ind w:leftChars="300" w:left="630"/>
+        <w:rPr>
+          <w:rStyle w:val="pln"/>
+          <w:rFonts w:ascii="Courier New" w:hAnsi="Courier New" w:cs="Courier New"/>
+          <w:color w:val="000000"/>
+          <w:sz w:val="18"/>
+          <w:szCs w:val="18"/>
+          <w:bdr w:val="none" w:sz="0" w:space="0" w:color="auto" w:frame="1"/>
+        </w:rPr>
+      </w:pPr>
+      <w:r>
+        <w:rPr>
+          <w:rStyle w:val="lit"/>
+          <w:rFonts w:ascii="Courier New" w:hAnsi="Courier New" w:cs="Courier New"/>
+          <w:color w:val="006666"/>
+          <w:sz w:val="18"/>
+          <w:szCs w:val="18"/>
+          <w:bdr w:val="none" w:sz="0" w:space="0" w:color="auto" w:frame="1"/>
+        </w:rPr>
+        <w:t>0.5</w:t>
+      </w:r>
+    </w:p>
+    <w:p>
+      <w:pPr>
+        <w:pStyle w:val="HTML"/>
+        <w:pBdr>
+          <w:top w:val="single" w:sz="6" w:space="8" w:color="DDDDDD"/>
+          <w:left w:val="single" w:sz="24" w:space="11" w:color="DDDDDD"/>
+          <w:bottom w:val="single" w:sz="6" w:space="8" w:color="DDDDDD"/>
+          <w:right w:val="single" w:sz="6" w:space="11" w:color="DDDDDD"/>
+        </w:pBdr>
+        <w:shd w:val="clear" w:color="auto" w:fill="FBFBFB"/>
+        <w:wordWrap w:val="0"/>
+        <w:spacing w:line="300" w:lineRule="atLeast"/>
+        <w:ind w:leftChars="300" w:left="630"/>
+        <w:rPr>
+          <w:rStyle w:val="pln"/>
+          <w:rFonts w:ascii="Courier New" w:hAnsi="Courier New" w:cs="Courier New"/>
+          <w:color w:val="000000"/>
+          <w:sz w:val="18"/>
+          <w:szCs w:val="18"/>
+          <w:bdr w:val="none" w:sz="0" w:space="0" w:color="auto" w:frame="1"/>
+        </w:rPr>
+      </w:pPr>
+      <w:r>
+        <w:rPr>
+          <w:rStyle w:val="pun"/>
+          <w:rFonts w:ascii="Courier New" w:hAnsi="Courier New" w:cs="Courier New"/>
+          <w:color w:val="666600"/>
+          <w:sz w:val="18"/>
+          <w:szCs w:val="18"/>
+          <w:bdr w:val="none" w:sz="0" w:space="0" w:color="auto" w:frame="1"/>
+        </w:rPr>
+        <w:t>&gt;&gt;&gt;</w:t>
+      </w:r>
+      <w:r>
+        <w:rPr>
+          <w:rStyle w:val="pln"/>
+          <w:rFonts w:ascii="Courier New" w:hAnsi="Courier New" w:cs="Courier New"/>
+          <w:color w:val="000000"/>
+          <w:sz w:val="18"/>
+          <w:szCs w:val="18"/>
+          <w:bdr w:val="none" w:sz="0" w:space="0" w:color="auto" w:frame="1"/>
+        </w:rPr>
+        <w:t xml:space="preserve"> </w:t>
+      </w:r>
+      <w:r>
+        <w:rPr>
+          <w:rStyle w:val="lit"/>
+          <w:rFonts w:ascii="Courier New" w:hAnsi="Courier New" w:cs="Courier New"/>
+          <w:color w:val="006666"/>
+          <w:sz w:val="18"/>
+          <w:szCs w:val="18"/>
+          <w:bdr w:val="none" w:sz="0" w:space="0" w:color="auto" w:frame="1"/>
+        </w:rPr>
+        <w:t>2</w:t>
+      </w:r>
+      <w:r>
+        <w:rPr>
+          <w:rStyle w:val="pln"/>
+          <w:rFonts w:ascii="Courier New" w:hAnsi="Courier New" w:cs="Courier New"/>
+          <w:color w:val="000000"/>
+          <w:sz w:val="18"/>
+          <w:szCs w:val="18"/>
+          <w:bdr w:val="none" w:sz="0" w:space="0" w:color="auto" w:frame="1"/>
+        </w:rPr>
+        <w:t xml:space="preserve"> </w:t>
+      </w:r>
+      <w:r>
+        <w:rPr>
+          <w:rStyle w:val="com"/>
+          <w:rFonts w:ascii="Courier New" w:hAnsi="Courier New" w:cs="Courier New"/>
+          <w:color w:val="880000"/>
+          <w:sz w:val="18"/>
+          <w:szCs w:val="18"/>
+          <w:bdr w:val="none" w:sz="0" w:space="0" w:color="auto" w:frame="1"/>
+        </w:rPr>
+        <w:t xml:space="preserve">// 4 # </w:t>
+      </w:r>
+      <w:r>
+        <w:rPr>
+          <w:rStyle w:val="com"/>
+          <w:rFonts w:ascii="Courier New" w:hAnsi="Courier New" w:cs="Courier New"/>
+          <w:color w:val="880000"/>
+          <w:sz w:val="18"/>
+          <w:szCs w:val="18"/>
+          <w:bdr w:val="none" w:sz="0" w:space="0" w:color="auto" w:frame="1"/>
+        </w:rPr>
+        <w:t>除法，得到一个整数</w:t>
+      </w:r>
+    </w:p>
+    <w:p>
+      <w:pPr>
+        <w:pStyle w:val="HTML"/>
+        <w:pBdr>
+          <w:top w:val="single" w:sz="6" w:space="8" w:color="DDDDDD"/>
+          <w:left w:val="single" w:sz="24" w:space="11" w:color="DDDDDD"/>
+          <w:bottom w:val="single" w:sz="6" w:space="8" w:color="DDDDDD"/>
+          <w:right w:val="single" w:sz="6" w:space="11" w:color="DDDDDD"/>
+        </w:pBdr>
+        <w:shd w:val="clear" w:color="auto" w:fill="FBFBFB"/>
+        <w:wordWrap w:val="0"/>
+        <w:spacing w:line="300" w:lineRule="atLeast"/>
+        <w:ind w:leftChars="300" w:left="630"/>
+        <w:rPr>
+          <w:rStyle w:val="pln"/>
+          <w:rFonts w:ascii="Courier New" w:hAnsi="Courier New" w:cs="Courier New"/>
+          <w:color w:val="000000"/>
+          <w:sz w:val="18"/>
+          <w:szCs w:val="18"/>
+          <w:bdr w:val="none" w:sz="0" w:space="0" w:color="auto" w:frame="1"/>
+        </w:rPr>
+      </w:pPr>
+      <w:r>
+        <w:rPr>
+          <w:rStyle w:val="lit"/>
+          <w:rFonts w:ascii="Courier New" w:hAnsi="Courier New" w:cs="Courier New"/>
+          <w:color w:val="006666"/>
+          <w:sz w:val="18"/>
+          <w:szCs w:val="18"/>
+          <w:bdr w:val="none" w:sz="0" w:space="0" w:color="auto" w:frame="1"/>
+        </w:rPr>
+        <w:t>0</w:t>
+      </w:r>
+    </w:p>
+    <w:p>
+      <w:pPr>
+        <w:pStyle w:val="HTML"/>
+        <w:pBdr>
+          <w:top w:val="single" w:sz="6" w:space="8" w:color="DDDDDD"/>
+          <w:left w:val="single" w:sz="24" w:space="11" w:color="DDDDDD"/>
+          <w:bottom w:val="single" w:sz="6" w:space="8" w:color="DDDDDD"/>
+          <w:right w:val="single" w:sz="6" w:space="11" w:color="DDDDDD"/>
+        </w:pBdr>
+        <w:shd w:val="clear" w:color="auto" w:fill="FBFBFB"/>
+        <w:wordWrap w:val="0"/>
+        <w:spacing w:line="300" w:lineRule="atLeast"/>
+        <w:ind w:leftChars="300" w:left="630"/>
+        <w:rPr>
+          <w:rStyle w:val="pln"/>
+          <w:rFonts w:ascii="Courier New" w:hAnsi="Courier New" w:cs="Courier New"/>
+          <w:color w:val="000000"/>
+          <w:sz w:val="18"/>
+          <w:szCs w:val="18"/>
+          <w:bdr w:val="none" w:sz="0" w:space="0" w:color="auto" w:frame="1"/>
+        </w:rPr>
+      </w:pPr>
+      <w:r>
+        <w:rPr>
+          <w:rStyle w:val="pun"/>
+          <w:rFonts w:ascii="Courier New" w:hAnsi="Courier New" w:cs="Courier New"/>
+          <w:color w:val="666600"/>
+          <w:sz w:val="18"/>
+          <w:szCs w:val="18"/>
+          <w:bdr w:val="none" w:sz="0" w:space="0" w:color="auto" w:frame="1"/>
+        </w:rPr>
+        <w:t>&gt;&gt;&gt;</w:t>
+      </w:r>
+      <w:r>
+        <w:rPr>
+          <w:rStyle w:val="pln"/>
+          <w:rFonts w:ascii="Courier New" w:hAnsi="Courier New" w:cs="Courier New"/>
+          <w:color w:val="000000"/>
+          <w:sz w:val="18"/>
+          <w:szCs w:val="18"/>
+          <w:bdr w:val="none" w:sz="0" w:space="0" w:color="auto" w:frame="1"/>
+        </w:rPr>
+        <w:t xml:space="preserve"> </w:t>
+      </w:r>
+      <w:r>
+        <w:rPr>
+          <w:rStyle w:val="lit"/>
+          <w:rFonts w:ascii="Courier New" w:hAnsi="Courier New" w:cs="Courier New"/>
+          <w:color w:val="006666"/>
+          <w:sz w:val="18"/>
+          <w:szCs w:val="18"/>
+          <w:bdr w:val="none" w:sz="0" w:space="0" w:color="auto" w:frame="1"/>
+        </w:rPr>
+        <w:t>17</w:t>
+      </w:r>
+      <w:r>
+        <w:rPr>
+          <w:rStyle w:val="pln"/>
+          <w:rFonts w:ascii="Courier New" w:hAnsi="Courier New" w:cs="Courier New"/>
+          <w:color w:val="000000"/>
+          <w:sz w:val="18"/>
+          <w:szCs w:val="18"/>
+          <w:bdr w:val="none" w:sz="0" w:space="0" w:color="auto" w:frame="1"/>
+        </w:rPr>
+        <w:t xml:space="preserve"> </w:t>
+      </w:r>
+      <w:r>
+        <w:rPr>
+          <w:rStyle w:val="pun"/>
+          <w:rFonts w:ascii="Courier New" w:hAnsi="Courier New" w:cs="Courier New"/>
+          <w:color w:val="666600"/>
+          <w:sz w:val="18"/>
+          <w:szCs w:val="18"/>
+          <w:bdr w:val="none" w:sz="0" w:space="0" w:color="auto" w:frame="1"/>
+        </w:rPr>
+        <w:t>%</w:t>
+      </w:r>
+      <w:r>
+        <w:rPr>
+          <w:rStyle w:val="pln"/>
+          <w:rFonts w:ascii="Courier New" w:hAnsi="Courier New" w:cs="Courier New"/>
+          <w:color w:val="000000"/>
+          <w:sz w:val="18"/>
+          <w:szCs w:val="18"/>
+          <w:bdr w:val="none" w:sz="0" w:space="0" w:color="auto" w:frame="1"/>
+        </w:rPr>
+        <w:t xml:space="preserve"> </w:t>
+      </w:r>
+      <w:r>
+        <w:rPr>
+          <w:rStyle w:val="lit"/>
+          <w:rFonts w:ascii="Courier New" w:hAnsi="Courier New" w:cs="Courier New"/>
+          <w:color w:val="006666"/>
+          <w:sz w:val="18"/>
+          <w:szCs w:val="18"/>
+          <w:bdr w:val="none" w:sz="0" w:space="0" w:color="auto" w:frame="1"/>
+        </w:rPr>
+        <w:t>3</w:t>
+      </w:r>
+      <w:r>
+        <w:rPr>
+          <w:rStyle w:val="pln"/>
+          <w:rFonts w:ascii="Courier New" w:hAnsi="Courier New" w:cs="Courier New"/>
+          <w:color w:val="000000"/>
+          <w:sz w:val="18"/>
+          <w:szCs w:val="18"/>
+          <w:bdr w:val="none" w:sz="0" w:space="0" w:color="auto" w:frame="1"/>
+        </w:rPr>
+        <w:t xml:space="preserve"> </w:t>
+      </w:r>
+      <w:r>
+        <w:rPr>
+          <w:rStyle w:val="com"/>
+          <w:rFonts w:ascii="Courier New" w:hAnsi="Courier New" w:cs="Courier New"/>
+          <w:color w:val="880000"/>
+          <w:sz w:val="18"/>
+          <w:szCs w:val="18"/>
+          <w:bdr w:val="none" w:sz="0" w:space="0" w:color="auto" w:frame="1"/>
+        </w:rPr>
+        <w:t xml:space="preserve"># </w:t>
+      </w:r>
+      <w:r>
+        <w:rPr>
+          <w:rStyle w:val="com"/>
+          <w:rFonts w:ascii="Courier New" w:hAnsi="Courier New" w:cs="Courier New"/>
+          <w:color w:val="880000"/>
+          <w:sz w:val="18"/>
+          <w:szCs w:val="18"/>
+          <w:bdr w:val="none" w:sz="0" w:space="0" w:color="auto" w:frame="1"/>
+        </w:rPr>
+        <w:t>取余</w:t>
+      </w:r>
+      <w:r>
+        <w:rPr>
+          <w:rStyle w:val="com"/>
+          <w:rFonts w:ascii="Courier New" w:hAnsi="Courier New" w:cs="Courier New"/>
+          <w:color w:val="880000"/>
+          <w:sz w:val="18"/>
+          <w:szCs w:val="18"/>
+          <w:bdr w:val="none" w:sz="0" w:space="0" w:color="auto" w:frame="1"/>
+        </w:rPr>
+        <w:t xml:space="preserve"> </w:t>
+      </w:r>
+    </w:p>
+    <w:p>
+      <w:pPr>
+        <w:pStyle w:val="HTML"/>
+        <w:pBdr>
+          <w:top w:val="single" w:sz="6" w:space="8" w:color="DDDDDD"/>
+          <w:left w:val="single" w:sz="24" w:space="11" w:color="DDDDDD"/>
+          <w:bottom w:val="single" w:sz="6" w:space="8" w:color="DDDDDD"/>
+          <w:right w:val="single" w:sz="6" w:space="11" w:color="DDDDDD"/>
+        </w:pBdr>
+        <w:shd w:val="clear" w:color="auto" w:fill="FBFBFB"/>
+        <w:wordWrap w:val="0"/>
+        <w:spacing w:line="300" w:lineRule="atLeast"/>
+        <w:ind w:leftChars="300" w:left="630"/>
+        <w:rPr>
+          <w:rStyle w:val="pln"/>
+          <w:rFonts w:ascii="Courier New" w:hAnsi="Courier New" w:cs="Courier New"/>
+          <w:color w:val="000000"/>
+          <w:sz w:val="18"/>
+          <w:szCs w:val="18"/>
+          <w:bdr w:val="none" w:sz="0" w:space="0" w:color="auto" w:frame="1"/>
+        </w:rPr>
+      </w:pPr>
+      <w:r>
+        <w:rPr>
+          <w:rStyle w:val="lit"/>
+          <w:rFonts w:ascii="Courier New" w:hAnsi="Courier New" w:cs="Courier New"/>
+          <w:color w:val="006666"/>
+          <w:sz w:val="18"/>
+          <w:szCs w:val="18"/>
+          <w:bdr w:val="none" w:sz="0" w:space="0" w:color="auto" w:frame="1"/>
+        </w:rPr>
+        <w:t>2</w:t>
+      </w:r>
+    </w:p>
+    <w:p>
+      <w:pPr>
+        <w:pStyle w:val="HTML"/>
+        <w:pBdr>
+          <w:top w:val="single" w:sz="6" w:space="8" w:color="DDDDDD"/>
+          <w:left w:val="single" w:sz="24" w:space="11" w:color="DDDDDD"/>
+          <w:bottom w:val="single" w:sz="6" w:space="8" w:color="DDDDDD"/>
+          <w:right w:val="single" w:sz="6" w:space="11" w:color="DDDDDD"/>
+        </w:pBdr>
+        <w:shd w:val="clear" w:color="auto" w:fill="FBFBFB"/>
+        <w:wordWrap w:val="0"/>
+        <w:spacing w:line="300" w:lineRule="atLeast"/>
+        <w:ind w:leftChars="300" w:left="630"/>
+        <w:rPr>
+          <w:rStyle w:val="pln"/>
+          <w:rFonts w:ascii="Courier New" w:hAnsi="Courier New" w:cs="Courier New"/>
+          <w:color w:val="000000"/>
+          <w:sz w:val="18"/>
+          <w:szCs w:val="18"/>
+          <w:bdr w:val="none" w:sz="0" w:space="0" w:color="auto" w:frame="1"/>
+        </w:rPr>
+      </w:pPr>
+      <w:r>
+        <w:rPr>
+          <w:rStyle w:val="pun"/>
+          <w:rFonts w:ascii="Courier New" w:hAnsi="Courier New" w:cs="Courier New"/>
+          <w:color w:val="666600"/>
+          <w:sz w:val="18"/>
+          <w:szCs w:val="18"/>
+          <w:bdr w:val="none" w:sz="0" w:space="0" w:color="auto" w:frame="1"/>
+        </w:rPr>
+        <w:t>&gt;&gt;&gt;</w:t>
+      </w:r>
+      <w:r>
+        <w:rPr>
+          <w:rStyle w:val="pln"/>
+          <w:rFonts w:ascii="Courier New" w:hAnsi="Courier New" w:cs="Courier New"/>
+          <w:color w:val="000000"/>
+          <w:sz w:val="18"/>
+          <w:szCs w:val="18"/>
+          <w:bdr w:val="none" w:sz="0" w:space="0" w:color="auto" w:frame="1"/>
+        </w:rPr>
+        <w:t xml:space="preserve"> </w:t>
+      </w:r>
+      <w:r>
+        <w:rPr>
+          <w:rStyle w:val="lit"/>
+          <w:rFonts w:ascii="Courier New" w:hAnsi="Courier New" w:cs="Courier New"/>
+          <w:color w:val="006666"/>
+          <w:sz w:val="18"/>
+          <w:szCs w:val="18"/>
+          <w:bdr w:val="none" w:sz="0" w:space="0" w:color="auto" w:frame="1"/>
+        </w:rPr>
+        <w:t>2</w:t>
+      </w:r>
+      <w:r>
+        <w:rPr>
+          <w:rStyle w:val="pln"/>
+          <w:rFonts w:ascii="Courier New" w:hAnsi="Courier New" w:cs="Courier New"/>
+          <w:color w:val="000000"/>
+          <w:sz w:val="18"/>
+          <w:szCs w:val="18"/>
+          <w:bdr w:val="none" w:sz="0" w:space="0" w:color="auto" w:frame="1"/>
+        </w:rPr>
+        <w:t xml:space="preserve"> </w:t>
+      </w:r>
+      <w:r>
+        <w:rPr>
+          <w:rStyle w:val="pun"/>
+          <w:rFonts w:ascii="Courier New" w:hAnsi="Courier New" w:cs="Courier New"/>
+          <w:color w:val="666600"/>
+          <w:sz w:val="18"/>
+          <w:szCs w:val="18"/>
+          <w:bdr w:val="none" w:sz="0" w:space="0" w:color="auto" w:frame="1"/>
+        </w:rPr>
+        <w:t>**</w:t>
+      </w:r>
+      <w:r>
+        <w:rPr>
+          <w:rStyle w:val="pln"/>
+          <w:rFonts w:ascii="Courier New" w:hAnsi="Courier New" w:cs="Courier New"/>
+          <w:color w:val="000000"/>
+          <w:sz w:val="18"/>
+          <w:szCs w:val="18"/>
+          <w:bdr w:val="none" w:sz="0" w:space="0" w:color="auto" w:frame="1"/>
+        </w:rPr>
+        <w:t xml:space="preserve"> </w:t>
+      </w:r>
+      <w:r>
+        <w:rPr>
+          <w:rStyle w:val="lit"/>
+          <w:rFonts w:ascii="Courier New" w:hAnsi="Courier New" w:cs="Courier New"/>
+          <w:color w:val="006666"/>
+          <w:sz w:val="18"/>
+          <w:szCs w:val="18"/>
+          <w:bdr w:val="none" w:sz="0" w:space="0" w:color="auto" w:frame="1"/>
+        </w:rPr>
+        <w:t>5</w:t>
+      </w:r>
+      <w:r>
+        <w:rPr>
+          <w:rStyle w:val="pln"/>
+          <w:rFonts w:ascii="Courier New" w:hAnsi="Courier New" w:cs="Courier New"/>
+          <w:color w:val="000000"/>
+          <w:sz w:val="18"/>
+          <w:szCs w:val="18"/>
+          <w:bdr w:val="none" w:sz="0" w:space="0" w:color="auto" w:frame="1"/>
+        </w:rPr>
+        <w:t xml:space="preserve"> </w:t>
+      </w:r>
+      <w:r>
+        <w:rPr>
+          <w:rStyle w:val="com"/>
+          <w:rFonts w:ascii="Courier New" w:hAnsi="Courier New" w:cs="Courier New"/>
+          <w:color w:val="880000"/>
+          <w:sz w:val="18"/>
+          <w:szCs w:val="18"/>
+          <w:bdr w:val="none" w:sz="0" w:space="0" w:color="auto" w:frame="1"/>
+        </w:rPr>
+        <w:t xml:space="preserve"># </w:t>
+      </w:r>
+      <w:r>
+        <w:rPr>
+          <w:rStyle w:val="com"/>
+          <w:rFonts w:ascii="Courier New" w:hAnsi="Courier New" w:cs="Courier New"/>
+          <w:color w:val="880000"/>
+          <w:sz w:val="18"/>
+          <w:szCs w:val="18"/>
+          <w:bdr w:val="none" w:sz="0" w:space="0" w:color="auto" w:frame="1"/>
+        </w:rPr>
+        <w:t>乘方</w:t>
+      </w:r>
+    </w:p>
+    <w:p>
+      <w:pPr>
+        <w:pStyle w:val="HTML"/>
+        <w:pBdr>
+          <w:top w:val="single" w:sz="6" w:space="8" w:color="DDDDDD"/>
+          <w:left w:val="single" w:sz="24" w:space="11" w:color="DDDDDD"/>
+          <w:bottom w:val="single" w:sz="6" w:space="8" w:color="DDDDDD"/>
+          <w:right w:val="single" w:sz="6" w:space="11" w:color="DDDDDD"/>
+        </w:pBdr>
+        <w:shd w:val="clear" w:color="auto" w:fill="FBFBFB"/>
+        <w:wordWrap w:val="0"/>
+        <w:spacing w:line="300" w:lineRule="atLeast"/>
+        <w:ind w:leftChars="300" w:left="630"/>
+        <w:rPr>
+          <w:rFonts w:ascii="Courier New" w:hAnsi="Courier New" w:cs="Courier New"/>
+          <w:color w:val="333333"/>
+          <w:sz w:val="18"/>
+          <w:szCs w:val="18"/>
+        </w:rPr>
+      </w:pPr>
+      <w:r>
+        <w:rPr>
+          <w:rStyle w:val="lit"/>
+          <w:rFonts w:ascii="Courier New" w:hAnsi="Courier New" w:cs="Courier New"/>
+          <w:color w:val="006666"/>
+          <w:sz w:val="18"/>
+          <w:szCs w:val="18"/>
+          <w:bdr w:val="none" w:sz="0" w:space="0" w:color="auto" w:frame="1"/>
+        </w:rPr>
+        <w:t>32</w:t>
+      </w:r>
+    </w:p>
+    <w:p>
+      <w:pPr>
+        <w:spacing w:line="360" w:lineRule="auto"/>
+        <w:ind w:firstLine="420"/>
+        <w:jc w:val="left"/>
+        <w:rPr>
+          <w:szCs w:val="21"/>
+        </w:rPr>
+      </w:pPr>
+      <w:r>
+        <w:rPr>
+          <w:szCs w:val="21"/>
+        </w:rPr>
+        <w:t>数值运算注意</w:t>
+      </w:r>
+      <w:r>
+        <w:rPr>
+          <w:rFonts w:hint="eastAsia"/>
+          <w:szCs w:val="21"/>
+        </w:rPr>
+        <w:t>：</w:t>
+      </w:r>
+    </w:p>
+    <w:p>
+      <w:pPr>
+        <w:spacing w:line="360" w:lineRule="auto"/>
+        <w:ind w:left="420" w:firstLine="420"/>
+        <w:jc w:val="left"/>
+        <w:rPr>
+          <w:szCs w:val="21"/>
+        </w:rPr>
+      </w:pPr>
+      <w:r>
+        <w:rPr>
+          <w:rFonts w:hint="eastAsia"/>
+          <w:szCs w:val="21"/>
+        </w:rPr>
+        <w:t>1</w:t>
+      </w:r>
+      <w:r>
+        <w:rPr>
+          <w:rFonts w:hint="eastAsia"/>
+          <w:szCs w:val="21"/>
+        </w:rPr>
+        <w:t>、</w:t>
+      </w:r>
+      <w:r>
+        <w:rPr>
+          <w:rFonts w:hint="eastAsia"/>
+          <w:szCs w:val="21"/>
+        </w:rPr>
         <w:t>Python</w:t>
       </w:r>
-    </w:p>
-    <w:p>
-      <w:pPr>
+      <w:r>
+        <w:rPr>
+          <w:rFonts w:hint="eastAsia"/>
+          <w:szCs w:val="21"/>
+        </w:rPr>
+        <w:t>可以同时为多个变量赋值，如</w:t>
+      </w:r>
+      <w:r>
+        <w:rPr>
+          <w:rFonts w:hint="eastAsia"/>
+          <w:szCs w:val="21"/>
+        </w:rPr>
+        <w:t>a</w:t>
+      </w:r>
+      <w:r>
+        <w:rPr>
+          <w:szCs w:val="21"/>
+        </w:rPr>
+        <w:t>,b=1,2</w:t>
+      </w:r>
+      <w:r>
+        <w:rPr>
+          <w:rFonts w:hint="eastAsia"/>
+          <w:szCs w:val="21"/>
+        </w:rPr>
+        <w:t>。</w:t>
+      </w:r>
+    </w:p>
+    <w:p>
+      <w:pPr>
+        <w:spacing w:line="360" w:lineRule="auto"/>
+        <w:ind w:left="420" w:firstLine="420"/>
         <w:jc w:val="left"/>
         <w:rPr>
           <w:szCs w:val="21"/>
@@ -1594,6 +3668,6604 @@
         <w:rPr>
           <w:szCs w:val="21"/>
         </w:rPr>
+        <w:t>2</w:t>
+      </w:r>
+      <w:r>
+        <w:rPr>
+          <w:rFonts w:hint="eastAsia"/>
+          <w:szCs w:val="21"/>
+        </w:rPr>
+        <w:t>、</w:t>
+      </w:r>
+      <w:r>
+        <w:rPr>
+          <w:rFonts w:hint="eastAsia"/>
+          <w:szCs w:val="21"/>
+        </w:rPr>
+        <w:t>一个变量可以通过赋值指向不同类型的对象。</w:t>
+      </w:r>
+    </w:p>
+    <w:p>
+      <w:pPr>
+        <w:spacing w:line="360" w:lineRule="auto"/>
+        <w:ind w:left="420" w:firstLine="420"/>
+        <w:jc w:val="left"/>
+        <w:rPr>
+          <w:szCs w:val="21"/>
+        </w:rPr>
+      </w:pPr>
+      <w:r>
+        <w:rPr>
+          <w:rFonts w:hint="eastAsia"/>
+          <w:szCs w:val="21"/>
+        </w:rPr>
+        <w:t>3</w:t>
+      </w:r>
+      <w:r>
+        <w:rPr>
+          <w:rFonts w:hint="eastAsia"/>
+          <w:szCs w:val="21"/>
+        </w:rPr>
+        <w:t>、数值的除法</w:t>
+      </w:r>
+      <w:r>
+        <w:rPr>
+          <w:rFonts w:hint="eastAsia"/>
+          <w:szCs w:val="21"/>
+        </w:rPr>
+        <w:t>(</w:t>
+      </w:r>
+      <w:r>
+        <w:rPr>
+          <w:szCs w:val="21"/>
+        </w:rPr>
+        <w:t>/</w:t>
+      </w:r>
+      <w:r>
+        <w:rPr>
+          <w:rFonts w:hint="eastAsia"/>
+          <w:szCs w:val="21"/>
+        </w:rPr>
+        <w:t>)</w:t>
+      </w:r>
+      <w:r>
+        <w:rPr>
+          <w:szCs w:val="21"/>
+        </w:rPr>
+        <w:t>总是返回一个浮点数</w:t>
+      </w:r>
+      <w:r>
+        <w:rPr>
+          <w:rFonts w:hint="eastAsia"/>
+          <w:szCs w:val="21"/>
+        </w:rPr>
+        <w:t>，</w:t>
+      </w:r>
+      <w:r>
+        <w:rPr>
+          <w:szCs w:val="21"/>
+        </w:rPr>
+        <w:t>要获取整数使用</w:t>
+      </w:r>
+      <w:r>
+        <w:rPr>
+          <w:rFonts w:hint="eastAsia"/>
+          <w:szCs w:val="21"/>
+        </w:rPr>
+        <w:t>//</w:t>
+      </w:r>
+      <w:r>
+        <w:rPr>
+          <w:rFonts w:hint="eastAsia"/>
+          <w:szCs w:val="21"/>
+        </w:rPr>
+        <w:t>操作符</w:t>
+      </w:r>
+      <w:r>
+        <w:rPr>
+          <w:rFonts w:hint="eastAsia"/>
+          <w:szCs w:val="21"/>
+        </w:rPr>
+        <w:t>。</w:t>
+      </w:r>
+    </w:p>
+    <w:p>
+      <w:pPr>
+        <w:spacing w:line="360" w:lineRule="auto"/>
+        <w:ind w:left="420" w:firstLine="420"/>
+        <w:jc w:val="left"/>
+        <w:rPr>
+          <w:rFonts w:hint="eastAsia"/>
+          <w:szCs w:val="21"/>
+        </w:rPr>
+      </w:pPr>
+      <w:r>
+        <w:rPr>
+          <w:rFonts w:hint="eastAsia"/>
+          <w:szCs w:val="21"/>
+        </w:rPr>
+        <w:t>4</w:t>
+      </w:r>
+      <w:r>
+        <w:rPr>
+          <w:rFonts w:hint="eastAsia"/>
+          <w:szCs w:val="21"/>
+        </w:rPr>
+        <w:t>、在混合计算时，</w:t>
+      </w:r>
+      <w:r>
+        <w:rPr>
+          <w:rFonts w:hint="eastAsia"/>
+          <w:szCs w:val="21"/>
+        </w:rPr>
+        <w:t>python</w:t>
+      </w:r>
+      <w:r>
+        <w:rPr>
+          <w:rFonts w:hint="eastAsia"/>
+          <w:szCs w:val="21"/>
+        </w:rPr>
+        <w:t>会把整形转换为浮点数。</w:t>
+      </w:r>
+    </w:p>
+    <w:p>
+      <w:pPr>
+        <w:tabs>
+          <w:tab w:val="center" w:pos="4153"/>
+        </w:tabs>
+        <w:jc w:val="left"/>
+        <w:rPr>
+          <w:sz w:val="28"/>
+          <w:szCs w:val="28"/>
+        </w:rPr>
+      </w:pPr>
+      <w:r>
+        <w:rPr>
+          <w:rFonts w:hint="eastAsia"/>
+          <w:sz w:val="28"/>
+          <w:szCs w:val="28"/>
+        </w:rPr>
+        <w:lastRenderedPageBreak/>
+        <w:t>String</w:t>
+      </w:r>
+      <w:r>
+        <w:rPr>
+          <w:rFonts w:hint="eastAsia"/>
+          <w:sz w:val="28"/>
+          <w:szCs w:val="28"/>
+        </w:rPr>
+        <w:t>（</w:t>
+      </w:r>
+      <w:r>
+        <w:rPr>
+          <w:rFonts w:hint="eastAsia"/>
+          <w:sz w:val="28"/>
+          <w:szCs w:val="28"/>
+        </w:rPr>
+        <w:t>字符串</w:t>
+      </w:r>
+      <w:r>
+        <w:rPr>
+          <w:rFonts w:hint="eastAsia"/>
+          <w:sz w:val="28"/>
+          <w:szCs w:val="28"/>
+        </w:rPr>
+        <w:t>）</w:t>
+      </w:r>
+      <w:r>
+        <w:rPr>
+          <w:rFonts w:hint="eastAsia"/>
+          <w:sz w:val="28"/>
+          <w:szCs w:val="28"/>
+        </w:rPr>
+        <w:t xml:space="preserve">        </w:t>
+      </w:r>
+      <w:r>
+        <w:rPr>
+          <w:rFonts w:hint="eastAsia"/>
+          <w:sz w:val="28"/>
+          <w:szCs w:val="28"/>
+        </w:rPr>
+        <w:t>用单引号括起来</w:t>
+      </w:r>
+    </w:p>
+    <w:p>
+      <w:pPr>
+        <w:spacing w:line="360" w:lineRule="auto"/>
+        <w:ind w:firstLine="420"/>
+        <w:jc w:val="left"/>
+        <w:rPr>
+          <w:szCs w:val="21"/>
+        </w:rPr>
+      </w:pPr>
+      <w:r>
+        <w:rPr>
+          <w:szCs w:val="21"/>
+        </w:rPr>
+        <w:t>Python</w:t>
+      </w:r>
+      <w:r>
+        <w:rPr>
+          <w:szCs w:val="21"/>
+        </w:rPr>
+        <w:t>中的字符串用单引号</w:t>
+      </w:r>
+      <w:r>
+        <w:rPr>
+          <w:rFonts w:hint="eastAsia"/>
+          <w:szCs w:val="21"/>
+        </w:rPr>
+        <w:t>(</w:t>
+      </w:r>
+      <w:r>
+        <w:rPr>
+          <w:szCs w:val="21"/>
+        </w:rPr>
+        <w:t>‘</w:t>
+      </w:r>
+      <w:r>
+        <w:rPr>
+          <w:rFonts w:hint="eastAsia"/>
+          <w:szCs w:val="21"/>
+        </w:rPr>
+        <w:t>)</w:t>
+      </w:r>
+      <w:r>
+        <w:rPr>
+          <w:szCs w:val="21"/>
+        </w:rPr>
+        <w:t>括起来</w:t>
+      </w:r>
+      <w:r>
+        <w:rPr>
+          <w:rFonts w:hint="eastAsia"/>
+          <w:szCs w:val="21"/>
+        </w:rPr>
+        <w:t>，</w:t>
+      </w:r>
+      <w:r>
+        <w:rPr>
+          <w:szCs w:val="21"/>
+        </w:rPr>
+        <w:t>同时使用反斜杠</w:t>
+      </w:r>
+      <w:r>
+        <w:rPr>
+          <w:rFonts w:hint="eastAsia"/>
+          <w:szCs w:val="21"/>
+        </w:rPr>
+        <w:t>(</w:t>
+      </w:r>
+      <w:r>
+        <w:rPr>
+          <w:szCs w:val="21"/>
+        </w:rPr>
+        <w:t>\</w:t>
+      </w:r>
+      <w:r>
+        <w:rPr>
+          <w:rFonts w:hint="eastAsia"/>
+          <w:szCs w:val="21"/>
+        </w:rPr>
+        <w:t>)</w:t>
+      </w:r>
+      <w:r>
+        <w:rPr>
+          <w:szCs w:val="21"/>
+        </w:rPr>
+        <w:t>转义特殊字符</w:t>
+      </w:r>
+    </w:p>
+    <w:p>
+      <w:pPr>
+        <w:spacing w:line="360" w:lineRule="auto"/>
+        <w:ind w:firstLine="420"/>
+        <w:jc w:val="left"/>
+        <w:rPr>
+          <w:rFonts w:hint="eastAsia"/>
+          <w:szCs w:val="21"/>
+        </w:rPr>
+      </w:pPr>
+      <w:r>
+        <w:rPr>
+          <w:rFonts w:hint="eastAsia"/>
+          <w:szCs w:val="21"/>
+        </w:rPr>
+        <w:t>要计算</w:t>
+      </w:r>
+      <w:r>
+        <w:rPr>
+          <w:rFonts w:hint="eastAsia"/>
+          <w:szCs w:val="21"/>
+        </w:rPr>
+        <w:t>str</w:t>
+      </w:r>
+      <w:r>
+        <w:rPr>
+          <w:rFonts w:hint="eastAsia"/>
+          <w:szCs w:val="21"/>
+        </w:rPr>
+        <w:t>包含多少个字符，可以用</w:t>
+      </w:r>
+      <w:r>
+        <w:rPr>
+          <w:rFonts w:hint="eastAsia"/>
+          <w:szCs w:val="21"/>
+        </w:rPr>
+        <w:t>len</w:t>
+      </w:r>
+      <w:r>
+        <w:rPr>
+          <w:szCs w:val="21"/>
+        </w:rPr>
+        <w:t>()</w:t>
+      </w:r>
+      <w:r>
+        <w:rPr>
+          <w:szCs w:val="21"/>
+        </w:rPr>
+        <w:t>函数</w:t>
+      </w:r>
+    </w:p>
+    <w:p>
+      <w:pPr>
+        <w:spacing w:line="360" w:lineRule="auto"/>
+        <w:ind w:firstLine="420"/>
+        <w:jc w:val="left"/>
+        <w:rPr>
+          <w:szCs w:val="21"/>
+        </w:rPr>
+      </w:pPr>
+      <w:r>
+        <w:rPr>
+          <w:szCs w:val="21"/>
+        </w:rPr>
+        <w:t>字符串的截取的语法格式如下</w:t>
+      </w:r>
+      <w:r>
+        <w:rPr>
+          <w:rFonts w:hint="eastAsia"/>
+          <w:szCs w:val="21"/>
+        </w:rPr>
+        <w:t>：</w:t>
+      </w:r>
+    </w:p>
+    <w:p>
+      <w:pPr>
+        <w:spacing w:line="360" w:lineRule="auto"/>
+        <w:ind w:firstLine="420"/>
+        <w:jc w:val="left"/>
+        <w:rPr>
+          <w:rFonts w:hint="eastAsia"/>
+          <w:szCs w:val="21"/>
+          <w:shd w:val="pct15" w:color="auto" w:fill="FFFFFF"/>
+        </w:rPr>
+      </w:pPr>
+      <w:r>
+        <w:rPr>
+          <w:szCs w:val="21"/>
+        </w:rPr>
+        <w:tab/>
+      </w:r>
+      <w:r>
+        <w:rPr>
+          <w:szCs w:val="21"/>
+        </w:rPr>
+        <w:t>变量</w:t>
+      </w:r>
+      <w:r>
+        <w:rPr>
+          <w:rFonts w:hint="eastAsia"/>
+          <w:szCs w:val="21"/>
+        </w:rPr>
+        <w:t>[</w:t>
+      </w:r>
+      <w:r>
+        <w:rPr>
+          <w:szCs w:val="21"/>
+        </w:rPr>
+        <w:t>头下标</w:t>
+      </w:r>
+      <w:r>
+        <w:rPr>
+          <w:rFonts w:hint="eastAsia"/>
+          <w:szCs w:val="21"/>
+        </w:rPr>
+        <w:t>：</w:t>
+      </w:r>
+      <w:r>
+        <w:rPr>
+          <w:szCs w:val="21"/>
+        </w:rPr>
+        <w:t>尾下标</w:t>
+      </w:r>
+      <w:r>
+        <w:rPr>
+          <w:rFonts w:hint="eastAsia"/>
+          <w:szCs w:val="21"/>
+        </w:rPr>
+        <w:t>]</w:t>
+      </w:r>
+      <w:r>
+        <w:rPr>
+          <w:szCs w:val="21"/>
+        </w:rPr>
+        <w:t xml:space="preserve"> </w:t>
+      </w:r>
+      <w:r>
+        <w:rPr>
+          <w:color w:val="FF0000"/>
+          <w:szCs w:val="21"/>
+        </w:rPr>
+        <w:t xml:space="preserve"> </w:t>
+      </w:r>
+      <w:r>
+        <w:rPr>
+          <w:color w:val="FF0000"/>
+          <w:szCs w:val="21"/>
+        </w:rPr>
+        <w:t xml:space="preserve"> </w:t>
+      </w:r>
+      <w:r>
+        <w:rPr>
+          <w:color w:val="FF0000"/>
+          <w:szCs w:val="21"/>
+        </w:rPr>
+        <w:t>不包括尾下标所指字符</w:t>
+      </w:r>
+      <w:r>
+        <w:rPr>
+          <w:rFonts w:hint="eastAsia"/>
+          <w:color w:val="FF0000"/>
+          <w:szCs w:val="21"/>
+        </w:rPr>
+        <w:t xml:space="preserve">   </w:t>
+      </w:r>
+      <w:r>
+        <w:rPr>
+          <w:rFonts w:hint="eastAsia"/>
+          <w:color w:val="FF0000"/>
+          <w:szCs w:val="21"/>
+        </w:rPr>
+        <w:t>（尾下标</w:t>
+      </w:r>
+      <w:r>
+        <w:rPr>
+          <w:rFonts w:hint="eastAsia"/>
+          <w:color w:val="FF0000"/>
+          <w:szCs w:val="21"/>
+        </w:rPr>
+        <w:t>-</w:t>
+      </w:r>
+      <w:r>
+        <w:rPr>
+          <w:rFonts w:hint="eastAsia"/>
+          <w:color w:val="FF0000"/>
+          <w:szCs w:val="21"/>
+        </w:rPr>
+        <w:t>头下标）</w:t>
+      </w:r>
+      <w:r>
+        <w:rPr>
+          <w:rFonts w:hint="eastAsia"/>
+          <w:color w:val="FF0000"/>
+          <w:szCs w:val="21"/>
+        </w:rPr>
+        <w:t>=</w:t>
+      </w:r>
+      <w:r>
+        <w:rPr>
+          <w:rFonts w:hint="eastAsia"/>
+          <w:color w:val="FF0000"/>
+          <w:szCs w:val="21"/>
+        </w:rPr>
+        <w:t>字符个数</w:t>
+      </w:r>
+    </w:p>
+    <w:p>
+      <w:pPr>
+        <w:spacing w:line="360" w:lineRule="auto"/>
+        <w:ind w:left="420" w:firstLine="420"/>
+        <w:jc w:val="left"/>
+        <w:rPr>
+          <w:szCs w:val="21"/>
+        </w:rPr>
+      </w:pPr>
+      <w:r>
+        <w:rPr>
+          <w:szCs w:val="21"/>
+        </w:rPr>
+        <w:t>索引值以</w:t>
+      </w:r>
+      <w:r>
+        <w:rPr>
+          <w:rFonts w:hint="eastAsia"/>
+          <w:szCs w:val="21"/>
+        </w:rPr>
+        <w:t>0</w:t>
+      </w:r>
+      <w:r>
+        <w:rPr>
+          <w:rFonts w:hint="eastAsia"/>
+          <w:szCs w:val="21"/>
+        </w:rPr>
+        <w:t>为开始值，</w:t>
+      </w:r>
+      <w:r>
+        <w:rPr>
+          <w:rFonts w:hint="eastAsia"/>
+          <w:szCs w:val="21"/>
+        </w:rPr>
+        <w:t>-</w:t>
+      </w:r>
+      <w:r>
+        <w:rPr>
+          <w:szCs w:val="21"/>
+        </w:rPr>
+        <w:t>1</w:t>
+      </w:r>
+      <w:r>
+        <w:rPr>
+          <w:szCs w:val="21"/>
+        </w:rPr>
+        <w:t>为末尾的开始位置</w:t>
+      </w:r>
+    </w:p>
+    <w:p>
+      <w:pPr>
+        <w:spacing w:line="360" w:lineRule="auto"/>
+        <w:ind w:firstLine="420"/>
+        <w:jc w:val="left"/>
+        <w:rPr>
+          <w:rFonts w:hint="eastAsia"/>
+          <w:sz w:val="28"/>
+          <w:szCs w:val="28"/>
+        </w:rPr>
+      </w:pPr>
+      <w:r>
+        <w:rPr>
+          <w:szCs w:val="21"/>
+        </w:rPr>
+        <w:tab/>
+      </w:r>
+      <w:r>
+        <w:rPr>
+          <w:szCs w:val="21"/>
+        </w:rPr>
+        <w:t>加号</w:t>
+      </w:r>
+      <w:r>
+        <w:rPr>
+          <w:rFonts w:hint="eastAsia"/>
+          <w:szCs w:val="21"/>
+        </w:rPr>
+        <w:t>(</w:t>
+      </w:r>
+      <w:r>
+        <w:rPr>
+          <w:szCs w:val="21"/>
+        </w:rPr>
+        <w:t>+</w:t>
+      </w:r>
+      <w:r>
+        <w:rPr>
+          <w:rFonts w:hint="eastAsia"/>
+          <w:szCs w:val="21"/>
+        </w:rPr>
+        <w:t>)</w:t>
+      </w:r>
+      <w:r>
+        <w:rPr>
+          <w:szCs w:val="21"/>
+        </w:rPr>
+        <w:t>是字符串的连接符</w:t>
+      </w:r>
+      <w:r>
+        <w:rPr>
+          <w:rFonts w:hint="eastAsia"/>
+          <w:szCs w:val="21"/>
+        </w:rPr>
+        <w:t>，</w:t>
+      </w:r>
+      <w:r>
+        <w:rPr>
+          <w:szCs w:val="21"/>
+        </w:rPr>
+        <w:t>星号</w:t>
+      </w:r>
+      <w:r>
+        <w:rPr>
+          <w:rFonts w:hint="eastAsia"/>
+          <w:szCs w:val="21"/>
+        </w:rPr>
+        <w:t>(</w:t>
+      </w:r>
+      <w:r>
+        <w:rPr>
+          <w:szCs w:val="21"/>
+        </w:rPr>
+        <w:t>*</w:t>
+      </w:r>
+      <w:r>
+        <w:rPr>
+          <w:rFonts w:hint="eastAsia"/>
+          <w:szCs w:val="21"/>
+        </w:rPr>
+        <w:t>)</w:t>
+      </w:r>
+      <w:r>
+        <w:rPr>
+          <w:szCs w:val="21"/>
+        </w:rPr>
+        <w:t>表示复制当前字符串</w:t>
+      </w:r>
+      <w:r>
+        <w:rPr>
+          <w:rFonts w:hint="eastAsia"/>
+          <w:szCs w:val="21"/>
+        </w:rPr>
+        <w:t>，</w:t>
+      </w:r>
+      <w:r>
+        <w:rPr>
+          <w:szCs w:val="21"/>
+        </w:rPr>
+        <w:t>紧跟数字为复制的次数</w:t>
+      </w:r>
+    </w:p>
+    <w:p>
+      <w:pPr>
+        <w:pStyle w:val="HTML"/>
+        <w:pBdr>
+          <w:top w:val="single" w:sz="6" w:space="8" w:color="DDDDDD"/>
+          <w:left w:val="single" w:sz="24" w:space="11" w:color="DDDDDD"/>
+          <w:bottom w:val="single" w:sz="6" w:space="8" w:color="DDDDDD"/>
+          <w:right w:val="single" w:sz="6" w:space="11" w:color="DDDDDD"/>
+        </w:pBdr>
+        <w:shd w:val="clear" w:color="auto" w:fill="FBFBFB"/>
+        <w:wordWrap w:val="0"/>
+        <w:spacing w:line="300" w:lineRule="atLeast"/>
+        <w:ind w:leftChars="400" w:left="840"/>
+        <w:rPr>
+          <w:rStyle w:val="pun"/>
+          <w:rFonts w:asciiTheme="minorHAnsi" w:hAnsiTheme="minorHAnsi" w:cstheme="minorHAnsi"/>
+          <w:color w:val="666600"/>
+          <w:sz w:val="21"/>
+          <w:szCs w:val="21"/>
+        </w:rPr>
+      </w:pPr>
+      <w:bookmarkStart w:id="0" w:name="OLE_LINK1"/>
+      <w:bookmarkStart w:id="1" w:name="OLE_LINK2"/>
+      <w:r>
+        <w:rPr>
+          <w:rStyle w:val="pun"/>
+          <w:rFonts w:asciiTheme="minorHAnsi" w:hAnsiTheme="minorHAnsi" w:cstheme="minorHAnsi"/>
+          <w:color w:val="666600"/>
+          <w:sz w:val="21"/>
+          <w:szCs w:val="21"/>
+        </w:rPr>
+        <w:t xml:space="preserve">str </w:t>
+      </w:r>
+      <w:r>
+        <w:rPr>
+          <w:rStyle w:val="pun"/>
+          <w:rFonts w:asciiTheme="minorHAnsi" w:hAnsiTheme="minorHAnsi" w:cstheme="minorHAnsi"/>
+          <w:color w:val="666600"/>
+          <w:sz w:val="21"/>
+          <w:szCs w:val="21"/>
+          <w:bdr w:val="none" w:sz="0" w:space="0" w:color="auto" w:frame="1"/>
+        </w:rPr>
+        <w:t>=</w:t>
+      </w:r>
+      <w:r>
+        <w:rPr>
+          <w:rStyle w:val="pun"/>
+          <w:rFonts w:asciiTheme="minorHAnsi" w:hAnsiTheme="minorHAnsi" w:cstheme="minorHAnsi"/>
+          <w:color w:val="666600"/>
+          <w:sz w:val="21"/>
+          <w:szCs w:val="21"/>
+        </w:rPr>
+        <w:t xml:space="preserve"> 'Runoob'</w:t>
+      </w:r>
+    </w:p>
+    <w:bookmarkEnd w:id="0"/>
+    <w:bookmarkEnd w:id="1"/>
+    <w:p>
+      <w:pPr>
+        <w:pStyle w:val="HTML"/>
+        <w:pBdr>
+          <w:top w:val="single" w:sz="6" w:space="8" w:color="DDDDDD"/>
+          <w:left w:val="single" w:sz="24" w:space="11" w:color="DDDDDD"/>
+          <w:bottom w:val="single" w:sz="6" w:space="8" w:color="DDDDDD"/>
+          <w:right w:val="single" w:sz="6" w:space="11" w:color="DDDDDD"/>
+        </w:pBdr>
+        <w:shd w:val="clear" w:color="auto" w:fill="FBFBFB"/>
+        <w:wordWrap w:val="0"/>
+        <w:spacing w:line="300" w:lineRule="atLeast"/>
+        <w:ind w:leftChars="400" w:left="840"/>
+        <w:rPr>
+          <w:rStyle w:val="pun"/>
+          <w:color w:val="666600"/>
+          <w:sz w:val="18"/>
+          <w:szCs w:val="18"/>
+        </w:rPr>
+      </w:pPr>
+    </w:p>
+    <w:p>
+      <w:pPr>
+        <w:pStyle w:val="HTML"/>
+        <w:pBdr>
+          <w:top w:val="single" w:sz="6" w:space="8" w:color="DDDDDD"/>
+          <w:left w:val="single" w:sz="24" w:space="11" w:color="DDDDDD"/>
+          <w:bottom w:val="single" w:sz="6" w:space="8" w:color="DDDDDD"/>
+          <w:right w:val="single" w:sz="6" w:space="11" w:color="DDDDDD"/>
+        </w:pBdr>
+        <w:shd w:val="clear" w:color="auto" w:fill="FBFBFB"/>
+        <w:wordWrap w:val="0"/>
+        <w:spacing w:line="300" w:lineRule="atLeast"/>
+        <w:ind w:leftChars="400" w:left="840"/>
+        <w:rPr>
+          <w:rStyle w:val="pun"/>
+          <w:color w:val="666600"/>
+          <w:sz w:val="18"/>
+          <w:szCs w:val="18"/>
+        </w:rPr>
+      </w:pPr>
+      <w:r>
+        <w:rPr>
+          <w:rStyle w:val="pun"/>
+          <w:color w:val="666600"/>
+        </w:rPr>
+        <w:t>print</w:t>
+      </w:r>
+      <w:r>
+        <w:rPr>
+          <w:rStyle w:val="pun"/>
+          <w:color w:val="666600"/>
+          <w:sz w:val="18"/>
+          <w:szCs w:val="18"/>
+        </w:rPr>
+        <w:t xml:space="preserve"> </w:t>
+      </w:r>
+      <w:r>
+        <w:rPr>
+          <w:rStyle w:val="pun"/>
+          <w:rFonts w:ascii="Courier New" w:hAnsi="Courier New" w:cs="Courier New"/>
+          <w:color w:val="666600"/>
+          <w:sz w:val="18"/>
+          <w:szCs w:val="18"/>
+          <w:bdr w:val="none" w:sz="0" w:space="0" w:color="auto" w:frame="1"/>
+        </w:rPr>
+        <w:t>(</w:t>
+      </w:r>
+      <w:r>
+        <w:rPr>
+          <w:rStyle w:val="pun"/>
+          <w:color w:val="666600"/>
+          <w:sz w:val="18"/>
+          <w:szCs w:val="18"/>
+        </w:rPr>
+        <w:t>str</w:t>
+      </w:r>
+      <w:r>
+        <w:rPr>
+          <w:rStyle w:val="pun"/>
+          <w:rFonts w:ascii="Courier New" w:hAnsi="Courier New" w:cs="Courier New"/>
+          <w:color w:val="666600"/>
+          <w:sz w:val="18"/>
+          <w:szCs w:val="18"/>
+          <w:bdr w:val="none" w:sz="0" w:space="0" w:color="auto" w:frame="1"/>
+        </w:rPr>
+        <w:t>)</w:t>
+      </w:r>
+      <w:r>
+        <w:rPr>
+          <w:rStyle w:val="pun"/>
+          <w:color w:val="666600"/>
+          <w:sz w:val="18"/>
+          <w:szCs w:val="18"/>
+        </w:rPr>
+        <w:t xml:space="preserve">          # 输出字符串</w:t>
+      </w:r>
+      <w:r>
+        <w:rPr>
+          <w:rStyle w:val="pun"/>
+          <w:rFonts w:hint="eastAsia"/>
+          <w:color w:val="666600"/>
+          <w:sz w:val="18"/>
+          <w:szCs w:val="18"/>
+        </w:rPr>
+        <w:t xml:space="preserve"> </w:t>
+      </w:r>
+      <w:r>
+        <w:rPr>
+          <w:rStyle w:val="pun"/>
+          <w:color w:val="666600"/>
+          <w:sz w:val="18"/>
+          <w:szCs w:val="18"/>
+        </w:rPr>
+        <w:t xml:space="preserve">   Runoob</w:t>
+      </w:r>
+    </w:p>
+    <w:p>
+      <w:pPr>
+        <w:pStyle w:val="HTML"/>
+        <w:pBdr>
+          <w:top w:val="single" w:sz="6" w:space="8" w:color="DDDDDD"/>
+          <w:left w:val="single" w:sz="24" w:space="11" w:color="DDDDDD"/>
+          <w:bottom w:val="single" w:sz="6" w:space="8" w:color="DDDDDD"/>
+          <w:right w:val="single" w:sz="6" w:space="11" w:color="DDDDDD"/>
+        </w:pBdr>
+        <w:shd w:val="clear" w:color="auto" w:fill="FBFBFB"/>
+        <w:wordWrap w:val="0"/>
+        <w:spacing w:line="300" w:lineRule="atLeast"/>
+        <w:ind w:leftChars="400" w:left="840"/>
+        <w:rPr>
+          <w:rStyle w:val="pun"/>
+          <w:color w:val="666600"/>
+          <w:sz w:val="18"/>
+          <w:szCs w:val="18"/>
+        </w:rPr>
+      </w:pPr>
+      <w:r>
+        <w:rPr>
+          <w:rStyle w:val="pun"/>
+          <w:color w:val="666600"/>
+        </w:rPr>
+        <w:t>print</w:t>
+      </w:r>
+      <w:r>
+        <w:rPr>
+          <w:rStyle w:val="pun"/>
+          <w:color w:val="666600"/>
+          <w:sz w:val="18"/>
+          <w:szCs w:val="18"/>
+        </w:rPr>
+        <w:t xml:space="preserve"> </w:t>
+      </w:r>
+      <w:r>
+        <w:rPr>
+          <w:rStyle w:val="pun"/>
+          <w:rFonts w:ascii="Courier New" w:hAnsi="Courier New" w:cs="Courier New"/>
+          <w:color w:val="666600"/>
+          <w:sz w:val="18"/>
+          <w:szCs w:val="18"/>
+          <w:bdr w:val="none" w:sz="0" w:space="0" w:color="auto" w:frame="1"/>
+        </w:rPr>
+        <w:t>(</w:t>
+      </w:r>
+      <w:r>
+        <w:rPr>
+          <w:rStyle w:val="pun"/>
+          <w:color w:val="666600"/>
+          <w:sz w:val="18"/>
+          <w:szCs w:val="18"/>
+        </w:rPr>
+        <w:t>str</w:t>
+      </w:r>
+      <w:r>
+        <w:rPr>
+          <w:rStyle w:val="pun"/>
+          <w:rFonts w:ascii="Courier New" w:hAnsi="Courier New" w:cs="Courier New"/>
+          <w:color w:val="666600"/>
+          <w:sz w:val="18"/>
+          <w:szCs w:val="18"/>
+          <w:bdr w:val="none" w:sz="0" w:space="0" w:color="auto" w:frame="1"/>
+        </w:rPr>
+        <w:t>[</w:t>
+      </w:r>
+      <w:r>
+        <w:rPr>
+          <w:rStyle w:val="pun"/>
+          <w:color w:val="666600"/>
+        </w:rPr>
+        <w:t>0</w:t>
+      </w:r>
+      <w:r>
+        <w:rPr>
+          <w:rStyle w:val="pun"/>
+          <w:rFonts w:ascii="Courier New" w:hAnsi="Courier New" w:cs="Courier New"/>
+          <w:color w:val="666600"/>
+          <w:sz w:val="18"/>
+          <w:szCs w:val="18"/>
+          <w:bdr w:val="none" w:sz="0" w:space="0" w:color="auto" w:frame="1"/>
+        </w:rPr>
+        <w:t>:-</w:t>
+      </w:r>
+      <w:r>
+        <w:rPr>
+          <w:rStyle w:val="pun"/>
+          <w:color w:val="666600"/>
+        </w:rPr>
+        <w:t>1</w:t>
+      </w:r>
+      <w:r>
+        <w:rPr>
+          <w:rStyle w:val="pun"/>
+          <w:rFonts w:ascii="Courier New" w:hAnsi="Courier New" w:cs="Courier New"/>
+          <w:color w:val="666600"/>
+          <w:sz w:val="18"/>
+          <w:szCs w:val="18"/>
+          <w:bdr w:val="none" w:sz="0" w:space="0" w:color="auto" w:frame="1"/>
+        </w:rPr>
+        <w:t>])</w:t>
+      </w:r>
+      <w:r>
+        <w:rPr>
+          <w:rStyle w:val="pun"/>
+          <w:color w:val="666600"/>
+          <w:sz w:val="18"/>
+          <w:szCs w:val="18"/>
+        </w:rPr>
+        <w:t xml:space="preserve">    # 输出第一个个到倒数第二个的所有字符</w:t>
+      </w:r>
+      <w:r>
+        <w:rPr>
+          <w:rStyle w:val="pun"/>
+          <w:rFonts w:hint="eastAsia"/>
+          <w:color w:val="666600"/>
+          <w:sz w:val="18"/>
+          <w:szCs w:val="18"/>
+        </w:rPr>
+        <w:t xml:space="preserve"> Runoo</w:t>
+      </w:r>
+    </w:p>
+    <w:p>
+      <w:pPr>
+        <w:pStyle w:val="HTML"/>
+        <w:pBdr>
+          <w:top w:val="single" w:sz="6" w:space="8" w:color="DDDDDD"/>
+          <w:left w:val="single" w:sz="24" w:space="11" w:color="DDDDDD"/>
+          <w:bottom w:val="single" w:sz="6" w:space="8" w:color="DDDDDD"/>
+          <w:right w:val="single" w:sz="6" w:space="11" w:color="DDDDDD"/>
+        </w:pBdr>
+        <w:shd w:val="clear" w:color="auto" w:fill="FBFBFB"/>
+        <w:wordWrap w:val="0"/>
+        <w:spacing w:line="300" w:lineRule="atLeast"/>
+        <w:ind w:leftChars="400" w:left="840"/>
+        <w:rPr>
+          <w:rStyle w:val="pun"/>
+          <w:color w:val="666600"/>
+          <w:sz w:val="18"/>
+          <w:szCs w:val="18"/>
+        </w:rPr>
+      </w:pPr>
+      <w:r>
+        <w:rPr>
+          <w:rStyle w:val="pun"/>
+          <w:color w:val="666600"/>
+        </w:rPr>
+        <w:t>print</w:t>
+      </w:r>
+      <w:r>
+        <w:rPr>
+          <w:rStyle w:val="pun"/>
+          <w:color w:val="666600"/>
+          <w:sz w:val="18"/>
+          <w:szCs w:val="18"/>
+        </w:rPr>
+        <w:t xml:space="preserve"> </w:t>
+      </w:r>
+      <w:r>
+        <w:rPr>
+          <w:rStyle w:val="pun"/>
+          <w:rFonts w:ascii="Courier New" w:hAnsi="Courier New" w:cs="Courier New"/>
+          <w:color w:val="666600"/>
+          <w:sz w:val="18"/>
+          <w:szCs w:val="18"/>
+          <w:bdr w:val="none" w:sz="0" w:space="0" w:color="auto" w:frame="1"/>
+        </w:rPr>
+        <w:t>(</w:t>
+      </w:r>
+      <w:r>
+        <w:rPr>
+          <w:rStyle w:val="pun"/>
+          <w:color w:val="666600"/>
+          <w:sz w:val="18"/>
+          <w:szCs w:val="18"/>
+        </w:rPr>
+        <w:t>str</w:t>
+      </w:r>
+      <w:r>
+        <w:rPr>
+          <w:rStyle w:val="pun"/>
+          <w:rFonts w:ascii="Courier New" w:hAnsi="Courier New" w:cs="Courier New"/>
+          <w:color w:val="666600"/>
+          <w:sz w:val="18"/>
+          <w:szCs w:val="18"/>
+          <w:bdr w:val="none" w:sz="0" w:space="0" w:color="auto" w:frame="1"/>
+        </w:rPr>
+        <w:t>[</w:t>
+      </w:r>
+      <w:r>
+        <w:rPr>
+          <w:rStyle w:val="pun"/>
+          <w:color w:val="666600"/>
+        </w:rPr>
+        <w:t>0</w:t>
+      </w:r>
+      <w:r>
+        <w:rPr>
+          <w:rStyle w:val="pun"/>
+          <w:rFonts w:ascii="Courier New" w:hAnsi="Courier New" w:cs="Courier New"/>
+          <w:color w:val="666600"/>
+          <w:sz w:val="18"/>
+          <w:szCs w:val="18"/>
+          <w:bdr w:val="none" w:sz="0" w:space="0" w:color="auto" w:frame="1"/>
+        </w:rPr>
+        <w:t>])</w:t>
+      </w:r>
+      <w:r>
+        <w:rPr>
+          <w:rStyle w:val="pun"/>
+          <w:color w:val="666600"/>
+          <w:sz w:val="18"/>
+          <w:szCs w:val="18"/>
+        </w:rPr>
+        <w:t xml:space="preserve">       # 输出字符串第一个字符</w:t>
+      </w:r>
+      <w:r>
+        <w:rPr>
+          <w:rStyle w:val="pun"/>
+          <w:rFonts w:hint="eastAsia"/>
+          <w:color w:val="666600"/>
+          <w:sz w:val="18"/>
+          <w:szCs w:val="18"/>
+        </w:rPr>
+        <w:t xml:space="preserve">     R</w:t>
+      </w:r>
+    </w:p>
+    <w:p>
+      <w:pPr>
+        <w:pStyle w:val="HTML"/>
+        <w:pBdr>
+          <w:top w:val="single" w:sz="6" w:space="8" w:color="DDDDDD"/>
+          <w:left w:val="single" w:sz="24" w:space="11" w:color="DDDDDD"/>
+          <w:bottom w:val="single" w:sz="6" w:space="8" w:color="DDDDDD"/>
+          <w:right w:val="single" w:sz="6" w:space="11" w:color="DDDDDD"/>
+        </w:pBdr>
+        <w:shd w:val="clear" w:color="auto" w:fill="FBFBFB"/>
+        <w:wordWrap w:val="0"/>
+        <w:spacing w:line="300" w:lineRule="atLeast"/>
+        <w:ind w:leftChars="400" w:left="840"/>
+        <w:rPr>
+          <w:rStyle w:val="pun"/>
+          <w:color w:val="666600"/>
+          <w:sz w:val="18"/>
+          <w:szCs w:val="18"/>
+        </w:rPr>
+      </w:pPr>
+      <w:r>
+        <w:rPr>
+          <w:rStyle w:val="pun"/>
+          <w:color w:val="666600"/>
+        </w:rPr>
+        <w:t>print</w:t>
+      </w:r>
+      <w:r>
+        <w:rPr>
+          <w:rStyle w:val="pun"/>
+          <w:color w:val="666600"/>
+          <w:sz w:val="18"/>
+          <w:szCs w:val="18"/>
+        </w:rPr>
+        <w:t xml:space="preserve"> </w:t>
+      </w:r>
+      <w:r>
+        <w:rPr>
+          <w:rStyle w:val="pun"/>
+          <w:rFonts w:ascii="Courier New" w:hAnsi="Courier New" w:cs="Courier New"/>
+          <w:color w:val="666600"/>
+          <w:sz w:val="18"/>
+          <w:szCs w:val="18"/>
+          <w:bdr w:val="none" w:sz="0" w:space="0" w:color="auto" w:frame="1"/>
+        </w:rPr>
+        <w:t>(</w:t>
+      </w:r>
+      <w:r>
+        <w:rPr>
+          <w:rStyle w:val="pun"/>
+          <w:color w:val="666600"/>
+          <w:sz w:val="18"/>
+          <w:szCs w:val="18"/>
+        </w:rPr>
+        <w:t>str</w:t>
+      </w:r>
+      <w:r>
+        <w:rPr>
+          <w:rStyle w:val="pun"/>
+          <w:rFonts w:ascii="Courier New" w:hAnsi="Courier New" w:cs="Courier New"/>
+          <w:color w:val="666600"/>
+          <w:sz w:val="18"/>
+          <w:szCs w:val="18"/>
+          <w:bdr w:val="none" w:sz="0" w:space="0" w:color="auto" w:frame="1"/>
+        </w:rPr>
+        <w:t>[</w:t>
+      </w:r>
+      <w:r>
+        <w:rPr>
+          <w:rStyle w:val="pun"/>
+          <w:color w:val="666600"/>
+        </w:rPr>
+        <w:t>2</w:t>
+      </w:r>
+      <w:r>
+        <w:rPr>
+          <w:rStyle w:val="pun"/>
+          <w:rFonts w:ascii="Courier New" w:hAnsi="Courier New" w:cs="Courier New"/>
+          <w:color w:val="666600"/>
+          <w:sz w:val="18"/>
+          <w:szCs w:val="18"/>
+          <w:bdr w:val="none" w:sz="0" w:space="0" w:color="auto" w:frame="1"/>
+        </w:rPr>
+        <w:t>:</w:t>
+      </w:r>
+      <w:r>
+        <w:rPr>
+          <w:rStyle w:val="pun"/>
+          <w:color w:val="666600"/>
+        </w:rPr>
+        <w:t>5</w:t>
+      </w:r>
+      <w:r>
+        <w:rPr>
+          <w:rStyle w:val="pun"/>
+          <w:rFonts w:ascii="Courier New" w:hAnsi="Courier New" w:cs="Courier New"/>
+          <w:color w:val="666600"/>
+          <w:sz w:val="18"/>
+          <w:szCs w:val="18"/>
+          <w:bdr w:val="none" w:sz="0" w:space="0" w:color="auto" w:frame="1"/>
+        </w:rPr>
+        <w:t>])</w:t>
+      </w:r>
+      <w:r>
+        <w:rPr>
+          <w:rStyle w:val="pun"/>
+          <w:color w:val="666600"/>
+          <w:sz w:val="18"/>
+          <w:szCs w:val="18"/>
+        </w:rPr>
+        <w:t xml:space="preserve">     # 输出从第三个开始到第五个的字符</w:t>
+      </w:r>
+      <w:r>
+        <w:rPr>
+          <w:rStyle w:val="pun"/>
+          <w:rFonts w:hint="eastAsia"/>
+          <w:color w:val="666600"/>
+          <w:sz w:val="18"/>
+          <w:szCs w:val="18"/>
+        </w:rPr>
+        <w:t xml:space="preserve">  n</w:t>
+      </w:r>
+      <w:r>
+        <w:rPr>
+          <w:rStyle w:val="pun"/>
+          <w:color w:val="666600"/>
+          <w:sz w:val="18"/>
+          <w:szCs w:val="18"/>
+        </w:rPr>
+        <w:t>oo</w:t>
+      </w:r>
+    </w:p>
+    <w:p>
+      <w:pPr>
+        <w:pStyle w:val="HTML"/>
+        <w:pBdr>
+          <w:top w:val="single" w:sz="6" w:space="8" w:color="DDDDDD"/>
+          <w:left w:val="single" w:sz="24" w:space="11" w:color="DDDDDD"/>
+          <w:bottom w:val="single" w:sz="6" w:space="8" w:color="DDDDDD"/>
+          <w:right w:val="single" w:sz="6" w:space="11" w:color="DDDDDD"/>
+        </w:pBdr>
+        <w:shd w:val="clear" w:color="auto" w:fill="FBFBFB"/>
+        <w:wordWrap w:val="0"/>
+        <w:spacing w:line="300" w:lineRule="atLeast"/>
+        <w:ind w:leftChars="400" w:left="840"/>
+        <w:rPr>
+          <w:rStyle w:val="pun"/>
+          <w:color w:val="666600"/>
+          <w:sz w:val="18"/>
+          <w:szCs w:val="18"/>
+        </w:rPr>
+      </w:pPr>
+      <w:r>
+        <w:rPr>
+          <w:rStyle w:val="pun"/>
+          <w:color w:val="666600"/>
+        </w:rPr>
+        <w:t>print</w:t>
+      </w:r>
+      <w:r>
+        <w:rPr>
+          <w:rStyle w:val="pun"/>
+          <w:color w:val="666600"/>
+          <w:sz w:val="18"/>
+          <w:szCs w:val="18"/>
+        </w:rPr>
+        <w:t xml:space="preserve"> </w:t>
+      </w:r>
+      <w:r>
+        <w:rPr>
+          <w:rStyle w:val="pun"/>
+          <w:rFonts w:ascii="Courier New" w:hAnsi="Courier New" w:cs="Courier New"/>
+          <w:color w:val="666600"/>
+          <w:sz w:val="18"/>
+          <w:szCs w:val="18"/>
+          <w:bdr w:val="none" w:sz="0" w:space="0" w:color="auto" w:frame="1"/>
+        </w:rPr>
+        <w:t>(</w:t>
+      </w:r>
+      <w:r>
+        <w:rPr>
+          <w:rStyle w:val="pun"/>
+          <w:color w:val="666600"/>
+          <w:sz w:val="18"/>
+          <w:szCs w:val="18"/>
+        </w:rPr>
+        <w:t>str</w:t>
+      </w:r>
+      <w:r>
+        <w:rPr>
+          <w:rStyle w:val="pun"/>
+          <w:rFonts w:ascii="Courier New" w:hAnsi="Courier New" w:cs="Courier New"/>
+          <w:color w:val="666600"/>
+          <w:sz w:val="18"/>
+          <w:szCs w:val="18"/>
+          <w:bdr w:val="none" w:sz="0" w:space="0" w:color="auto" w:frame="1"/>
+        </w:rPr>
+        <w:t>[</w:t>
+      </w:r>
+      <w:r>
+        <w:rPr>
+          <w:rStyle w:val="pun"/>
+          <w:color w:val="666600"/>
+        </w:rPr>
+        <w:t>2</w:t>
+      </w:r>
+      <w:r>
+        <w:rPr>
+          <w:rStyle w:val="pun"/>
+          <w:rFonts w:ascii="Courier New" w:hAnsi="Courier New" w:cs="Courier New"/>
+          <w:color w:val="666600"/>
+          <w:sz w:val="18"/>
+          <w:szCs w:val="18"/>
+          <w:bdr w:val="none" w:sz="0" w:space="0" w:color="auto" w:frame="1"/>
+        </w:rPr>
+        <w:t>:])</w:t>
+      </w:r>
+      <w:r>
+        <w:rPr>
+          <w:rStyle w:val="pun"/>
+          <w:color w:val="666600"/>
+          <w:sz w:val="18"/>
+          <w:szCs w:val="18"/>
+        </w:rPr>
+        <w:t xml:space="preserve">      # 输出从第三个开始的后的所有字符</w:t>
+      </w:r>
+      <w:r>
+        <w:rPr>
+          <w:rStyle w:val="pun"/>
+          <w:rFonts w:hint="eastAsia"/>
+          <w:color w:val="666600"/>
+          <w:sz w:val="18"/>
+          <w:szCs w:val="18"/>
+        </w:rPr>
+        <w:t xml:space="preserve"> noob</w:t>
+      </w:r>
+    </w:p>
+    <w:p>
+      <w:pPr>
+        <w:pStyle w:val="HTML"/>
+        <w:pBdr>
+          <w:top w:val="single" w:sz="6" w:space="8" w:color="DDDDDD"/>
+          <w:left w:val="single" w:sz="24" w:space="11" w:color="DDDDDD"/>
+          <w:bottom w:val="single" w:sz="6" w:space="8" w:color="DDDDDD"/>
+          <w:right w:val="single" w:sz="6" w:space="11" w:color="DDDDDD"/>
+        </w:pBdr>
+        <w:shd w:val="clear" w:color="auto" w:fill="FBFBFB"/>
+        <w:wordWrap w:val="0"/>
+        <w:spacing w:line="300" w:lineRule="atLeast"/>
+        <w:ind w:leftChars="400" w:left="840"/>
+        <w:rPr>
+          <w:rStyle w:val="pun"/>
+          <w:color w:val="666600"/>
+          <w:sz w:val="18"/>
+          <w:szCs w:val="18"/>
+        </w:rPr>
+      </w:pPr>
+      <w:r>
+        <w:rPr>
+          <w:rStyle w:val="pun"/>
+          <w:color w:val="666600"/>
+        </w:rPr>
+        <w:t>print</w:t>
+      </w:r>
+      <w:r>
+        <w:rPr>
+          <w:rStyle w:val="pun"/>
+          <w:color w:val="666600"/>
+          <w:sz w:val="18"/>
+          <w:szCs w:val="18"/>
+        </w:rPr>
+        <w:t xml:space="preserve"> </w:t>
+      </w:r>
+      <w:r>
+        <w:rPr>
+          <w:rStyle w:val="pun"/>
+          <w:rFonts w:ascii="Courier New" w:hAnsi="Courier New" w:cs="Courier New"/>
+          <w:color w:val="666600"/>
+          <w:sz w:val="18"/>
+          <w:szCs w:val="18"/>
+          <w:bdr w:val="none" w:sz="0" w:space="0" w:color="auto" w:frame="1"/>
+        </w:rPr>
+        <w:t>(</w:t>
+      </w:r>
+      <w:r>
+        <w:rPr>
+          <w:rStyle w:val="pun"/>
+          <w:color w:val="666600"/>
+          <w:sz w:val="18"/>
+          <w:szCs w:val="18"/>
+        </w:rPr>
+        <w:t xml:space="preserve">str </w:t>
+      </w:r>
+      <w:r>
+        <w:rPr>
+          <w:rStyle w:val="pun"/>
+          <w:rFonts w:ascii="Courier New" w:hAnsi="Courier New" w:cs="Courier New"/>
+          <w:color w:val="666600"/>
+          <w:sz w:val="18"/>
+          <w:szCs w:val="18"/>
+          <w:bdr w:val="none" w:sz="0" w:space="0" w:color="auto" w:frame="1"/>
+        </w:rPr>
+        <w:t>*</w:t>
+      </w:r>
+      <w:r>
+        <w:rPr>
+          <w:rStyle w:val="pun"/>
+          <w:color w:val="666600"/>
+          <w:sz w:val="18"/>
+          <w:szCs w:val="18"/>
+        </w:rPr>
+        <w:t xml:space="preserve"> </w:t>
+      </w:r>
+      <w:r>
+        <w:rPr>
+          <w:rStyle w:val="pun"/>
+          <w:color w:val="666600"/>
+        </w:rPr>
+        <w:t>2</w:t>
+      </w:r>
+      <w:r>
+        <w:rPr>
+          <w:rStyle w:val="pun"/>
+          <w:rFonts w:ascii="Courier New" w:hAnsi="Courier New" w:cs="Courier New"/>
+          <w:color w:val="666600"/>
+          <w:sz w:val="18"/>
+          <w:szCs w:val="18"/>
+          <w:bdr w:val="none" w:sz="0" w:space="0" w:color="auto" w:frame="1"/>
+        </w:rPr>
+        <w:t>)</w:t>
+      </w:r>
+      <w:r>
+        <w:rPr>
+          <w:rStyle w:val="pun"/>
+          <w:color w:val="666600"/>
+          <w:sz w:val="18"/>
+          <w:szCs w:val="18"/>
+        </w:rPr>
+        <w:t xml:space="preserve">      # 输出字符串两次</w:t>
+      </w:r>
+    </w:p>
+    <w:p>
+      <w:pPr>
+        <w:pStyle w:val="HTML"/>
+        <w:pBdr>
+          <w:top w:val="single" w:sz="6" w:space="8" w:color="DDDDDD"/>
+          <w:left w:val="single" w:sz="24" w:space="11" w:color="DDDDDD"/>
+          <w:bottom w:val="single" w:sz="6" w:space="8" w:color="DDDDDD"/>
+          <w:right w:val="single" w:sz="6" w:space="11" w:color="DDDDDD"/>
+        </w:pBdr>
+        <w:shd w:val="clear" w:color="auto" w:fill="FBFBFB"/>
+        <w:wordWrap w:val="0"/>
+        <w:spacing w:line="300" w:lineRule="atLeast"/>
+        <w:ind w:leftChars="400" w:left="840"/>
+        <w:rPr>
+          <w:rStyle w:val="pun"/>
+          <w:color w:val="666600"/>
+          <w:bdr w:val="none" w:sz="0" w:space="0" w:color="auto" w:frame="1"/>
+        </w:rPr>
+      </w:pPr>
+      <w:r>
+        <w:rPr>
+          <w:rStyle w:val="pun"/>
+          <w:color w:val="666600"/>
+        </w:rPr>
+        <w:t>print</w:t>
+      </w:r>
+      <w:r>
+        <w:rPr>
+          <w:rStyle w:val="pun"/>
+          <w:color w:val="666600"/>
+          <w:sz w:val="18"/>
+          <w:szCs w:val="18"/>
+        </w:rPr>
+        <w:t xml:space="preserve"> </w:t>
+      </w:r>
+      <w:r>
+        <w:rPr>
+          <w:rStyle w:val="pun"/>
+          <w:rFonts w:ascii="Courier New" w:hAnsi="Courier New" w:cs="Courier New"/>
+          <w:color w:val="666600"/>
+          <w:sz w:val="18"/>
+          <w:szCs w:val="18"/>
+          <w:bdr w:val="none" w:sz="0" w:space="0" w:color="auto" w:frame="1"/>
+        </w:rPr>
+        <w:t>(</w:t>
+      </w:r>
+      <w:r>
+        <w:rPr>
+          <w:rStyle w:val="pun"/>
+          <w:color w:val="666600"/>
+          <w:sz w:val="18"/>
+          <w:szCs w:val="18"/>
+        </w:rPr>
+        <w:t xml:space="preserve">str </w:t>
+      </w:r>
+      <w:r>
+        <w:rPr>
+          <w:rStyle w:val="pun"/>
+          <w:rFonts w:ascii="Courier New" w:hAnsi="Courier New" w:cs="Courier New"/>
+          <w:color w:val="666600"/>
+          <w:sz w:val="18"/>
+          <w:szCs w:val="18"/>
+          <w:bdr w:val="none" w:sz="0" w:space="0" w:color="auto" w:frame="1"/>
+        </w:rPr>
+        <w:t>+</w:t>
+      </w:r>
+      <w:r>
+        <w:rPr>
+          <w:rStyle w:val="pun"/>
+          <w:color w:val="666600"/>
+          <w:sz w:val="18"/>
+          <w:szCs w:val="18"/>
+        </w:rPr>
+        <w:t xml:space="preserve"> "TEST"</w:t>
+      </w:r>
+      <w:r>
+        <w:rPr>
+          <w:rStyle w:val="pun"/>
+          <w:rFonts w:ascii="Courier New" w:hAnsi="Courier New" w:cs="Courier New"/>
+          <w:color w:val="666600"/>
+          <w:sz w:val="18"/>
+          <w:szCs w:val="18"/>
+          <w:bdr w:val="none" w:sz="0" w:space="0" w:color="auto" w:frame="1"/>
+        </w:rPr>
+        <w:t>)</w:t>
+      </w:r>
+      <w:r>
+        <w:rPr>
+          <w:rStyle w:val="pun"/>
+          <w:color w:val="666600"/>
+          <w:sz w:val="18"/>
+          <w:szCs w:val="18"/>
+        </w:rPr>
+        <w:t xml:space="preserve"> # 连接字符串</w:t>
+      </w:r>
+    </w:p>
+    <w:p>
+      <w:pPr>
+        <w:spacing w:line="360" w:lineRule="auto"/>
+        <w:ind w:firstLine="420"/>
+        <w:jc w:val="left"/>
+        <w:rPr>
+          <w:szCs w:val="21"/>
+        </w:rPr>
+      </w:pPr>
+      <w:r>
+        <w:rPr>
+          <w:szCs w:val="21"/>
+        </w:rPr>
+        <w:t xml:space="preserve">python </w:t>
+      </w:r>
+      <w:r>
+        <w:rPr>
+          <w:szCs w:val="21"/>
+        </w:rPr>
+        <w:t>使用反斜杠</w:t>
+      </w:r>
+      <w:r>
+        <w:rPr>
+          <w:rFonts w:hint="eastAsia"/>
+          <w:szCs w:val="21"/>
+        </w:rPr>
+        <w:t>(</w:t>
+      </w:r>
+      <w:r>
+        <w:rPr>
+          <w:szCs w:val="21"/>
+        </w:rPr>
+        <w:t>\</w:t>
+      </w:r>
+      <w:r>
+        <w:rPr>
+          <w:rFonts w:hint="eastAsia"/>
+          <w:szCs w:val="21"/>
+        </w:rPr>
+        <w:t>)</w:t>
+      </w:r>
+      <w:r>
+        <w:rPr>
+          <w:rFonts w:hint="eastAsia"/>
+          <w:szCs w:val="21"/>
+        </w:rPr>
+        <w:t>转义特殊字符，如果不想让反斜杠发生转义，可以在字符串前面添加一个</w:t>
+      </w:r>
+      <w:r>
+        <w:rPr>
+          <w:rFonts w:hint="eastAsia"/>
+          <w:szCs w:val="21"/>
+        </w:rPr>
+        <w:t>r</w:t>
+      </w:r>
+      <w:r>
+        <w:rPr>
+          <w:rFonts w:hint="eastAsia"/>
+          <w:szCs w:val="21"/>
+        </w:rPr>
+        <w:t>，表示原始字符串：</w:t>
+      </w:r>
+    </w:p>
+    <w:p>
+      <w:pPr>
+        <w:pStyle w:val="HTML"/>
+        <w:pBdr>
+          <w:top w:val="single" w:sz="6" w:space="8" w:color="DDDDDD"/>
+          <w:left w:val="single" w:sz="24" w:space="11" w:color="DDDDDD"/>
+          <w:bottom w:val="single" w:sz="6" w:space="8" w:color="DDDDDD"/>
+          <w:right w:val="single" w:sz="6" w:space="11" w:color="DDDDDD"/>
+        </w:pBdr>
+        <w:shd w:val="clear" w:color="auto" w:fill="FBFBFB"/>
+        <w:wordWrap w:val="0"/>
+        <w:spacing w:line="300" w:lineRule="atLeast"/>
+        <w:ind w:leftChars="400" w:left="840"/>
+        <w:rPr>
+          <w:rStyle w:val="pun"/>
+          <w:color w:val="666600"/>
+        </w:rPr>
+      </w:pPr>
+      <w:r>
+        <w:rPr>
+          <w:rStyle w:val="pun"/>
+          <w:color w:val="666600"/>
+        </w:rPr>
+        <w:t>&gt;&gt;&gt;</w:t>
+      </w:r>
+      <w:r>
+        <w:rPr>
+          <w:rStyle w:val="pun"/>
+          <w:color w:val="666600"/>
+        </w:rPr>
+        <w:t xml:space="preserve"> print</w:t>
+      </w:r>
+      <w:r>
+        <w:rPr>
+          <w:rStyle w:val="pun"/>
+          <w:color w:val="666600"/>
+        </w:rPr>
+        <w:t>(</w:t>
+      </w:r>
+      <w:r>
+        <w:rPr>
+          <w:rStyle w:val="pun"/>
+          <w:color w:val="666600"/>
+        </w:rPr>
+        <w:t>'Ru\noob'</w:t>
+      </w:r>
+      <w:r>
+        <w:rPr>
+          <w:rStyle w:val="pun"/>
+          <w:color w:val="666600"/>
+        </w:rPr>
+        <w:t>)</w:t>
+      </w:r>
+    </w:p>
+    <w:p>
+      <w:pPr>
+        <w:pStyle w:val="HTML"/>
+        <w:pBdr>
+          <w:top w:val="single" w:sz="6" w:space="8" w:color="DDDDDD"/>
+          <w:left w:val="single" w:sz="24" w:space="11" w:color="DDDDDD"/>
+          <w:bottom w:val="single" w:sz="6" w:space="8" w:color="DDDDDD"/>
+          <w:right w:val="single" w:sz="6" w:space="11" w:color="DDDDDD"/>
+        </w:pBdr>
+        <w:shd w:val="clear" w:color="auto" w:fill="FBFBFB"/>
+        <w:wordWrap w:val="0"/>
+        <w:spacing w:line="300" w:lineRule="atLeast"/>
+        <w:ind w:leftChars="400" w:left="840"/>
+        <w:rPr>
+          <w:rStyle w:val="pun"/>
+          <w:color w:val="666600"/>
+        </w:rPr>
+      </w:pPr>
+      <w:r>
+        <w:rPr>
+          <w:rStyle w:val="pun"/>
+          <w:color w:val="666600"/>
+        </w:rPr>
+        <w:t>Ru</w:t>
+      </w:r>
+    </w:p>
+    <w:p>
+      <w:pPr>
+        <w:pStyle w:val="HTML"/>
+        <w:pBdr>
+          <w:top w:val="single" w:sz="6" w:space="8" w:color="DDDDDD"/>
+          <w:left w:val="single" w:sz="24" w:space="11" w:color="DDDDDD"/>
+          <w:bottom w:val="single" w:sz="6" w:space="8" w:color="DDDDDD"/>
+          <w:right w:val="single" w:sz="6" w:space="11" w:color="DDDDDD"/>
+        </w:pBdr>
+        <w:shd w:val="clear" w:color="auto" w:fill="FBFBFB"/>
+        <w:wordWrap w:val="0"/>
+        <w:spacing w:line="300" w:lineRule="atLeast"/>
+        <w:ind w:leftChars="400" w:left="840"/>
+        <w:rPr>
+          <w:rStyle w:val="pun"/>
+          <w:color w:val="666600"/>
+        </w:rPr>
+      </w:pPr>
+      <w:r>
+        <w:rPr>
+          <w:rStyle w:val="pun"/>
+          <w:color w:val="666600"/>
+        </w:rPr>
+        <w:t>oob</w:t>
+      </w:r>
+    </w:p>
+    <w:p>
+      <w:pPr>
+        <w:pStyle w:val="HTML"/>
+        <w:pBdr>
+          <w:top w:val="single" w:sz="6" w:space="8" w:color="DDDDDD"/>
+          <w:left w:val="single" w:sz="24" w:space="11" w:color="DDDDDD"/>
+          <w:bottom w:val="single" w:sz="6" w:space="8" w:color="DDDDDD"/>
+          <w:right w:val="single" w:sz="6" w:space="11" w:color="DDDDDD"/>
+        </w:pBdr>
+        <w:shd w:val="clear" w:color="auto" w:fill="FBFBFB"/>
+        <w:wordWrap w:val="0"/>
+        <w:spacing w:line="300" w:lineRule="atLeast"/>
+        <w:ind w:leftChars="400" w:left="840"/>
+        <w:rPr>
+          <w:rStyle w:val="pun"/>
+          <w:color w:val="666600"/>
+        </w:rPr>
+      </w:pPr>
+      <w:r>
+        <w:rPr>
+          <w:rStyle w:val="pun"/>
+          <w:color w:val="666600"/>
+        </w:rPr>
+        <w:t>&gt;&gt;&gt;</w:t>
+      </w:r>
+      <w:r>
+        <w:rPr>
+          <w:rStyle w:val="pun"/>
+          <w:color w:val="666600"/>
+        </w:rPr>
+        <w:t xml:space="preserve"> print</w:t>
+      </w:r>
+      <w:r>
+        <w:rPr>
+          <w:rStyle w:val="pun"/>
+          <w:color w:val="666600"/>
+        </w:rPr>
+        <w:t>(</w:t>
+      </w:r>
+      <w:r>
+        <w:rPr>
+          <w:rStyle w:val="pun"/>
+          <w:color w:val="666600"/>
+        </w:rPr>
+        <w:t>r'Ru\noob'</w:t>
+      </w:r>
+      <w:r>
+        <w:rPr>
+          <w:rStyle w:val="pun"/>
+          <w:color w:val="666600"/>
+        </w:rPr>
+        <w:t>)</w:t>
+      </w:r>
+    </w:p>
+    <w:p>
+      <w:pPr>
+        <w:pStyle w:val="HTML"/>
+        <w:pBdr>
+          <w:top w:val="single" w:sz="6" w:space="8" w:color="DDDDDD"/>
+          <w:left w:val="single" w:sz="24" w:space="11" w:color="DDDDDD"/>
+          <w:bottom w:val="single" w:sz="6" w:space="8" w:color="DDDDDD"/>
+          <w:right w:val="single" w:sz="6" w:space="11" w:color="DDDDDD"/>
+        </w:pBdr>
+        <w:shd w:val="clear" w:color="auto" w:fill="FBFBFB"/>
+        <w:wordWrap w:val="0"/>
+        <w:spacing w:line="300" w:lineRule="atLeast"/>
+        <w:ind w:leftChars="400" w:left="840"/>
+        <w:rPr>
+          <w:rStyle w:val="pun"/>
+          <w:color w:val="666600"/>
+        </w:rPr>
+      </w:pPr>
+      <w:r>
+        <w:rPr>
+          <w:rStyle w:val="pun"/>
+          <w:color w:val="666600"/>
+        </w:rPr>
+        <w:t>Ru\noob</w:t>
+      </w:r>
+    </w:p>
+    <w:p>
+      <w:pPr>
+        <w:pStyle w:val="HTML"/>
+        <w:pBdr>
+          <w:top w:val="single" w:sz="6" w:space="8" w:color="DDDDDD"/>
+          <w:left w:val="single" w:sz="24" w:space="11" w:color="DDDDDD"/>
+          <w:bottom w:val="single" w:sz="6" w:space="8" w:color="DDDDDD"/>
+          <w:right w:val="single" w:sz="6" w:space="11" w:color="DDDDDD"/>
+        </w:pBdr>
+        <w:shd w:val="clear" w:color="auto" w:fill="FBFBFB"/>
+        <w:wordWrap w:val="0"/>
+        <w:spacing w:line="300" w:lineRule="atLeast"/>
+        <w:ind w:leftChars="400" w:left="840"/>
+        <w:rPr>
+          <w:rStyle w:val="pun"/>
+          <w:color w:val="666600"/>
+        </w:rPr>
+      </w:pPr>
+      <w:r>
+        <w:rPr>
+          <w:rStyle w:val="pun"/>
+          <w:color w:val="666600"/>
+        </w:rPr>
+        <w:t>&gt;&gt;&gt;</w:t>
+      </w:r>
+      <w:r>
+        <w:rPr>
+          <w:rStyle w:val="pun"/>
+          <w:color w:val="666600"/>
+        </w:rPr>
+        <w:t xml:space="preserve"> </w:t>
+      </w:r>
+    </w:p>
+    <w:p>
+      <w:pPr>
+        <w:spacing w:line="360" w:lineRule="auto"/>
+        <w:ind w:firstLine="420"/>
+        <w:jc w:val="left"/>
+        <w:rPr>
+          <w:szCs w:val="21"/>
+        </w:rPr>
+      </w:pPr>
+      <w:r>
+        <w:rPr>
+          <w:rFonts w:hint="eastAsia"/>
+          <w:szCs w:val="21"/>
+        </w:rPr>
+        <w:t>与</w:t>
+      </w:r>
+      <w:r>
+        <w:rPr>
+          <w:rFonts w:hint="eastAsia"/>
+          <w:szCs w:val="21"/>
+        </w:rPr>
+        <w:t xml:space="preserve"> C </w:t>
+      </w:r>
+      <w:r>
+        <w:rPr>
+          <w:rFonts w:hint="eastAsia"/>
+          <w:szCs w:val="21"/>
+        </w:rPr>
+        <w:t>字符串不同的是，</w:t>
+      </w:r>
+      <w:r>
+        <w:rPr>
+          <w:rFonts w:hint="eastAsia"/>
+          <w:szCs w:val="21"/>
+        </w:rPr>
+        <w:t xml:space="preserve">Python </w:t>
+      </w:r>
+      <w:r>
+        <w:rPr>
+          <w:rFonts w:hint="eastAsia"/>
+          <w:szCs w:val="21"/>
+        </w:rPr>
+        <w:t>字符串不能被改变。向一个索引位置赋值，比如</w:t>
+      </w:r>
+      <w:r>
+        <w:rPr>
+          <w:rFonts w:hint="eastAsia"/>
+          <w:szCs w:val="21"/>
+        </w:rPr>
+        <w:t>word[0] = 'm'</w:t>
+      </w:r>
+      <w:r>
+        <w:rPr>
+          <w:rFonts w:hint="eastAsia"/>
+          <w:szCs w:val="21"/>
+        </w:rPr>
+        <w:t>会导致错误</w:t>
+      </w:r>
+    </w:p>
+    <w:p>
+      <w:pPr>
+        <w:widowControl/>
+        <w:shd w:val="clear" w:color="auto" w:fill="FFFFFF"/>
+        <w:ind w:leftChars="314" w:left="659"/>
+        <w:jc w:val="left"/>
+        <w:rPr>
+          <w:rFonts w:ascii="Helvetica" w:eastAsia="宋体" w:hAnsi="Helvetica" w:cs="Helvetica"/>
+          <w:color w:val="FF0000"/>
+          <w:kern w:val="0"/>
+          <w:sz w:val="20"/>
+          <w:szCs w:val="20"/>
+        </w:rPr>
+      </w:pPr>
+      <w:r>
+        <w:rPr>
+          <w:rFonts w:ascii="Helvetica" w:eastAsia="宋体" w:hAnsi="Helvetica" w:cs="Helvetica"/>
+          <w:b/>
+          <w:bCs/>
+          <w:color w:val="FF0000"/>
+          <w:kern w:val="0"/>
+          <w:sz w:val="20"/>
+          <w:szCs w:val="20"/>
+        </w:rPr>
+        <w:t>注意：</w:t>
+      </w:r>
+    </w:p>
+    <w:p>
+      <w:pPr>
+        <w:widowControl/>
+        <w:numPr>
+          <w:ilvl w:val="0"/>
+          <w:numId w:val="2"/>
+        </w:numPr>
+        <w:shd w:val="clear" w:color="auto" w:fill="FFFFFF"/>
+        <w:tabs>
+          <w:tab w:val="clear" w:pos="720"/>
+          <w:tab w:val="num" w:pos="1381"/>
+        </w:tabs>
+        <w:spacing w:line="360" w:lineRule="auto"/>
+        <w:ind w:leftChars="257" w:left="880" w:hangingChars="170" w:hanging="340"/>
+        <w:jc w:val="left"/>
+        <w:rPr>
+          <w:rFonts w:ascii="Helvetica" w:eastAsia="宋体" w:hAnsi="Helvetica" w:cs="Helvetica"/>
+          <w:color w:val="FF0000"/>
+          <w:kern w:val="0"/>
+          <w:sz w:val="20"/>
+          <w:szCs w:val="20"/>
+        </w:rPr>
+      </w:pPr>
+      <w:r>
+        <w:rPr>
+          <w:rFonts w:ascii="Helvetica" w:eastAsia="宋体" w:hAnsi="Helvetica" w:cs="Helvetica"/>
+          <w:color w:val="FF0000"/>
+          <w:kern w:val="0"/>
+          <w:sz w:val="20"/>
+          <w:szCs w:val="20"/>
+        </w:rPr>
+        <w:t>1</w:t>
+      </w:r>
+      <w:r>
+        <w:rPr>
+          <w:rFonts w:ascii="Helvetica" w:eastAsia="宋体" w:hAnsi="Helvetica" w:cs="Helvetica"/>
+          <w:color w:val="FF0000"/>
+          <w:kern w:val="0"/>
+          <w:sz w:val="20"/>
+          <w:szCs w:val="20"/>
+        </w:rPr>
+        <w:t>、反斜杠可以用来转义，使用</w:t>
+      </w:r>
+      <w:r>
+        <w:rPr>
+          <w:rFonts w:ascii="Helvetica" w:eastAsia="宋体" w:hAnsi="Helvetica" w:cs="Helvetica"/>
+          <w:color w:val="FF0000"/>
+          <w:kern w:val="0"/>
+          <w:sz w:val="20"/>
+          <w:szCs w:val="20"/>
+        </w:rPr>
+        <w:t>r</w:t>
+      </w:r>
+      <w:r>
+        <w:rPr>
+          <w:rFonts w:ascii="Helvetica" w:eastAsia="宋体" w:hAnsi="Helvetica" w:cs="Helvetica"/>
+          <w:color w:val="FF0000"/>
+          <w:kern w:val="0"/>
+          <w:sz w:val="20"/>
+          <w:szCs w:val="20"/>
+        </w:rPr>
+        <w:t>可以让反斜杠不发生转义。</w:t>
+      </w:r>
+    </w:p>
+    <w:p>
+      <w:pPr>
+        <w:widowControl/>
+        <w:numPr>
+          <w:ilvl w:val="0"/>
+          <w:numId w:val="2"/>
+        </w:numPr>
+        <w:shd w:val="clear" w:color="auto" w:fill="FFFFFF"/>
+        <w:tabs>
+          <w:tab w:val="clear" w:pos="720"/>
+          <w:tab w:val="num" w:pos="1381"/>
+        </w:tabs>
+        <w:spacing w:line="360" w:lineRule="auto"/>
+        <w:ind w:leftChars="257" w:left="880" w:hangingChars="170" w:hanging="340"/>
+        <w:jc w:val="left"/>
+        <w:rPr>
+          <w:rFonts w:ascii="Helvetica" w:eastAsia="宋体" w:hAnsi="Helvetica" w:cs="Helvetica"/>
+          <w:color w:val="FF0000"/>
+          <w:kern w:val="0"/>
+          <w:sz w:val="20"/>
+          <w:szCs w:val="20"/>
+        </w:rPr>
+      </w:pPr>
+      <w:r>
+        <w:rPr>
+          <w:rFonts w:ascii="Helvetica" w:eastAsia="宋体" w:hAnsi="Helvetica" w:cs="Helvetica"/>
+          <w:color w:val="FF0000"/>
+          <w:kern w:val="0"/>
+          <w:sz w:val="20"/>
+          <w:szCs w:val="20"/>
+        </w:rPr>
+        <w:t>2</w:t>
+      </w:r>
+      <w:r>
+        <w:rPr>
+          <w:rFonts w:ascii="Helvetica" w:eastAsia="宋体" w:hAnsi="Helvetica" w:cs="Helvetica"/>
+          <w:color w:val="FF0000"/>
+          <w:kern w:val="0"/>
+          <w:sz w:val="20"/>
+          <w:szCs w:val="20"/>
+        </w:rPr>
+        <w:t>、字符串可以用</w:t>
+      </w:r>
+      <w:r>
+        <w:rPr>
+          <w:rFonts w:ascii="Helvetica" w:eastAsia="宋体" w:hAnsi="Helvetica" w:cs="Helvetica"/>
+          <w:color w:val="FF0000"/>
+          <w:kern w:val="0"/>
+          <w:sz w:val="20"/>
+          <w:szCs w:val="20"/>
+        </w:rPr>
+        <w:t>+</w:t>
+      </w:r>
+      <w:r>
+        <w:rPr>
+          <w:rFonts w:ascii="Helvetica" w:eastAsia="宋体" w:hAnsi="Helvetica" w:cs="Helvetica"/>
+          <w:color w:val="FF0000"/>
+          <w:kern w:val="0"/>
+          <w:sz w:val="20"/>
+          <w:szCs w:val="20"/>
+        </w:rPr>
+        <w:t>运算符连接在一起，用</w:t>
+      </w:r>
+      <w:r>
+        <w:rPr>
+          <w:rFonts w:ascii="Helvetica" w:eastAsia="宋体" w:hAnsi="Helvetica" w:cs="Helvetica"/>
+          <w:color w:val="FF0000"/>
+          <w:kern w:val="0"/>
+          <w:sz w:val="20"/>
+          <w:szCs w:val="20"/>
+        </w:rPr>
+        <w:t>*</w:t>
+      </w:r>
+      <w:r>
+        <w:rPr>
+          <w:rFonts w:ascii="Helvetica" w:eastAsia="宋体" w:hAnsi="Helvetica" w:cs="Helvetica"/>
+          <w:color w:val="FF0000"/>
+          <w:kern w:val="0"/>
+          <w:sz w:val="20"/>
+          <w:szCs w:val="20"/>
+        </w:rPr>
+        <w:t>运算符重复。</w:t>
+      </w:r>
+    </w:p>
+    <w:p>
+      <w:pPr>
+        <w:widowControl/>
+        <w:numPr>
+          <w:ilvl w:val="0"/>
+          <w:numId w:val="2"/>
+        </w:numPr>
+        <w:shd w:val="clear" w:color="auto" w:fill="FFFFFF"/>
+        <w:tabs>
+          <w:tab w:val="clear" w:pos="720"/>
+          <w:tab w:val="num" w:pos="1381"/>
+        </w:tabs>
+        <w:spacing w:line="360" w:lineRule="auto"/>
+        <w:ind w:leftChars="257" w:left="880" w:hangingChars="170" w:hanging="340"/>
+        <w:jc w:val="left"/>
+        <w:rPr>
+          <w:rFonts w:ascii="Helvetica" w:eastAsia="宋体" w:hAnsi="Helvetica" w:cs="Helvetica"/>
+          <w:color w:val="FF0000"/>
+          <w:kern w:val="0"/>
+          <w:sz w:val="20"/>
+          <w:szCs w:val="20"/>
+        </w:rPr>
+      </w:pPr>
+      <w:r>
+        <w:rPr>
+          <w:rFonts w:ascii="Helvetica" w:eastAsia="宋体" w:hAnsi="Helvetica" w:cs="Helvetica"/>
+          <w:color w:val="FF0000"/>
+          <w:kern w:val="0"/>
+          <w:sz w:val="20"/>
+          <w:szCs w:val="20"/>
+        </w:rPr>
+        <w:t>3</w:t>
+      </w:r>
+      <w:r>
+        <w:rPr>
+          <w:rFonts w:ascii="Helvetica" w:eastAsia="宋体" w:hAnsi="Helvetica" w:cs="Helvetica"/>
+          <w:color w:val="FF0000"/>
+          <w:kern w:val="0"/>
+          <w:sz w:val="20"/>
+          <w:szCs w:val="20"/>
+        </w:rPr>
+        <w:t>、</w:t>
+      </w:r>
+      <w:r>
+        <w:rPr>
+          <w:rFonts w:ascii="Helvetica" w:eastAsia="宋体" w:hAnsi="Helvetica" w:cs="Helvetica"/>
+          <w:color w:val="FF0000"/>
+          <w:kern w:val="0"/>
+          <w:sz w:val="20"/>
+          <w:szCs w:val="20"/>
+        </w:rPr>
+        <w:t>Python</w:t>
+      </w:r>
+      <w:r>
+        <w:rPr>
+          <w:rFonts w:ascii="Helvetica" w:eastAsia="宋体" w:hAnsi="Helvetica" w:cs="Helvetica"/>
+          <w:color w:val="FF0000"/>
+          <w:kern w:val="0"/>
+          <w:sz w:val="20"/>
+          <w:szCs w:val="20"/>
+        </w:rPr>
+        <w:t>中的字符串有两种索引方式，从左往右以</w:t>
+      </w:r>
+      <w:r>
+        <w:rPr>
+          <w:rFonts w:ascii="Helvetica" w:eastAsia="宋体" w:hAnsi="Helvetica" w:cs="Helvetica"/>
+          <w:color w:val="FF0000"/>
+          <w:kern w:val="0"/>
+          <w:sz w:val="20"/>
+          <w:szCs w:val="20"/>
+        </w:rPr>
+        <w:t>0</w:t>
+      </w:r>
+      <w:r>
+        <w:rPr>
+          <w:rFonts w:ascii="Helvetica" w:eastAsia="宋体" w:hAnsi="Helvetica" w:cs="Helvetica"/>
+          <w:color w:val="FF0000"/>
+          <w:kern w:val="0"/>
+          <w:sz w:val="20"/>
+          <w:szCs w:val="20"/>
+        </w:rPr>
+        <w:t>开始，从右往左以</w:t>
+      </w:r>
+      <w:r>
+        <w:rPr>
+          <w:rFonts w:ascii="Helvetica" w:eastAsia="宋体" w:hAnsi="Helvetica" w:cs="Helvetica"/>
+          <w:color w:val="FF0000"/>
+          <w:kern w:val="0"/>
+          <w:sz w:val="20"/>
+          <w:szCs w:val="20"/>
+        </w:rPr>
+        <w:t>-1</w:t>
+      </w:r>
+      <w:r>
+        <w:rPr>
+          <w:rFonts w:ascii="Helvetica" w:eastAsia="宋体" w:hAnsi="Helvetica" w:cs="Helvetica"/>
+          <w:color w:val="FF0000"/>
+          <w:kern w:val="0"/>
+          <w:sz w:val="20"/>
+          <w:szCs w:val="20"/>
+        </w:rPr>
+        <w:t>开始。</w:t>
+      </w:r>
+    </w:p>
+    <w:p>
+      <w:pPr>
+        <w:widowControl/>
+        <w:numPr>
+          <w:ilvl w:val="0"/>
+          <w:numId w:val="2"/>
+        </w:numPr>
+        <w:shd w:val="clear" w:color="auto" w:fill="FFFFFF"/>
+        <w:tabs>
+          <w:tab w:val="clear" w:pos="720"/>
+          <w:tab w:val="num" w:pos="1381"/>
+        </w:tabs>
+        <w:spacing w:after="240" w:line="360" w:lineRule="auto"/>
+        <w:ind w:leftChars="257" w:left="900"/>
+        <w:jc w:val="left"/>
+        <w:rPr>
+          <w:rFonts w:ascii="Helvetica" w:eastAsia="宋体" w:hAnsi="Helvetica" w:cs="Helvetica"/>
+          <w:color w:val="FF0000"/>
+          <w:kern w:val="0"/>
+          <w:sz w:val="20"/>
+          <w:szCs w:val="20"/>
+        </w:rPr>
+      </w:pPr>
+      <w:r>
+        <w:rPr>
+          <w:rFonts w:ascii="Helvetica" w:eastAsia="宋体" w:hAnsi="Helvetica" w:cs="Helvetica"/>
+          <w:color w:val="FF0000"/>
+          <w:kern w:val="0"/>
+          <w:sz w:val="20"/>
+          <w:szCs w:val="20"/>
+        </w:rPr>
+        <w:t>4</w:t>
+      </w:r>
+      <w:r>
+        <w:rPr>
+          <w:rFonts w:ascii="Helvetica" w:eastAsia="宋体" w:hAnsi="Helvetica" w:cs="Helvetica"/>
+          <w:color w:val="FF0000"/>
+          <w:kern w:val="0"/>
+          <w:sz w:val="20"/>
+          <w:szCs w:val="20"/>
+        </w:rPr>
+        <w:t>、</w:t>
+      </w:r>
+      <w:r>
+        <w:rPr>
+          <w:rFonts w:ascii="Helvetica" w:eastAsia="宋体" w:hAnsi="Helvetica" w:cs="Helvetica"/>
+          <w:color w:val="FF0000"/>
+          <w:kern w:val="0"/>
+          <w:sz w:val="20"/>
+          <w:szCs w:val="20"/>
+        </w:rPr>
+        <w:t>Python</w:t>
+      </w:r>
+      <w:r>
+        <w:rPr>
+          <w:rFonts w:ascii="Helvetica" w:eastAsia="宋体" w:hAnsi="Helvetica" w:cs="Helvetica"/>
+          <w:color w:val="FF0000"/>
+          <w:kern w:val="0"/>
+          <w:sz w:val="20"/>
+          <w:szCs w:val="20"/>
+        </w:rPr>
+        <w:t>中的字符串不能改变。</w:t>
+      </w:r>
+    </w:p>
+    <w:p>
+      <w:pPr>
+        <w:jc w:val="left"/>
+        <w:rPr>
+          <w:sz w:val="28"/>
+          <w:szCs w:val="28"/>
+        </w:rPr>
+      </w:pPr>
+    </w:p>
+    <w:p>
+      <w:pPr>
+        <w:spacing w:line="360" w:lineRule="auto"/>
+        <w:jc w:val="left"/>
+        <w:rPr>
+          <w:rFonts w:hint="eastAsia"/>
+          <w:sz w:val="28"/>
+          <w:szCs w:val="28"/>
+        </w:rPr>
+      </w:pPr>
+      <w:r>
+        <w:rPr>
+          <w:rFonts w:hint="eastAsia"/>
+          <w:sz w:val="28"/>
+          <w:szCs w:val="28"/>
+        </w:rPr>
+        <w:lastRenderedPageBreak/>
+        <w:t>List</w:t>
+      </w:r>
+      <w:r>
+        <w:rPr>
+          <w:sz w:val="28"/>
+          <w:szCs w:val="28"/>
+        </w:rPr>
+        <w:t>(</w:t>
+      </w:r>
+      <w:r>
+        <w:rPr>
+          <w:sz w:val="28"/>
+          <w:szCs w:val="28"/>
+        </w:rPr>
+        <w:t>列表</w:t>
+      </w:r>
+      <w:r>
+        <w:rPr>
+          <w:sz w:val="28"/>
+          <w:szCs w:val="28"/>
+        </w:rPr>
+        <w:t>)</w:t>
+      </w:r>
+      <w:r>
+        <w:rPr>
+          <w:sz w:val="28"/>
+          <w:szCs w:val="28"/>
+        </w:rPr>
+        <w:t xml:space="preserve">        </w:t>
+      </w:r>
+      <w:r>
+        <w:rPr>
+          <w:sz w:val="28"/>
+          <w:szCs w:val="28"/>
+        </w:rPr>
+        <w:t>写在方括号</w:t>
+      </w:r>
+      <w:r>
+        <w:rPr>
+          <w:rFonts w:hint="eastAsia"/>
+          <w:sz w:val="28"/>
+          <w:szCs w:val="28"/>
+        </w:rPr>
+        <w:t>[]</w:t>
+      </w:r>
+      <w:r>
+        <w:rPr>
+          <w:rFonts w:hint="eastAsia"/>
+          <w:sz w:val="28"/>
+          <w:szCs w:val="28"/>
+        </w:rPr>
+        <w:t>里</w:t>
+      </w:r>
+    </w:p>
+    <w:p>
+      <w:pPr>
+        <w:spacing w:line="360" w:lineRule="auto"/>
+        <w:ind w:firstLine="420"/>
+        <w:jc w:val="left"/>
+        <w:rPr>
+          <w:szCs w:val="21"/>
+        </w:rPr>
+      </w:pPr>
+      <w:r>
+        <w:rPr>
+          <w:szCs w:val="21"/>
+        </w:rPr>
+        <w:t>List</w:t>
+      </w:r>
+      <w:r>
+        <w:rPr>
+          <w:rFonts w:hint="eastAsia"/>
+          <w:szCs w:val="21"/>
+        </w:rPr>
+        <w:t>(</w:t>
+      </w:r>
+      <w:r>
+        <w:rPr>
+          <w:szCs w:val="21"/>
+        </w:rPr>
+        <w:t>列表</w:t>
+      </w:r>
+      <w:r>
+        <w:rPr>
+          <w:rFonts w:hint="eastAsia"/>
+          <w:szCs w:val="21"/>
+        </w:rPr>
+        <w:t>)</w:t>
+      </w:r>
+      <w:r>
+        <w:rPr>
+          <w:rFonts w:hint="eastAsia"/>
+          <w:szCs w:val="21"/>
+        </w:rPr>
+        <w:t>是</w:t>
+      </w:r>
+      <w:r>
+        <w:rPr>
+          <w:rFonts w:hint="eastAsia"/>
+          <w:szCs w:val="21"/>
+        </w:rPr>
+        <w:t>python</w:t>
+      </w:r>
+      <w:r>
+        <w:rPr>
+          <w:rFonts w:hint="eastAsia"/>
+          <w:szCs w:val="21"/>
+        </w:rPr>
+        <w:t>中使用最频繁的数据类型</w:t>
+      </w:r>
+    </w:p>
+    <w:p>
+      <w:pPr>
+        <w:spacing w:line="360" w:lineRule="auto"/>
+        <w:ind w:firstLine="420"/>
+        <w:jc w:val="left"/>
+        <w:rPr>
+          <w:rFonts w:hint="eastAsia"/>
+          <w:szCs w:val="21"/>
+        </w:rPr>
+      </w:pPr>
+      <w:r>
+        <w:rPr>
+          <w:rFonts w:hint="eastAsia"/>
+          <w:szCs w:val="21"/>
+        </w:rPr>
+        <w:t>列表可以完成大多数集合类的数据结构实现。列表中元素的类型可以不相同，它支持数字，字符串甚至可以包含列表（所谓嵌套）。</w:t>
+      </w:r>
+    </w:p>
+    <w:p>
+      <w:pPr>
+        <w:spacing w:line="360" w:lineRule="auto"/>
+        <w:ind w:firstLine="420"/>
+        <w:jc w:val="left"/>
+        <w:rPr>
+          <w:rFonts w:hint="eastAsia"/>
+          <w:szCs w:val="21"/>
+        </w:rPr>
+      </w:pPr>
+      <w:r>
+        <w:rPr>
+          <w:rFonts w:hint="eastAsia"/>
+          <w:szCs w:val="21"/>
+        </w:rPr>
+        <w:t>列表是写在方括号</w:t>
+      </w:r>
+      <w:r>
+        <w:rPr>
+          <w:rFonts w:hint="eastAsia"/>
+          <w:szCs w:val="21"/>
+        </w:rPr>
+        <w:t>([])</w:t>
+      </w:r>
+      <w:r>
+        <w:rPr>
+          <w:rFonts w:hint="eastAsia"/>
+          <w:szCs w:val="21"/>
+        </w:rPr>
+        <w:t>之间、用逗号分隔开的元素列表。</w:t>
+      </w:r>
+    </w:p>
+    <w:p>
+      <w:pPr>
+        <w:spacing w:line="360" w:lineRule="auto"/>
+        <w:ind w:firstLine="420"/>
+        <w:jc w:val="left"/>
+        <w:rPr>
+          <w:rFonts w:hint="eastAsia"/>
+          <w:szCs w:val="21"/>
+        </w:rPr>
+      </w:pPr>
+      <w:r>
+        <w:rPr>
+          <w:rFonts w:hint="eastAsia"/>
+          <w:szCs w:val="21"/>
+        </w:rPr>
+        <w:t>和字符串一样，列表同样可以被索引和截取，列表被截取后返回一个包含所需元素的新列表。</w:t>
+      </w:r>
+    </w:p>
+    <w:p>
+      <w:pPr>
+        <w:spacing w:line="360" w:lineRule="auto"/>
+        <w:ind w:firstLine="420"/>
+        <w:jc w:val="left"/>
+        <w:rPr>
+          <w:szCs w:val="21"/>
+          <w:shd w:val="pct15" w:color="auto" w:fill="FFFFFF"/>
+        </w:rPr>
+      </w:pPr>
+      <w:r>
+        <w:rPr>
+          <w:rFonts w:hint="eastAsia"/>
+          <w:szCs w:val="21"/>
+        </w:rPr>
+        <w:t>列表截取的语法格式如下：</w:t>
+      </w:r>
+      <w:r>
+        <w:rPr>
+          <w:rFonts w:hint="eastAsia"/>
+          <w:szCs w:val="21"/>
+        </w:rPr>
+        <w:t xml:space="preserve"> </w:t>
+      </w:r>
+      <w:r>
+        <w:rPr>
+          <w:rFonts w:hint="eastAsia"/>
+          <w:szCs w:val="21"/>
+          <w:shd w:val="pct15" w:color="auto" w:fill="FFFFFF"/>
+        </w:rPr>
+        <w:t>变量</w:t>
+      </w:r>
+      <w:r>
+        <w:rPr>
+          <w:rFonts w:hint="eastAsia"/>
+          <w:szCs w:val="21"/>
+          <w:shd w:val="pct15" w:color="auto" w:fill="FFFFFF"/>
+        </w:rPr>
+        <w:t>[</w:t>
+      </w:r>
+      <w:r>
+        <w:rPr>
+          <w:rFonts w:hint="eastAsia"/>
+          <w:szCs w:val="21"/>
+          <w:shd w:val="pct15" w:color="auto" w:fill="FFFFFF"/>
+        </w:rPr>
+        <w:t>头下标</w:t>
+      </w:r>
+      <w:r>
+        <w:rPr>
+          <w:rFonts w:hint="eastAsia"/>
+          <w:szCs w:val="21"/>
+          <w:shd w:val="pct15" w:color="auto" w:fill="FFFFFF"/>
+        </w:rPr>
+        <w:t>:</w:t>
+      </w:r>
+      <w:r>
+        <w:rPr>
+          <w:rFonts w:hint="eastAsia"/>
+          <w:szCs w:val="21"/>
+          <w:shd w:val="pct15" w:color="auto" w:fill="FFFFFF"/>
+        </w:rPr>
+        <w:t>尾下标</w:t>
+      </w:r>
+      <w:r>
+        <w:rPr>
+          <w:rFonts w:hint="eastAsia"/>
+          <w:szCs w:val="21"/>
+          <w:shd w:val="pct15" w:color="auto" w:fill="FFFFFF"/>
+        </w:rPr>
+        <w:t>]</w:t>
+      </w:r>
+      <w:r>
+        <w:rPr>
+          <w:szCs w:val="21"/>
+          <w:shd w:val="pct15" w:color="auto" w:fill="FFFFFF"/>
+        </w:rPr>
+        <w:t xml:space="preserve">  </w:t>
+      </w:r>
+      <w:r>
+        <w:rPr>
+          <w:rFonts w:hint="eastAsia"/>
+          <w:szCs w:val="21"/>
+          <w:shd w:val="pct15" w:color="auto" w:fill="FFFFFF"/>
+        </w:rPr>
+        <w:t>（尾下标</w:t>
+      </w:r>
+      <w:r>
+        <w:rPr>
+          <w:rFonts w:hint="eastAsia"/>
+          <w:szCs w:val="21"/>
+          <w:shd w:val="pct15" w:color="auto" w:fill="FFFFFF"/>
+        </w:rPr>
+        <w:t>-</w:t>
+      </w:r>
+      <w:r>
+        <w:rPr>
+          <w:rFonts w:hint="eastAsia"/>
+          <w:szCs w:val="21"/>
+          <w:shd w:val="pct15" w:color="auto" w:fill="FFFFFF"/>
+        </w:rPr>
+        <w:t>头下标）</w:t>
+      </w:r>
+      <w:r>
+        <w:rPr>
+          <w:rFonts w:hint="eastAsia"/>
+          <w:szCs w:val="21"/>
+          <w:shd w:val="pct15" w:color="auto" w:fill="FFFFFF"/>
+        </w:rPr>
+        <w:t>=</w:t>
+      </w:r>
+      <w:r>
+        <w:rPr>
+          <w:rFonts w:hint="eastAsia"/>
+          <w:szCs w:val="21"/>
+          <w:shd w:val="pct15" w:color="auto" w:fill="FFFFFF"/>
+        </w:rPr>
+        <w:t>元素个数</w:t>
+      </w:r>
+    </w:p>
+    <w:p>
+      <w:pPr>
+        <w:spacing w:line="360" w:lineRule="auto"/>
+        <w:ind w:firstLine="420"/>
+        <w:jc w:val="left"/>
+        <w:rPr>
+          <w:szCs w:val="21"/>
+        </w:rPr>
+      </w:pPr>
+      <w:r>
+        <w:rPr>
+          <w:rFonts w:hint="eastAsia"/>
+          <w:szCs w:val="21"/>
+        </w:rPr>
+        <w:t>索引值以</w:t>
+      </w:r>
+      <w:r>
+        <w:rPr>
+          <w:rFonts w:hint="eastAsia"/>
+          <w:szCs w:val="21"/>
+        </w:rPr>
+        <w:t xml:space="preserve"> 0 </w:t>
+      </w:r>
+      <w:r>
+        <w:rPr>
+          <w:rFonts w:hint="eastAsia"/>
+          <w:szCs w:val="21"/>
+        </w:rPr>
+        <w:t>为开始值，</w:t>
+      </w:r>
+      <w:r>
+        <w:rPr>
+          <w:rFonts w:hint="eastAsia"/>
+          <w:szCs w:val="21"/>
+        </w:rPr>
+        <w:t xml:space="preserve">-1 </w:t>
+      </w:r>
+      <w:r>
+        <w:rPr>
+          <w:rFonts w:hint="eastAsia"/>
+          <w:szCs w:val="21"/>
+        </w:rPr>
+        <w:t>为从末尾的开始位置。</w:t>
+      </w:r>
+      <w:r>
+        <w:rPr>
+          <w:rFonts w:hint="eastAsia"/>
+          <w:szCs w:val="21"/>
+        </w:rPr>
+        <w:t>加号</w:t>
+      </w:r>
+      <w:r>
+        <w:rPr>
+          <w:rFonts w:hint="eastAsia"/>
+          <w:szCs w:val="21"/>
+        </w:rPr>
+        <w:t>+</w:t>
+      </w:r>
+      <w:r>
+        <w:rPr>
+          <w:rFonts w:hint="eastAsia"/>
+          <w:szCs w:val="21"/>
+        </w:rPr>
+        <w:t>是列表连接运算符，星号</w:t>
+      </w:r>
+      <w:r>
+        <w:rPr>
+          <w:rFonts w:hint="eastAsia"/>
+          <w:szCs w:val="21"/>
+        </w:rPr>
+        <w:t>*</w:t>
+      </w:r>
+      <w:r>
+        <w:rPr>
+          <w:rFonts w:hint="eastAsia"/>
+          <w:szCs w:val="21"/>
+        </w:rPr>
+        <w:t>是重复操作。</w:t>
+      </w:r>
+    </w:p>
+    <w:p>
+      <w:pPr>
+        <w:pStyle w:val="HTML"/>
+        <w:pBdr>
+          <w:top w:val="single" w:sz="6" w:space="8" w:color="DDDDDD"/>
+          <w:left w:val="single" w:sz="24" w:space="11" w:color="DDDDDD"/>
+          <w:bottom w:val="single" w:sz="6" w:space="8" w:color="DDDDDD"/>
+          <w:right w:val="single" w:sz="6" w:space="11" w:color="DDDDDD"/>
+        </w:pBdr>
+        <w:shd w:val="clear" w:color="auto" w:fill="FBFBFB"/>
+        <w:wordWrap w:val="0"/>
+        <w:spacing w:line="300" w:lineRule="atLeast"/>
+        <w:rPr>
+          <w:rStyle w:val="pln"/>
+          <w:rFonts w:ascii="Courier New" w:hAnsi="Courier New" w:cs="Courier New"/>
+          <w:color w:val="000000"/>
+          <w:bdr w:val="none" w:sz="0" w:space="0" w:color="auto" w:frame="1"/>
+        </w:rPr>
+      </w:pPr>
+      <w:r>
+        <w:rPr>
+          <w:rStyle w:val="pln"/>
+          <w:rFonts w:ascii="Courier New" w:hAnsi="Courier New" w:cs="Courier New"/>
+          <w:color w:val="000000"/>
+          <w:bdr w:val="none" w:sz="0" w:space="0" w:color="auto" w:frame="1"/>
+        </w:rPr>
+        <w:t xml:space="preserve">list </w:t>
+      </w:r>
+      <w:r>
+        <w:rPr>
+          <w:rStyle w:val="pun"/>
+          <w:rFonts w:ascii="Courier New" w:hAnsi="Courier New" w:cs="Courier New"/>
+          <w:color w:val="666600"/>
+          <w:sz w:val="18"/>
+          <w:szCs w:val="18"/>
+          <w:bdr w:val="none" w:sz="0" w:space="0" w:color="auto" w:frame="1"/>
+        </w:rPr>
+        <w:t>=</w:t>
+      </w:r>
+      <w:r>
+        <w:rPr>
+          <w:rStyle w:val="pln"/>
+          <w:rFonts w:ascii="Courier New" w:hAnsi="Courier New" w:cs="Courier New"/>
+          <w:color w:val="000000"/>
+          <w:bdr w:val="none" w:sz="0" w:space="0" w:color="auto" w:frame="1"/>
+        </w:rPr>
+        <w:t xml:space="preserve"> </w:t>
+      </w:r>
+      <w:r>
+        <w:rPr>
+          <w:rStyle w:val="pun"/>
+          <w:rFonts w:ascii="Courier New" w:hAnsi="Courier New" w:cs="Courier New"/>
+          <w:color w:val="666600"/>
+          <w:sz w:val="18"/>
+          <w:szCs w:val="18"/>
+          <w:bdr w:val="none" w:sz="0" w:space="0" w:color="auto" w:frame="1"/>
+        </w:rPr>
+        <w:t>[</w:t>
+      </w:r>
+      <w:r>
+        <w:rPr>
+          <w:rStyle w:val="pln"/>
+          <w:rFonts w:ascii="Courier New" w:hAnsi="Courier New" w:cs="Courier New"/>
+          <w:color w:val="000000"/>
+          <w:bdr w:val="none" w:sz="0" w:space="0" w:color="auto" w:frame="1"/>
+        </w:rPr>
+        <w:t xml:space="preserve"> </w:t>
+      </w:r>
+      <w:r>
+        <w:rPr>
+          <w:rStyle w:val="str"/>
+          <w:rFonts w:ascii="Courier New" w:hAnsi="Courier New" w:cs="Courier New"/>
+          <w:color w:val="008800"/>
+          <w:bdr w:val="none" w:sz="0" w:space="0" w:color="auto" w:frame="1"/>
+        </w:rPr>
+        <w:t>'abcd'</w:t>
+      </w:r>
+      <w:r>
+        <w:rPr>
+          <w:rStyle w:val="pun"/>
+          <w:rFonts w:ascii="Courier New" w:hAnsi="Courier New" w:cs="Courier New"/>
+          <w:color w:val="666600"/>
+          <w:sz w:val="18"/>
+          <w:szCs w:val="18"/>
+          <w:bdr w:val="none" w:sz="0" w:space="0" w:color="auto" w:frame="1"/>
+        </w:rPr>
+        <w:t>,</w:t>
+      </w:r>
+      <w:r>
+        <w:rPr>
+          <w:rStyle w:val="pln"/>
+          <w:rFonts w:ascii="Courier New" w:hAnsi="Courier New" w:cs="Courier New"/>
+          <w:color w:val="000000"/>
+          <w:bdr w:val="none" w:sz="0" w:space="0" w:color="auto" w:frame="1"/>
+        </w:rPr>
+        <w:t xml:space="preserve"> </w:t>
+      </w:r>
+      <w:r>
+        <w:rPr>
+          <w:rStyle w:val="lit"/>
+          <w:rFonts w:ascii="Courier New" w:hAnsi="Courier New" w:cs="Courier New"/>
+          <w:color w:val="006666"/>
+          <w:sz w:val="18"/>
+          <w:szCs w:val="18"/>
+          <w:bdr w:val="none" w:sz="0" w:space="0" w:color="auto" w:frame="1"/>
+        </w:rPr>
+        <w:t>786</w:t>
+      </w:r>
+      <w:r>
+        <w:rPr>
+          <w:rStyle w:val="pln"/>
+          <w:rFonts w:ascii="Courier New" w:hAnsi="Courier New" w:cs="Courier New"/>
+          <w:color w:val="000000"/>
+          <w:bdr w:val="none" w:sz="0" w:space="0" w:color="auto" w:frame="1"/>
+        </w:rPr>
+        <w:t xml:space="preserve"> </w:t>
+      </w:r>
+      <w:r>
+        <w:rPr>
+          <w:rStyle w:val="pun"/>
+          <w:rFonts w:ascii="Courier New" w:hAnsi="Courier New" w:cs="Courier New"/>
+          <w:color w:val="666600"/>
+          <w:sz w:val="18"/>
+          <w:szCs w:val="18"/>
+          <w:bdr w:val="none" w:sz="0" w:space="0" w:color="auto" w:frame="1"/>
+        </w:rPr>
+        <w:t>,</w:t>
+      </w:r>
+      <w:r>
+        <w:rPr>
+          <w:rStyle w:val="pln"/>
+          <w:rFonts w:ascii="Courier New" w:hAnsi="Courier New" w:cs="Courier New"/>
+          <w:color w:val="000000"/>
+          <w:bdr w:val="none" w:sz="0" w:space="0" w:color="auto" w:frame="1"/>
+        </w:rPr>
+        <w:t xml:space="preserve"> </w:t>
+      </w:r>
+      <w:r>
+        <w:rPr>
+          <w:rStyle w:val="lit"/>
+          <w:rFonts w:ascii="Courier New" w:hAnsi="Courier New" w:cs="Courier New"/>
+          <w:color w:val="006666"/>
+          <w:sz w:val="18"/>
+          <w:szCs w:val="18"/>
+          <w:bdr w:val="none" w:sz="0" w:space="0" w:color="auto" w:frame="1"/>
+        </w:rPr>
+        <w:t>2.23</w:t>
+      </w:r>
+      <w:r>
+        <w:rPr>
+          <w:rStyle w:val="pun"/>
+          <w:rFonts w:ascii="Courier New" w:hAnsi="Courier New" w:cs="Courier New"/>
+          <w:color w:val="666600"/>
+          <w:sz w:val="18"/>
+          <w:szCs w:val="18"/>
+          <w:bdr w:val="none" w:sz="0" w:space="0" w:color="auto" w:frame="1"/>
+        </w:rPr>
+        <w:t>,</w:t>
+      </w:r>
+      <w:r>
+        <w:rPr>
+          <w:rStyle w:val="pln"/>
+          <w:rFonts w:ascii="Courier New" w:hAnsi="Courier New" w:cs="Courier New"/>
+          <w:color w:val="000000"/>
+          <w:bdr w:val="none" w:sz="0" w:space="0" w:color="auto" w:frame="1"/>
+        </w:rPr>
+        <w:t xml:space="preserve"> </w:t>
+      </w:r>
+      <w:r>
+        <w:rPr>
+          <w:rStyle w:val="str"/>
+          <w:rFonts w:ascii="Courier New" w:hAnsi="Courier New" w:cs="Courier New"/>
+          <w:color w:val="008800"/>
+          <w:bdr w:val="none" w:sz="0" w:space="0" w:color="auto" w:frame="1"/>
+        </w:rPr>
+        <w:t>'runoob'</w:t>
+      </w:r>
+      <w:r>
+        <w:rPr>
+          <w:rStyle w:val="pun"/>
+          <w:rFonts w:ascii="Courier New" w:hAnsi="Courier New" w:cs="Courier New"/>
+          <w:color w:val="666600"/>
+          <w:sz w:val="18"/>
+          <w:szCs w:val="18"/>
+          <w:bdr w:val="none" w:sz="0" w:space="0" w:color="auto" w:frame="1"/>
+        </w:rPr>
+        <w:t>,</w:t>
+      </w:r>
+      <w:r>
+        <w:rPr>
+          <w:rStyle w:val="pln"/>
+          <w:rFonts w:ascii="Courier New" w:hAnsi="Courier New" w:cs="Courier New"/>
+          <w:color w:val="000000"/>
+          <w:bdr w:val="none" w:sz="0" w:space="0" w:color="auto" w:frame="1"/>
+        </w:rPr>
+        <w:t xml:space="preserve"> </w:t>
+      </w:r>
+      <w:r>
+        <w:rPr>
+          <w:rStyle w:val="lit"/>
+          <w:rFonts w:ascii="Courier New" w:hAnsi="Courier New" w:cs="Courier New"/>
+          <w:color w:val="006666"/>
+          <w:sz w:val="18"/>
+          <w:szCs w:val="18"/>
+          <w:bdr w:val="none" w:sz="0" w:space="0" w:color="auto" w:frame="1"/>
+        </w:rPr>
+        <w:t>70.2</w:t>
+      </w:r>
+      <w:r>
+        <w:rPr>
+          <w:rStyle w:val="pln"/>
+          <w:rFonts w:ascii="Courier New" w:hAnsi="Courier New" w:cs="Courier New"/>
+          <w:color w:val="000000"/>
+          <w:bdr w:val="none" w:sz="0" w:space="0" w:color="auto" w:frame="1"/>
+        </w:rPr>
+        <w:t xml:space="preserve"> </w:t>
+      </w:r>
+      <w:r>
+        <w:rPr>
+          <w:rStyle w:val="pun"/>
+          <w:rFonts w:ascii="Courier New" w:hAnsi="Courier New" w:cs="Courier New"/>
+          <w:color w:val="666600"/>
+          <w:sz w:val="18"/>
+          <w:szCs w:val="18"/>
+          <w:bdr w:val="none" w:sz="0" w:space="0" w:color="auto" w:frame="1"/>
+        </w:rPr>
+        <w:t>]</w:t>
+      </w:r>
+    </w:p>
+    <w:p>
+      <w:pPr>
+        <w:pStyle w:val="HTML"/>
+        <w:pBdr>
+          <w:top w:val="single" w:sz="6" w:space="8" w:color="DDDDDD"/>
+          <w:left w:val="single" w:sz="24" w:space="11" w:color="DDDDDD"/>
+          <w:bottom w:val="single" w:sz="6" w:space="8" w:color="DDDDDD"/>
+          <w:right w:val="single" w:sz="6" w:space="11" w:color="DDDDDD"/>
+        </w:pBdr>
+        <w:shd w:val="clear" w:color="auto" w:fill="FBFBFB"/>
+        <w:wordWrap w:val="0"/>
+        <w:spacing w:line="300" w:lineRule="atLeast"/>
+        <w:rPr>
+          <w:rStyle w:val="pln"/>
+          <w:rFonts w:ascii="Courier New" w:hAnsi="Courier New" w:cs="Courier New"/>
+          <w:color w:val="000000"/>
+          <w:bdr w:val="none" w:sz="0" w:space="0" w:color="auto" w:frame="1"/>
+        </w:rPr>
+      </w:pPr>
+      <w:r>
+        <w:rPr>
+          <w:rStyle w:val="pln"/>
+          <w:rFonts w:ascii="Courier New" w:hAnsi="Courier New" w:cs="Courier New"/>
+          <w:color w:val="000000"/>
+          <w:bdr w:val="none" w:sz="0" w:space="0" w:color="auto" w:frame="1"/>
+        </w:rPr>
+        <w:t xml:space="preserve">tinylist </w:t>
+      </w:r>
+      <w:r>
+        <w:rPr>
+          <w:rStyle w:val="pun"/>
+          <w:rFonts w:ascii="Courier New" w:hAnsi="Courier New" w:cs="Courier New"/>
+          <w:color w:val="666600"/>
+          <w:sz w:val="18"/>
+          <w:szCs w:val="18"/>
+          <w:bdr w:val="none" w:sz="0" w:space="0" w:color="auto" w:frame="1"/>
+        </w:rPr>
+        <w:t>=</w:t>
+      </w:r>
+      <w:r>
+        <w:rPr>
+          <w:rStyle w:val="pln"/>
+          <w:rFonts w:ascii="Courier New" w:hAnsi="Courier New" w:cs="Courier New"/>
+          <w:color w:val="000000"/>
+          <w:bdr w:val="none" w:sz="0" w:space="0" w:color="auto" w:frame="1"/>
+        </w:rPr>
+        <w:t xml:space="preserve"> </w:t>
+      </w:r>
+      <w:r>
+        <w:rPr>
+          <w:rStyle w:val="pun"/>
+          <w:rFonts w:ascii="Courier New" w:hAnsi="Courier New" w:cs="Courier New"/>
+          <w:color w:val="666600"/>
+          <w:sz w:val="18"/>
+          <w:szCs w:val="18"/>
+          <w:bdr w:val="none" w:sz="0" w:space="0" w:color="auto" w:frame="1"/>
+        </w:rPr>
+        <w:t>[</w:t>
+      </w:r>
+      <w:r>
+        <w:rPr>
+          <w:rStyle w:val="lit"/>
+          <w:rFonts w:ascii="Courier New" w:hAnsi="Courier New" w:cs="Courier New"/>
+          <w:color w:val="006666"/>
+          <w:sz w:val="18"/>
+          <w:szCs w:val="18"/>
+          <w:bdr w:val="none" w:sz="0" w:space="0" w:color="auto" w:frame="1"/>
+        </w:rPr>
+        <w:t>123</w:t>
+      </w:r>
+      <w:r>
+        <w:rPr>
+          <w:rStyle w:val="pun"/>
+          <w:rFonts w:ascii="Courier New" w:hAnsi="Courier New" w:cs="Courier New"/>
+          <w:color w:val="666600"/>
+          <w:sz w:val="18"/>
+          <w:szCs w:val="18"/>
+          <w:bdr w:val="none" w:sz="0" w:space="0" w:color="auto" w:frame="1"/>
+        </w:rPr>
+        <w:t>,</w:t>
+      </w:r>
+      <w:r>
+        <w:rPr>
+          <w:rStyle w:val="pln"/>
+          <w:rFonts w:ascii="Courier New" w:hAnsi="Courier New" w:cs="Courier New"/>
+          <w:color w:val="000000"/>
+          <w:bdr w:val="none" w:sz="0" w:space="0" w:color="auto" w:frame="1"/>
+        </w:rPr>
+        <w:t xml:space="preserve"> </w:t>
+      </w:r>
+      <w:r>
+        <w:rPr>
+          <w:rStyle w:val="str"/>
+          <w:rFonts w:ascii="Courier New" w:hAnsi="Courier New" w:cs="Courier New"/>
+          <w:color w:val="008800"/>
+          <w:bdr w:val="none" w:sz="0" w:space="0" w:color="auto" w:frame="1"/>
+        </w:rPr>
+        <w:t>'runoob'</w:t>
+      </w:r>
+      <w:r>
+        <w:rPr>
+          <w:rStyle w:val="pun"/>
+          <w:rFonts w:ascii="Courier New" w:hAnsi="Courier New" w:cs="Courier New"/>
+          <w:color w:val="666600"/>
+          <w:sz w:val="18"/>
+          <w:szCs w:val="18"/>
+          <w:bdr w:val="none" w:sz="0" w:space="0" w:color="auto" w:frame="1"/>
+        </w:rPr>
+        <w:t>]</w:t>
+      </w:r>
+    </w:p>
+    <w:p>
+      <w:pPr>
+        <w:pStyle w:val="HTML"/>
+        <w:pBdr>
+          <w:top w:val="single" w:sz="6" w:space="8" w:color="DDDDDD"/>
+          <w:left w:val="single" w:sz="24" w:space="11" w:color="DDDDDD"/>
+          <w:bottom w:val="single" w:sz="6" w:space="8" w:color="DDDDDD"/>
+          <w:right w:val="single" w:sz="6" w:space="11" w:color="DDDDDD"/>
+        </w:pBdr>
+        <w:shd w:val="clear" w:color="auto" w:fill="FBFBFB"/>
+        <w:wordWrap w:val="0"/>
+        <w:spacing w:line="300" w:lineRule="atLeast"/>
+        <w:rPr>
+          <w:rStyle w:val="pln"/>
+          <w:rFonts w:ascii="Courier New" w:hAnsi="Courier New" w:cs="Courier New"/>
+          <w:color w:val="000000"/>
+          <w:bdr w:val="none" w:sz="0" w:space="0" w:color="auto" w:frame="1"/>
+        </w:rPr>
+      </w:pPr>
+    </w:p>
+    <w:p>
+      <w:pPr>
+        <w:pStyle w:val="HTML"/>
+        <w:pBdr>
+          <w:top w:val="single" w:sz="6" w:space="8" w:color="DDDDDD"/>
+          <w:left w:val="single" w:sz="24" w:space="11" w:color="DDDDDD"/>
+          <w:bottom w:val="single" w:sz="6" w:space="8" w:color="DDDDDD"/>
+          <w:right w:val="single" w:sz="6" w:space="11" w:color="DDDDDD"/>
+        </w:pBdr>
+        <w:shd w:val="clear" w:color="auto" w:fill="FBFBFB"/>
+        <w:wordWrap w:val="0"/>
+        <w:spacing w:line="300" w:lineRule="atLeast"/>
+        <w:rPr>
+          <w:rStyle w:val="pln"/>
+          <w:rFonts w:ascii="Courier New" w:hAnsi="Courier New" w:cs="Courier New"/>
+          <w:color w:val="000000"/>
+          <w:bdr w:val="none" w:sz="0" w:space="0" w:color="auto" w:frame="1"/>
+        </w:rPr>
+      </w:pPr>
+      <w:r>
+        <w:rPr>
+          <w:rStyle w:val="kwd"/>
+          <w:rFonts w:ascii="Courier New" w:hAnsi="Courier New" w:cs="Courier New"/>
+          <w:color w:val="000088"/>
+          <w:bdr w:val="none" w:sz="0" w:space="0" w:color="auto" w:frame="1"/>
+        </w:rPr>
+        <w:t>print</w:t>
+      </w:r>
+      <w:r>
+        <w:rPr>
+          <w:rStyle w:val="pln"/>
+          <w:rFonts w:ascii="Courier New" w:hAnsi="Courier New" w:cs="Courier New"/>
+          <w:color w:val="000000"/>
+          <w:bdr w:val="none" w:sz="0" w:space="0" w:color="auto" w:frame="1"/>
+        </w:rPr>
+        <w:t xml:space="preserve"> </w:t>
+      </w:r>
+      <w:r>
+        <w:rPr>
+          <w:rStyle w:val="pun"/>
+          <w:rFonts w:ascii="Courier New" w:hAnsi="Courier New" w:cs="Courier New"/>
+          <w:color w:val="666600"/>
+          <w:sz w:val="18"/>
+          <w:szCs w:val="18"/>
+          <w:bdr w:val="none" w:sz="0" w:space="0" w:color="auto" w:frame="1"/>
+        </w:rPr>
+        <w:t>(</w:t>
+      </w:r>
+      <w:r>
+        <w:rPr>
+          <w:rStyle w:val="pln"/>
+          <w:rFonts w:ascii="Courier New" w:hAnsi="Courier New" w:cs="Courier New"/>
+          <w:color w:val="000000"/>
+          <w:bdr w:val="none" w:sz="0" w:space="0" w:color="auto" w:frame="1"/>
+        </w:rPr>
+        <w:t>list</w:t>
+      </w:r>
+      <w:r>
+        <w:rPr>
+          <w:rStyle w:val="pun"/>
+          <w:rFonts w:ascii="Courier New" w:hAnsi="Courier New" w:cs="Courier New"/>
+          <w:color w:val="666600"/>
+          <w:sz w:val="18"/>
+          <w:szCs w:val="18"/>
+          <w:bdr w:val="none" w:sz="0" w:space="0" w:color="auto" w:frame="1"/>
+        </w:rPr>
+        <w:t>)</w:t>
+      </w:r>
+      <w:r>
+        <w:rPr>
+          <w:rStyle w:val="pln"/>
+          <w:rFonts w:ascii="Courier New" w:hAnsi="Courier New" w:cs="Courier New"/>
+          <w:color w:val="000000"/>
+          <w:bdr w:val="none" w:sz="0" w:space="0" w:color="auto" w:frame="1"/>
+        </w:rPr>
+        <w:t xml:space="preserve">            </w:t>
+      </w:r>
+      <w:r>
+        <w:rPr>
+          <w:rStyle w:val="com"/>
+          <w:rFonts w:ascii="Courier New" w:hAnsi="Courier New" w:cs="Courier New"/>
+          <w:color w:val="880000"/>
+          <w:sz w:val="18"/>
+          <w:szCs w:val="18"/>
+          <w:bdr w:val="none" w:sz="0" w:space="0" w:color="auto" w:frame="1"/>
+        </w:rPr>
+        <w:t xml:space="preserve"># </w:t>
+      </w:r>
+      <w:r>
+        <w:rPr>
+          <w:rStyle w:val="com"/>
+          <w:rFonts w:ascii="Courier New" w:hAnsi="Courier New" w:cs="Courier New"/>
+          <w:color w:val="880000"/>
+          <w:sz w:val="18"/>
+          <w:szCs w:val="18"/>
+          <w:bdr w:val="none" w:sz="0" w:space="0" w:color="auto" w:frame="1"/>
+        </w:rPr>
+        <w:t>输出完整列表</w:t>
+      </w:r>
+    </w:p>
+    <w:p>
+      <w:pPr>
+        <w:pStyle w:val="HTML"/>
+        <w:pBdr>
+          <w:top w:val="single" w:sz="6" w:space="8" w:color="DDDDDD"/>
+          <w:left w:val="single" w:sz="24" w:space="11" w:color="DDDDDD"/>
+          <w:bottom w:val="single" w:sz="6" w:space="8" w:color="DDDDDD"/>
+          <w:right w:val="single" w:sz="6" w:space="11" w:color="DDDDDD"/>
+        </w:pBdr>
+        <w:shd w:val="clear" w:color="auto" w:fill="FBFBFB"/>
+        <w:wordWrap w:val="0"/>
+        <w:spacing w:line="300" w:lineRule="atLeast"/>
+        <w:rPr>
+          <w:rStyle w:val="pln"/>
+          <w:rFonts w:ascii="Courier New" w:hAnsi="Courier New" w:cs="Courier New"/>
+          <w:color w:val="000000"/>
+          <w:bdr w:val="none" w:sz="0" w:space="0" w:color="auto" w:frame="1"/>
+        </w:rPr>
+      </w:pPr>
+      <w:r>
+        <w:rPr>
+          <w:rStyle w:val="kwd"/>
+          <w:rFonts w:ascii="Courier New" w:hAnsi="Courier New" w:cs="Courier New"/>
+          <w:color w:val="000088"/>
+          <w:bdr w:val="none" w:sz="0" w:space="0" w:color="auto" w:frame="1"/>
+        </w:rPr>
+        <w:t>print</w:t>
+      </w:r>
+      <w:r>
+        <w:rPr>
+          <w:rStyle w:val="pln"/>
+          <w:rFonts w:ascii="Courier New" w:hAnsi="Courier New" w:cs="Courier New"/>
+          <w:color w:val="000000"/>
+          <w:bdr w:val="none" w:sz="0" w:space="0" w:color="auto" w:frame="1"/>
+        </w:rPr>
+        <w:t xml:space="preserve"> </w:t>
+      </w:r>
+      <w:r>
+        <w:rPr>
+          <w:rStyle w:val="pun"/>
+          <w:rFonts w:ascii="Courier New" w:hAnsi="Courier New" w:cs="Courier New"/>
+          <w:color w:val="666600"/>
+          <w:sz w:val="18"/>
+          <w:szCs w:val="18"/>
+          <w:bdr w:val="none" w:sz="0" w:space="0" w:color="auto" w:frame="1"/>
+        </w:rPr>
+        <w:t>(</w:t>
+      </w:r>
+      <w:r>
+        <w:rPr>
+          <w:rStyle w:val="pln"/>
+          <w:rFonts w:ascii="Courier New" w:hAnsi="Courier New" w:cs="Courier New"/>
+          <w:color w:val="000000"/>
+          <w:bdr w:val="none" w:sz="0" w:space="0" w:color="auto" w:frame="1"/>
+        </w:rPr>
+        <w:t>list</w:t>
+      </w:r>
+      <w:r>
+        <w:rPr>
+          <w:rStyle w:val="pun"/>
+          <w:rFonts w:ascii="Courier New" w:hAnsi="Courier New" w:cs="Courier New"/>
+          <w:color w:val="666600"/>
+          <w:sz w:val="18"/>
+          <w:szCs w:val="18"/>
+          <w:bdr w:val="none" w:sz="0" w:space="0" w:color="auto" w:frame="1"/>
+        </w:rPr>
+        <w:t>[</w:t>
+      </w:r>
+      <w:r>
+        <w:rPr>
+          <w:rStyle w:val="lit"/>
+          <w:rFonts w:ascii="Courier New" w:hAnsi="Courier New" w:cs="Courier New"/>
+          <w:color w:val="006666"/>
+          <w:sz w:val="18"/>
+          <w:szCs w:val="18"/>
+          <w:bdr w:val="none" w:sz="0" w:space="0" w:color="auto" w:frame="1"/>
+        </w:rPr>
+        <w:t>0</w:t>
+      </w:r>
+      <w:r>
+        <w:rPr>
+          <w:rStyle w:val="pun"/>
+          <w:rFonts w:ascii="Courier New" w:hAnsi="Courier New" w:cs="Courier New"/>
+          <w:color w:val="666600"/>
+          <w:sz w:val="18"/>
+          <w:szCs w:val="18"/>
+          <w:bdr w:val="none" w:sz="0" w:space="0" w:color="auto" w:frame="1"/>
+        </w:rPr>
+        <w:t>])</w:t>
+      </w:r>
+      <w:r>
+        <w:rPr>
+          <w:rStyle w:val="pln"/>
+          <w:rFonts w:ascii="Courier New" w:hAnsi="Courier New" w:cs="Courier New"/>
+          <w:color w:val="000000"/>
+          <w:bdr w:val="none" w:sz="0" w:space="0" w:color="auto" w:frame="1"/>
+        </w:rPr>
+        <w:t xml:space="preserve">         </w:t>
+      </w:r>
+      <w:r>
+        <w:rPr>
+          <w:rStyle w:val="com"/>
+          <w:rFonts w:ascii="Courier New" w:hAnsi="Courier New" w:cs="Courier New"/>
+          <w:color w:val="880000"/>
+          <w:sz w:val="18"/>
+          <w:szCs w:val="18"/>
+          <w:bdr w:val="none" w:sz="0" w:space="0" w:color="auto" w:frame="1"/>
+        </w:rPr>
+        <w:t xml:space="preserve"># </w:t>
+      </w:r>
+      <w:r>
+        <w:rPr>
+          <w:rStyle w:val="com"/>
+          <w:rFonts w:ascii="Courier New" w:hAnsi="Courier New" w:cs="Courier New"/>
+          <w:color w:val="880000"/>
+          <w:sz w:val="18"/>
+          <w:szCs w:val="18"/>
+          <w:bdr w:val="none" w:sz="0" w:space="0" w:color="auto" w:frame="1"/>
+        </w:rPr>
+        <w:t>输出列表第一个元素</w:t>
+      </w:r>
+      <w:r>
+        <w:rPr>
+          <w:rStyle w:val="com"/>
+          <w:rFonts w:ascii="Courier New" w:hAnsi="Courier New" w:cs="Courier New" w:hint="eastAsia"/>
+          <w:color w:val="880000"/>
+          <w:sz w:val="18"/>
+          <w:szCs w:val="18"/>
+          <w:bdr w:val="none" w:sz="0" w:space="0" w:color="auto" w:frame="1"/>
+        </w:rPr>
+        <w:t xml:space="preserve">     0</w:t>
+      </w:r>
+    </w:p>
+    <w:p>
+      <w:pPr>
+        <w:pStyle w:val="HTML"/>
+        <w:pBdr>
+          <w:top w:val="single" w:sz="6" w:space="8" w:color="DDDDDD"/>
+          <w:left w:val="single" w:sz="24" w:space="11" w:color="DDDDDD"/>
+          <w:bottom w:val="single" w:sz="6" w:space="8" w:color="DDDDDD"/>
+          <w:right w:val="single" w:sz="6" w:space="11" w:color="DDDDDD"/>
+        </w:pBdr>
+        <w:shd w:val="clear" w:color="auto" w:fill="FBFBFB"/>
+        <w:wordWrap w:val="0"/>
+        <w:spacing w:line="300" w:lineRule="atLeast"/>
+        <w:rPr>
+          <w:rStyle w:val="pln"/>
+          <w:rFonts w:ascii="Courier New" w:hAnsi="Courier New" w:cs="Courier New"/>
+          <w:color w:val="000000"/>
+          <w:bdr w:val="none" w:sz="0" w:space="0" w:color="auto" w:frame="1"/>
+        </w:rPr>
+      </w:pPr>
+      <w:r>
+        <w:rPr>
+          <w:rStyle w:val="kwd"/>
+          <w:rFonts w:ascii="Courier New" w:hAnsi="Courier New" w:cs="Courier New"/>
+          <w:color w:val="000088"/>
+          <w:bdr w:val="none" w:sz="0" w:space="0" w:color="auto" w:frame="1"/>
+        </w:rPr>
+        <w:t>print</w:t>
+      </w:r>
+      <w:r>
+        <w:rPr>
+          <w:rStyle w:val="pln"/>
+          <w:rFonts w:ascii="Courier New" w:hAnsi="Courier New" w:cs="Courier New"/>
+          <w:color w:val="000000"/>
+          <w:bdr w:val="none" w:sz="0" w:space="0" w:color="auto" w:frame="1"/>
+        </w:rPr>
+        <w:t xml:space="preserve"> </w:t>
+      </w:r>
+      <w:r>
+        <w:rPr>
+          <w:rStyle w:val="pun"/>
+          <w:rFonts w:ascii="Courier New" w:hAnsi="Courier New" w:cs="Courier New"/>
+          <w:color w:val="666600"/>
+          <w:sz w:val="18"/>
+          <w:szCs w:val="18"/>
+          <w:bdr w:val="none" w:sz="0" w:space="0" w:color="auto" w:frame="1"/>
+        </w:rPr>
+        <w:t>(</w:t>
+      </w:r>
+      <w:r>
+        <w:rPr>
+          <w:rStyle w:val="pln"/>
+          <w:rFonts w:ascii="Courier New" w:hAnsi="Courier New" w:cs="Courier New"/>
+          <w:color w:val="000000"/>
+          <w:bdr w:val="none" w:sz="0" w:space="0" w:color="auto" w:frame="1"/>
+        </w:rPr>
+        <w:t>list</w:t>
+      </w:r>
+      <w:r>
+        <w:rPr>
+          <w:rStyle w:val="pun"/>
+          <w:rFonts w:ascii="Courier New" w:hAnsi="Courier New" w:cs="Courier New"/>
+          <w:color w:val="666600"/>
+          <w:sz w:val="18"/>
+          <w:szCs w:val="18"/>
+          <w:bdr w:val="none" w:sz="0" w:space="0" w:color="auto" w:frame="1"/>
+        </w:rPr>
+        <w:t>[</w:t>
+      </w:r>
+      <w:r>
+        <w:rPr>
+          <w:rStyle w:val="lit"/>
+          <w:rFonts w:ascii="Courier New" w:hAnsi="Courier New" w:cs="Courier New"/>
+          <w:color w:val="006666"/>
+          <w:sz w:val="18"/>
+          <w:szCs w:val="18"/>
+          <w:bdr w:val="none" w:sz="0" w:space="0" w:color="auto" w:frame="1"/>
+        </w:rPr>
+        <w:t>1</w:t>
+      </w:r>
+      <w:r>
+        <w:rPr>
+          <w:rStyle w:val="pun"/>
+          <w:rFonts w:ascii="Courier New" w:hAnsi="Courier New" w:cs="Courier New"/>
+          <w:color w:val="666600"/>
+          <w:sz w:val="18"/>
+          <w:szCs w:val="18"/>
+          <w:bdr w:val="none" w:sz="0" w:space="0" w:color="auto" w:frame="1"/>
+        </w:rPr>
+        <w:t>:</w:t>
+      </w:r>
+      <w:r>
+        <w:rPr>
+          <w:rStyle w:val="lit"/>
+          <w:rFonts w:ascii="Courier New" w:hAnsi="Courier New" w:cs="Courier New"/>
+          <w:color w:val="006666"/>
+          <w:sz w:val="18"/>
+          <w:szCs w:val="18"/>
+          <w:bdr w:val="none" w:sz="0" w:space="0" w:color="auto" w:frame="1"/>
+        </w:rPr>
+        <w:t>3</w:t>
+      </w:r>
+      <w:r>
+        <w:rPr>
+          <w:rStyle w:val="pun"/>
+          <w:rFonts w:ascii="Courier New" w:hAnsi="Courier New" w:cs="Courier New"/>
+          <w:color w:val="666600"/>
+          <w:sz w:val="18"/>
+          <w:szCs w:val="18"/>
+          <w:bdr w:val="none" w:sz="0" w:space="0" w:color="auto" w:frame="1"/>
+        </w:rPr>
+        <w:t>])</w:t>
+      </w:r>
+      <w:r>
+        <w:rPr>
+          <w:rStyle w:val="pln"/>
+          <w:rFonts w:ascii="Courier New" w:hAnsi="Courier New" w:cs="Courier New"/>
+          <w:color w:val="000000"/>
+          <w:bdr w:val="none" w:sz="0" w:space="0" w:color="auto" w:frame="1"/>
+        </w:rPr>
+        <w:t xml:space="preserve">       </w:t>
+      </w:r>
+      <w:r>
+        <w:rPr>
+          <w:rStyle w:val="com"/>
+          <w:rFonts w:ascii="Courier New" w:hAnsi="Courier New" w:cs="Courier New"/>
+          <w:color w:val="880000"/>
+          <w:sz w:val="18"/>
+          <w:szCs w:val="18"/>
+          <w:bdr w:val="none" w:sz="0" w:space="0" w:color="auto" w:frame="1"/>
+        </w:rPr>
+        <w:t xml:space="preserve"># </w:t>
+      </w:r>
+      <w:r>
+        <w:rPr>
+          <w:rStyle w:val="com"/>
+          <w:rFonts w:ascii="Courier New" w:hAnsi="Courier New" w:cs="Courier New"/>
+          <w:color w:val="880000"/>
+          <w:sz w:val="18"/>
+          <w:szCs w:val="18"/>
+          <w:bdr w:val="none" w:sz="0" w:space="0" w:color="auto" w:frame="1"/>
+        </w:rPr>
+        <w:t>从第二个开始输出到第三个元素</w:t>
+      </w:r>
+      <w:r>
+        <w:rPr>
+          <w:rStyle w:val="com"/>
+          <w:rFonts w:ascii="Courier New" w:hAnsi="Courier New" w:cs="Courier New" w:hint="eastAsia"/>
+          <w:color w:val="880000"/>
+          <w:sz w:val="18"/>
+          <w:szCs w:val="18"/>
+          <w:bdr w:val="none" w:sz="0" w:space="0" w:color="auto" w:frame="1"/>
+        </w:rPr>
+        <w:t xml:space="preserve"> 786</w:t>
+      </w:r>
+    </w:p>
+    <w:p>
+      <w:pPr>
+        <w:pStyle w:val="HTML"/>
+        <w:pBdr>
+          <w:top w:val="single" w:sz="6" w:space="8" w:color="DDDDDD"/>
+          <w:left w:val="single" w:sz="24" w:space="11" w:color="DDDDDD"/>
+          <w:bottom w:val="single" w:sz="6" w:space="8" w:color="DDDDDD"/>
+          <w:right w:val="single" w:sz="6" w:space="11" w:color="DDDDDD"/>
+        </w:pBdr>
+        <w:shd w:val="clear" w:color="auto" w:fill="FBFBFB"/>
+        <w:wordWrap w:val="0"/>
+        <w:spacing w:line="300" w:lineRule="atLeast"/>
+        <w:rPr>
+          <w:rStyle w:val="pln"/>
+          <w:rFonts w:ascii="Courier New" w:hAnsi="Courier New" w:cs="Courier New"/>
+          <w:color w:val="000000"/>
+          <w:bdr w:val="none" w:sz="0" w:space="0" w:color="auto" w:frame="1"/>
+        </w:rPr>
+      </w:pPr>
+      <w:r>
+        <w:rPr>
+          <w:rStyle w:val="kwd"/>
+          <w:rFonts w:ascii="Courier New" w:hAnsi="Courier New" w:cs="Courier New"/>
+          <w:color w:val="000088"/>
+          <w:bdr w:val="none" w:sz="0" w:space="0" w:color="auto" w:frame="1"/>
+        </w:rPr>
+        <w:t>print</w:t>
+      </w:r>
+      <w:r>
+        <w:rPr>
+          <w:rStyle w:val="pln"/>
+          <w:rFonts w:ascii="Courier New" w:hAnsi="Courier New" w:cs="Courier New"/>
+          <w:color w:val="000000"/>
+          <w:bdr w:val="none" w:sz="0" w:space="0" w:color="auto" w:frame="1"/>
+        </w:rPr>
+        <w:t xml:space="preserve"> </w:t>
+      </w:r>
+      <w:r>
+        <w:rPr>
+          <w:rStyle w:val="pun"/>
+          <w:rFonts w:ascii="Courier New" w:hAnsi="Courier New" w:cs="Courier New"/>
+          <w:color w:val="666600"/>
+          <w:sz w:val="18"/>
+          <w:szCs w:val="18"/>
+          <w:bdr w:val="none" w:sz="0" w:space="0" w:color="auto" w:frame="1"/>
+        </w:rPr>
+        <w:t>(</w:t>
+      </w:r>
+      <w:r>
+        <w:rPr>
+          <w:rStyle w:val="pln"/>
+          <w:rFonts w:ascii="Courier New" w:hAnsi="Courier New" w:cs="Courier New"/>
+          <w:color w:val="000000"/>
+          <w:bdr w:val="none" w:sz="0" w:space="0" w:color="auto" w:frame="1"/>
+        </w:rPr>
+        <w:t>list</w:t>
+      </w:r>
+      <w:r>
+        <w:rPr>
+          <w:rStyle w:val="pun"/>
+          <w:rFonts w:ascii="Courier New" w:hAnsi="Courier New" w:cs="Courier New"/>
+          <w:color w:val="666600"/>
+          <w:sz w:val="18"/>
+          <w:szCs w:val="18"/>
+          <w:bdr w:val="none" w:sz="0" w:space="0" w:color="auto" w:frame="1"/>
+        </w:rPr>
+        <w:t>[</w:t>
+      </w:r>
+      <w:r>
+        <w:rPr>
+          <w:rStyle w:val="lit"/>
+          <w:rFonts w:ascii="Courier New" w:hAnsi="Courier New" w:cs="Courier New"/>
+          <w:color w:val="006666"/>
+          <w:sz w:val="18"/>
+          <w:szCs w:val="18"/>
+          <w:bdr w:val="none" w:sz="0" w:space="0" w:color="auto" w:frame="1"/>
+        </w:rPr>
+        <w:t>2</w:t>
+      </w:r>
+      <w:r>
+        <w:rPr>
+          <w:rStyle w:val="pun"/>
+          <w:rFonts w:ascii="Courier New" w:hAnsi="Courier New" w:cs="Courier New"/>
+          <w:color w:val="666600"/>
+          <w:sz w:val="18"/>
+          <w:szCs w:val="18"/>
+          <w:bdr w:val="none" w:sz="0" w:space="0" w:color="auto" w:frame="1"/>
+        </w:rPr>
+        <w:t>:])</w:t>
+      </w:r>
+      <w:r>
+        <w:rPr>
+          <w:rStyle w:val="pln"/>
+          <w:rFonts w:ascii="Courier New" w:hAnsi="Courier New" w:cs="Courier New"/>
+          <w:color w:val="000000"/>
+          <w:bdr w:val="none" w:sz="0" w:space="0" w:color="auto" w:frame="1"/>
+        </w:rPr>
+        <w:t xml:space="preserve">        </w:t>
+      </w:r>
+      <w:r>
+        <w:rPr>
+          <w:rStyle w:val="com"/>
+          <w:rFonts w:ascii="Courier New" w:hAnsi="Courier New" w:cs="Courier New"/>
+          <w:color w:val="880000"/>
+          <w:sz w:val="18"/>
+          <w:szCs w:val="18"/>
+          <w:bdr w:val="none" w:sz="0" w:space="0" w:color="auto" w:frame="1"/>
+        </w:rPr>
+        <w:t xml:space="preserve"># </w:t>
+      </w:r>
+      <w:r>
+        <w:rPr>
+          <w:rStyle w:val="com"/>
+          <w:rFonts w:ascii="Courier New" w:hAnsi="Courier New" w:cs="Courier New"/>
+          <w:color w:val="880000"/>
+          <w:sz w:val="18"/>
+          <w:szCs w:val="18"/>
+          <w:bdr w:val="none" w:sz="0" w:space="0" w:color="auto" w:frame="1"/>
+        </w:rPr>
+        <w:t>输出从第三个元素开始的所有元素</w:t>
+      </w:r>
+      <w:r>
+        <w:rPr>
+          <w:rStyle w:val="com"/>
+          <w:rFonts w:ascii="Courier New" w:hAnsi="Courier New" w:cs="Courier New" w:hint="eastAsia"/>
+          <w:color w:val="880000"/>
+          <w:sz w:val="18"/>
+          <w:szCs w:val="18"/>
+          <w:bdr w:val="none" w:sz="0" w:space="0" w:color="auto" w:frame="1"/>
+        </w:rPr>
+        <w:t xml:space="preserve">  </w:t>
+      </w:r>
+      <w:r>
+        <w:rPr>
+          <w:rStyle w:val="com"/>
+          <w:rFonts w:ascii="Courier New" w:hAnsi="Courier New" w:cs="Courier New"/>
+          <w:color w:val="880000"/>
+          <w:sz w:val="18"/>
+          <w:szCs w:val="18"/>
+          <w:bdr w:val="none" w:sz="0" w:space="0" w:color="auto" w:frame="1"/>
+        </w:rPr>
+        <w:t>[786, 2.23]</w:t>
+      </w:r>
+    </w:p>
+    <w:p>
+      <w:pPr>
+        <w:pStyle w:val="HTML"/>
+        <w:pBdr>
+          <w:top w:val="single" w:sz="6" w:space="8" w:color="DDDDDD"/>
+          <w:left w:val="single" w:sz="24" w:space="11" w:color="DDDDDD"/>
+          <w:bottom w:val="single" w:sz="6" w:space="8" w:color="DDDDDD"/>
+          <w:right w:val="single" w:sz="6" w:space="11" w:color="DDDDDD"/>
+        </w:pBdr>
+        <w:shd w:val="clear" w:color="auto" w:fill="FBFBFB"/>
+        <w:wordWrap w:val="0"/>
+        <w:spacing w:line="300" w:lineRule="atLeast"/>
+        <w:rPr>
+          <w:rStyle w:val="pln"/>
+          <w:rFonts w:ascii="Courier New" w:hAnsi="Courier New" w:cs="Courier New"/>
+          <w:color w:val="000000"/>
+          <w:bdr w:val="none" w:sz="0" w:space="0" w:color="auto" w:frame="1"/>
+        </w:rPr>
+      </w:pPr>
+      <w:r>
+        <w:rPr>
+          <w:rStyle w:val="kwd"/>
+          <w:rFonts w:ascii="Courier New" w:hAnsi="Courier New" w:cs="Courier New"/>
+          <w:color w:val="000088"/>
+          <w:bdr w:val="none" w:sz="0" w:space="0" w:color="auto" w:frame="1"/>
+        </w:rPr>
+        <w:t>print</w:t>
+      </w:r>
+      <w:r>
+        <w:rPr>
+          <w:rStyle w:val="pln"/>
+          <w:rFonts w:ascii="Courier New" w:hAnsi="Courier New" w:cs="Courier New"/>
+          <w:color w:val="000000"/>
+          <w:bdr w:val="none" w:sz="0" w:space="0" w:color="auto" w:frame="1"/>
+        </w:rPr>
+        <w:t xml:space="preserve"> </w:t>
+      </w:r>
+      <w:r>
+        <w:rPr>
+          <w:rStyle w:val="pun"/>
+          <w:rFonts w:ascii="Courier New" w:hAnsi="Courier New" w:cs="Courier New"/>
+          <w:color w:val="666600"/>
+          <w:sz w:val="18"/>
+          <w:szCs w:val="18"/>
+          <w:bdr w:val="none" w:sz="0" w:space="0" w:color="auto" w:frame="1"/>
+        </w:rPr>
+        <w:t>(</w:t>
+      </w:r>
+      <w:r>
+        <w:rPr>
+          <w:rStyle w:val="pln"/>
+          <w:rFonts w:ascii="Courier New" w:hAnsi="Courier New" w:cs="Courier New"/>
+          <w:color w:val="000000"/>
+          <w:bdr w:val="none" w:sz="0" w:space="0" w:color="auto" w:frame="1"/>
+        </w:rPr>
+        <w:t xml:space="preserve">tinylist </w:t>
+      </w:r>
+      <w:r>
+        <w:rPr>
+          <w:rStyle w:val="pun"/>
+          <w:rFonts w:ascii="Courier New" w:hAnsi="Courier New" w:cs="Courier New"/>
+          <w:color w:val="666600"/>
+          <w:sz w:val="18"/>
+          <w:szCs w:val="18"/>
+          <w:bdr w:val="none" w:sz="0" w:space="0" w:color="auto" w:frame="1"/>
+        </w:rPr>
+        <w:t>*</w:t>
+      </w:r>
+      <w:r>
+        <w:rPr>
+          <w:rStyle w:val="pln"/>
+          <w:rFonts w:ascii="Courier New" w:hAnsi="Courier New" w:cs="Courier New"/>
+          <w:color w:val="000000"/>
+          <w:bdr w:val="none" w:sz="0" w:space="0" w:color="auto" w:frame="1"/>
+        </w:rPr>
+        <w:t xml:space="preserve"> </w:t>
+      </w:r>
+      <w:r>
+        <w:rPr>
+          <w:rStyle w:val="lit"/>
+          <w:rFonts w:ascii="Courier New" w:hAnsi="Courier New" w:cs="Courier New"/>
+          <w:color w:val="006666"/>
+          <w:sz w:val="18"/>
+          <w:szCs w:val="18"/>
+          <w:bdr w:val="none" w:sz="0" w:space="0" w:color="auto" w:frame="1"/>
+        </w:rPr>
+        <w:t>2</w:t>
+      </w:r>
+      <w:r>
+        <w:rPr>
+          <w:rStyle w:val="pun"/>
+          <w:rFonts w:ascii="Courier New" w:hAnsi="Courier New" w:cs="Courier New"/>
+          <w:color w:val="666600"/>
+          <w:sz w:val="18"/>
+          <w:szCs w:val="18"/>
+          <w:bdr w:val="none" w:sz="0" w:space="0" w:color="auto" w:frame="1"/>
+        </w:rPr>
+        <w:t>)</w:t>
+      </w:r>
+      <w:r>
+        <w:rPr>
+          <w:rStyle w:val="pln"/>
+          <w:rFonts w:ascii="Courier New" w:hAnsi="Courier New" w:cs="Courier New"/>
+          <w:color w:val="000000"/>
+          <w:bdr w:val="none" w:sz="0" w:space="0" w:color="auto" w:frame="1"/>
+        </w:rPr>
+        <w:t xml:space="preserve">    </w:t>
+      </w:r>
+      <w:r>
+        <w:rPr>
+          <w:rStyle w:val="com"/>
+          <w:rFonts w:ascii="Courier New" w:hAnsi="Courier New" w:cs="Courier New"/>
+          <w:color w:val="880000"/>
+          <w:sz w:val="18"/>
+          <w:szCs w:val="18"/>
+          <w:bdr w:val="none" w:sz="0" w:space="0" w:color="auto" w:frame="1"/>
+        </w:rPr>
+        <w:t xml:space="preserve"># </w:t>
+      </w:r>
+      <w:r>
+        <w:rPr>
+          <w:rStyle w:val="com"/>
+          <w:rFonts w:ascii="Courier New" w:hAnsi="Courier New" w:cs="Courier New"/>
+          <w:color w:val="880000"/>
+          <w:sz w:val="18"/>
+          <w:szCs w:val="18"/>
+          <w:bdr w:val="none" w:sz="0" w:space="0" w:color="auto" w:frame="1"/>
+        </w:rPr>
+        <w:t>输出两次列表</w:t>
+      </w:r>
+    </w:p>
+    <w:p>
+      <w:pPr>
+        <w:pStyle w:val="HTML"/>
+        <w:pBdr>
+          <w:top w:val="single" w:sz="6" w:space="8" w:color="DDDDDD"/>
+          <w:left w:val="single" w:sz="24" w:space="11" w:color="DDDDDD"/>
+          <w:bottom w:val="single" w:sz="6" w:space="8" w:color="DDDDDD"/>
+          <w:right w:val="single" w:sz="6" w:space="11" w:color="DDDDDD"/>
+        </w:pBdr>
+        <w:shd w:val="clear" w:color="auto" w:fill="FBFBFB"/>
+        <w:wordWrap w:val="0"/>
+        <w:spacing w:line="300" w:lineRule="atLeast"/>
+        <w:rPr>
+          <w:rFonts w:ascii="Courier New" w:hAnsi="Courier New" w:cs="Courier New"/>
+          <w:color w:val="333333"/>
+          <w:sz w:val="18"/>
+          <w:szCs w:val="18"/>
+        </w:rPr>
+      </w:pPr>
+      <w:r>
+        <w:rPr>
+          <w:rStyle w:val="kwd"/>
+          <w:rFonts w:ascii="Courier New" w:hAnsi="Courier New" w:cs="Courier New"/>
+          <w:color w:val="000088"/>
+          <w:bdr w:val="none" w:sz="0" w:space="0" w:color="auto" w:frame="1"/>
+        </w:rPr>
+        <w:t>print</w:t>
+      </w:r>
+      <w:r>
+        <w:rPr>
+          <w:rStyle w:val="pln"/>
+          <w:rFonts w:ascii="Courier New" w:hAnsi="Courier New" w:cs="Courier New"/>
+          <w:color w:val="000000"/>
+          <w:bdr w:val="none" w:sz="0" w:space="0" w:color="auto" w:frame="1"/>
+        </w:rPr>
+        <w:t xml:space="preserve"> </w:t>
+      </w:r>
+      <w:r>
+        <w:rPr>
+          <w:rStyle w:val="pun"/>
+          <w:rFonts w:ascii="Courier New" w:hAnsi="Courier New" w:cs="Courier New"/>
+          <w:color w:val="666600"/>
+          <w:sz w:val="18"/>
+          <w:szCs w:val="18"/>
+          <w:bdr w:val="none" w:sz="0" w:space="0" w:color="auto" w:frame="1"/>
+        </w:rPr>
+        <w:t>(</w:t>
+      </w:r>
+      <w:r>
+        <w:rPr>
+          <w:rStyle w:val="pln"/>
+          <w:rFonts w:ascii="Courier New" w:hAnsi="Courier New" w:cs="Courier New"/>
+          <w:color w:val="000000"/>
+          <w:bdr w:val="none" w:sz="0" w:space="0" w:color="auto" w:frame="1"/>
+        </w:rPr>
+        <w:t xml:space="preserve">list </w:t>
+      </w:r>
+      <w:r>
+        <w:rPr>
+          <w:rStyle w:val="pun"/>
+          <w:rFonts w:ascii="Courier New" w:hAnsi="Courier New" w:cs="Courier New"/>
+          <w:color w:val="666600"/>
+          <w:sz w:val="18"/>
+          <w:szCs w:val="18"/>
+          <w:bdr w:val="none" w:sz="0" w:space="0" w:color="auto" w:frame="1"/>
+        </w:rPr>
+        <w:t>+</w:t>
+      </w:r>
+      <w:r>
+        <w:rPr>
+          <w:rStyle w:val="pln"/>
+          <w:rFonts w:ascii="Courier New" w:hAnsi="Courier New" w:cs="Courier New"/>
+          <w:color w:val="000000"/>
+          <w:bdr w:val="none" w:sz="0" w:space="0" w:color="auto" w:frame="1"/>
+        </w:rPr>
+        <w:t xml:space="preserve"> tinylist</w:t>
+      </w:r>
+      <w:r>
+        <w:rPr>
+          <w:rStyle w:val="pun"/>
+          <w:rFonts w:ascii="Courier New" w:hAnsi="Courier New" w:cs="Courier New"/>
+          <w:color w:val="666600"/>
+          <w:sz w:val="18"/>
+          <w:szCs w:val="18"/>
+          <w:bdr w:val="none" w:sz="0" w:space="0" w:color="auto" w:frame="1"/>
+        </w:rPr>
+        <w:t>)</w:t>
+      </w:r>
+      <w:r>
+        <w:rPr>
+          <w:rStyle w:val="pln"/>
+          <w:rFonts w:ascii="Courier New" w:hAnsi="Courier New" w:cs="Courier New"/>
+          <w:color w:val="000000"/>
+          <w:bdr w:val="none" w:sz="0" w:space="0" w:color="auto" w:frame="1"/>
+        </w:rPr>
+        <w:t xml:space="preserve"> </w:t>
+      </w:r>
+      <w:r>
+        <w:rPr>
+          <w:rStyle w:val="com"/>
+          <w:rFonts w:ascii="Courier New" w:hAnsi="Courier New" w:cs="Courier New"/>
+          <w:color w:val="880000"/>
+          <w:sz w:val="18"/>
+          <w:szCs w:val="18"/>
+          <w:bdr w:val="none" w:sz="0" w:space="0" w:color="auto" w:frame="1"/>
+        </w:rPr>
+        <w:t xml:space="preserve"># </w:t>
+      </w:r>
+      <w:r>
+        <w:rPr>
+          <w:rStyle w:val="com"/>
+          <w:rFonts w:ascii="Courier New" w:hAnsi="Courier New" w:cs="Courier New"/>
+          <w:color w:val="880000"/>
+          <w:sz w:val="18"/>
+          <w:szCs w:val="18"/>
+          <w:bdr w:val="none" w:sz="0" w:space="0" w:color="auto" w:frame="1"/>
+        </w:rPr>
+        <w:t>连接列表</w:t>
+      </w:r>
+    </w:p>
+    <w:p>
+      <w:pPr>
+        <w:spacing w:line="360" w:lineRule="auto"/>
+        <w:ind w:firstLine="420"/>
+        <w:jc w:val="left"/>
+        <w:rPr>
+          <w:szCs w:val="21"/>
+        </w:rPr>
+      </w:pPr>
+      <w:r>
+        <w:rPr>
+          <w:rFonts w:hint="eastAsia"/>
+          <w:szCs w:val="21"/>
+        </w:rPr>
+        <w:t>与</w:t>
+      </w:r>
+      <w:r>
+        <w:rPr>
+          <w:rFonts w:hint="eastAsia"/>
+          <w:szCs w:val="21"/>
+        </w:rPr>
+        <w:t>Python</w:t>
+      </w:r>
+      <w:r>
+        <w:rPr>
+          <w:rFonts w:hint="eastAsia"/>
+          <w:szCs w:val="21"/>
+        </w:rPr>
+        <w:t>字符串不一样的是，列表中的元素是可以改变的：</w:t>
+      </w:r>
+    </w:p>
+    <w:p>
+      <w:pPr>
+        <w:pStyle w:val="HTML"/>
+        <w:pBdr>
+          <w:top w:val="single" w:sz="6" w:space="8" w:color="DDDDDD"/>
+          <w:left w:val="single" w:sz="24" w:space="11" w:color="DDDDDD"/>
+          <w:bottom w:val="single" w:sz="6" w:space="8" w:color="DDDDDD"/>
+          <w:right w:val="single" w:sz="6" w:space="11" w:color="DDDDDD"/>
+        </w:pBdr>
+        <w:shd w:val="clear" w:color="auto" w:fill="FBFBFB"/>
+        <w:wordWrap w:val="0"/>
+        <w:spacing w:line="300" w:lineRule="atLeast"/>
+        <w:ind w:leftChars="200" w:left="420"/>
+        <w:rPr>
+          <w:rStyle w:val="pun"/>
+          <w:color w:val="666600"/>
+        </w:rPr>
+      </w:pPr>
+      <w:r>
+        <w:rPr>
+          <w:rStyle w:val="pun"/>
+          <w:color w:val="666600"/>
+        </w:rPr>
+        <w:t>&gt;&gt;&gt;</w:t>
+      </w:r>
+      <w:r>
+        <w:rPr>
+          <w:rStyle w:val="pun"/>
+          <w:color w:val="666600"/>
+        </w:rPr>
+        <w:t xml:space="preserve"> a </w:t>
+      </w:r>
+      <w:r>
+        <w:rPr>
+          <w:rStyle w:val="pun"/>
+          <w:color w:val="666600"/>
+        </w:rPr>
+        <w:t>=</w:t>
+      </w:r>
+      <w:r>
+        <w:rPr>
+          <w:rStyle w:val="pun"/>
+          <w:color w:val="666600"/>
+        </w:rPr>
+        <w:t xml:space="preserve"> </w:t>
+      </w:r>
+      <w:r>
+        <w:rPr>
+          <w:rStyle w:val="pun"/>
+          <w:color w:val="666600"/>
+        </w:rPr>
+        <w:t>[</w:t>
+      </w:r>
+      <w:r>
+        <w:rPr>
+          <w:rStyle w:val="pun"/>
+          <w:color w:val="666600"/>
+        </w:rPr>
+        <w:t>1</w:t>
+      </w:r>
+      <w:r>
+        <w:rPr>
+          <w:rStyle w:val="pun"/>
+          <w:color w:val="666600"/>
+        </w:rPr>
+        <w:t>,</w:t>
+      </w:r>
+      <w:r>
+        <w:rPr>
+          <w:rStyle w:val="pun"/>
+          <w:color w:val="666600"/>
+        </w:rPr>
+        <w:t xml:space="preserve"> 2</w:t>
+      </w:r>
+      <w:r>
+        <w:rPr>
+          <w:rStyle w:val="pun"/>
+          <w:color w:val="666600"/>
+        </w:rPr>
+        <w:t>,</w:t>
+      </w:r>
+      <w:r>
+        <w:rPr>
+          <w:rStyle w:val="pun"/>
+          <w:color w:val="666600"/>
+        </w:rPr>
+        <w:t xml:space="preserve"> 3</w:t>
+      </w:r>
+      <w:r>
+        <w:rPr>
+          <w:rStyle w:val="pun"/>
+          <w:color w:val="666600"/>
+        </w:rPr>
+        <w:t>,</w:t>
+      </w:r>
+      <w:r>
+        <w:rPr>
+          <w:rStyle w:val="pun"/>
+          <w:color w:val="666600"/>
+        </w:rPr>
+        <w:t xml:space="preserve"> 4</w:t>
+      </w:r>
+      <w:r>
+        <w:rPr>
+          <w:rStyle w:val="pun"/>
+          <w:color w:val="666600"/>
+        </w:rPr>
+        <w:t>,</w:t>
+      </w:r>
+      <w:r>
+        <w:rPr>
+          <w:rStyle w:val="pun"/>
+          <w:color w:val="666600"/>
+        </w:rPr>
+        <w:t xml:space="preserve"> 5</w:t>
+      </w:r>
+      <w:r>
+        <w:rPr>
+          <w:rStyle w:val="pun"/>
+          <w:color w:val="666600"/>
+        </w:rPr>
+        <w:t>,</w:t>
+      </w:r>
+      <w:r>
+        <w:rPr>
+          <w:rStyle w:val="pun"/>
+          <w:color w:val="666600"/>
+        </w:rPr>
+        <w:t xml:space="preserve"> 6</w:t>
+      </w:r>
+      <w:r>
+        <w:rPr>
+          <w:rStyle w:val="pun"/>
+          <w:color w:val="666600"/>
+        </w:rPr>
+        <w:t>]</w:t>
+      </w:r>
+    </w:p>
+    <w:p>
+      <w:pPr>
+        <w:pStyle w:val="HTML"/>
+        <w:pBdr>
+          <w:top w:val="single" w:sz="6" w:space="8" w:color="DDDDDD"/>
+          <w:left w:val="single" w:sz="24" w:space="11" w:color="DDDDDD"/>
+          <w:bottom w:val="single" w:sz="6" w:space="8" w:color="DDDDDD"/>
+          <w:right w:val="single" w:sz="6" w:space="11" w:color="DDDDDD"/>
+        </w:pBdr>
+        <w:shd w:val="clear" w:color="auto" w:fill="FBFBFB"/>
+        <w:wordWrap w:val="0"/>
+        <w:spacing w:line="300" w:lineRule="atLeast"/>
+        <w:ind w:leftChars="200" w:left="420"/>
+        <w:rPr>
+          <w:rStyle w:val="pun"/>
+          <w:rFonts w:hint="eastAsia"/>
+          <w:color w:val="666600"/>
+        </w:rPr>
+      </w:pPr>
+      <w:r>
+        <w:rPr>
+          <w:rStyle w:val="pun"/>
+          <w:color w:val="666600"/>
+        </w:rPr>
+        <w:t>&gt;&gt;&gt;</w:t>
+      </w:r>
+      <w:r>
+        <w:rPr>
+          <w:rStyle w:val="pun"/>
+          <w:color w:val="666600"/>
+        </w:rPr>
+        <w:t xml:space="preserve"> a</w:t>
+      </w:r>
+      <w:r>
+        <w:rPr>
+          <w:rStyle w:val="pun"/>
+          <w:color w:val="666600"/>
+        </w:rPr>
+        <w:t>[</w:t>
+      </w:r>
+      <w:r>
+        <w:rPr>
+          <w:rStyle w:val="pun"/>
+          <w:color w:val="666600"/>
+        </w:rPr>
+        <w:t>0</w:t>
+      </w:r>
+      <w:r>
+        <w:rPr>
+          <w:rStyle w:val="pun"/>
+          <w:color w:val="666600"/>
+        </w:rPr>
+        <w:t>]</w:t>
+      </w:r>
+      <w:r>
+        <w:rPr>
+          <w:rStyle w:val="pun"/>
+          <w:color w:val="666600"/>
+        </w:rPr>
+        <w:t xml:space="preserve"> </w:t>
+      </w:r>
+      <w:r>
+        <w:rPr>
+          <w:rStyle w:val="pun"/>
+          <w:color w:val="666600"/>
+        </w:rPr>
+        <w:t>=</w:t>
+      </w:r>
+      <w:r>
+        <w:rPr>
+          <w:rStyle w:val="pun"/>
+          <w:color w:val="666600"/>
+        </w:rPr>
+        <w:t xml:space="preserve"> 9</w:t>
+      </w:r>
+      <w:r>
+        <w:rPr>
+          <w:rStyle w:val="pun"/>
+          <w:color w:val="666600"/>
+        </w:rPr>
+        <w:t xml:space="preserve">       a=[9 ,2 ,3 ,4 ,5 ,6]  改变</w:t>
+      </w:r>
+      <w:r>
+        <w:rPr>
+          <w:rStyle w:val="pun"/>
+          <w:rFonts w:hint="eastAsia"/>
+          <w:color w:val="666600"/>
+        </w:rPr>
+        <w:t>a</w:t>
+      </w:r>
+      <w:r>
+        <w:rPr>
+          <w:rStyle w:val="pun"/>
+          <w:color w:val="666600"/>
+        </w:rPr>
+        <w:t>[0]的值</w:t>
+      </w:r>
+    </w:p>
+    <w:p>
+      <w:pPr>
+        <w:pStyle w:val="HTML"/>
+        <w:pBdr>
+          <w:top w:val="single" w:sz="6" w:space="8" w:color="DDDDDD"/>
+          <w:left w:val="single" w:sz="24" w:space="11" w:color="DDDDDD"/>
+          <w:bottom w:val="single" w:sz="6" w:space="8" w:color="DDDDDD"/>
+          <w:right w:val="single" w:sz="6" w:space="11" w:color="DDDDDD"/>
+        </w:pBdr>
+        <w:shd w:val="clear" w:color="auto" w:fill="FBFBFB"/>
+        <w:wordWrap w:val="0"/>
+        <w:spacing w:line="300" w:lineRule="atLeast"/>
+        <w:ind w:leftChars="200" w:left="420"/>
+        <w:rPr>
+          <w:rStyle w:val="pun"/>
+          <w:color w:val="666600"/>
+        </w:rPr>
+      </w:pPr>
+      <w:r>
+        <w:rPr>
+          <w:rStyle w:val="pun"/>
+          <w:color w:val="666600"/>
+        </w:rPr>
+        <w:t>&gt;&gt;&gt;</w:t>
+      </w:r>
+      <w:r>
+        <w:rPr>
+          <w:rStyle w:val="pun"/>
+          <w:color w:val="666600"/>
+        </w:rPr>
+        <w:t xml:space="preserve"> a</w:t>
+      </w:r>
+      <w:r>
+        <w:rPr>
+          <w:rStyle w:val="pun"/>
+          <w:color w:val="666600"/>
+        </w:rPr>
+        <w:t>[</w:t>
+      </w:r>
+      <w:r>
+        <w:rPr>
+          <w:rStyle w:val="pun"/>
+          <w:color w:val="666600"/>
+        </w:rPr>
+        <w:t>2</w:t>
+      </w:r>
+      <w:r>
+        <w:rPr>
+          <w:rStyle w:val="pun"/>
+          <w:color w:val="666600"/>
+        </w:rPr>
+        <w:t>:</w:t>
+      </w:r>
+      <w:r>
+        <w:rPr>
+          <w:rStyle w:val="pun"/>
+          <w:color w:val="666600"/>
+        </w:rPr>
+        <w:t>5</w:t>
+      </w:r>
+      <w:r>
+        <w:rPr>
+          <w:rStyle w:val="pun"/>
+          <w:color w:val="666600"/>
+        </w:rPr>
+        <w:t>]</w:t>
+      </w:r>
+      <w:r>
+        <w:rPr>
+          <w:rStyle w:val="pun"/>
+          <w:color w:val="666600"/>
+        </w:rPr>
+        <w:t xml:space="preserve"> </w:t>
+      </w:r>
+      <w:r>
+        <w:rPr>
+          <w:rStyle w:val="pun"/>
+          <w:color w:val="666600"/>
+        </w:rPr>
+        <w:t>=</w:t>
+      </w:r>
+      <w:r>
+        <w:rPr>
+          <w:rStyle w:val="pun"/>
+          <w:color w:val="666600"/>
+        </w:rPr>
+        <w:t xml:space="preserve"> </w:t>
+      </w:r>
+      <w:r>
+        <w:rPr>
+          <w:rStyle w:val="pun"/>
+          <w:color w:val="666600"/>
+        </w:rPr>
+        <w:t>[]</w:t>
+      </w:r>
+      <w:r>
+        <w:rPr>
+          <w:rStyle w:val="pun"/>
+          <w:color w:val="666600"/>
+        </w:rPr>
+        <w:t xml:space="preserve">   # 删除</w:t>
+      </w:r>
+    </w:p>
+    <w:p>
+      <w:pPr>
+        <w:pStyle w:val="HTML"/>
+        <w:pBdr>
+          <w:top w:val="single" w:sz="6" w:space="8" w:color="DDDDDD"/>
+          <w:left w:val="single" w:sz="24" w:space="11" w:color="DDDDDD"/>
+          <w:bottom w:val="single" w:sz="6" w:space="8" w:color="DDDDDD"/>
+          <w:right w:val="single" w:sz="6" w:space="11" w:color="DDDDDD"/>
+        </w:pBdr>
+        <w:shd w:val="clear" w:color="auto" w:fill="FBFBFB"/>
+        <w:wordWrap w:val="0"/>
+        <w:spacing w:line="300" w:lineRule="atLeast"/>
+        <w:ind w:leftChars="200" w:left="420"/>
+        <w:rPr>
+          <w:rStyle w:val="pun"/>
+          <w:color w:val="666600"/>
+        </w:rPr>
+      </w:pPr>
+      <w:r>
+        <w:rPr>
+          <w:rStyle w:val="pun"/>
+          <w:color w:val="666600"/>
+        </w:rPr>
+        <w:t>&gt;&gt;&gt;</w:t>
+      </w:r>
+      <w:r>
+        <w:rPr>
+          <w:rStyle w:val="pun"/>
+          <w:color w:val="666600"/>
+        </w:rPr>
+        <w:t xml:space="preserve"> a</w:t>
+      </w:r>
+      <w:r>
+        <w:rPr>
+          <w:rStyle w:val="pun"/>
+          <w:rFonts w:hint="eastAsia"/>
+          <w:color w:val="666600"/>
+        </w:rPr>
+        <w:t xml:space="preserve">              输出</w:t>
+      </w:r>
+      <w:r>
+        <w:rPr>
+          <w:rStyle w:val="pun"/>
+          <w:color w:val="666600"/>
+        </w:rPr>
+        <w:t>[</w:t>
+      </w:r>
+      <w:r>
+        <w:rPr>
+          <w:rStyle w:val="pun"/>
+          <w:color w:val="666600"/>
+        </w:rPr>
+        <w:t>9</w:t>
+      </w:r>
+      <w:r>
+        <w:rPr>
+          <w:rStyle w:val="pun"/>
+          <w:color w:val="666600"/>
+        </w:rPr>
+        <w:t>,</w:t>
+      </w:r>
+      <w:r>
+        <w:rPr>
+          <w:rStyle w:val="pun"/>
+          <w:color w:val="666600"/>
+        </w:rPr>
+        <w:t xml:space="preserve"> 2</w:t>
+      </w:r>
+      <w:r>
+        <w:rPr>
+          <w:rStyle w:val="pun"/>
+          <w:color w:val="666600"/>
+        </w:rPr>
+        <w:t>,</w:t>
+      </w:r>
+      <w:r>
+        <w:rPr>
+          <w:rStyle w:val="pun"/>
+          <w:color w:val="666600"/>
+        </w:rPr>
+        <w:t xml:space="preserve"> 6</w:t>
+      </w:r>
+      <w:r>
+        <w:rPr>
+          <w:rStyle w:val="pun"/>
+          <w:color w:val="666600"/>
+        </w:rPr>
+        <w:t>]</w:t>
+      </w:r>
+      <w:r>
+        <w:rPr>
+          <w:rStyle w:val="pun"/>
+          <w:color w:val="666600"/>
+        </w:rPr>
+        <w:t xml:space="preserve">   从下标</w:t>
+      </w:r>
+      <w:r>
+        <w:rPr>
+          <w:rStyle w:val="pun"/>
+          <w:rFonts w:hint="eastAsia"/>
+          <w:color w:val="666600"/>
+        </w:rPr>
+        <w:t>2开始删除三个元素</w:t>
+      </w:r>
+    </w:p>
+    <w:p>
+      <w:pPr>
+        <w:widowControl/>
+        <w:shd w:val="clear" w:color="auto" w:fill="FFFFFF"/>
+        <w:spacing w:line="360" w:lineRule="auto"/>
+        <w:ind w:leftChars="114" w:left="239"/>
+        <w:jc w:val="left"/>
+        <w:rPr>
+          <w:rFonts w:ascii="Helvetica" w:eastAsia="宋体" w:hAnsi="Helvetica" w:cs="Helvetica"/>
+          <w:color w:val="FF0000"/>
+          <w:kern w:val="0"/>
+          <w:sz w:val="20"/>
+          <w:szCs w:val="20"/>
+        </w:rPr>
+      </w:pPr>
+      <w:r>
+        <w:rPr>
+          <w:rFonts w:ascii="Helvetica" w:eastAsia="宋体" w:hAnsi="Helvetica" w:cs="Helvetica"/>
+          <w:b/>
+          <w:bCs/>
+          <w:color w:val="FF0000"/>
+          <w:kern w:val="0"/>
+          <w:sz w:val="20"/>
+          <w:szCs w:val="20"/>
+        </w:rPr>
+        <w:t>注意：</w:t>
+      </w:r>
+    </w:p>
+    <w:p>
+      <w:pPr>
+        <w:widowControl/>
+        <w:numPr>
+          <w:ilvl w:val="0"/>
+          <w:numId w:val="3"/>
+        </w:numPr>
+        <w:shd w:val="clear" w:color="auto" w:fill="FFFFFF"/>
+        <w:tabs>
+          <w:tab w:val="clear" w:pos="720"/>
+          <w:tab w:val="num" w:pos="960"/>
+        </w:tabs>
+        <w:spacing w:line="360" w:lineRule="auto"/>
+        <w:ind w:leftChars="57" w:left="480"/>
+        <w:jc w:val="left"/>
+        <w:rPr>
+          <w:rFonts w:ascii="Helvetica" w:eastAsia="宋体" w:hAnsi="Helvetica" w:cs="Helvetica"/>
+          <w:color w:val="FF0000"/>
+          <w:kern w:val="0"/>
+          <w:sz w:val="20"/>
+          <w:szCs w:val="20"/>
+        </w:rPr>
+      </w:pPr>
+      <w:r>
+        <w:rPr>
+          <w:rFonts w:ascii="Helvetica" w:eastAsia="宋体" w:hAnsi="Helvetica" w:cs="Helvetica"/>
+          <w:color w:val="FF0000"/>
+          <w:kern w:val="0"/>
+          <w:sz w:val="20"/>
+          <w:szCs w:val="20"/>
+        </w:rPr>
+        <w:t>1</w:t>
+      </w:r>
+      <w:r>
+        <w:rPr>
+          <w:rFonts w:ascii="Helvetica" w:eastAsia="宋体" w:hAnsi="Helvetica" w:cs="Helvetica"/>
+          <w:color w:val="FF0000"/>
+          <w:kern w:val="0"/>
+          <w:sz w:val="20"/>
+          <w:szCs w:val="20"/>
+        </w:rPr>
+        <w:t>、</w:t>
+      </w:r>
+      <w:r>
+        <w:rPr>
+          <w:rFonts w:ascii="Helvetica" w:eastAsia="宋体" w:hAnsi="Helvetica" w:cs="Helvetica"/>
+          <w:color w:val="FF0000"/>
+          <w:kern w:val="0"/>
+          <w:sz w:val="20"/>
+          <w:szCs w:val="20"/>
+        </w:rPr>
+        <w:t>List</w:t>
+      </w:r>
+      <w:r>
+        <w:rPr>
+          <w:rFonts w:ascii="Helvetica" w:eastAsia="宋体" w:hAnsi="Helvetica" w:cs="Helvetica"/>
+          <w:color w:val="FF0000"/>
+          <w:kern w:val="0"/>
+          <w:sz w:val="20"/>
+          <w:szCs w:val="20"/>
+        </w:rPr>
+        <w:t>写在方括号之间，元素用逗号隔开。</w:t>
+      </w:r>
+    </w:p>
+    <w:p>
+      <w:pPr>
+        <w:widowControl/>
+        <w:numPr>
+          <w:ilvl w:val="0"/>
+          <w:numId w:val="3"/>
+        </w:numPr>
+        <w:shd w:val="clear" w:color="auto" w:fill="FFFFFF"/>
+        <w:tabs>
+          <w:tab w:val="clear" w:pos="720"/>
+          <w:tab w:val="num" w:pos="960"/>
+        </w:tabs>
+        <w:spacing w:line="360" w:lineRule="auto"/>
+        <w:ind w:leftChars="57" w:left="480"/>
+        <w:jc w:val="left"/>
+        <w:rPr>
+          <w:rFonts w:ascii="Helvetica" w:eastAsia="宋体" w:hAnsi="Helvetica" w:cs="Helvetica"/>
+          <w:color w:val="FF0000"/>
+          <w:kern w:val="0"/>
+          <w:sz w:val="20"/>
+          <w:szCs w:val="20"/>
+        </w:rPr>
+      </w:pPr>
+      <w:r>
+        <w:rPr>
+          <w:rFonts w:ascii="Helvetica" w:eastAsia="宋体" w:hAnsi="Helvetica" w:cs="Helvetica"/>
+          <w:color w:val="FF0000"/>
+          <w:kern w:val="0"/>
+          <w:sz w:val="20"/>
+          <w:szCs w:val="20"/>
+        </w:rPr>
+        <w:t>2</w:t>
+      </w:r>
+      <w:r>
+        <w:rPr>
+          <w:rFonts w:ascii="Helvetica" w:eastAsia="宋体" w:hAnsi="Helvetica" w:cs="Helvetica"/>
+          <w:color w:val="FF0000"/>
+          <w:kern w:val="0"/>
+          <w:sz w:val="20"/>
+          <w:szCs w:val="20"/>
+        </w:rPr>
+        <w:t>、和字符串一样，</w:t>
+      </w:r>
+      <w:r>
+        <w:rPr>
+          <w:rFonts w:ascii="Helvetica" w:eastAsia="宋体" w:hAnsi="Helvetica" w:cs="Helvetica"/>
+          <w:color w:val="FF0000"/>
+          <w:kern w:val="0"/>
+          <w:sz w:val="20"/>
+          <w:szCs w:val="20"/>
+        </w:rPr>
+        <w:t>list</w:t>
+      </w:r>
+      <w:r>
+        <w:rPr>
+          <w:rFonts w:ascii="Helvetica" w:eastAsia="宋体" w:hAnsi="Helvetica" w:cs="Helvetica"/>
+          <w:color w:val="FF0000"/>
+          <w:kern w:val="0"/>
+          <w:sz w:val="20"/>
+          <w:szCs w:val="20"/>
+        </w:rPr>
+        <w:t>可以被索引和切片。</w:t>
+      </w:r>
+      <w:bookmarkStart w:id="2" w:name="_GoBack"/>
+      <w:bookmarkEnd w:id="2"/>
+    </w:p>
+    <w:p>
+      <w:pPr>
+        <w:widowControl/>
+        <w:numPr>
+          <w:ilvl w:val="0"/>
+          <w:numId w:val="3"/>
+        </w:numPr>
+        <w:shd w:val="clear" w:color="auto" w:fill="FFFFFF"/>
+        <w:tabs>
+          <w:tab w:val="clear" w:pos="720"/>
+          <w:tab w:val="num" w:pos="960"/>
+        </w:tabs>
+        <w:spacing w:line="360" w:lineRule="auto"/>
+        <w:ind w:leftChars="57" w:left="480"/>
+        <w:jc w:val="left"/>
+        <w:rPr>
+          <w:rFonts w:ascii="Helvetica" w:eastAsia="宋体" w:hAnsi="Helvetica" w:cs="Helvetica"/>
+          <w:color w:val="FF0000"/>
+          <w:kern w:val="0"/>
+          <w:sz w:val="20"/>
+          <w:szCs w:val="20"/>
+        </w:rPr>
+      </w:pPr>
+      <w:r>
+        <w:rPr>
+          <w:rFonts w:ascii="Helvetica" w:eastAsia="宋体" w:hAnsi="Helvetica" w:cs="Helvetica"/>
+          <w:color w:val="FF0000"/>
+          <w:kern w:val="0"/>
+          <w:sz w:val="20"/>
+          <w:szCs w:val="20"/>
+        </w:rPr>
+        <w:t>3</w:t>
+      </w:r>
+      <w:r>
+        <w:rPr>
+          <w:rFonts w:ascii="Helvetica" w:eastAsia="宋体" w:hAnsi="Helvetica" w:cs="Helvetica"/>
+          <w:color w:val="FF0000"/>
+          <w:kern w:val="0"/>
+          <w:sz w:val="20"/>
+          <w:szCs w:val="20"/>
+        </w:rPr>
+        <w:t>、</w:t>
+      </w:r>
+      <w:r>
+        <w:rPr>
+          <w:rFonts w:ascii="Helvetica" w:eastAsia="宋体" w:hAnsi="Helvetica" w:cs="Helvetica"/>
+          <w:color w:val="FF0000"/>
+          <w:kern w:val="0"/>
+          <w:sz w:val="20"/>
+          <w:szCs w:val="20"/>
+        </w:rPr>
+        <w:t>List</w:t>
+      </w:r>
+      <w:r>
+        <w:rPr>
+          <w:rFonts w:ascii="Helvetica" w:eastAsia="宋体" w:hAnsi="Helvetica" w:cs="Helvetica"/>
+          <w:color w:val="FF0000"/>
+          <w:kern w:val="0"/>
+          <w:sz w:val="20"/>
+          <w:szCs w:val="20"/>
+        </w:rPr>
+        <w:t>可以使用</w:t>
+      </w:r>
+      <w:r>
+        <w:rPr>
+          <w:rFonts w:ascii="Helvetica" w:eastAsia="宋体" w:hAnsi="Helvetica" w:cs="Helvetica"/>
+          <w:color w:val="FF0000"/>
+          <w:kern w:val="0"/>
+          <w:sz w:val="20"/>
+          <w:szCs w:val="20"/>
+        </w:rPr>
+        <w:t>+</w:t>
+      </w:r>
+      <w:r>
+        <w:rPr>
+          <w:rFonts w:ascii="Helvetica" w:eastAsia="宋体" w:hAnsi="Helvetica" w:cs="Helvetica"/>
+          <w:color w:val="FF0000"/>
+          <w:kern w:val="0"/>
+          <w:sz w:val="20"/>
+          <w:szCs w:val="20"/>
+        </w:rPr>
+        <w:t>操作符进行拼接。</w:t>
+      </w:r>
+    </w:p>
+    <w:p>
+      <w:pPr>
+        <w:widowControl/>
+        <w:numPr>
+          <w:ilvl w:val="0"/>
+          <w:numId w:val="3"/>
+        </w:numPr>
+        <w:shd w:val="clear" w:color="auto" w:fill="FFFFFF"/>
+        <w:tabs>
+          <w:tab w:val="clear" w:pos="720"/>
+          <w:tab w:val="num" w:pos="960"/>
+        </w:tabs>
+        <w:spacing w:line="360" w:lineRule="auto"/>
+        <w:ind w:leftChars="57" w:left="480"/>
+        <w:jc w:val="left"/>
+        <w:rPr>
+          <w:rFonts w:ascii="Helvetica" w:eastAsia="宋体" w:hAnsi="Helvetica" w:cs="Helvetica"/>
+          <w:color w:val="FF0000"/>
+          <w:kern w:val="0"/>
+          <w:sz w:val="20"/>
+          <w:szCs w:val="20"/>
+        </w:rPr>
+      </w:pPr>
+      <w:r>
+        <w:rPr>
+          <w:rFonts w:ascii="Helvetica" w:eastAsia="宋体" w:hAnsi="Helvetica" w:cs="Helvetica"/>
+          <w:color w:val="FF0000"/>
+          <w:kern w:val="0"/>
+          <w:sz w:val="20"/>
+          <w:szCs w:val="20"/>
+        </w:rPr>
+        <w:t>4</w:t>
+      </w:r>
+      <w:r>
+        <w:rPr>
+          <w:rFonts w:ascii="Helvetica" w:eastAsia="宋体" w:hAnsi="Helvetica" w:cs="Helvetica"/>
+          <w:color w:val="FF0000"/>
+          <w:kern w:val="0"/>
+          <w:sz w:val="20"/>
+          <w:szCs w:val="20"/>
+        </w:rPr>
+        <w:t>、</w:t>
+      </w:r>
+      <w:r>
+        <w:rPr>
+          <w:rFonts w:ascii="Helvetica" w:eastAsia="宋体" w:hAnsi="Helvetica" w:cs="Helvetica"/>
+          <w:color w:val="FF0000"/>
+          <w:kern w:val="0"/>
+          <w:sz w:val="20"/>
+          <w:szCs w:val="20"/>
+        </w:rPr>
+        <w:t>List</w:t>
+      </w:r>
+      <w:r>
+        <w:rPr>
+          <w:rFonts w:ascii="Helvetica" w:eastAsia="宋体" w:hAnsi="Helvetica" w:cs="Helvetica"/>
+          <w:color w:val="FF0000"/>
+          <w:kern w:val="0"/>
+          <w:sz w:val="20"/>
+          <w:szCs w:val="20"/>
+        </w:rPr>
+        <w:t>中的元素是可以改变的。</w:t>
+      </w:r>
+    </w:p>
+    <w:p>
+      <w:pPr>
+        <w:jc w:val="left"/>
+        <w:rPr>
+          <w:rFonts w:hint="eastAsia"/>
+          <w:sz w:val="28"/>
+          <w:szCs w:val="28"/>
+        </w:rPr>
+      </w:pPr>
+    </w:p>
+    <w:p>
+      <w:pPr>
+        <w:jc w:val="left"/>
+        <w:rPr>
+          <w:sz w:val="28"/>
+          <w:szCs w:val="28"/>
+        </w:rPr>
+      </w:pPr>
+    </w:p>
+    <w:p>
+      <w:pPr>
+        <w:spacing w:line="360" w:lineRule="auto"/>
+        <w:jc w:val="left"/>
+        <w:rPr>
+          <w:sz w:val="28"/>
+          <w:szCs w:val="28"/>
+        </w:rPr>
+      </w:pPr>
+      <w:r>
+        <w:rPr>
+          <w:rFonts w:hint="eastAsia"/>
+          <w:sz w:val="28"/>
+          <w:szCs w:val="28"/>
+        </w:rPr>
+        <w:lastRenderedPageBreak/>
+        <w:t>Tuple</w:t>
+      </w:r>
+      <w:r>
+        <w:rPr>
+          <w:sz w:val="28"/>
+          <w:szCs w:val="28"/>
+        </w:rPr>
+        <w:t>(</w:t>
+      </w:r>
+      <w:r>
+        <w:rPr>
+          <w:sz w:val="28"/>
+          <w:szCs w:val="28"/>
+        </w:rPr>
+        <w:t>元组</w:t>
+      </w:r>
+      <w:r>
+        <w:rPr>
+          <w:sz w:val="28"/>
+          <w:szCs w:val="28"/>
+        </w:rPr>
+        <w:t>)</w:t>
+      </w:r>
+      <w:r>
+        <w:rPr>
+          <w:sz w:val="28"/>
+          <w:szCs w:val="28"/>
+        </w:rPr>
+        <w:t xml:space="preserve">    </w:t>
+      </w:r>
+      <w:r>
+        <w:rPr>
+          <w:sz w:val="28"/>
+          <w:szCs w:val="28"/>
+        </w:rPr>
+        <w:t>写在小括号</w:t>
+      </w:r>
+      <w:r>
+        <w:rPr>
+          <w:rFonts w:hint="eastAsia"/>
+          <w:sz w:val="28"/>
+          <w:szCs w:val="28"/>
+        </w:rPr>
+        <w:t>()</w:t>
+      </w:r>
+      <w:r>
+        <w:rPr>
+          <w:rFonts w:hint="eastAsia"/>
+          <w:sz w:val="28"/>
+          <w:szCs w:val="28"/>
+        </w:rPr>
+        <w:t>里</w:t>
+      </w:r>
+    </w:p>
+    <w:p>
+      <w:pPr>
+        <w:spacing w:line="360" w:lineRule="auto"/>
+        <w:ind w:firstLine="420"/>
+        <w:jc w:val="left"/>
+        <w:rPr>
+          <w:rFonts w:hint="eastAsia"/>
+          <w:szCs w:val="21"/>
+        </w:rPr>
+      </w:pPr>
+      <w:r>
+        <w:rPr>
+          <w:szCs w:val="21"/>
+        </w:rPr>
+        <w:t>元组</w:t>
+      </w:r>
+      <w:r>
+        <w:rPr>
+          <w:rFonts w:hint="eastAsia"/>
+          <w:szCs w:val="21"/>
+        </w:rPr>
+        <w:t>(</w:t>
+      </w:r>
+      <w:r>
+        <w:rPr>
+          <w:szCs w:val="21"/>
+        </w:rPr>
+        <w:t>tuple</w:t>
+      </w:r>
+      <w:r>
+        <w:rPr>
+          <w:rFonts w:hint="eastAsia"/>
+          <w:szCs w:val="21"/>
+        </w:rPr>
+        <w:t>)</w:t>
+      </w:r>
+      <w:r>
+        <w:rPr>
+          <w:szCs w:val="21"/>
+        </w:rPr>
+        <w:t>与列表类似</w:t>
+      </w:r>
+      <w:r>
+        <w:rPr>
+          <w:rFonts w:hint="eastAsia"/>
+          <w:szCs w:val="21"/>
+        </w:rPr>
+        <w:t>，</w:t>
+      </w:r>
+      <w:r>
+        <w:rPr>
+          <w:szCs w:val="21"/>
+        </w:rPr>
+        <w:t>不同之处在于元组的元素不能修改</w:t>
+      </w:r>
+      <w:r>
+        <w:rPr>
+          <w:rFonts w:hint="eastAsia"/>
+          <w:szCs w:val="21"/>
+        </w:rPr>
+        <w:t>。</w:t>
+      </w:r>
+      <w:r>
+        <w:rPr>
+          <w:szCs w:val="21"/>
+        </w:rPr>
+        <w:t>元组写在小括号</w:t>
+      </w:r>
+      <w:r>
+        <w:rPr>
+          <w:rFonts w:hint="eastAsia"/>
+          <w:szCs w:val="21"/>
+        </w:rPr>
+        <w:t>(</w:t>
+      </w:r>
+      <w:r>
+        <w:rPr>
+          <w:szCs w:val="21"/>
+        </w:rPr>
+        <w:t>)</w:t>
+      </w:r>
+      <w:r>
+        <w:rPr>
+          <w:szCs w:val="21"/>
+        </w:rPr>
+        <w:t>里</w:t>
+      </w:r>
+      <w:r>
+        <w:rPr>
+          <w:rFonts w:hint="eastAsia"/>
+          <w:szCs w:val="21"/>
+        </w:rPr>
+        <w:t>，</w:t>
+      </w:r>
+      <w:r>
+        <w:rPr>
+          <w:szCs w:val="21"/>
+        </w:rPr>
+        <w:t>元素之前用逗号隔开</w:t>
+      </w:r>
+      <w:r>
+        <w:rPr>
+          <w:rFonts w:hint="eastAsia"/>
+          <w:szCs w:val="21"/>
+        </w:rPr>
+        <w:t>。</w:t>
+      </w:r>
+      <w:r>
+        <w:rPr>
+          <w:szCs w:val="21"/>
+        </w:rPr>
+        <w:t>元组中的元素类型也可以不相同</w:t>
+      </w:r>
+      <w:r>
+        <w:rPr>
+          <w:rFonts w:hint="eastAsia"/>
+          <w:szCs w:val="21"/>
+        </w:rPr>
+        <w:t>：</w:t>
+      </w:r>
+    </w:p>
+    <w:p>
+      <w:pPr>
+        <w:pStyle w:val="HTML"/>
+        <w:pBdr>
+          <w:top w:val="single" w:sz="6" w:space="8" w:color="DDDDDD"/>
+          <w:left w:val="single" w:sz="24" w:space="11" w:color="DDDDDD"/>
+          <w:bottom w:val="single" w:sz="6" w:space="8" w:color="DDDDDD"/>
+          <w:right w:val="single" w:sz="6" w:space="11" w:color="DDDDDD"/>
+        </w:pBdr>
+        <w:shd w:val="clear" w:color="auto" w:fill="FBFBFB"/>
+        <w:wordWrap w:val="0"/>
+        <w:spacing w:line="300" w:lineRule="atLeast"/>
+        <w:rPr>
+          <w:rStyle w:val="pln"/>
+          <w:rFonts w:ascii="Courier New" w:hAnsi="Courier New" w:cs="Courier New"/>
+          <w:color w:val="000000"/>
+          <w:bdr w:val="none" w:sz="0" w:space="0" w:color="auto" w:frame="1"/>
+        </w:rPr>
+      </w:pPr>
+      <w:r>
+        <w:rPr>
+          <w:rStyle w:val="pln"/>
+          <w:rFonts w:ascii="Courier New" w:hAnsi="Courier New" w:cs="Courier New"/>
+          <w:color w:val="000000"/>
+          <w:bdr w:val="none" w:sz="0" w:space="0" w:color="auto" w:frame="1"/>
+        </w:rPr>
+        <w:t xml:space="preserve">tuple </w:t>
+      </w:r>
+      <w:r>
+        <w:rPr>
+          <w:rStyle w:val="pun"/>
+          <w:rFonts w:ascii="Courier New" w:hAnsi="Courier New" w:cs="Courier New"/>
+          <w:color w:val="666600"/>
+          <w:sz w:val="18"/>
+          <w:szCs w:val="18"/>
+          <w:bdr w:val="none" w:sz="0" w:space="0" w:color="auto" w:frame="1"/>
+        </w:rPr>
+        <w:t>=</w:t>
+      </w:r>
+      <w:r>
+        <w:rPr>
+          <w:rStyle w:val="pln"/>
+          <w:rFonts w:ascii="Courier New" w:hAnsi="Courier New" w:cs="Courier New"/>
+          <w:color w:val="000000"/>
+          <w:bdr w:val="none" w:sz="0" w:space="0" w:color="auto" w:frame="1"/>
+        </w:rPr>
+        <w:t xml:space="preserve"> </w:t>
+      </w:r>
+      <w:r>
+        <w:rPr>
+          <w:rStyle w:val="pun"/>
+          <w:rFonts w:ascii="Courier New" w:hAnsi="Courier New" w:cs="Courier New"/>
+          <w:color w:val="666600"/>
+          <w:sz w:val="18"/>
+          <w:szCs w:val="18"/>
+          <w:bdr w:val="none" w:sz="0" w:space="0" w:color="auto" w:frame="1"/>
+        </w:rPr>
+        <w:t>(</w:t>
+      </w:r>
+      <w:r>
+        <w:rPr>
+          <w:rStyle w:val="pln"/>
+          <w:rFonts w:ascii="Courier New" w:hAnsi="Courier New" w:cs="Courier New"/>
+          <w:color w:val="000000"/>
+          <w:bdr w:val="none" w:sz="0" w:space="0" w:color="auto" w:frame="1"/>
+        </w:rPr>
+        <w:t xml:space="preserve"> </w:t>
+      </w:r>
+      <w:r>
+        <w:rPr>
+          <w:rStyle w:val="str"/>
+          <w:rFonts w:ascii="Courier New" w:hAnsi="Courier New" w:cs="Courier New"/>
+          <w:color w:val="008800"/>
+          <w:bdr w:val="none" w:sz="0" w:space="0" w:color="auto" w:frame="1"/>
+        </w:rPr>
+        <w:t>'abcd'</w:t>
+      </w:r>
+      <w:r>
+        <w:rPr>
+          <w:rStyle w:val="pun"/>
+          <w:rFonts w:ascii="Courier New" w:hAnsi="Courier New" w:cs="Courier New"/>
+          <w:color w:val="666600"/>
+          <w:sz w:val="18"/>
+          <w:szCs w:val="18"/>
+          <w:bdr w:val="none" w:sz="0" w:space="0" w:color="auto" w:frame="1"/>
+        </w:rPr>
+        <w:t>,</w:t>
+      </w:r>
+      <w:r>
+        <w:rPr>
+          <w:rStyle w:val="pln"/>
+          <w:rFonts w:ascii="Courier New" w:hAnsi="Courier New" w:cs="Courier New"/>
+          <w:color w:val="000000"/>
+          <w:bdr w:val="none" w:sz="0" w:space="0" w:color="auto" w:frame="1"/>
+        </w:rPr>
+        <w:t xml:space="preserve"> </w:t>
+      </w:r>
+      <w:r>
+        <w:rPr>
+          <w:rStyle w:val="lit"/>
+          <w:rFonts w:ascii="Courier New" w:hAnsi="Courier New" w:cs="Courier New"/>
+          <w:color w:val="006666"/>
+          <w:sz w:val="18"/>
+          <w:szCs w:val="18"/>
+          <w:bdr w:val="none" w:sz="0" w:space="0" w:color="auto" w:frame="1"/>
+        </w:rPr>
+        <w:t>786</w:t>
+      </w:r>
+      <w:r>
+        <w:rPr>
+          <w:rStyle w:val="pln"/>
+          <w:rFonts w:ascii="Courier New" w:hAnsi="Courier New" w:cs="Courier New"/>
+          <w:color w:val="000000"/>
+          <w:bdr w:val="none" w:sz="0" w:space="0" w:color="auto" w:frame="1"/>
+        </w:rPr>
+        <w:t xml:space="preserve"> </w:t>
+      </w:r>
+      <w:r>
+        <w:rPr>
+          <w:rStyle w:val="pun"/>
+          <w:rFonts w:ascii="Courier New" w:hAnsi="Courier New" w:cs="Courier New"/>
+          <w:color w:val="666600"/>
+          <w:sz w:val="18"/>
+          <w:szCs w:val="18"/>
+          <w:bdr w:val="none" w:sz="0" w:space="0" w:color="auto" w:frame="1"/>
+        </w:rPr>
+        <w:t>,</w:t>
+      </w:r>
+      <w:r>
+        <w:rPr>
+          <w:rStyle w:val="pln"/>
+          <w:rFonts w:ascii="Courier New" w:hAnsi="Courier New" w:cs="Courier New"/>
+          <w:color w:val="000000"/>
+          <w:bdr w:val="none" w:sz="0" w:space="0" w:color="auto" w:frame="1"/>
+        </w:rPr>
+        <w:t xml:space="preserve"> </w:t>
+      </w:r>
+      <w:r>
+        <w:rPr>
+          <w:rStyle w:val="lit"/>
+          <w:rFonts w:ascii="Courier New" w:hAnsi="Courier New" w:cs="Courier New"/>
+          <w:color w:val="006666"/>
+          <w:sz w:val="18"/>
+          <w:szCs w:val="18"/>
+          <w:bdr w:val="none" w:sz="0" w:space="0" w:color="auto" w:frame="1"/>
+        </w:rPr>
+        <w:t>2.23</w:t>
+      </w:r>
+      <w:r>
+        <w:rPr>
+          <w:rStyle w:val="pun"/>
+          <w:rFonts w:ascii="Courier New" w:hAnsi="Courier New" w:cs="Courier New"/>
+          <w:color w:val="666600"/>
+          <w:sz w:val="18"/>
+          <w:szCs w:val="18"/>
+          <w:bdr w:val="none" w:sz="0" w:space="0" w:color="auto" w:frame="1"/>
+        </w:rPr>
+        <w:t>,</w:t>
+      </w:r>
+      <w:r>
+        <w:rPr>
+          <w:rStyle w:val="pln"/>
+          <w:rFonts w:ascii="Courier New" w:hAnsi="Courier New" w:cs="Courier New"/>
+          <w:color w:val="000000"/>
+          <w:bdr w:val="none" w:sz="0" w:space="0" w:color="auto" w:frame="1"/>
+        </w:rPr>
+        <w:t xml:space="preserve"> </w:t>
+      </w:r>
+      <w:r>
+        <w:rPr>
+          <w:rStyle w:val="str"/>
+          <w:rFonts w:ascii="Courier New" w:hAnsi="Courier New" w:cs="Courier New"/>
+          <w:color w:val="008800"/>
+          <w:bdr w:val="none" w:sz="0" w:space="0" w:color="auto" w:frame="1"/>
+        </w:rPr>
+        <w:t>'runoob'</w:t>
+      </w:r>
+      <w:r>
+        <w:rPr>
+          <w:rStyle w:val="pun"/>
+          <w:rFonts w:ascii="Courier New" w:hAnsi="Courier New" w:cs="Courier New"/>
+          <w:color w:val="666600"/>
+          <w:sz w:val="18"/>
+          <w:szCs w:val="18"/>
+          <w:bdr w:val="none" w:sz="0" w:space="0" w:color="auto" w:frame="1"/>
+        </w:rPr>
+        <w:t>,</w:t>
+      </w:r>
+      <w:r>
+        <w:rPr>
+          <w:rStyle w:val="pln"/>
+          <w:rFonts w:ascii="Courier New" w:hAnsi="Courier New" w:cs="Courier New"/>
+          <w:color w:val="000000"/>
+          <w:bdr w:val="none" w:sz="0" w:space="0" w:color="auto" w:frame="1"/>
+        </w:rPr>
+        <w:t xml:space="preserve"> </w:t>
+      </w:r>
+      <w:r>
+        <w:rPr>
+          <w:rStyle w:val="lit"/>
+          <w:rFonts w:ascii="Courier New" w:hAnsi="Courier New" w:cs="Courier New"/>
+          <w:color w:val="006666"/>
+          <w:sz w:val="18"/>
+          <w:szCs w:val="18"/>
+          <w:bdr w:val="none" w:sz="0" w:space="0" w:color="auto" w:frame="1"/>
+        </w:rPr>
+        <w:t>70.2</w:t>
+      </w:r>
+      <w:r>
+        <w:rPr>
+          <w:rStyle w:val="pln"/>
+          <w:rFonts w:ascii="Courier New" w:hAnsi="Courier New" w:cs="Courier New"/>
+          <w:color w:val="000000"/>
+          <w:bdr w:val="none" w:sz="0" w:space="0" w:color="auto" w:frame="1"/>
+        </w:rPr>
+        <w:t xml:space="preserve">  </w:t>
+      </w:r>
+      <w:r>
+        <w:rPr>
+          <w:rStyle w:val="pun"/>
+          <w:rFonts w:ascii="Courier New" w:hAnsi="Courier New" w:cs="Courier New"/>
+          <w:color w:val="666600"/>
+          <w:sz w:val="18"/>
+          <w:szCs w:val="18"/>
+          <w:bdr w:val="none" w:sz="0" w:space="0" w:color="auto" w:frame="1"/>
+        </w:rPr>
+        <w:t>)</w:t>
+      </w:r>
+    </w:p>
+    <w:p>
+      <w:pPr>
+        <w:pStyle w:val="HTML"/>
+        <w:pBdr>
+          <w:top w:val="single" w:sz="6" w:space="8" w:color="DDDDDD"/>
+          <w:left w:val="single" w:sz="24" w:space="11" w:color="DDDDDD"/>
+          <w:bottom w:val="single" w:sz="6" w:space="8" w:color="DDDDDD"/>
+          <w:right w:val="single" w:sz="6" w:space="11" w:color="DDDDDD"/>
+        </w:pBdr>
+        <w:shd w:val="clear" w:color="auto" w:fill="FBFBFB"/>
+        <w:wordWrap w:val="0"/>
+        <w:spacing w:line="300" w:lineRule="atLeast"/>
+        <w:rPr>
+          <w:rStyle w:val="pln"/>
+          <w:rFonts w:ascii="Courier New" w:hAnsi="Courier New" w:cs="Courier New"/>
+          <w:color w:val="000000"/>
+          <w:bdr w:val="none" w:sz="0" w:space="0" w:color="auto" w:frame="1"/>
+        </w:rPr>
+      </w:pPr>
+      <w:r>
+        <w:rPr>
+          <w:rStyle w:val="pln"/>
+          <w:rFonts w:ascii="Courier New" w:hAnsi="Courier New" w:cs="Courier New"/>
+          <w:color w:val="000000"/>
+          <w:bdr w:val="none" w:sz="0" w:space="0" w:color="auto" w:frame="1"/>
+        </w:rPr>
+        <w:t xml:space="preserve">tinytuple </w:t>
+      </w:r>
+      <w:r>
+        <w:rPr>
+          <w:rStyle w:val="pun"/>
+          <w:rFonts w:ascii="Courier New" w:hAnsi="Courier New" w:cs="Courier New"/>
+          <w:color w:val="666600"/>
+          <w:sz w:val="18"/>
+          <w:szCs w:val="18"/>
+          <w:bdr w:val="none" w:sz="0" w:space="0" w:color="auto" w:frame="1"/>
+        </w:rPr>
+        <w:t>=</w:t>
+      </w:r>
+      <w:r>
+        <w:rPr>
+          <w:rStyle w:val="pln"/>
+          <w:rFonts w:ascii="Courier New" w:hAnsi="Courier New" w:cs="Courier New"/>
+          <w:color w:val="000000"/>
+          <w:bdr w:val="none" w:sz="0" w:space="0" w:color="auto" w:frame="1"/>
+        </w:rPr>
+        <w:t xml:space="preserve"> </w:t>
+      </w:r>
+      <w:r>
+        <w:rPr>
+          <w:rStyle w:val="pun"/>
+          <w:rFonts w:ascii="Courier New" w:hAnsi="Courier New" w:cs="Courier New"/>
+          <w:color w:val="666600"/>
+          <w:sz w:val="18"/>
+          <w:szCs w:val="18"/>
+          <w:bdr w:val="none" w:sz="0" w:space="0" w:color="auto" w:frame="1"/>
+        </w:rPr>
+        <w:t>(</w:t>
+      </w:r>
+      <w:r>
+        <w:rPr>
+          <w:rStyle w:val="lit"/>
+          <w:rFonts w:ascii="Courier New" w:hAnsi="Courier New" w:cs="Courier New"/>
+          <w:color w:val="006666"/>
+          <w:sz w:val="18"/>
+          <w:szCs w:val="18"/>
+          <w:bdr w:val="none" w:sz="0" w:space="0" w:color="auto" w:frame="1"/>
+        </w:rPr>
+        <w:t>123</w:t>
+      </w:r>
+      <w:r>
+        <w:rPr>
+          <w:rStyle w:val="pun"/>
+          <w:rFonts w:ascii="Courier New" w:hAnsi="Courier New" w:cs="Courier New"/>
+          <w:color w:val="666600"/>
+          <w:sz w:val="18"/>
+          <w:szCs w:val="18"/>
+          <w:bdr w:val="none" w:sz="0" w:space="0" w:color="auto" w:frame="1"/>
+        </w:rPr>
+        <w:t>,</w:t>
+      </w:r>
+      <w:r>
+        <w:rPr>
+          <w:rStyle w:val="pln"/>
+          <w:rFonts w:ascii="Courier New" w:hAnsi="Courier New" w:cs="Courier New"/>
+          <w:color w:val="000000"/>
+          <w:bdr w:val="none" w:sz="0" w:space="0" w:color="auto" w:frame="1"/>
+        </w:rPr>
+        <w:t xml:space="preserve"> </w:t>
+      </w:r>
+      <w:r>
+        <w:rPr>
+          <w:rStyle w:val="str"/>
+          <w:rFonts w:ascii="Courier New" w:hAnsi="Courier New" w:cs="Courier New"/>
+          <w:color w:val="008800"/>
+          <w:bdr w:val="none" w:sz="0" w:space="0" w:color="auto" w:frame="1"/>
+        </w:rPr>
+        <w:t>'runoob'</w:t>
+      </w:r>
+      <w:r>
+        <w:rPr>
+          <w:rStyle w:val="pun"/>
+          <w:rFonts w:ascii="Courier New" w:hAnsi="Courier New" w:cs="Courier New"/>
+          <w:color w:val="666600"/>
+          <w:sz w:val="18"/>
+          <w:szCs w:val="18"/>
+          <w:bdr w:val="none" w:sz="0" w:space="0" w:color="auto" w:frame="1"/>
+        </w:rPr>
+        <w:t>)</w:t>
+      </w:r>
+    </w:p>
+    <w:p>
+      <w:pPr>
+        <w:pStyle w:val="HTML"/>
+        <w:pBdr>
+          <w:top w:val="single" w:sz="6" w:space="8" w:color="DDDDDD"/>
+          <w:left w:val="single" w:sz="24" w:space="11" w:color="DDDDDD"/>
+          <w:bottom w:val="single" w:sz="6" w:space="8" w:color="DDDDDD"/>
+          <w:right w:val="single" w:sz="6" w:space="11" w:color="DDDDDD"/>
+        </w:pBdr>
+        <w:shd w:val="clear" w:color="auto" w:fill="FBFBFB"/>
+        <w:wordWrap w:val="0"/>
+        <w:spacing w:line="300" w:lineRule="atLeast"/>
+        <w:rPr>
+          <w:rStyle w:val="pln"/>
+          <w:rFonts w:ascii="Courier New" w:hAnsi="Courier New" w:cs="Courier New"/>
+          <w:color w:val="000000"/>
+          <w:bdr w:val="none" w:sz="0" w:space="0" w:color="auto" w:frame="1"/>
+        </w:rPr>
+      </w:pPr>
+    </w:p>
+    <w:p>
+      <w:pPr>
+        <w:pStyle w:val="HTML"/>
+        <w:pBdr>
+          <w:top w:val="single" w:sz="6" w:space="8" w:color="DDDDDD"/>
+          <w:left w:val="single" w:sz="24" w:space="11" w:color="DDDDDD"/>
+          <w:bottom w:val="single" w:sz="6" w:space="8" w:color="DDDDDD"/>
+          <w:right w:val="single" w:sz="6" w:space="11" w:color="DDDDDD"/>
+        </w:pBdr>
+        <w:shd w:val="clear" w:color="auto" w:fill="FBFBFB"/>
+        <w:wordWrap w:val="0"/>
+        <w:spacing w:line="300" w:lineRule="atLeast"/>
+        <w:rPr>
+          <w:rStyle w:val="pln"/>
+          <w:rFonts w:ascii="Courier New" w:hAnsi="Courier New" w:cs="Courier New"/>
+          <w:color w:val="000000"/>
+          <w:bdr w:val="none" w:sz="0" w:space="0" w:color="auto" w:frame="1"/>
+        </w:rPr>
+      </w:pPr>
+      <w:r>
+        <w:rPr>
+          <w:rStyle w:val="kwd"/>
+          <w:rFonts w:ascii="Courier New" w:hAnsi="Courier New" w:cs="Courier New"/>
+          <w:color w:val="000088"/>
+          <w:bdr w:val="none" w:sz="0" w:space="0" w:color="auto" w:frame="1"/>
+        </w:rPr>
+        <w:t>print</w:t>
+      </w:r>
+      <w:r>
+        <w:rPr>
+          <w:rStyle w:val="pln"/>
+          <w:rFonts w:ascii="Courier New" w:hAnsi="Courier New" w:cs="Courier New"/>
+          <w:color w:val="000000"/>
+          <w:bdr w:val="none" w:sz="0" w:space="0" w:color="auto" w:frame="1"/>
+        </w:rPr>
+        <w:t xml:space="preserve"> </w:t>
+      </w:r>
+      <w:r>
+        <w:rPr>
+          <w:rStyle w:val="pun"/>
+          <w:rFonts w:ascii="Courier New" w:hAnsi="Courier New" w:cs="Courier New"/>
+          <w:color w:val="666600"/>
+          <w:sz w:val="18"/>
+          <w:szCs w:val="18"/>
+          <w:bdr w:val="none" w:sz="0" w:space="0" w:color="auto" w:frame="1"/>
+        </w:rPr>
+        <w:t>(</w:t>
+      </w:r>
+      <w:r>
+        <w:rPr>
+          <w:rStyle w:val="pln"/>
+          <w:rFonts w:ascii="Courier New" w:hAnsi="Courier New" w:cs="Courier New"/>
+          <w:color w:val="000000"/>
+          <w:bdr w:val="none" w:sz="0" w:space="0" w:color="auto" w:frame="1"/>
+        </w:rPr>
+        <w:t>tuple</w:t>
+      </w:r>
+      <w:r>
+        <w:rPr>
+          <w:rStyle w:val="pun"/>
+          <w:rFonts w:ascii="Courier New" w:hAnsi="Courier New" w:cs="Courier New"/>
+          <w:color w:val="666600"/>
+          <w:sz w:val="18"/>
+          <w:szCs w:val="18"/>
+          <w:bdr w:val="none" w:sz="0" w:space="0" w:color="auto" w:frame="1"/>
+        </w:rPr>
+        <w:t>)</w:t>
+      </w:r>
+      <w:r>
+        <w:rPr>
+          <w:rStyle w:val="pln"/>
+          <w:rFonts w:ascii="Courier New" w:hAnsi="Courier New" w:cs="Courier New"/>
+          <w:color w:val="000000"/>
+          <w:bdr w:val="none" w:sz="0" w:space="0" w:color="auto" w:frame="1"/>
+        </w:rPr>
+        <w:t xml:space="preserve">             </w:t>
+      </w:r>
+      <w:r>
+        <w:rPr>
+          <w:rStyle w:val="com"/>
+          <w:rFonts w:ascii="Courier New" w:hAnsi="Courier New" w:cs="Courier New"/>
+          <w:color w:val="880000"/>
+          <w:sz w:val="18"/>
+          <w:szCs w:val="18"/>
+          <w:bdr w:val="none" w:sz="0" w:space="0" w:color="auto" w:frame="1"/>
+        </w:rPr>
+        <w:t xml:space="preserve"># </w:t>
+      </w:r>
+      <w:r>
+        <w:rPr>
+          <w:rStyle w:val="com"/>
+          <w:rFonts w:ascii="Courier New" w:hAnsi="Courier New" w:cs="Courier New"/>
+          <w:color w:val="880000"/>
+          <w:sz w:val="18"/>
+          <w:szCs w:val="18"/>
+          <w:bdr w:val="none" w:sz="0" w:space="0" w:color="auto" w:frame="1"/>
+        </w:rPr>
+        <w:t>输出完整元组</w:t>
+      </w:r>
+    </w:p>
+    <w:p>
+      <w:pPr>
+        <w:pStyle w:val="HTML"/>
+        <w:pBdr>
+          <w:top w:val="single" w:sz="6" w:space="8" w:color="DDDDDD"/>
+          <w:left w:val="single" w:sz="24" w:space="11" w:color="DDDDDD"/>
+          <w:bottom w:val="single" w:sz="6" w:space="8" w:color="DDDDDD"/>
+          <w:right w:val="single" w:sz="6" w:space="11" w:color="DDDDDD"/>
+        </w:pBdr>
+        <w:shd w:val="clear" w:color="auto" w:fill="FBFBFB"/>
+        <w:wordWrap w:val="0"/>
+        <w:spacing w:line="300" w:lineRule="atLeast"/>
+        <w:rPr>
+          <w:rStyle w:val="pln"/>
+          <w:rFonts w:ascii="Courier New" w:hAnsi="Courier New" w:cs="Courier New"/>
+          <w:color w:val="000000"/>
+          <w:bdr w:val="none" w:sz="0" w:space="0" w:color="auto" w:frame="1"/>
+        </w:rPr>
+      </w:pPr>
+      <w:r>
+        <w:rPr>
+          <w:rStyle w:val="kwd"/>
+          <w:rFonts w:ascii="Courier New" w:hAnsi="Courier New" w:cs="Courier New"/>
+          <w:color w:val="000088"/>
+          <w:bdr w:val="none" w:sz="0" w:space="0" w:color="auto" w:frame="1"/>
+        </w:rPr>
+        <w:t>print</w:t>
+      </w:r>
+      <w:r>
+        <w:rPr>
+          <w:rStyle w:val="pln"/>
+          <w:rFonts w:ascii="Courier New" w:hAnsi="Courier New" w:cs="Courier New"/>
+          <w:color w:val="000000"/>
+          <w:bdr w:val="none" w:sz="0" w:space="0" w:color="auto" w:frame="1"/>
+        </w:rPr>
+        <w:t xml:space="preserve"> </w:t>
+      </w:r>
+      <w:r>
+        <w:rPr>
+          <w:rStyle w:val="pun"/>
+          <w:rFonts w:ascii="Courier New" w:hAnsi="Courier New" w:cs="Courier New"/>
+          <w:color w:val="666600"/>
+          <w:sz w:val="18"/>
+          <w:szCs w:val="18"/>
+          <w:bdr w:val="none" w:sz="0" w:space="0" w:color="auto" w:frame="1"/>
+        </w:rPr>
+        <w:t>(</w:t>
+      </w:r>
+      <w:r>
+        <w:rPr>
+          <w:rStyle w:val="pln"/>
+          <w:rFonts w:ascii="Courier New" w:hAnsi="Courier New" w:cs="Courier New"/>
+          <w:color w:val="000000"/>
+          <w:bdr w:val="none" w:sz="0" w:space="0" w:color="auto" w:frame="1"/>
+        </w:rPr>
+        <w:t>tuple</w:t>
+      </w:r>
+      <w:r>
+        <w:rPr>
+          <w:rStyle w:val="pun"/>
+          <w:rFonts w:ascii="Courier New" w:hAnsi="Courier New" w:cs="Courier New"/>
+          <w:color w:val="666600"/>
+          <w:sz w:val="18"/>
+          <w:szCs w:val="18"/>
+          <w:bdr w:val="none" w:sz="0" w:space="0" w:color="auto" w:frame="1"/>
+        </w:rPr>
+        <w:t>[</w:t>
+      </w:r>
+      <w:r>
+        <w:rPr>
+          <w:rStyle w:val="lit"/>
+          <w:rFonts w:ascii="Courier New" w:hAnsi="Courier New" w:cs="Courier New"/>
+          <w:color w:val="006666"/>
+          <w:sz w:val="18"/>
+          <w:szCs w:val="18"/>
+          <w:bdr w:val="none" w:sz="0" w:space="0" w:color="auto" w:frame="1"/>
+        </w:rPr>
+        <w:t>0</w:t>
+      </w:r>
+      <w:r>
+        <w:rPr>
+          <w:rStyle w:val="pun"/>
+          <w:rFonts w:ascii="Courier New" w:hAnsi="Courier New" w:cs="Courier New"/>
+          <w:color w:val="666600"/>
+          <w:sz w:val="18"/>
+          <w:szCs w:val="18"/>
+          <w:bdr w:val="none" w:sz="0" w:space="0" w:color="auto" w:frame="1"/>
+        </w:rPr>
+        <w:t>])</w:t>
+      </w:r>
+      <w:r>
+        <w:rPr>
+          <w:rStyle w:val="pln"/>
+          <w:rFonts w:ascii="Courier New" w:hAnsi="Courier New" w:cs="Courier New"/>
+          <w:color w:val="000000"/>
+          <w:bdr w:val="none" w:sz="0" w:space="0" w:color="auto" w:frame="1"/>
+        </w:rPr>
+        <w:t xml:space="preserve">          </w:t>
+      </w:r>
+      <w:r>
+        <w:rPr>
+          <w:rStyle w:val="com"/>
+          <w:rFonts w:ascii="Courier New" w:hAnsi="Courier New" w:cs="Courier New"/>
+          <w:color w:val="880000"/>
+          <w:sz w:val="18"/>
+          <w:szCs w:val="18"/>
+          <w:bdr w:val="none" w:sz="0" w:space="0" w:color="auto" w:frame="1"/>
+        </w:rPr>
+        <w:t xml:space="preserve"># </w:t>
+      </w:r>
+      <w:r>
+        <w:rPr>
+          <w:rStyle w:val="com"/>
+          <w:rFonts w:ascii="Courier New" w:hAnsi="Courier New" w:cs="Courier New"/>
+          <w:color w:val="880000"/>
+          <w:sz w:val="18"/>
+          <w:szCs w:val="18"/>
+          <w:bdr w:val="none" w:sz="0" w:space="0" w:color="auto" w:frame="1"/>
+        </w:rPr>
+        <w:t>输出元组的第一个元素</w:t>
+      </w:r>
+      <w:r>
+        <w:rPr>
+          <w:rStyle w:val="com"/>
+          <w:rFonts w:ascii="Courier New" w:hAnsi="Courier New" w:cs="Courier New" w:hint="eastAsia"/>
+          <w:color w:val="880000"/>
+          <w:sz w:val="18"/>
+          <w:szCs w:val="18"/>
+          <w:bdr w:val="none" w:sz="0" w:space="0" w:color="auto" w:frame="1"/>
+        </w:rPr>
+        <w:t xml:space="preserve">  </w:t>
+      </w:r>
+      <w:r>
+        <w:rPr>
+          <w:rStyle w:val="com"/>
+          <w:rFonts w:ascii="Courier New" w:hAnsi="Courier New" w:cs="Courier New"/>
+          <w:color w:val="880000"/>
+          <w:sz w:val="18"/>
+          <w:szCs w:val="18"/>
+          <w:bdr w:val="none" w:sz="0" w:space="0" w:color="auto" w:frame="1"/>
+        </w:rPr>
+        <w:t xml:space="preserve"> </w:t>
+      </w:r>
+      <w:r>
+        <w:rPr>
+          <w:rStyle w:val="com"/>
+          <w:rFonts w:ascii="Courier New" w:hAnsi="Courier New" w:cs="Courier New" w:hint="eastAsia"/>
+          <w:color w:val="880000"/>
+          <w:sz w:val="18"/>
+          <w:szCs w:val="18"/>
+          <w:bdr w:val="none" w:sz="0" w:space="0" w:color="auto" w:frame="1"/>
+        </w:rPr>
+        <w:t>abcd</w:t>
+      </w:r>
+    </w:p>
+    <w:p>
+      <w:pPr>
+        <w:pStyle w:val="HTML"/>
+        <w:pBdr>
+          <w:top w:val="single" w:sz="6" w:space="8" w:color="DDDDDD"/>
+          <w:left w:val="single" w:sz="24" w:space="11" w:color="DDDDDD"/>
+          <w:bottom w:val="single" w:sz="6" w:space="8" w:color="DDDDDD"/>
+          <w:right w:val="single" w:sz="6" w:space="11" w:color="DDDDDD"/>
+        </w:pBdr>
+        <w:shd w:val="clear" w:color="auto" w:fill="FBFBFB"/>
+        <w:wordWrap w:val="0"/>
+        <w:spacing w:line="300" w:lineRule="atLeast"/>
+        <w:rPr>
+          <w:rStyle w:val="pln"/>
+          <w:rFonts w:ascii="Courier New" w:hAnsi="Courier New" w:cs="Courier New"/>
+          <w:color w:val="000000"/>
+          <w:bdr w:val="none" w:sz="0" w:space="0" w:color="auto" w:frame="1"/>
+        </w:rPr>
+      </w:pPr>
+      <w:r>
+        <w:rPr>
+          <w:rStyle w:val="kwd"/>
+          <w:rFonts w:ascii="Courier New" w:hAnsi="Courier New" w:cs="Courier New"/>
+          <w:color w:val="000088"/>
+          <w:bdr w:val="none" w:sz="0" w:space="0" w:color="auto" w:frame="1"/>
+        </w:rPr>
+        <w:t>print</w:t>
+      </w:r>
+      <w:r>
+        <w:rPr>
+          <w:rStyle w:val="pln"/>
+          <w:rFonts w:ascii="Courier New" w:hAnsi="Courier New" w:cs="Courier New"/>
+          <w:color w:val="000000"/>
+          <w:bdr w:val="none" w:sz="0" w:space="0" w:color="auto" w:frame="1"/>
+        </w:rPr>
+        <w:t xml:space="preserve"> </w:t>
+      </w:r>
+      <w:r>
+        <w:rPr>
+          <w:rStyle w:val="pun"/>
+          <w:rFonts w:ascii="Courier New" w:hAnsi="Courier New" w:cs="Courier New"/>
+          <w:color w:val="666600"/>
+          <w:sz w:val="18"/>
+          <w:szCs w:val="18"/>
+          <w:bdr w:val="none" w:sz="0" w:space="0" w:color="auto" w:frame="1"/>
+        </w:rPr>
+        <w:t>(</w:t>
+      </w:r>
+      <w:r>
+        <w:rPr>
+          <w:rStyle w:val="pln"/>
+          <w:rFonts w:ascii="Courier New" w:hAnsi="Courier New" w:cs="Courier New"/>
+          <w:color w:val="000000"/>
+          <w:bdr w:val="none" w:sz="0" w:space="0" w:color="auto" w:frame="1"/>
+        </w:rPr>
+        <w:t>tuple</w:t>
+      </w:r>
+      <w:r>
+        <w:rPr>
+          <w:rStyle w:val="pun"/>
+          <w:rFonts w:ascii="Courier New" w:hAnsi="Courier New" w:cs="Courier New"/>
+          <w:color w:val="666600"/>
+          <w:sz w:val="18"/>
+          <w:szCs w:val="18"/>
+          <w:bdr w:val="none" w:sz="0" w:space="0" w:color="auto" w:frame="1"/>
+        </w:rPr>
+        <w:t>[</w:t>
+      </w:r>
+      <w:r>
+        <w:rPr>
+          <w:rStyle w:val="lit"/>
+          <w:rFonts w:ascii="Courier New" w:hAnsi="Courier New" w:cs="Courier New"/>
+          <w:color w:val="006666"/>
+          <w:sz w:val="18"/>
+          <w:szCs w:val="18"/>
+          <w:bdr w:val="none" w:sz="0" w:space="0" w:color="auto" w:frame="1"/>
+        </w:rPr>
+        <w:t>1</w:t>
+      </w:r>
+      <w:r>
+        <w:rPr>
+          <w:rStyle w:val="pun"/>
+          <w:rFonts w:ascii="Courier New" w:hAnsi="Courier New" w:cs="Courier New"/>
+          <w:color w:val="666600"/>
+          <w:sz w:val="18"/>
+          <w:szCs w:val="18"/>
+          <w:bdr w:val="none" w:sz="0" w:space="0" w:color="auto" w:frame="1"/>
+        </w:rPr>
+        <w:t>:</w:t>
+      </w:r>
+      <w:r>
+        <w:rPr>
+          <w:rStyle w:val="lit"/>
+          <w:rFonts w:ascii="Courier New" w:hAnsi="Courier New" w:cs="Courier New"/>
+          <w:color w:val="006666"/>
+          <w:sz w:val="18"/>
+          <w:szCs w:val="18"/>
+          <w:bdr w:val="none" w:sz="0" w:space="0" w:color="auto" w:frame="1"/>
+        </w:rPr>
+        <w:t>3</w:t>
+      </w:r>
+      <w:r>
+        <w:rPr>
+          <w:rStyle w:val="pun"/>
+          <w:rFonts w:ascii="Courier New" w:hAnsi="Courier New" w:cs="Courier New"/>
+          <w:color w:val="666600"/>
+          <w:sz w:val="18"/>
+          <w:szCs w:val="18"/>
+          <w:bdr w:val="none" w:sz="0" w:space="0" w:color="auto" w:frame="1"/>
+        </w:rPr>
+        <w:t>])</w:t>
+      </w:r>
+      <w:r>
+        <w:rPr>
+          <w:rStyle w:val="pln"/>
+          <w:rFonts w:ascii="Courier New" w:hAnsi="Courier New" w:cs="Courier New"/>
+          <w:color w:val="000000"/>
+          <w:bdr w:val="none" w:sz="0" w:space="0" w:color="auto" w:frame="1"/>
+        </w:rPr>
+        <w:t xml:space="preserve">        </w:t>
+      </w:r>
+      <w:r>
+        <w:rPr>
+          <w:rStyle w:val="com"/>
+          <w:rFonts w:ascii="Courier New" w:hAnsi="Courier New" w:cs="Courier New"/>
+          <w:color w:val="880000"/>
+          <w:sz w:val="18"/>
+          <w:szCs w:val="18"/>
+          <w:bdr w:val="none" w:sz="0" w:space="0" w:color="auto" w:frame="1"/>
+        </w:rPr>
+        <w:t xml:space="preserve"># </w:t>
+      </w:r>
+      <w:r>
+        <w:rPr>
+          <w:rStyle w:val="com"/>
+          <w:rFonts w:ascii="Courier New" w:hAnsi="Courier New" w:cs="Courier New"/>
+          <w:color w:val="880000"/>
+          <w:sz w:val="18"/>
+          <w:szCs w:val="18"/>
+          <w:bdr w:val="none" w:sz="0" w:space="0" w:color="auto" w:frame="1"/>
+        </w:rPr>
+        <w:t>输出从第二个元素开始到第三个元素</w:t>
+      </w:r>
+      <w:r>
+        <w:rPr>
+          <w:rStyle w:val="com"/>
+          <w:rFonts w:ascii="Courier New" w:hAnsi="Courier New" w:cs="Courier New" w:hint="eastAsia"/>
+          <w:color w:val="880000"/>
+          <w:sz w:val="18"/>
+          <w:szCs w:val="18"/>
+          <w:bdr w:val="none" w:sz="0" w:space="0" w:color="auto" w:frame="1"/>
+        </w:rPr>
+        <w:t xml:space="preserve">   </w:t>
+      </w:r>
+      <w:r>
+        <w:rPr>
+          <w:rStyle w:val="com"/>
+          <w:rFonts w:ascii="Courier New" w:hAnsi="Courier New" w:cs="Courier New"/>
+          <w:color w:val="880000"/>
+          <w:sz w:val="18"/>
+          <w:szCs w:val="18"/>
+          <w:bdr w:val="none" w:sz="0" w:space="0" w:color="auto" w:frame="1"/>
+        </w:rPr>
+        <w:t>(786,2.23)</w:t>
+      </w:r>
+    </w:p>
+    <w:p>
+      <w:pPr>
+        <w:pStyle w:val="HTML"/>
+        <w:pBdr>
+          <w:top w:val="single" w:sz="6" w:space="8" w:color="DDDDDD"/>
+          <w:left w:val="single" w:sz="24" w:space="11" w:color="DDDDDD"/>
+          <w:bottom w:val="single" w:sz="6" w:space="8" w:color="DDDDDD"/>
+          <w:right w:val="single" w:sz="6" w:space="11" w:color="DDDDDD"/>
+        </w:pBdr>
+        <w:shd w:val="clear" w:color="auto" w:fill="FBFBFB"/>
+        <w:wordWrap w:val="0"/>
+        <w:spacing w:line="300" w:lineRule="atLeast"/>
+        <w:rPr>
+          <w:rStyle w:val="pln"/>
+          <w:rFonts w:ascii="Courier New" w:hAnsi="Courier New" w:cs="Courier New"/>
+          <w:color w:val="000000"/>
+          <w:bdr w:val="none" w:sz="0" w:space="0" w:color="auto" w:frame="1"/>
+        </w:rPr>
+      </w:pPr>
+      <w:r>
+        <w:rPr>
+          <w:rStyle w:val="kwd"/>
+          <w:rFonts w:ascii="Courier New" w:hAnsi="Courier New" w:cs="Courier New"/>
+          <w:color w:val="000088"/>
+          <w:bdr w:val="none" w:sz="0" w:space="0" w:color="auto" w:frame="1"/>
+        </w:rPr>
+        <w:t>print</w:t>
+      </w:r>
+      <w:r>
+        <w:rPr>
+          <w:rStyle w:val="pln"/>
+          <w:rFonts w:ascii="Courier New" w:hAnsi="Courier New" w:cs="Courier New"/>
+          <w:color w:val="000000"/>
+          <w:bdr w:val="none" w:sz="0" w:space="0" w:color="auto" w:frame="1"/>
+        </w:rPr>
+        <w:t xml:space="preserve"> </w:t>
+      </w:r>
+      <w:r>
+        <w:rPr>
+          <w:rStyle w:val="pun"/>
+          <w:rFonts w:ascii="Courier New" w:hAnsi="Courier New" w:cs="Courier New"/>
+          <w:color w:val="666600"/>
+          <w:sz w:val="18"/>
+          <w:szCs w:val="18"/>
+          <w:bdr w:val="none" w:sz="0" w:space="0" w:color="auto" w:frame="1"/>
+        </w:rPr>
+        <w:t>(</w:t>
+      </w:r>
+      <w:r>
+        <w:rPr>
+          <w:rStyle w:val="pln"/>
+          <w:rFonts w:ascii="Courier New" w:hAnsi="Courier New" w:cs="Courier New"/>
+          <w:color w:val="000000"/>
+          <w:bdr w:val="none" w:sz="0" w:space="0" w:color="auto" w:frame="1"/>
+        </w:rPr>
+        <w:t>tuple</w:t>
+      </w:r>
+      <w:r>
+        <w:rPr>
+          <w:rStyle w:val="pun"/>
+          <w:rFonts w:ascii="Courier New" w:hAnsi="Courier New" w:cs="Courier New"/>
+          <w:color w:val="666600"/>
+          <w:sz w:val="18"/>
+          <w:szCs w:val="18"/>
+          <w:bdr w:val="none" w:sz="0" w:space="0" w:color="auto" w:frame="1"/>
+        </w:rPr>
+        <w:t>[</w:t>
+      </w:r>
+      <w:r>
+        <w:rPr>
+          <w:rStyle w:val="lit"/>
+          <w:rFonts w:ascii="Courier New" w:hAnsi="Courier New" w:cs="Courier New"/>
+          <w:color w:val="006666"/>
+          <w:sz w:val="18"/>
+          <w:szCs w:val="18"/>
+          <w:bdr w:val="none" w:sz="0" w:space="0" w:color="auto" w:frame="1"/>
+        </w:rPr>
+        <w:t>2</w:t>
+      </w:r>
+      <w:r>
+        <w:rPr>
+          <w:rStyle w:val="pun"/>
+          <w:rFonts w:ascii="Courier New" w:hAnsi="Courier New" w:cs="Courier New"/>
+          <w:color w:val="666600"/>
+          <w:sz w:val="18"/>
+          <w:szCs w:val="18"/>
+          <w:bdr w:val="none" w:sz="0" w:space="0" w:color="auto" w:frame="1"/>
+        </w:rPr>
+        <w:t>:])</w:t>
+      </w:r>
+      <w:r>
+        <w:rPr>
+          <w:rStyle w:val="pln"/>
+          <w:rFonts w:ascii="Courier New" w:hAnsi="Courier New" w:cs="Courier New"/>
+          <w:color w:val="000000"/>
+          <w:bdr w:val="none" w:sz="0" w:space="0" w:color="auto" w:frame="1"/>
+        </w:rPr>
+        <w:t xml:space="preserve">         </w:t>
+      </w:r>
+      <w:r>
+        <w:rPr>
+          <w:rStyle w:val="com"/>
+          <w:rFonts w:ascii="Courier New" w:hAnsi="Courier New" w:cs="Courier New"/>
+          <w:color w:val="880000"/>
+          <w:sz w:val="18"/>
+          <w:szCs w:val="18"/>
+          <w:bdr w:val="none" w:sz="0" w:space="0" w:color="auto" w:frame="1"/>
+        </w:rPr>
+        <w:t xml:space="preserve"># </w:t>
+      </w:r>
+      <w:r>
+        <w:rPr>
+          <w:rStyle w:val="com"/>
+          <w:rFonts w:ascii="Courier New" w:hAnsi="Courier New" w:cs="Courier New"/>
+          <w:color w:val="880000"/>
+          <w:sz w:val="18"/>
+          <w:szCs w:val="18"/>
+          <w:bdr w:val="none" w:sz="0" w:space="0" w:color="auto" w:frame="1"/>
+        </w:rPr>
+        <w:t>输出从第三个元素开始的所有元素</w:t>
+      </w:r>
+    </w:p>
+    <w:p>
+      <w:pPr>
+        <w:pStyle w:val="HTML"/>
+        <w:pBdr>
+          <w:top w:val="single" w:sz="6" w:space="8" w:color="DDDDDD"/>
+          <w:left w:val="single" w:sz="24" w:space="11" w:color="DDDDDD"/>
+          <w:bottom w:val="single" w:sz="6" w:space="8" w:color="DDDDDD"/>
+          <w:right w:val="single" w:sz="6" w:space="11" w:color="DDDDDD"/>
+        </w:pBdr>
+        <w:shd w:val="clear" w:color="auto" w:fill="FBFBFB"/>
+        <w:wordWrap w:val="0"/>
+        <w:spacing w:line="300" w:lineRule="atLeast"/>
+        <w:rPr>
+          <w:rStyle w:val="pln"/>
+          <w:rFonts w:ascii="Courier New" w:hAnsi="Courier New" w:cs="Courier New"/>
+          <w:color w:val="000000"/>
+          <w:bdr w:val="none" w:sz="0" w:space="0" w:color="auto" w:frame="1"/>
+        </w:rPr>
+      </w:pPr>
+      <w:r>
+        <w:rPr>
+          <w:rStyle w:val="kwd"/>
+          <w:rFonts w:ascii="Courier New" w:hAnsi="Courier New" w:cs="Courier New"/>
+          <w:color w:val="000088"/>
+          <w:bdr w:val="none" w:sz="0" w:space="0" w:color="auto" w:frame="1"/>
+        </w:rPr>
+        <w:t>print</w:t>
+      </w:r>
+      <w:r>
+        <w:rPr>
+          <w:rStyle w:val="pln"/>
+          <w:rFonts w:ascii="Courier New" w:hAnsi="Courier New" w:cs="Courier New"/>
+          <w:color w:val="000000"/>
+          <w:bdr w:val="none" w:sz="0" w:space="0" w:color="auto" w:frame="1"/>
+        </w:rPr>
+        <w:t xml:space="preserve"> </w:t>
+      </w:r>
+      <w:r>
+        <w:rPr>
+          <w:rStyle w:val="pun"/>
+          <w:rFonts w:ascii="Courier New" w:hAnsi="Courier New" w:cs="Courier New"/>
+          <w:color w:val="666600"/>
+          <w:sz w:val="18"/>
+          <w:szCs w:val="18"/>
+          <w:bdr w:val="none" w:sz="0" w:space="0" w:color="auto" w:frame="1"/>
+        </w:rPr>
+        <w:t>(</w:t>
+      </w:r>
+      <w:r>
+        <w:rPr>
+          <w:rStyle w:val="pln"/>
+          <w:rFonts w:ascii="Courier New" w:hAnsi="Courier New" w:cs="Courier New"/>
+          <w:color w:val="000000"/>
+          <w:bdr w:val="none" w:sz="0" w:space="0" w:color="auto" w:frame="1"/>
+        </w:rPr>
+        <w:t xml:space="preserve">tinytuple </w:t>
+      </w:r>
+      <w:r>
+        <w:rPr>
+          <w:rStyle w:val="pun"/>
+          <w:rFonts w:ascii="Courier New" w:hAnsi="Courier New" w:cs="Courier New"/>
+          <w:color w:val="666600"/>
+          <w:sz w:val="18"/>
+          <w:szCs w:val="18"/>
+          <w:bdr w:val="none" w:sz="0" w:space="0" w:color="auto" w:frame="1"/>
+        </w:rPr>
+        <w:t>*</w:t>
+      </w:r>
+      <w:r>
+        <w:rPr>
+          <w:rStyle w:val="pln"/>
+          <w:rFonts w:ascii="Courier New" w:hAnsi="Courier New" w:cs="Courier New"/>
+          <w:color w:val="000000"/>
+          <w:bdr w:val="none" w:sz="0" w:space="0" w:color="auto" w:frame="1"/>
+        </w:rPr>
+        <w:t xml:space="preserve"> </w:t>
+      </w:r>
+      <w:r>
+        <w:rPr>
+          <w:rStyle w:val="lit"/>
+          <w:rFonts w:ascii="Courier New" w:hAnsi="Courier New" w:cs="Courier New"/>
+          <w:color w:val="006666"/>
+          <w:sz w:val="18"/>
+          <w:szCs w:val="18"/>
+          <w:bdr w:val="none" w:sz="0" w:space="0" w:color="auto" w:frame="1"/>
+        </w:rPr>
+        <w:t>2</w:t>
+      </w:r>
+      <w:r>
+        <w:rPr>
+          <w:rStyle w:val="pun"/>
+          <w:rFonts w:ascii="Courier New" w:hAnsi="Courier New" w:cs="Courier New"/>
+          <w:color w:val="666600"/>
+          <w:sz w:val="18"/>
+          <w:szCs w:val="18"/>
+          <w:bdr w:val="none" w:sz="0" w:space="0" w:color="auto" w:frame="1"/>
+        </w:rPr>
+        <w:t>)</w:t>
+      </w:r>
+      <w:r>
+        <w:rPr>
+          <w:rStyle w:val="pln"/>
+          <w:rFonts w:ascii="Courier New" w:hAnsi="Courier New" w:cs="Courier New"/>
+          <w:color w:val="000000"/>
+          <w:bdr w:val="none" w:sz="0" w:space="0" w:color="auto" w:frame="1"/>
+        </w:rPr>
+        <w:t xml:space="preserve">     </w:t>
+      </w:r>
+      <w:r>
+        <w:rPr>
+          <w:rStyle w:val="com"/>
+          <w:rFonts w:ascii="Courier New" w:hAnsi="Courier New" w:cs="Courier New"/>
+          <w:color w:val="880000"/>
+          <w:sz w:val="18"/>
+          <w:szCs w:val="18"/>
+          <w:bdr w:val="none" w:sz="0" w:space="0" w:color="auto" w:frame="1"/>
+        </w:rPr>
+        <w:t xml:space="preserve"># </w:t>
+      </w:r>
+      <w:r>
+        <w:rPr>
+          <w:rStyle w:val="com"/>
+          <w:rFonts w:ascii="Courier New" w:hAnsi="Courier New" w:cs="Courier New"/>
+          <w:color w:val="880000"/>
+          <w:sz w:val="18"/>
+          <w:szCs w:val="18"/>
+          <w:bdr w:val="none" w:sz="0" w:space="0" w:color="auto" w:frame="1"/>
+        </w:rPr>
+        <w:t>输出两次元组</w:t>
+      </w:r>
+    </w:p>
+    <w:p>
+      <w:pPr>
+        <w:pStyle w:val="HTML"/>
+        <w:pBdr>
+          <w:top w:val="single" w:sz="6" w:space="8" w:color="DDDDDD"/>
+          <w:left w:val="single" w:sz="24" w:space="11" w:color="DDDDDD"/>
+          <w:bottom w:val="single" w:sz="6" w:space="8" w:color="DDDDDD"/>
+          <w:right w:val="single" w:sz="6" w:space="11" w:color="DDDDDD"/>
+        </w:pBdr>
+        <w:shd w:val="clear" w:color="auto" w:fill="FBFBFB"/>
+        <w:wordWrap w:val="0"/>
+        <w:spacing w:line="300" w:lineRule="atLeast"/>
+        <w:rPr>
+          <w:rFonts w:ascii="Courier New" w:hAnsi="Courier New" w:cs="Courier New"/>
+          <w:color w:val="333333"/>
+          <w:sz w:val="18"/>
+          <w:szCs w:val="18"/>
+        </w:rPr>
+      </w:pPr>
+      <w:r>
+        <w:rPr>
+          <w:rStyle w:val="kwd"/>
+          <w:rFonts w:ascii="Courier New" w:hAnsi="Courier New" w:cs="Courier New"/>
+          <w:color w:val="000088"/>
+          <w:bdr w:val="none" w:sz="0" w:space="0" w:color="auto" w:frame="1"/>
+        </w:rPr>
+        <w:t>print</w:t>
+      </w:r>
+      <w:r>
+        <w:rPr>
+          <w:rStyle w:val="pln"/>
+          <w:rFonts w:ascii="Courier New" w:hAnsi="Courier New" w:cs="Courier New"/>
+          <w:color w:val="000000"/>
+          <w:bdr w:val="none" w:sz="0" w:space="0" w:color="auto" w:frame="1"/>
+        </w:rPr>
+        <w:t xml:space="preserve"> </w:t>
+      </w:r>
+      <w:r>
+        <w:rPr>
+          <w:rStyle w:val="pun"/>
+          <w:rFonts w:ascii="Courier New" w:hAnsi="Courier New" w:cs="Courier New"/>
+          <w:color w:val="666600"/>
+          <w:sz w:val="18"/>
+          <w:szCs w:val="18"/>
+          <w:bdr w:val="none" w:sz="0" w:space="0" w:color="auto" w:frame="1"/>
+        </w:rPr>
+        <w:t>(</w:t>
+      </w:r>
+      <w:r>
+        <w:rPr>
+          <w:rStyle w:val="pln"/>
+          <w:rFonts w:ascii="Courier New" w:hAnsi="Courier New" w:cs="Courier New"/>
+          <w:color w:val="000000"/>
+          <w:bdr w:val="none" w:sz="0" w:space="0" w:color="auto" w:frame="1"/>
+        </w:rPr>
+        <w:t xml:space="preserve">tuple </w:t>
+      </w:r>
+      <w:r>
+        <w:rPr>
+          <w:rStyle w:val="pun"/>
+          <w:rFonts w:ascii="Courier New" w:hAnsi="Courier New" w:cs="Courier New"/>
+          <w:color w:val="666600"/>
+          <w:sz w:val="18"/>
+          <w:szCs w:val="18"/>
+          <w:bdr w:val="none" w:sz="0" w:space="0" w:color="auto" w:frame="1"/>
+        </w:rPr>
+        <w:t>+</w:t>
+      </w:r>
+      <w:r>
+        <w:rPr>
+          <w:rStyle w:val="pln"/>
+          <w:rFonts w:ascii="Courier New" w:hAnsi="Courier New" w:cs="Courier New"/>
+          <w:color w:val="000000"/>
+          <w:bdr w:val="none" w:sz="0" w:space="0" w:color="auto" w:frame="1"/>
+        </w:rPr>
+        <w:t xml:space="preserve"> tinytuple</w:t>
+      </w:r>
+      <w:r>
+        <w:rPr>
+          <w:rStyle w:val="pun"/>
+          <w:rFonts w:ascii="Courier New" w:hAnsi="Courier New" w:cs="Courier New"/>
+          <w:color w:val="666600"/>
+          <w:sz w:val="18"/>
+          <w:szCs w:val="18"/>
+          <w:bdr w:val="none" w:sz="0" w:space="0" w:color="auto" w:frame="1"/>
+        </w:rPr>
+        <w:t>)</w:t>
+      </w:r>
+      <w:r>
+        <w:rPr>
+          <w:rStyle w:val="pln"/>
+          <w:rFonts w:ascii="Courier New" w:hAnsi="Courier New" w:cs="Courier New"/>
+          <w:color w:val="000000"/>
+          <w:bdr w:val="none" w:sz="0" w:space="0" w:color="auto" w:frame="1"/>
+        </w:rPr>
+        <w:t xml:space="preserve"> </w:t>
+      </w:r>
+      <w:r>
+        <w:rPr>
+          <w:rStyle w:val="com"/>
+          <w:rFonts w:ascii="Courier New" w:hAnsi="Courier New" w:cs="Courier New"/>
+          <w:color w:val="880000"/>
+          <w:sz w:val="18"/>
+          <w:szCs w:val="18"/>
+          <w:bdr w:val="none" w:sz="0" w:space="0" w:color="auto" w:frame="1"/>
+        </w:rPr>
+        <w:t xml:space="preserve"># </w:t>
+      </w:r>
+      <w:r>
+        <w:rPr>
+          <w:rStyle w:val="com"/>
+          <w:rFonts w:ascii="Courier New" w:hAnsi="Courier New" w:cs="Courier New"/>
+          <w:color w:val="880000"/>
+          <w:sz w:val="18"/>
+          <w:szCs w:val="18"/>
+          <w:bdr w:val="none" w:sz="0" w:space="0" w:color="auto" w:frame="1"/>
+        </w:rPr>
+        <w:t>连接元组</w:t>
+      </w:r>
+    </w:p>
+    <w:p>
+      <w:pPr>
+        <w:spacing w:line="360" w:lineRule="auto"/>
+        <w:ind w:firstLine="420"/>
+        <w:jc w:val="left"/>
+        <w:rPr>
+          <w:szCs w:val="21"/>
+        </w:rPr>
+      </w:pPr>
+      <w:r>
+        <w:rPr>
+          <w:rFonts w:hint="eastAsia"/>
+          <w:szCs w:val="21"/>
+        </w:rPr>
+        <w:t>元组与字符串类似，可以被索引且下标索引从</w:t>
+      </w:r>
+      <w:r>
+        <w:rPr>
+          <w:rFonts w:hint="eastAsia"/>
+          <w:szCs w:val="21"/>
+        </w:rPr>
+        <w:t>0</w:t>
+      </w:r>
+      <w:r>
+        <w:rPr>
+          <w:rFonts w:hint="eastAsia"/>
+          <w:szCs w:val="21"/>
+        </w:rPr>
+        <w:t>开始，</w:t>
+      </w:r>
+      <w:r>
+        <w:rPr>
+          <w:rFonts w:hint="eastAsia"/>
+          <w:szCs w:val="21"/>
+        </w:rPr>
+        <w:t xml:space="preserve">-1 </w:t>
+      </w:r>
+      <w:r>
+        <w:rPr>
+          <w:rFonts w:hint="eastAsia"/>
+          <w:szCs w:val="21"/>
+        </w:rPr>
+        <w:t>为从末尾开始的位置。也可以进行截取（看上面，这里不再赘述）。其实，可以把字符串看作一种特殊的元组。</w:t>
+      </w:r>
+    </w:p>
+    <w:p>
+      <w:pPr>
+        <w:spacing w:line="360" w:lineRule="auto"/>
+        <w:ind w:firstLine="420"/>
+        <w:jc w:val="left"/>
+        <w:rPr>
+          <w:szCs w:val="21"/>
+        </w:rPr>
+      </w:pPr>
+      <w:r>
+        <w:rPr>
+          <w:szCs w:val="21"/>
+        </w:rPr>
+        <w:t>虽然</w:t>
+      </w:r>
+      <w:r>
+        <w:rPr>
+          <w:szCs w:val="21"/>
+        </w:rPr>
+        <w:t>tuple</w:t>
+      </w:r>
+      <w:r>
+        <w:rPr>
+          <w:szCs w:val="21"/>
+        </w:rPr>
+        <w:t>的元素不可改变，但它可以包含可变的对象，比如</w:t>
+      </w:r>
+      <w:r>
+        <w:rPr>
+          <w:szCs w:val="21"/>
+        </w:rPr>
+        <w:t>list</w:t>
+      </w:r>
+      <w:r>
+        <w:rPr>
+          <w:szCs w:val="21"/>
+        </w:rPr>
+        <w:t>列表。</w:t>
+      </w:r>
+    </w:p>
+    <w:p>
+      <w:pPr>
+        <w:spacing w:line="360" w:lineRule="auto"/>
+        <w:ind w:firstLine="420"/>
+        <w:jc w:val="left"/>
+        <w:rPr>
+          <w:szCs w:val="21"/>
+        </w:rPr>
+      </w:pPr>
+      <w:r>
+        <w:rPr>
+          <w:szCs w:val="21"/>
+        </w:rPr>
+        <w:t>构造包含</w:t>
+      </w:r>
+      <w:r>
+        <w:rPr>
+          <w:szCs w:val="21"/>
+        </w:rPr>
+        <w:t xml:space="preserve"> 0 </w:t>
+      </w:r>
+      <w:r>
+        <w:rPr>
+          <w:szCs w:val="21"/>
+        </w:rPr>
+        <w:t>个或</w:t>
+      </w:r>
+      <w:r>
+        <w:rPr>
+          <w:szCs w:val="21"/>
+        </w:rPr>
+        <w:t xml:space="preserve"> 1 </w:t>
+      </w:r>
+      <w:r>
+        <w:rPr>
+          <w:szCs w:val="21"/>
+        </w:rPr>
+        <w:t>个元素的元组比较特殊，所以有一些额外的语法规则：</w:t>
+      </w:r>
+    </w:p>
+    <w:p>
+      <w:pPr>
+        <w:pStyle w:val="HTML"/>
+        <w:pBdr>
+          <w:top w:val="single" w:sz="6" w:space="8" w:color="DDDDDD"/>
+          <w:left w:val="single" w:sz="24" w:space="11" w:color="DDDDDD"/>
+          <w:bottom w:val="single" w:sz="6" w:space="8" w:color="DDDDDD"/>
+          <w:right w:val="single" w:sz="6" w:space="11" w:color="DDDDDD"/>
+        </w:pBdr>
+        <w:shd w:val="clear" w:color="auto" w:fill="FBFBFB"/>
+        <w:wordWrap w:val="0"/>
+        <w:spacing w:line="300" w:lineRule="atLeast"/>
+        <w:ind w:leftChars="200" w:left="420"/>
+        <w:rPr>
+          <w:rStyle w:val="pln"/>
+          <w:rFonts w:ascii="Courier New" w:hAnsi="Courier New" w:cs="Courier New"/>
+          <w:color w:val="000000"/>
+          <w:sz w:val="18"/>
+          <w:szCs w:val="18"/>
+          <w:bdr w:val="none" w:sz="0" w:space="0" w:color="auto" w:frame="1"/>
+        </w:rPr>
+      </w:pPr>
+      <w:r>
+        <w:rPr>
+          <w:rStyle w:val="pln"/>
+          <w:rFonts w:ascii="Courier New" w:hAnsi="Courier New" w:cs="Courier New"/>
+          <w:color w:val="000000"/>
+          <w:sz w:val="18"/>
+          <w:szCs w:val="18"/>
+          <w:bdr w:val="none" w:sz="0" w:space="0" w:color="auto" w:frame="1"/>
+        </w:rPr>
+        <w:t xml:space="preserve">tup1 </w:t>
+      </w:r>
+      <w:r>
+        <w:rPr>
+          <w:rStyle w:val="pun"/>
+          <w:rFonts w:ascii="Courier New" w:hAnsi="Courier New" w:cs="Courier New"/>
+          <w:color w:val="666600"/>
+          <w:bdr w:val="none" w:sz="0" w:space="0" w:color="auto" w:frame="1"/>
+        </w:rPr>
+        <w:t>=</w:t>
+      </w:r>
+      <w:r>
+        <w:rPr>
+          <w:rStyle w:val="pln"/>
+          <w:rFonts w:ascii="Courier New" w:hAnsi="Courier New" w:cs="Courier New"/>
+          <w:color w:val="000000"/>
+          <w:sz w:val="18"/>
+          <w:szCs w:val="18"/>
+          <w:bdr w:val="none" w:sz="0" w:space="0" w:color="auto" w:frame="1"/>
+        </w:rPr>
+        <w:t xml:space="preserve"> </w:t>
+      </w:r>
+      <w:r>
+        <w:rPr>
+          <w:rStyle w:val="pun"/>
+          <w:rFonts w:ascii="Courier New" w:hAnsi="Courier New" w:cs="Courier New"/>
+          <w:color w:val="666600"/>
+          <w:bdr w:val="none" w:sz="0" w:space="0" w:color="auto" w:frame="1"/>
+        </w:rPr>
+        <w:t>()</w:t>
+      </w:r>
+      <w:r>
+        <w:rPr>
+          <w:rStyle w:val="pln"/>
+          <w:rFonts w:ascii="Courier New" w:hAnsi="Courier New" w:cs="Courier New"/>
+          <w:color w:val="000000"/>
+          <w:sz w:val="18"/>
+          <w:szCs w:val="18"/>
+          <w:bdr w:val="none" w:sz="0" w:space="0" w:color="auto" w:frame="1"/>
+        </w:rPr>
+        <w:t xml:space="preserve">    </w:t>
+      </w:r>
+      <w:r>
+        <w:rPr>
+          <w:rStyle w:val="com"/>
+          <w:rFonts w:ascii="Courier New" w:hAnsi="Courier New" w:cs="Courier New"/>
+          <w:color w:val="880000"/>
+          <w:sz w:val="18"/>
+          <w:szCs w:val="18"/>
+          <w:bdr w:val="none" w:sz="0" w:space="0" w:color="auto" w:frame="1"/>
+        </w:rPr>
+        <w:t xml:space="preserve"># </w:t>
+      </w:r>
+      <w:r>
+        <w:rPr>
+          <w:rStyle w:val="com"/>
+          <w:rFonts w:ascii="Courier New" w:hAnsi="Courier New" w:cs="Courier New"/>
+          <w:color w:val="880000"/>
+          <w:sz w:val="18"/>
+          <w:szCs w:val="18"/>
+          <w:bdr w:val="none" w:sz="0" w:space="0" w:color="auto" w:frame="1"/>
+        </w:rPr>
+        <w:t>空元组</w:t>
+      </w:r>
+    </w:p>
+    <w:p>
+      <w:pPr>
+        <w:pStyle w:val="HTML"/>
+        <w:pBdr>
+          <w:top w:val="single" w:sz="6" w:space="8" w:color="DDDDDD"/>
+          <w:left w:val="single" w:sz="24" w:space="11" w:color="DDDDDD"/>
+          <w:bottom w:val="single" w:sz="6" w:space="8" w:color="DDDDDD"/>
+          <w:right w:val="single" w:sz="6" w:space="11" w:color="DDDDDD"/>
+        </w:pBdr>
+        <w:shd w:val="clear" w:color="auto" w:fill="FBFBFB"/>
+        <w:wordWrap w:val="0"/>
+        <w:spacing w:line="300" w:lineRule="atLeast"/>
+        <w:ind w:leftChars="200" w:left="420"/>
+        <w:rPr>
+          <w:rFonts w:ascii="Courier New" w:hAnsi="Courier New" w:cs="Courier New"/>
+          <w:color w:val="333333"/>
+          <w:sz w:val="18"/>
+          <w:szCs w:val="18"/>
+        </w:rPr>
+      </w:pPr>
+      <w:r>
+        <w:rPr>
+          <w:rStyle w:val="pln"/>
+          <w:rFonts w:ascii="Courier New" w:hAnsi="Courier New" w:cs="Courier New"/>
+          <w:color w:val="000000"/>
+          <w:sz w:val="18"/>
+          <w:szCs w:val="18"/>
+          <w:bdr w:val="none" w:sz="0" w:space="0" w:color="auto" w:frame="1"/>
+        </w:rPr>
+        <w:t xml:space="preserve">tup2 </w:t>
+      </w:r>
+      <w:r>
+        <w:rPr>
+          <w:rStyle w:val="pun"/>
+          <w:rFonts w:ascii="Courier New" w:hAnsi="Courier New" w:cs="Courier New"/>
+          <w:color w:val="666600"/>
+          <w:bdr w:val="none" w:sz="0" w:space="0" w:color="auto" w:frame="1"/>
+        </w:rPr>
+        <w:t>=</w:t>
+      </w:r>
+      <w:r>
+        <w:rPr>
+          <w:rStyle w:val="pln"/>
+          <w:rFonts w:ascii="Courier New" w:hAnsi="Courier New" w:cs="Courier New"/>
+          <w:color w:val="000000"/>
+          <w:sz w:val="18"/>
+          <w:szCs w:val="18"/>
+          <w:bdr w:val="none" w:sz="0" w:space="0" w:color="auto" w:frame="1"/>
+        </w:rPr>
+        <w:t xml:space="preserve"> </w:t>
+      </w:r>
+      <w:r>
+        <w:rPr>
+          <w:rStyle w:val="pun"/>
+          <w:rFonts w:ascii="Courier New" w:hAnsi="Courier New" w:cs="Courier New"/>
+          <w:color w:val="666600"/>
+          <w:bdr w:val="none" w:sz="0" w:space="0" w:color="auto" w:frame="1"/>
+        </w:rPr>
+        <w:t>(</w:t>
+      </w:r>
+      <w:r>
+        <w:rPr>
+          <w:rStyle w:val="lit"/>
+          <w:rFonts w:ascii="Courier New" w:hAnsi="Courier New" w:cs="Courier New"/>
+          <w:color w:val="006666"/>
+          <w:bdr w:val="none" w:sz="0" w:space="0" w:color="auto" w:frame="1"/>
+        </w:rPr>
+        <w:t>20</w:t>
+      </w:r>
+      <w:r>
+        <w:rPr>
+          <w:rStyle w:val="pun"/>
+          <w:rFonts w:ascii="Courier New" w:hAnsi="Courier New" w:cs="Courier New"/>
+          <w:color w:val="666600"/>
+          <w:bdr w:val="none" w:sz="0" w:space="0" w:color="auto" w:frame="1"/>
+        </w:rPr>
+        <w:t>,)</w:t>
+      </w:r>
+      <w:r>
+        <w:rPr>
+          <w:rStyle w:val="pln"/>
+          <w:rFonts w:ascii="Courier New" w:hAnsi="Courier New" w:cs="Courier New"/>
+          <w:color w:val="000000"/>
+          <w:sz w:val="18"/>
+          <w:szCs w:val="18"/>
+          <w:bdr w:val="none" w:sz="0" w:space="0" w:color="auto" w:frame="1"/>
+        </w:rPr>
+        <w:t xml:space="preserve"> </w:t>
+      </w:r>
+      <w:r>
+        <w:rPr>
+          <w:rStyle w:val="com"/>
+          <w:rFonts w:ascii="Courier New" w:hAnsi="Courier New" w:cs="Courier New"/>
+          <w:color w:val="880000"/>
+          <w:sz w:val="18"/>
+          <w:szCs w:val="18"/>
+          <w:bdr w:val="none" w:sz="0" w:space="0" w:color="auto" w:frame="1"/>
+        </w:rPr>
+        <w:t xml:space="preserve"># </w:t>
+      </w:r>
+      <w:r>
+        <w:rPr>
+          <w:rStyle w:val="com"/>
+          <w:rFonts w:ascii="Courier New" w:hAnsi="Courier New" w:cs="Courier New"/>
+          <w:color w:val="880000"/>
+          <w:sz w:val="18"/>
+          <w:szCs w:val="18"/>
+          <w:bdr w:val="none" w:sz="0" w:space="0" w:color="auto" w:frame="1"/>
+        </w:rPr>
+        <w:t>一个元素，需要在元素后添加逗号</w:t>
+      </w:r>
+    </w:p>
+    <w:p>
+      <w:pPr>
+        <w:widowControl/>
+        <w:shd w:val="clear" w:color="auto" w:fill="FFFFFF"/>
+        <w:spacing w:line="360" w:lineRule="auto"/>
+        <w:ind w:leftChars="200" w:left="420"/>
+        <w:jc w:val="left"/>
+        <w:rPr>
+          <w:rFonts w:ascii="Helvetica" w:eastAsia="宋体" w:hAnsi="Helvetica" w:cs="Helvetica"/>
+          <w:color w:val="FF0000"/>
+          <w:kern w:val="0"/>
+          <w:sz w:val="20"/>
+          <w:szCs w:val="20"/>
+        </w:rPr>
+      </w:pPr>
+      <w:r>
+        <w:rPr>
+          <w:rFonts w:ascii="Helvetica" w:eastAsia="宋体" w:hAnsi="Helvetica" w:cs="Helvetica"/>
+          <w:b/>
+          <w:bCs/>
+          <w:color w:val="FF0000"/>
+          <w:kern w:val="0"/>
+          <w:sz w:val="20"/>
+          <w:szCs w:val="20"/>
+        </w:rPr>
+        <w:t>注意：</w:t>
+      </w:r>
+    </w:p>
+    <w:p>
+      <w:pPr>
+        <w:widowControl/>
+        <w:numPr>
+          <w:ilvl w:val="0"/>
+          <w:numId w:val="5"/>
+        </w:numPr>
+        <w:shd w:val="clear" w:color="auto" w:fill="FFFFFF"/>
+        <w:tabs>
+          <w:tab w:val="clear" w:pos="720"/>
+          <w:tab w:val="num" w:pos="1141"/>
+        </w:tabs>
+        <w:spacing w:line="360" w:lineRule="auto"/>
+        <w:ind w:leftChars="143" w:left="660"/>
+        <w:jc w:val="left"/>
+        <w:rPr>
+          <w:rFonts w:ascii="Helvetica" w:eastAsia="宋体" w:hAnsi="Helvetica" w:cs="Helvetica"/>
+          <w:color w:val="FF0000"/>
+          <w:kern w:val="0"/>
+          <w:sz w:val="20"/>
+          <w:szCs w:val="20"/>
+        </w:rPr>
+      </w:pPr>
+      <w:r>
+        <w:rPr>
+          <w:rFonts w:ascii="Helvetica" w:eastAsia="宋体" w:hAnsi="Helvetica" w:cs="Helvetica"/>
+          <w:color w:val="FF0000"/>
+          <w:kern w:val="0"/>
+          <w:sz w:val="20"/>
+          <w:szCs w:val="20"/>
+        </w:rPr>
+        <w:t>1</w:t>
+      </w:r>
+      <w:r>
+        <w:rPr>
+          <w:rFonts w:ascii="Helvetica" w:eastAsia="宋体" w:hAnsi="Helvetica" w:cs="Helvetica"/>
+          <w:color w:val="FF0000"/>
+          <w:kern w:val="0"/>
+          <w:sz w:val="20"/>
+          <w:szCs w:val="20"/>
+        </w:rPr>
+        <w:t>、与字符串一样，元组的元素不能修改。</w:t>
+      </w:r>
+    </w:p>
+    <w:p>
+      <w:pPr>
+        <w:widowControl/>
+        <w:numPr>
+          <w:ilvl w:val="0"/>
+          <w:numId w:val="5"/>
+        </w:numPr>
+        <w:shd w:val="clear" w:color="auto" w:fill="FFFFFF"/>
+        <w:tabs>
+          <w:tab w:val="clear" w:pos="720"/>
+          <w:tab w:val="num" w:pos="1141"/>
+        </w:tabs>
+        <w:spacing w:line="360" w:lineRule="auto"/>
+        <w:ind w:leftChars="143" w:left="660"/>
+        <w:jc w:val="left"/>
+        <w:rPr>
+          <w:rFonts w:ascii="Helvetica" w:eastAsia="宋体" w:hAnsi="Helvetica" w:cs="Helvetica"/>
+          <w:color w:val="FF0000"/>
+          <w:kern w:val="0"/>
+          <w:sz w:val="20"/>
+          <w:szCs w:val="20"/>
+        </w:rPr>
+      </w:pPr>
+      <w:r>
+        <w:rPr>
+          <w:rFonts w:ascii="Helvetica" w:eastAsia="宋体" w:hAnsi="Helvetica" w:cs="Helvetica"/>
+          <w:color w:val="FF0000"/>
+          <w:kern w:val="0"/>
+          <w:sz w:val="20"/>
+          <w:szCs w:val="20"/>
+        </w:rPr>
+        <w:t>2</w:t>
+      </w:r>
+      <w:r>
+        <w:rPr>
+          <w:rFonts w:ascii="Helvetica" w:eastAsia="宋体" w:hAnsi="Helvetica" w:cs="Helvetica"/>
+          <w:color w:val="FF0000"/>
+          <w:kern w:val="0"/>
+          <w:sz w:val="20"/>
+          <w:szCs w:val="20"/>
+        </w:rPr>
+        <w:t>、元组也可以被索引和切片，方法一样。</w:t>
+      </w:r>
+    </w:p>
+    <w:p>
+      <w:pPr>
+        <w:widowControl/>
+        <w:numPr>
+          <w:ilvl w:val="0"/>
+          <w:numId w:val="5"/>
+        </w:numPr>
+        <w:shd w:val="clear" w:color="auto" w:fill="FFFFFF"/>
+        <w:tabs>
+          <w:tab w:val="clear" w:pos="720"/>
+          <w:tab w:val="num" w:pos="1141"/>
+        </w:tabs>
+        <w:spacing w:line="360" w:lineRule="auto"/>
+        <w:ind w:leftChars="143" w:left="660"/>
+        <w:jc w:val="left"/>
+        <w:rPr>
+          <w:rFonts w:ascii="Helvetica" w:eastAsia="宋体" w:hAnsi="Helvetica" w:cs="Helvetica"/>
+          <w:color w:val="FF0000"/>
+          <w:kern w:val="0"/>
+          <w:sz w:val="20"/>
+          <w:szCs w:val="20"/>
+        </w:rPr>
+      </w:pPr>
+      <w:r>
+        <w:rPr>
+          <w:rFonts w:ascii="Helvetica" w:eastAsia="宋体" w:hAnsi="Helvetica" w:cs="Helvetica"/>
+          <w:color w:val="FF0000"/>
+          <w:kern w:val="0"/>
+          <w:sz w:val="20"/>
+          <w:szCs w:val="20"/>
+        </w:rPr>
+        <w:t>3</w:t>
+      </w:r>
+      <w:r>
+        <w:rPr>
+          <w:rFonts w:ascii="Helvetica" w:eastAsia="宋体" w:hAnsi="Helvetica" w:cs="Helvetica"/>
+          <w:color w:val="FF0000"/>
+          <w:kern w:val="0"/>
+          <w:sz w:val="20"/>
+          <w:szCs w:val="20"/>
+        </w:rPr>
+        <w:t>、注意构造包含</w:t>
+      </w:r>
+      <w:r>
+        <w:rPr>
+          <w:rFonts w:ascii="Helvetica" w:eastAsia="宋体" w:hAnsi="Helvetica" w:cs="Helvetica"/>
+          <w:color w:val="FF0000"/>
+          <w:kern w:val="0"/>
+          <w:sz w:val="20"/>
+          <w:szCs w:val="20"/>
+        </w:rPr>
+        <w:t>0</w:t>
+      </w:r>
+      <w:r>
+        <w:rPr>
+          <w:rFonts w:ascii="Helvetica" w:eastAsia="宋体" w:hAnsi="Helvetica" w:cs="Helvetica"/>
+          <w:color w:val="FF0000"/>
+          <w:kern w:val="0"/>
+          <w:sz w:val="20"/>
+          <w:szCs w:val="20"/>
+        </w:rPr>
+        <w:t>或</w:t>
+      </w:r>
+      <w:r>
+        <w:rPr>
+          <w:rFonts w:ascii="Helvetica" w:eastAsia="宋体" w:hAnsi="Helvetica" w:cs="Helvetica"/>
+          <w:color w:val="FF0000"/>
+          <w:kern w:val="0"/>
+          <w:sz w:val="20"/>
+          <w:szCs w:val="20"/>
+        </w:rPr>
+        <w:t>1</w:t>
+      </w:r>
+      <w:r>
+        <w:rPr>
+          <w:rFonts w:ascii="Helvetica" w:eastAsia="宋体" w:hAnsi="Helvetica" w:cs="Helvetica"/>
+          <w:color w:val="FF0000"/>
+          <w:kern w:val="0"/>
+          <w:sz w:val="20"/>
+          <w:szCs w:val="20"/>
+        </w:rPr>
+        <w:t>个元素的元组的特殊语法规则。</w:t>
+      </w:r>
+    </w:p>
+    <w:p>
+      <w:pPr>
+        <w:widowControl/>
+        <w:numPr>
+          <w:ilvl w:val="0"/>
+          <w:numId w:val="5"/>
+        </w:numPr>
+        <w:shd w:val="clear" w:color="auto" w:fill="FFFFFF"/>
+        <w:tabs>
+          <w:tab w:val="clear" w:pos="720"/>
+          <w:tab w:val="num" w:pos="1141"/>
+        </w:tabs>
+        <w:spacing w:line="360" w:lineRule="auto"/>
+        <w:ind w:leftChars="143" w:left="660"/>
+        <w:jc w:val="left"/>
+        <w:rPr>
+          <w:rFonts w:ascii="Helvetica" w:eastAsia="宋体" w:hAnsi="Helvetica" w:cs="Helvetica"/>
+          <w:color w:val="FF0000"/>
+          <w:kern w:val="0"/>
+          <w:sz w:val="20"/>
+          <w:szCs w:val="20"/>
+        </w:rPr>
+      </w:pPr>
+      <w:r>
+        <w:rPr>
+          <w:rFonts w:ascii="Helvetica" w:eastAsia="宋体" w:hAnsi="Helvetica" w:cs="Helvetica"/>
+          <w:color w:val="FF0000"/>
+          <w:kern w:val="0"/>
+          <w:sz w:val="20"/>
+          <w:szCs w:val="20"/>
+        </w:rPr>
+        <w:t>4</w:t>
+      </w:r>
+      <w:r>
+        <w:rPr>
+          <w:rFonts w:ascii="Helvetica" w:eastAsia="宋体" w:hAnsi="Helvetica" w:cs="Helvetica"/>
+          <w:color w:val="FF0000"/>
+          <w:kern w:val="0"/>
+          <w:sz w:val="20"/>
+          <w:szCs w:val="20"/>
+        </w:rPr>
+        <w:t>、元组也可以使用</w:t>
+      </w:r>
+      <w:r>
+        <w:rPr>
+          <w:rFonts w:ascii="Helvetica" w:eastAsia="宋体" w:hAnsi="Helvetica" w:cs="Helvetica"/>
+          <w:color w:val="FF0000"/>
+          <w:kern w:val="0"/>
+          <w:sz w:val="20"/>
+          <w:szCs w:val="20"/>
+        </w:rPr>
+        <w:t>+</w:t>
+      </w:r>
+      <w:r>
+        <w:rPr>
+          <w:rFonts w:ascii="Helvetica" w:eastAsia="宋体" w:hAnsi="Helvetica" w:cs="Helvetica"/>
+          <w:color w:val="FF0000"/>
+          <w:kern w:val="0"/>
+          <w:sz w:val="20"/>
+          <w:szCs w:val="20"/>
+        </w:rPr>
+        <w:t>操作符进行拼接。</w:t>
+      </w:r>
+    </w:p>
+    <w:p>
+      <w:pPr>
+        <w:spacing w:line="360" w:lineRule="auto"/>
+        <w:ind w:firstLine="420"/>
+        <w:jc w:val="left"/>
+        <w:rPr>
+          <w:szCs w:val="21"/>
+        </w:rPr>
+      </w:pPr>
+    </w:p>
+    <w:p>
+      <w:pPr>
+        <w:spacing w:line="360" w:lineRule="auto"/>
+        <w:ind w:firstLine="420"/>
+        <w:jc w:val="left"/>
+        <w:rPr>
+          <w:szCs w:val="21"/>
+        </w:rPr>
+      </w:pPr>
+    </w:p>
+    <w:p>
+      <w:pPr>
+        <w:spacing w:line="360" w:lineRule="auto"/>
+        <w:ind w:firstLine="420"/>
+        <w:jc w:val="left"/>
+        <w:rPr>
+          <w:szCs w:val="21"/>
+        </w:rPr>
+      </w:pPr>
+    </w:p>
+    <w:p>
+      <w:pPr>
+        <w:spacing w:line="360" w:lineRule="auto"/>
+        <w:ind w:firstLine="420"/>
+        <w:jc w:val="left"/>
+        <w:rPr>
+          <w:szCs w:val="21"/>
+        </w:rPr>
+      </w:pPr>
+    </w:p>
+    <w:p>
+      <w:pPr>
+        <w:jc w:val="left"/>
+        <w:rPr>
+          <w:sz w:val="28"/>
+          <w:szCs w:val="28"/>
+        </w:rPr>
+      </w:pPr>
+    </w:p>
+    <w:p>
+      <w:pPr>
+        <w:jc w:val="left"/>
+        <w:rPr>
+          <w:sz w:val="28"/>
+          <w:szCs w:val="28"/>
+        </w:rPr>
+      </w:pPr>
+    </w:p>
+    <w:p>
+      <w:pPr>
+        <w:jc w:val="left"/>
+        <w:rPr>
+          <w:sz w:val="28"/>
+          <w:szCs w:val="28"/>
+        </w:rPr>
+      </w:pPr>
+    </w:p>
+    <w:p>
+      <w:pPr>
+        <w:jc w:val="left"/>
+        <w:rPr>
+          <w:sz w:val="28"/>
+          <w:szCs w:val="28"/>
+        </w:rPr>
+      </w:pPr>
+    </w:p>
+    <w:p>
+      <w:pPr>
+        <w:jc w:val="left"/>
+        <w:rPr>
+          <w:sz w:val="28"/>
+          <w:szCs w:val="28"/>
+        </w:rPr>
+      </w:pPr>
+    </w:p>
+    <w:p>
+      <w:pPr>
+        <w:jc w:val="left"/>
+        <w:rPr>
+          <w:sz w:val="28"/>
+          <w:szCs w:val="28"/>
+        </w:rPr>
+      </w:pPr>
+    </w:p>
+    <w:p>
+      <w:pPr>
+        <w:jc w:val="left"/>
+        <w:rPr>
+          <w:sz w:val="28"/>
+          <w:szCs w:val="28"/>
+        </w:rPr>
+      </w:pPr>
+    </w:p>
+    <w:p>
+      <w:pPr>
+        <w:jc w:val="left"/>
+        <w:rPr>
+          <w:sz w:val="28"/>
+          <w:szCs w:val="28"/>
+        </w:rPr>
+      </w:pPr>
+    </w:p>
+    <w:p>
+      <w:pPr>
+        <w:jc w:val="left"/>
+        <w:rPr>
+          <w:sz w:val="28"/>
+          <w:szCs w:val="28"/>
+        </w:rPr>
+      </w:pPr>
+      <w:r>
+        <w:rPr>
+          <w:rFonts w:hint="eastAsia"/>
+          <w:sz w:val="28"/>
+          <w:szCs w:val="28"/>
+        </w:rPr>
+        <w:t>Python</w:t>
+      </w:r>
+    </w:p>
+    <w:p>
+      <w:pPr>
+        <w:jc w:val="left"/>
+        <w:rPr>
+          <w:szCs w:val="21"/>
+        </w:rPr>
+      </w:pPr>
+      <w:r>
+        <w:rPr>
+          <w:szCs w:val="21"/>
+        </w:rPr>
         <w:t>术语</w:t>
       </w:r>
       <w:r>
@@ -1664,18 +10336,36 @@
       <w:pPr>
         <w:jc w:val="left"/>
         <w:rPr>
-          <w:rFonts w:hint="eastAsia"/>
-          <w:szCs w:val="21"/>
-        </w:rPr>
-      </w:pPr>
-      <w:bookmarkStart w:id="0" w:name="_GoBack"/>
-      <w:bookmarkEnd w:id="0"/>
-      <w:r>
-        <w:rPr>
-          <w:rFonts w:hint="eastAsia"/>
-          <w:szCs w:val="21"/>
-        </w:rPr>
-        <w:tab/>
+          <w:szCs w:val="21"/>
+        </w:rPr>
+      </w:pPr>
+      <w:r>
+        <w:rPr>
+          <w:rFonts w:hint="eastAsia"/>
+          <w:szCs w:val="21"/>
+        </w:rPr>
+        <w:t xml:space="preserve">re </w:t>
+      </w:r>
+      <w:r>
+        <w:rPr>
+          <w:rFonts w:hint="eastAsia"/>
+          <w:szCs w:val="21"/>
+        </w:rPr>
+        <w:t>模块使</w:t>
+      </w:r>
+      <w:r>
+        <w:rPr>
+          <w:rFonts w:hint="eastAsia"/>
+          <w:szCs w:val="21"/>
+        </w:rPr>
+        <w:t xml:space="preserve"> Python </w:t>
+      </w:r>
+      <w:r>
+        <w:rPr>
+          <w:rFonts w:hint="eastAsia"/>
+          <w:szCs w:val="21"/>
+        </w:rPr>
+        <w:t>语言拥有全部的正则表达式功能</w:t>
       </w:r>
     </w:p>
     <w:sectPr>
@@ -1724,6 +10414,711 @@
     </w:p>
   </w:footnote>
 </w:footnotes>
+</file>
+
+<file path=word/numbering.xml><?xml version="1.0" encoding="utf-8"?>
+<w:numbering xmlns:wpc="http://schemas.microsoft.com/office/word/2010/wordprocessingCanvas" xmlns:mc="http://schemas.openxmlformats.org/markup-compatibility/2006" xmlns:o="urn:schemas-microsoft-com:office:office" xmlns:r="http://schemas.openxmlformats.org/officeDocument/2006/relationships" xmlns:m="http://schemas.openxmlformats.org/officeDocument/2006/math" xmlns:v="urn:schemas-microsoft-com:vml" xmlns:wp14="http://schemas.microsoft.com/office/word/2010/wordprocessingDrawing" xmlns:wp="http://schemas.openxmlformats.org/drawingml/2006/wordprocessingDrawing" xmlns:w10="urn:schemas-microsoft-com:office:word" xmlns:w="http://schemas.openxmlformats.org/wordprocessingml/2006/main" xmlns:w14="http://schemas.microsoft.com/office/word/2010/wordml" xmlns:w15="http://schemas.microsoft.com/office/word/2012/wordml" xmlns:wpg="http://schemas.microsoft.com/office/word/2010/wordprocessingGroup" xmlns:wpi="http://schemas.microsoft.com/office/word/2010/wordprocessingInk" xmlns:wne="http://schemas.microsoft.com/office/word/2006/wordml" xmlns:wps="http://schemas.microsoft.com/office/word/2010/wordprocessingShape" mc:Ignorable="w14 w15 wp14">
+  <w:abstractNum w:abstractNumId="0">
+    <w:nsid w:val="155044EC"/>
+    <w:multiLevelType w:val="multilevel"/>
+    <w:tmpl w:val="C04CB912"/>
+    <w:lvl w:ilvl="0">
+      <w:start w:val="1"/>
+      <w:numFmt w:val="bullet"/>
+      <w:lvlText w:val=""/>
+      <w:lvlJc w:val="left"/>
+      <w:pPr>
+        <w:tabs>
+          <w:tab w:val="num" w:pos="720"/>
+        </w:tabs>
+        <w:ind w:left="720" w:hanging="360"/>
+      </w:pPr>
+      <w:rPr>
+        <w:rFonts w:ascii="Symbol" w:hAnsi="Symbol" w:hint="default"/>
+        <w:sz w:val="20"/>
+      </w:rPr>
+    </w:lvl>
+    <w:lvl w:ilvl="1" w:tentative="1">
+      <w:start w:val="1"/>
+      <w:numFmt w:val="bullet"/>
+      <w:lvlText w:val="o"/>
+      <w:lvlJc w:val="left"/>
+      <w:pPr>
+        <w:tabs>
+          <w:tab w:val="num" w:pos="1440"/>
+        </w:tabs>
+        <w:ind w:left="1440" w:hanging="360"/>
+      </w:pPr>
+      <w:rPr>
+        <w:rFonts w:ascii="Courier New" w:hAnsi="Courier New" w:hint="default"/>
+        <w:sz w:val="20"/>
+      </w:rPr>
+    </w:lvl>
+    <w:lvl w:ilvl="2" w:tentative="1">
+      <w:start w:val="1"/>
+      <w:numFmt w:val="bullet"/>
+      <w:lvlText w:val=""/>
+      <w:lvlJc w:val="left"/>
+      <w:pPr>
+        <w:tabs>
+          <w:tab w:val="num" w:pos="2160"/>
+        </w:tabs>
+        <w:ind w:left="2160" w:hanging="360"/>
+      </w:pPr>
+      <w:rPr>
+        <w:rFonts w:ascii="Wingdings" w:hAnsi="Wingdings" w:hint="default"/>
+        <w:sz w:val="20"/>
+      </w:rPr>
+    </w:lvl>
+    <w:lvl w:ilvl="3" w:tentative="1">
+      <w:start w:val="1"/>
+      <w:numFmt w:val="bullet"/>
+      <w:lvlText w:val=""/>
+      <w:lvlJc w:val="left"/>
+      <w:pPr>
+        <w:tabs>
+          <w:tab w:val="num" w:pos="2880"/>
+        </w:tabs>
+        <w:ind w:left="2880" w:hanging="360"/>
+      </w:pPr>
+      <w:rPr>
+        <w:rFonts w:ascii="Wingdings" w:hAnsi="Wingdings" w:hint="default"/>
+        <w:sz w:val="20"/>
+      </w:rPr>
+    </w:lvl>
+    <w:lvl w:ilvl="4" w:tentative="1">
+      <w:start w:val="1"/>
+      <w:numFmt w:val="bullet"/>
+      <w:lvlText w:val=""/>
+      <w:lvlJc w:val="left"/>
+      <w:pPr>
+        <w:tabs>
+          <w:tab w:val="num" w:pos="3600"/>
+        </w:tabs>
+        <w:ind w:left="3600" w:hanging="360"/>
+      </w:pPr>
+      <w:rPr>
+        <w:rFonts w:ascii="Wingdings" w:hAnsi="Wingdings" w:hint="default"/>
+        <w:sz w:val="20"/>
+      </w:rPr>
+    </w:lvl>
+    <w:lvl w:ilvl="5" w:tentative="1">
+      <w:start w:val="1"/>
+      <w:numFmt w:val="bullet"/>
+      <w:lvlText w:val=""/>
+      <w:lvlJc w:val="left"/>
+      <w:pPr>
+        <w:tabs>
+          <w:tab w:val="num" w:pos="4320"/>
+        </w:tabs>
+        <w:ind w:left="4320" w:hanging="360"/>
+      </w:pPr>
+      <w:rPr>
+        <w:rFonts w:ascii="Wingdings" w:hAnsi="Wingdings" w:hint="default"/>
+        <w:sz w:val="20"/>
+      </w:rPr>
+    </w:lvl>
+    <w:lvl w:ilvl="6" w:tentative="1">
+      <w:start w:val="1"/>
+      <w:numFmt w:val="bullet"/>
+      <w:lvlText w:val=""/>
+      <w:lvlJc w:val="left"/>
+      <w:pPr>
+        <w:tabs>
+          <w:tab w:val="num" w:pos="5040"/>
+        </w:tabs>
+        <w:ind w:left="5040" w:hanging="360"/>
+      </w:pPr>
+      <w:rPr>
+        <w:rFonts w:ascii="Wingdings" w:hAnsi="Wingdings" w:hint="default"/>
+        <w:sz w:val="20"/>
+      </w:rPr>
+    </w:lvl>
+    <w:lvl w:ilvl="7" w:tentative="1">
+      <w:start w:val="1"/>
+      <w:numFmt w:val="bullet"/>
+      <w:lvlText w:val=""/>
+      <w:lvlJc w:val="left"/>
+      <w:pPr>
+        <w:tabs>
+          <w:tab w:val="num" w:pos="5760"/>
+        </w:tabs>
+        <w:ind w:left="5760" w:hanging="360"/>
+      </w:pPr>
+      <w:rPr>
+        <w:rFonts w:ascii="Wingdings" w:hAnsi="Wingdings" w:hint="default"/>
+        <w:sz w:val="20"/>
+      </w:rPr>
+    </w:lvl>
+    <w:lvl w:ilvl="8" w:tentative="1">
+      <w:start w:val="1"/>
+      <w:numFmt w:val="bullet"/>
+      <w:lvlText w:val=""/>
+      <w:lvlJc w:val="left"/>
+      <w:pPr>
+        <w:tabs>
+          <w:tab w:val="num" w:pos="6480"/>
+        </w:tabs>
+        <w:ind w:left="6480" w:hanging="360"/>
+      </w:pPr>
+      <w:rPr>
+        <w:rFonts w:ascii="Wingdings" w:hAnsi="Wingdings" w:hint="default"/>
+        <w:sz w:val="20"/>
+      </w:rPr>
+    </w:lvl>
+  </w:abstractNum>
+  <w:abstractNum w:abstractNumId="1">
+    <w:nsid w:val="36743EA7"/>
+    <w:multiLevelType w:val="multilevel"/>
+    <w:tmpl w:val="8CCCFC32"/>
+    <w:lvl w:ilvl="0">
+      <w:start w:val="1"/>
+      <w:numFmt w:val="bullet"/>
+      <w:lvlText w:val=""/>
+      <w:lvlJc w:val="left"/>
+      <w:pPr>
+        <w:tabs>
+          <w:tab w:val="num" w:pos="720"/>
+        </w:tabs>
+        <w:ind w:left="720" w:hanging="360"/>
+      </w:pPr>
+      <w:rPr>
+        <w:rFonts w:ascii="Symbol" w:hAnsi="Symbol" w:hint="default"/>
+        <w:sz w:val="20"/>
+      </w:rPr>
+    </w:lvl>
+    <w:lvl w:ilvl="1" w:tentative="1">
+      <w:start w:val="1"/>
+      <w:numFmt w:val="bullet"/>
+      <w:lvlText w:val="o"/>
+      <w:lvlJc w:val="left"/>
+      <w:pPr>
+        <w:tabs>
+          <w:tab w:val="num" w:pos="1440"/>
+        </w:tabs>
+        <w:ind w:left="1440" w:hanging="360"/>
+      </w:pPr>
+      <w:rPr>
+        <w:rFonts w:ascii="Courier New" w:hAnsi="Courier New" w:hint="default"/>
+        <w:sz w:val="20"/>
+      </w:rPr>
+    </w:lvl>
+    <w:lvl w:ilvl="2" w:tentative="1">
+      <w:start w:val="1"/>
+      <w:numFmt w:val="bullet"/>
+      <w:lvlText w:val=""/>
+      <w:lvlJc w:val="left"/>
+      <w:pPr>
+        <w:tabs>
+          <w:tab w:val="num" w:pos="2160"/>
+        </w:tabs>
+        <w:ind w:left="2160" w:hanging="360"/>
+      </w:pPr>
+      <w:rPr>
+        <w:rFonts w:ascii="Wingdings" w:hAnsi="Wingdings" w:hint="default"/>
+        <w:sz w:val="20"/>
+      </w:rPr>
+    </w:lvl>
+    <w:lvl w:ilvl="3" w:tentative="1">
+      <w:start w:val="1"/>
+      <w:numFmt w:val="bullet"/>
+      <w:lvlText w:val=""/>
+      <w:lvlJc w:val="left"/>
+      <w:pPr>
+        <w:tabs>
+          <w:tab w:val="num" w:pos="2880"/>
+        </w:tabs>
+        <w:ind w:left="2880" w:hanging="360"/>
+      </w:pPr>
+      <w:rPr>
+        <w:rFonts w:ascii="Wingdings" w:hAnsi="Wingdings" w:hint="default"/>
+        <w:sz w:val="20"/>
+      </w:rPr>
+    </w:lvl>
+    <w:lvl w:ilvl="4" w:tentative="1">
+      <w:start w:val="1"/>
+      <w:numFmt w:val="bullet"/>
+      <w:lvlText w:val=""/>
+      <w:lvlJc w:val="left"/>
+      <w:pPr>
+        <w:tabs>
+          <w:tab w:val="num" w:pos="3600"/>
+        </w:tabs>
+        <w:ind w:left="3600" w:hanging="360"/>
+      </w:pPr>
+      <w:rPr>
+        <w:rFonts w:ascii="Wingdings" w:hAnsi="Wingdings" w:hint="default"/>
+        <w:sz w:val="20"/>
+      </w:rPr>
+    </w:lvl>
+    <w:lvl w:ilvl="5" w:tentative="1">
+      <w:start w:val="1"/>
+      <w:numFmt w:val="bullet"/>
+      <w:lvlText w:val=""/>
+      <w:lvlJc w:val="left"/>
+      <w:pPr>
+        <w:tabs>
+          <w:tab w:val="num" w:pos="4320"/>
+        </w:tabs>
+        <w:ind w:left="4320" w:hanging="360"/>
+      </w:pPr>
+      <w:rPr>
+        <w:rFonts w:ascii="Wingdings" w:hAnsi="Wingdings" w:hint="default"/>
+        <w:sz w:val="20"/>
+      </w:rPr>
+    </w:lvl>
+    <w:lvl w:ilvl="6" w:tentative="1">
+      <w:start w:val="1"/>
+      <w:numFmt w:val="bullet"/>
+      <w:lvlText w:val=""/>
+      <w:lvlJc w:val="left"/>
+      <w:pPr>
+        <w:tabs>
+          <w:tab w:val="num" w:pos="5040"/>
+        </w:tabs>
+        <w:ind w:left="5040" w:hanging="360"/>
+      </w:pPr>
+      <w:rPr>
+        <w:rFonts w:ascii="Wingdings" w:hAnsi="Wingdings" w:hint="default"/>
+        <w:sz w:val="20"/>
+      </w:rPr>
+    </w:lvl>
+    <w:lvl w:ilvl="7" w:tentative="1">
+      <w:start w:val="1"/>
+      <w:numFmt w:val="bullet"/>
+      <w:lvlText w:val=""/>
+      <w:lvlJc w:val="left"/>
+      <w:pPr>
+        <w:tabs>
+          <w:tab w:val="num" w:pos="5760"/>
+        </w:tabs>
+        <w:ind w:left="5760" w:hanging="360"/>
+      </w:pPr>
+      <w:rPr>
+        <w:rFonts w:ascii="Wingdings" w:hAnsi="Wingdings" w:hint="default"/>
+        <w:sz w:val="20"/>
+      </w:rPr>
+    </w:lvl>
+    <w:lvl w:ilvl="8" w:tentative="1">
+      <w:start w:val="1"/>
+      <w:numFmt w:val="bullet"/>
+      <w:lvlText w:val=""/>
+      <w:lvlJc w:val="left"/>
+      <w:pPr>
+        <w:tabs>
+          <w:tab w:val="num" w:pos="6480"/>
+        </w:tabs>
+        <w:ind w:left="6480" w:hanging="360"/>
+      </w:pPr>
+      <w:rPr>
+        <w:rFonts w:ascii="Wingdings" w:hAnsi="Wingdings" w:hint="default"/>
+        <w:sz w:val="20"/>
+      </w:rPr>
+    </w:lvl>
+  </w:abstractNum>
+  <w:abstractNum w:abstractNumId="2">
+    <w:nsid w:val="39246B10"/>
+    <w:multiLevelType w:val="multilevel"/>
+    <w:tmpl w:val="3C38793C"/>
+    <w:lvl w:ilvl="0">
+      <w:start w:val="1"/>
+      <w:numFmt w:val="bullet"/>
+      <w:lvlText w:val=""/>
+      <w:lvlJc w:val="left"/>
+      <w:pPr>
+        <w:tabs>
+          <w:tab w:val="num" w:pos="720"/>
+        </w:tabs>
+        <w:ind w:left="720" w:hanging="360"/>
+      </w:pPr>
+      <w:rPr>
+        <w:rFonts w:ascii="Symbol" w:hAnsi="Symbol" w:hint="default"/>
+        <w:sz w:val="20"/>
+      </w:rPr>
+    </w:lvl>
+    <w:lvl w:ilvl="1" w:tentative="1">
+      <w:start w:val="1"/>
+      <w:numFmt w:val="bullet"/>
+      <w:lvlText w:val="o"/>
+      <w:lvlJc w:val="left"/>
+      <w:pPr>
+        <w:tabs>
+          <w:tab w:val="num" w:pos="1440"/>
+        </w:tabs>
+        <w:ind w:left="1440" w:hanging="360"/>
+      </w:pPr>
+      <w:rPr>
+        <w:rFonts w:ascii="Courier New" w:hAnsi="Courier New" w:hint="default"/>
+        <w:sz w:val="20"/>
+      </w:rPr>
+    </w:lvl>
+    <w:lvl w:ilvl="2" w:tentative="1">
+      <w:start w:val="1"/>
+      <w:numFmt w:val="bullet"/>
+      <w:lvlText w:val=""/>
+      <w:lvlJc w:val="left"/>
+      <w:pPr>
+        <w:tabs>
+          <w:tab w:val="num" w:pos="2160"/>
+        </w:tabs>
+        <w:ind w:left="2160" w:hanging="360"/>
+      </w:pPr>
+      <w:rPr>
+        <w:rFonts w:ascii="Wingdings" w:hAnsi="Wingdings" w:hint="default"/>
+        <w:sz w:val="20"/>
+      </w:rPr>
+    </w:lvl>
+    <w:lvl w:ilvl="3" w:tentative="1">
+      <w:start w:val="1"/>
+      <w:numFmt w:val="bullet"/>
+      <w:lvlText w:val=""/>
+      <w:lvlJc w:val="left"/>
+      <w:pPr>
+        <w:tabs>
+          <w:tab w:val="num" w:pos="2880"/>
+        </w:tabs>
+        <w:ind w:left="2880" w:hanging="360"/>
+      </w:pPr>
+      <w:rPr>
+        <w:rFonts w:ascii="Wingdings" w:hAnsi="Wingdings" w:hint="default"/>
+        <w:sz w:val="20"/>
+      </w:rPr>
+    </w:lvl>
+    <w:lvl w:ilvl="4" w:tentative="1">
+      <w:start w:val="1"/>
+      <w:numFmt w:val="bullet"/>
+      <w:lvlText w:val=""/>
+      <w:lvlJc w:val="left"/>
+      <w:pPr>
+        <w:tabs>
+          <w:tab w:val="num" w:pos="3600"/>
+        </w:tabs>
+        <w:ind w:left="3600" w:hanging="360"/>
+      </w:pPr>
+      <w:rPr>
+        <w:rFonts w:ascii="Wingdings" w:hAnsi="Wingdings" w:hint="default"/>
+        <w:sz w:val="20"/>
+      </w:rPr>
+    </w:lvl>
+    <w:lvl w:ilvl="5" w:tentative="1">
+      <w:start w:val="1"/>
+      <w:numFmt w:val="bullet"/>
+      <w:lvlText w:val=""/>
+      <w:lvlJc w:val="left"/>
+      <w:pPr>
+        <w:tabs>
+          <w:tab w:val="num" w:pos="4320"/>
+        </w:tabs>
+        <w:ind w:left="4320" w:hanging="360"/>
+      </w:pPr>
+      <w:rPr>
+        <w:rFonts w:ascii="Wingdings" w:hAnsi="Wingdings" w:hint="default"/>
+        <w:sz w:val="20"/>
+      </w:rPr>
+    </w:lvl>
+    <w:lvl w:ilvl="6" w:tentative="1">
+      <w:start w:val="1"/>
+      <w:numFmt w:val="bullet"/>
+      <w:lvlText w:val=""/>
+      <w:lvlJc w:val="left"/>
+      <w:pPr>
+        <w:tabs>
+          <w:tab w:val="num" w:pos="5040"/>
+        </w:tabs>
+        <w:ind w:left="5040" w:hanging="360"/>
+      </w:pPr>
+      <w:rPr>
+        <w:rFonts w:ascii="Wingdings" w:hAnsi="Wingdings" w:hint="default"/>
+        <w:sz w:val="20"/>
+      </w:rPr>
+    </w:lvl>
+    <w:lvl w:ilvl="7" w:tentative="1">
+      <w:start w:val="1"/>
+      <w:numFmt w:val="bullet"/>
+      <w:lvlText w:val=""/>
+      <w:lvlJc w:val="left"/>
+      <w:pPr>
+        <w:tabs>
+          <w:tab w:val="num" w:pos="5760"/>
+        </w:tabs>
+        <w:ind w:left="5760" w:hanging="360"/>
+      </w:pPr>
+      <w:rPr>
+        <w:rFonts w:ascii="Wingdings" w:hAnsi="Wingdings" w:hint="default"/>
+        <w:sz w:val="20"/>
+      </w:rPr>
+    </w:lvl>
+    <w:lvl w:ilvl="8" w:tentative="1">
+      <w:start w:val="1"/>
+      <w:numFmt w:val="bullet"/>
+      <w:lvlText w:val=""/>
+      <w:lvlJc w:val="left"/>
+      <w:pPr>
+        <w:tabs>
+          <w:tab w:val="num" w:pos="6480"/>
+        </w:tabs>
+        <w:ind w:left="6480" w:hanging="360"/>
+      </w:pPr>
+      <w:rPr>
+        <w:rFonts w:ascii="Wingdings" w:hAnsi="Wingdings" w:hint="default"/>
+        <w:sz w:val="20"/>
+      </w:rPr>
+    </w:lvl>
+  </w:abstractNum>
+  <w:abstractNum w:abstractNumId="3">
+    <w:nsid w:val="4FE547CF"/>
+    <w:multiLevelType w:val="multilevel"/>
+    <w:tmpl w:val="40FC86D2"/>
+    <w:lvl w:ilvl="0">
+      <w:start w:val="1"/>
+      <w:numFmt w:val="bullet"/>
+      <w:lvlText w:val=""/>
+      <w:lvlJc w:val="left"/>
+      <w:pPr>
+        <w:tabs>
+          <w:tab w:val="num" w:pos="720"/>
+        </w:tabs>
+        <w:ind w:left="720" w:hanging="360"/>
+      </w:pPr>
+      <w:rPr>
+        <w:rFonts w:ascii="Symbol" w:hAnsi="Symbol" w:hint="default"/>
+        <w:sz w:val="20"/>
+      </w:rPr>
+    </w:lvl>
+    <w:lvl w:ilvl="1" w:tentative="1">
+      <w:start w:val="1"/>
+      <w:numFmt w:val="bullet"/>
+      <w:lvlText w:val="o"/>
+      <w:lvlJc w:val="left"/>
+      <w:pPr>
+        <w:tabs>
+          <w:tab w:val="num" w:pos="1440"/>
+        </w:tabs>
+        <w:ind w:left="1440" w:hanging="360"/>
+      </w:pPr>
+      <w:rPr>
+        <w:rFonts w:ascii="Courier New" w:hAnsi="Courier New" w:hint="default"/>
+        <w:sz w:val="20"/>
+      </w:rPr>
+    </w:lvl>
+    <w:lvl w:ilvl="2" w:tentative="1">
+      <w:start w:val="1"/>
+      <w:numFmt w:val="bullet"/>
+      <w:lvlText w:val=""/>
+      <w:lvlJc w:val="left"/>
+      <w:pPr>
+        <w:tabs>
+          <w:tab w:val="num" w:pos="2160"/>
+        </w:tabs>
+        <w:ind w:left="2160" w:hanging="360"/>
+      </w:pPr>
+      <w:rPr>
+        <w:rFonts w:ascii="Wingdings" w:hAnsi="Wingdings" w:hint="default"/>
+        <w:sz w:val="20"/>
+      </w:rPr>
+    </w:lvl>
+    <w:lvl w:ilvl="3" w:tentative="1">
+      <w:start w:val="1"/>
+      <w:numFmt w:val="bullet"/>
+      <w:lvlText w:val=""/>
+      <w:lvlJc w:val="left"/>
+      <w:pPr>
+        <w:tabs>
+          <w:tab w:val="num" w:pos="2880"/>
+        </w:tabs>
+        <w:ind w:left="2880" w:hanging="360"/>
+      </w:pPr>
+      <w:rPr>
+        <w:rFonts w:ascii="Wingdings" w:hAnsi="Wingdings" w:hint="default"/>
+        <w:sz w:val="20"/>
+      </w:rPr>
+    </w:lvl>
+    <w:lvl w:ilvl="4" w:tentative="1">
+      <w:start w:val="1"/>
+      <w:numFmt w:val="bullet"/>
+      <w:lvlText w:val=""/>
+      <w:lvlJc w:val="left"/>
+      <w:pPr>
+        <w:tabs>
+          <w:tab w:val="num" w:pos="3600"/>
+        </w:tabs>
+        <w:ind w:left="3600" w:hanging="360"/>
+      </w:pPr>
+      <w:rPr>
+        <w:rFonts w:ascii="Wingdings" w:hAnsi="Wingdings" w:hint="default"/>
+        <w:sz w:val="20"/>
+      </w:rPr>
+    </w:lvl>
+    <w:lvl w:ilvl="5" w:tentative="1">
+      <w:start w:val="1"/>
+      <w:numFmt w:val="bullet"/>
+      <w:lvlText w:val=""/>
+      <w:lvlJc w:val="left"/>
+      <w:pPr>
+        <w:tabs>
+          <w:tab w:val="num" w:pos="4320"/>
+        </w:tabs>
+        <w:ind w:left="4320" w:hanging="360"/>
+      </w:pPr>
+      <w:rPr>
+        <w:rFonts w:ascii="Wingdings" w:hAnsi="Wingdings" w:hint="default"/>
+        <w:sz w:val="20"/>
+      </w:rPr>
+    </w:lvl>
+    <w:lvl w:ilvl="6" w:tentative="1">
+      <w:start w:val="1"/>
+      <w:numFmt w:val="bullet"/>
+      <w:lvlText w:val=""/>
+      <w:lvlJc w:val="left"/>
+      <w:pPr>
+        <w:tabs>
+          <w:tab w:val="num" w:pos="5040"/>
+        </w:tabs>
+        <w:ind w:left="5040" w:hanging="360"/>
+      </w:pPr>
+      <w:rPr>
+        <w:rFonts w:ascii="Wingdings" w:hAnsi="Wingdings" w:hint="default"/>
+        <w:sz w:val="20"/>
+      </w:rPr>
+    </w:lvl>
+    <w:lvl w:ilvl="7" w:tentative="1">
+      <w:start w:val="1"/>
+      <w:numFmt w:val="bullet"/>
+      <w:lvlText w:val=""/>
+      <w:lvlJc w:val="left"/>
+      <w:pPr>
+        <w:tabs>
+          <w:tab w:val="num" w:pos="5760"/>
+        </w:tabs>
+        <w:ind w:left="5760" w:hanging="360"/>
+      </w:pPr>
+      <w:rPr>
+        <w:rFonts w:ascii="Wingdings" w:hAnsi="Wingdings" w:hint="default"/>
+        <w:sz w:val="20"/>
+      </w:rPr>
+    </w:lvl>
+    <w:lvl w:ilvl="8" w:tentative="1">
+      <w:start w:val="1"/>
+      <w:numFmt w:val="bullet"/>
+      <w:lvlText w:val=""/>
+      <w:lvlJc w:val="left"/>
+      <w:pPr>
+        <w:tabs>
+          <w:tab w:val="num" w:pos="6480"/>
+        </w:tabs>
+        <w:ind w:left="6480" w:hanging="360"/>
+      </w:pPr>
+      <w:rPr>
+        <w:rFonts w:ascii="Wingdings" w:hAnsi="Wingdings" w:hint="default"/>
+        <w:sz w:val="20"/>
+      </w:rPr>
+    </w:lvl>
+  </w:abstractNum>
+  <w:abstractNum w:abstractNumId="4">
+    <w:nsid w:val="5274662B"/>
+    <w:multiLevelType w:val="hybridMultilevel"/>
+    <w:tmpl w:val="A6B888CC"/>
+    <w:lvl w:ilvl="0" w:tplc="585890E8">
+      <w:start w:val="1"/>
+      <w:numFmt w:val="decimal"/>
+      <w:lvlText w:val="%1、"/>
+      <w:lvlJc w:val="left"/>
+      <w:pPr>
+        <w:ind w:left="1140" w:hanging="720"/>
+      </w:pPr>
+      <w:rPr>
+        <w:rFonts w:hint="default"/>
+      </w:rPr>
+    </w:lvl>
+    <w:lvl w:ilvl="1" w:tplc="04090019" w:tentative="1">
+      <w:start w:val="1"/>
+      <w:numFmt w:val="lowerLetter"/>
+      <w:lvlText w:val="%2)"/>
+      <w:lvlJc w:val="left"/>
+      <w:pPr>
+        <w:ind w:left="1260" w:hanging="420"/>
+      </w:pPr>
+    </w:lvl>
+    <w:lvl w:ilvl="2" w:tplc="0409001B" w:tentative="1">
+      <w:start w:val="1"/>
+      <w:numFmt w:val="lowerRoman"/>
+      <w:lvlText w:val="%3."/>
+      <w:lvlJc w:val="right"/>
+      <w:pPr>
+        <w:ind w:left="1680" w:hanging="420"/>
+      </w:pPr>
+    </w:lvl>
+    <w:lvl w:ilvl="3" w:tplc="0409000F" w:tentative="1">
+      <w:start w:val="1"/>
+      <w:numFmt w:val="decimal"/>
+      <w:lvlText w:val="%4."/>
+      <w:lvlJc w:val="left"/>
+      <w:pPr>
+        <w:ind w:left="2100" w:hanging="420"/>
+      </w:pPr>
+    </w:lvl>
+    <w:lvl w:ilvl="4" w:tplc="04090019" w:tentative="1">
+      <w:start w:val="1"/>
+      <w:numFmt w:val="lowerLetter"/>
+      <w:lvlText w:val="%5)"/>
+      <w:lvlJc w:val="left"/>
+      <w:pPr>
+        <w:ind w:left="2520" w:hanging="420"/>
+      </w:pPr>
+    </w:lvl>
+    <w:lvl w:ilvl="5" w:tplc="0409001B" w:tentative="1">
+      <w:start w:val="1"/>
+      <w:numFmt w:val="lowerRoman"/>
+      <w:lvlText w:val="%6."/>
+      <w:lvlJc w:val="right"/>
+      <w:pPr>
+        <w:ind w:left="2940" w:hanging="420"/>
+      </w:pPr>
+    </w:lvl>
+    <w:lvl w:ilvl="6" w:tplc="0409000F" w:tentative="1">
+      <w:start w:val="1"/>
+      <w:numFmt w:val="decimal"/>
+      <w:lvlText w:val="%7."/>
+      <w:lvlJc w:val="left"/>
+      <w:pPr>
+        <w:ind w:left="3360" w:hanging="420"/>
+      </w:pPr>
+    </w:lvl>
+    <w:lvl w:ilvl="7" w:tplc="04090019" w:tentative="1">
+      <w:start w:val="1"/>
+      <w:numFmt w:val="lowerLetter"/>
+      <w:lvlText w:val="%8)"/>
+      <w:lvlJc w:val="left"/>
+      <w:pPr>
+        <w:ind w:left="3780" w:hanging="420"/>
+      </w:pPr>
+    </w:lvl>
+    <w:lvl w:ilvl="8" w:tplc="0409001B" w:tentative="1">
+      <w:start w:val="1"/>
+      <w:numFmt w:val="lowerRoman"/>
+      <w:lvlText w:val="%9."/>
+      <w:lvlJc w:val="right"/>
+      <w:pPr>
+        <w:ind w:left="4200" w:hanging="420"/>
+      </w:pPr>
+    </w:lvl>
+  </w:abstractNum>
+  <w:num w:numId="1">
+    <w:abstractNumId w:val="4"/>
+  </w:num>
+  <w:num w:numId="2">
+    <w:abstractNumId w:val="1"/>
+  </w:num>
+  <w:num w:numId="3">
+    <w:abstractNumId w:val="2"/>
+  </w:num>
+  <w:num w:numId="4">
+    <w:abstractNumId w:val="3"/>
+  </w:num>
+  <w:num w:numId="5">
+    <w:abstractNumId w:val="0"/>
+  </w:num>
+</w:numbering>
 </file>
 
 <file path=word/styles.xml><?xml version="1.0" encoding="utf-8"?>
@@ -2261,6 +11656,126 @@
       <w:szCs w:val="18"/>
     </w:rPr>
   </w:style>
+  <w:style w:type="paragraph" w:styleId="HTML">
+    <w:name w:val="HTML Preformatted"/>
+    <w:basedOn w:val="a"/>
+    <w:link w:val="HTMLChar"/>
+    <w:uiPriority w:val="99"/>
+    <w:semiHidden/>
+    <w:unhideWhenUsed/>
+    <w:rsid w:val="00864FB3"/>
+    <w:pPr>
+      <w:widowControl/>
+      <w:tabs>
+        <w:tab w:val="left" w:pos="916"/>
+        <w:tab w:val="left" w:pos="1832"/>
+        <w:tab w:val="left" w:pos="2748"/>
+        <w:tab w:val="left" w:pos="3664"/>
+        <w:tab w:val="left" w:pos="4580"/>
+        <w:tab w:val="left" w:pos="5496"/>
+        <w:tab w:val="left" w:pos="6412"/>
+        <w:tab w:val="left" w:pos="7328"/>
+        <w:tab w:val="left" w:pos="8244"/>
+        <w:tab w:val="left" w:pos="9160"/>
+        <w:tab w:val="left" w:pos="10076"/>
+        <w:tab w:val="left" w:pos="10992"/>
+        <w:tab w:val="left" w:pos="11908"/>
+        <w:tab w:val="left" w:pos="12824"/>
+        <w:tab w:val="left" w:pos="13740"/>
+        <w:tab w:val="left" w:pos="14656"/>
+      </w:tabs>
+      <w:jc w:val="left"/>
+    </w:pPr>
+    <w:rPr>
+      <w:rFonts w:ascii="宋体" w:eastAsia="宋体" w:hAnsi="宋体" w:cs="宋体"/>
+      <w:kern w:val="0"/>
+      <w:sz w:val="24"/>
+      <w:szCs w:val="24"/>
+    </w:rPr>
+  </w:style>
+  <w:style w:type="character" w:customStyle="1" w:styleId="HTMLChar">
+    <w:name w:val="HTML 预设格式 Char"/>
+    <w:basedOn w:val="a0"/>
+    <w:link w:val="HTML"/>
+    <w:uiPriority w:val="99"/>
+    <w:semiHidden/>
+    <w:rsid w:val="00864FB3"/>
+    <w:rPr>
+      <w:rFonts w:ascii="宋体" w:eastAsia="宋体" w:hAnsi="宋体" w:cs="宋体"/>
+      <w:kern w:val="0"/>
+      <w:sz w:val="24"/>
+      <w:szCs w:val="24"/>
+    </w:rPr>
+  </w:style>
+  <w:style w:type="character" w:customStyle="1" w:styleId="pun">
+    <w:name w:val="pun"/>
+    <w:basedOn w:val="a0"/>
+    <w:rsid w:val="00864FB3"/>
+  </w:style>
+  <w:style w:type="character" w:customStyle="1" w:styleId="pln">
+    <w:name w:val="pln"/>
+    <w:basedOn w:val="a0"/>
+    <w:rsid w:val="00864FB3"/>
+  </w:style>
+  <w:style w:type="character" w:customStyle="1" w:styleId="lit">
+    <w:name w:val="lit"/>
+    <w:basedOn w:val="a0"/>
+    <w:rsid w:val="00864FB3"/>
+  </w:style>
+  <w:style w:type="character" w:customStyle="1" w:styleId="kwd">
+    <w:name w:val="kwd"/>
+    <w:basedOn w:val="a0"/>
+    <w:rsid w:val="00864FB3"/>
+  </w:style>
+  <w:style w:type="character" w:customStyle="1" w:styleId="apple-converted-space">
+    <w:name w:val="apple-converted-space"/>
+    <w:basedOn w:val="a0"/>
+    <w:rsid w:val="0036570C"/>
+  </w:style>
+  <w:style w:type="character" w:customStyle="1" w:styleId="com">
+    <w:name w:val="com"/>
+    <w:basedOn w:val="a0"/>
+    <w:rsid w:val="0036570C"/>
+  </w:style>
+  <w:style w:type="paragraph" w:styleId="a7">
+    <w:name w:val="List Paragraph"/>
+    <w:basedOn w:val="a"/>
+    <w:uiPriority w:val="34"/>
+    <w:qFormat/>
+    <w:rsid w:val="0036570C"/>
+    <w:pPr>
+      <w:ind w:firstLineChars="200" w:firstLine="420"/>
+    </w:pPr>
+  </w:style>
+  <w:style w:type="character" w:customStyle="1" w:styleId="str">
+    <w:name w:val="str"/>
+    <w:basedOn w:val="a0"/>
+    <w:rsid w:val="00E62F66"/>
+  </w:style>
+  <w:style w:type="character" w:customStyle="1" w:styleId="typ">
+    <w:name w:val="typ"/>
+    <w:basedOn w:val="a0"/>
+    <w:rsid w:val="00E3480C"/>
+  </w:style>
+  <w:style w:type="paragraph" w:styleId="a8">
+    <w:name w:val="Normal (Web)"/>
+    <w:basedOn w:val="a"/>
+    <w:uiPriority w:val="99"/>
+    <w:semiHidden/>
+    <w:unhideWhenUsed/>
+    <w:rsid w:val="00E3480C"/>
+    <w:pPr>
+      <w:widowControl/>
+      <w:spacing w:before="100" w:beforeAutospacing="1" w:after="100" w:afterAutospacing="1"/>
+      <w:jc w:val="left"/>
+    </w:pPr>
+    <w:rPr>
+      <w:rFonts w:ascii="宋体" w:eastAsia="宋体" w:hAnsi="宋体" w:cs="宋体"/>
+      <w:kern w:val="0"/>
+      <w:sz w:val="24"/>
+      <w:szCs w:val="24"/>
+    </w:rPr>
+  </w:style>
 </w:styles>
 </file>
 

--- a/pythonNote.docx
+++ b/pythonNote.docx
@@ -1633,7 +1633,6 @@
         <w:ind w:firstLine="420"/>
         <w:jc w:val="left"/>
         <w:rPr>
-          <w:rFonts w:hint="eastAsia"/>
           <w:szCs w:val="21"/>
         </w:rPr>
       </w:pPr>
@@ -1653,13 +1652,7 @@
         <w:rPr>
           <w:szCs w:val="21"/>
         </w:rPr>
-        <w:t> </w:t>
-      </w:r>
-      <w:r>
-        <w:rPr>
-          <w:szCs w:val="21"/>
-        </w:rPr>
-        <w:t>int</w:t>
+        <w:t> int</w:t>
       </w:r>
       <w:r>
         <w:rPr>
@@ -1710,7 +1703,6 @@
         <w:ind w:firstLine="420"/>
         <w:jc w:val="left"/>
         <w:rPr>
-          <w:rFonts w:hint="eastAsia"/>
           <w:szCs w:val="21"/>
         </w:rPr>
       </w:pPr>
@@ -2044,7 +2036,6 @@
         <w:ind w:firstLine="420"/>
         <w:jc w:val="left"/>
         <w:rPr>
-          <w:rFonts w:hint="eastAsia"/>
           <w:szCs w:val="21"/>
         </w:rPr>
       </w:pPr>
@@ -2315,7 +2306,7 @@
         <w:ind w:firstLineChars="200" w:firstLine="420"/>
         <w:jc w:val="left"/>
         <w:rPr>
-          <w:rFonts w:ascii="Courier New" w:eastAsia="宋体" w:hAnsi="Courier New" w:cs="Courier New" w:hint="eastAsia"/>
+          <w:rFonts w:ascii="Courier New" w:eastAsia="宋体" w:hAnsi="Courier New" w:cs="Courier New"/>
           <w:color w:val="666600"/>
           <w:kern w:val="0"/>
           <w:sz w:val="18"/>
@@ -2379,7 +2370,6 @@
         <w:ind w:left="420" w:firstLine="420"/>
         <w:jc w:val="left"/>
         <w:rPr>
-          <w:rFonts w:hint="eastAsia"/>
           <w:szCs w:val="21"/>
         </w:rPr>
       </w:pPr>
@@ -2428,7 +2418,6 @@
         <w:ind w:firstLine="420"/>
         <w:jc w:val="left"/>
         <w:rPr>
-          <w:rFonts w:hint="eastAsia"/>
           <w:szCs w:val="21"/>
         </w:rPr>
       </w:pPr>
@@ -3775,7 +3764,6 @@
         <w:ind w:left="420" w:firstLine="420"/>
         <w:jc w:val="left"/>
         <w:rPr>
-          <w:rFonts w:hint="eastAsia"/>
           <w:szCs w:val="21"/>
         </w:rPr>
       </w:pPr>
@@ -3815,6 +3803,7 @@
         </w:tabs>
         <w:jc w:val="left"/>
         <w:rPr>
+          <w:color w:val="FF0000"/>
           <w:sz w:val="28"/>
           <w:szCs w:val="28"/>
         </w:rPr>
@@ -3863,6 +3852,7 @@
       <w:r>
         <w:rPr>
           <w:rFonts w:hint="eastAsia"/>
+          <w:color w:val="FF0000"/>
           <w:sz w:val="28"/>
           <w:szCs w:val="28"/>
         </w:rPr>
@@ -3962,7 +3952,6 @@
         <w:ind w:firstLine="420"/>
         <w:jc w:val="left"/>
         <w:rPr>
-          <w:rFonts w:hint="eastAsia"/>
           <w:szCs w:val="21"/>
         </w:rPr>
       </w:pPr>
@@ -4036,7 +4025,6 @@
         <w:ind w:firstLine="420"/>
         <w:jc w:val="left"/>
         <w:rPr>
-          <w:rFonts w:hint="eastAsia"/>
           <w:szCs w:val="21"/>
           <w:shd w:val="pct15" w:color="auto" w:fill="FFFFFF"/>
         </w:rPr>
@@ -4217,7 +4205,6 @@
         <w:ind w:firstLine="420"/>
         <w:jc w:val="left"/>
         <w:rPr>
-          <w:rFonts w:hint="eastAsia"/>
           <w:sz w:val="28"/>
           <w:szCs w:val="28"/>
         </w:rPr>
@@ -5238,35 +5225,7 @@
           <w:rStyle w:val="pun"/>
           <w:color w:val="666600"/>
         </w:rPr>
-        <w:t>&gt;&gt;&gt;</w:t>
-      </w:r>
-      <w:r>
-        <w:rPr>
-          <w:rStyle w:val="pun"/>
-          <w:color w:val="666600"/>
-        </w:rPr>
-        <w:t xml:space="preserve"> print</w:t>
-      </w:r>
-      <w:r>
-        <w:rPr>
-          <w:rStyle w:val="pun"/>
-          <w:color w:val="666600"/>
-        </w:rPr>
-        <w:t>(</w:t>
-      </w:r>
-      <w:r>
-        <w:rPr>
-          <w:rStyle w:val="pun"/>
-          <w:color w:val="666600"/>
-        </w:rPr>
-        <w:t>'Ru\noob'</w:t>
-      </w:r>
-      <w:r>
-        <w:rPr>
-          <w:rStyle w:val="pun"/>
-          <w:color w:val="666600"/>
-        </w:rPr>
-        <w:t>)</w:t>
+        <w:t>&gt;&gt;&gt; print('Ru\noob')</w:t>
       </w:r>
     </w:p>
     <w:p>
@@ -5344,35 +5303,7 @@
           <w:rStyle w:val="pun"/>
           <w:color w:val="666600"/>
         </w:rPr>
-        <w:t>&gt;&gt;&gt;</w:t>
-      </w:r>
-      <w:r>
-        <w:rPr>
-          <w:rStyle w:val="pun"/>
-          <w:color w:val="666600"/>
-        </w:rPr>
-        <w:t xml:space="preserve"> print</w:t>
-      </w:r>
-      <w:r>
-        <w:rPr>
-          <w:rStyle w:val="pun"/>
-          <w:color w:val="666600"/>
-        </w:rPr>
-        <w:t>(</w:t>
-      </w:r>
-      <w:r>
-        <w:rPr>
-          <w:rStyle w:val="pun"/>
-          <w:color w:val="666600"/>
-        </w:rPr>
-        <w:t>r'Ru\noob'</w:t>
-      </w:r>
-      <w:r>
-        <w:rPr>
-          <w:rStyle w:val="pun"/>
-          <w:color w:val="666600"/>
-        </w:rPr>
-        <w:t>)</w:t>
+        <w:t>&gt;&gt;&gt; print(r'Ru\noob')</w:t>
       </w:r>
     </w:p>
     <w:p>
@@ -5424,14 +5355,7 @@
           <w:rStyle w:val="pun"/>
           <w:color w:val="666600"/>
         </w:rPr>
-        <w:t>&gt;&gt;&gt;</w:t>
-      </w:r>
-      <w:r>
-        <w:rPr>
-          <w:rStyle w:val="pun"/>
-          <w:color w:val="666600"/>
-        </w:rPr>
-        <w:t xml:space="preserve"> </w:t>
+        <w:t xml:space="preserve">&gt;&gt;&gt; </w:t>
       </w:r>
     </w:p>
     <w:p>
@@ -5850,7 +5774,6 @@
         <w:spacing w:line="360" w:lineRule="auto"/>
         <w:jc w:val="left"/>
         <w:rPr>
-          <w:rFonts w:hint="eastAsia"/>
           <w:sz w:val="28"/>
           <w:szCs w:val="28"/>
         </w:rPr>
@@ -5979,7 +5902,6 @@
         <w:ind w:firstLine="420"/>
         <w:jc w:val="left"/>
         <w:rPr>
-          <w:rFonts w:hint="eastAsia"/>
           <w:szCs w:val="21"/>
         </w:rPr>
       </w:pPr>
@@ -5997,7 +5919,6 @@
         <w:ind w:firstLine="420"/>
         <w:jc w:val="left"/>
         <w:rPr>
-          <w:rFonts w:hint="eastAsia"/>
           <w:szCs w:val="21"/>
         </w:rPr>
       </w:pPr>
@@ -6029,7 +5950,6 @@
         <w:ind w:firstLine="420"/>
         <w:jc w:val="left"/>
         <w:rPr>
-          <w:rFonts w:hint="eastAsia"/>
           <w:szCs w:val="21"/>
         </w:rPr>
       </w:pPr>
@@ -6260,6 +6180,9 @@
           <w:bdr w:val="none" w:sz="0" w:space="0" w:color="auto" w:frame="1"/>
         </w:rPr>
       </w:pPr>
+      <w:bookmarkStart w:id="2" w:name="OLE_LINK3"/>
+      <w:bookmarkStart w:id="3" w:name="OLE_LINK4"/>
+      <w:bookmarkStart w:id="4" w:name="OLE_LINK5"/>
       <w:r>
         <w:rPr>
           <w:rStyle w:val="pln"/>
@@ -6831,7 +6754,7 @@
           <w:szCs w:val="18"/>
           <w:bdr w:val="none" w:sz="0" w:space="0" w:color="auto" w:frame="1"/>
         </w:rPr>
-        <w:t xml:space="preserve">     0</w:t>
+        <w:t xml:space="preserve">     abcd</w:t>
       </w:r>
     </w:p>
     <w:p>
@@ -6986,7 +6909,40 @@
           <w:szCs w:val="18"/>
           <w:bdr w:val="none" w:sz="0" w:space="0" w:color="auto" w:frame="1"/>
         </w:rPr>
-        <w:t xml:space="preserve"> 786</w:t>
+        <w:t xml:space="preserve"> </w:t>
+      </w:r>
+      <w:r>
+        <w:rPr>
+          <w:rStyle w:val="com"/>
+          <w:rFonts w:ascii="Courier New" w:hAnsi="Courier New" w:cs="Courier New"/>
+          <w:color w:val="880000"/>
+          <w:sz w:val="18"/>
+          <w:szCs w:val="18"/>
+          <w:bdr w:val="none" w:sz="0" w:space="0" w:color="auto" w:frame="1"/>
+        </w:rPr>
+        <w:t>[</w:t>
+      </w:r>
+      <w:r>
+        <w:rPr>
+          <w:rStyle w:val="com"/>
+          <w:rFonts w:ascii="Courier New" w:hAnsi="Courier New" w:cs="Courier New" w:hint="eastAsia"/>
+          <w:color w:val="880000"/>
+          <w:sz w:val="18"/>
+          <w:szCs w:val="18"/>
+          <w:bdr w:val="none" w:sz="0" w:space="0" w:color="auto" w:frame="1"/>
+        </w:rPr>
+        <w:t>786</w:t>
+      </w:r>
+      <w:r>
+        <w:rPr>
+          <w:rStyle w:val="com"/>
+          <w:rFonts w:ascii="Courier New" w:hAnsi="Courier New" w:cs="Courier New"/>
+          <w:color w:val="880000"/>
+          <w:sz w:val="18"/>
+          <w:szCs w:val="18"/>
+          <w:bdr w:val="none" w:sz="0" w:space="0" w:color="auto" w:frame="1"/>
+        </w:rPr>
+        <w:t>,2.23]</w:t>
       </w:r>
     </w:p>
     <w:p>
@@ -7086,7 +7042,7 @@
           <w:color w:val="000000"/>
           <w:bdr w:val="none" w:sz="0" w:space="0" w:color="auto" w:frame="1"/>
         </w:rPr>
-        <w:t xml:space="preserve">        </w:t>
+        <w:t xml:space="preserve">       </w:t>
       </w:r>
       <w:r>
         <w:rPr>
@@ -7119,7 +7075,7 @@
           <w:szCs w:val="18"/>
           <w:bdr w:val="none" w:sz="0" w:space="0" w:color="auto" w:frame="1"/>
         </w:rPr>
-        <w:t xml:space="preserve">  </w:t>
+        <w:t xml:space="preserve"> </w:t>
       </w:r>
       <w:r>
         <w:rPr>
@@ -7130,7 +7086,7 @@
           <w:szCs w:val="18"/>
           <w:bdr w:val="none" w:sz="0" w:space="0" w:color="auto" w:frame="1"/>
         </w:rPr>
-        <w:t>[786, 2.23]</w:t>
+        <w:t>[2.23, 'runoob', 70.2]</w:t>
       </w:r>
     </w:p>
     <w:p>
@@ -7384,6 +7340,9 @@
         <w:t>连接列表</w:t>
       </w:r>
     </w:p>
+    <w:bookmarkEnd w:id="2"/>
+    <w:bookmarkEnd w:id="3"/>
+    <w:bookmarkEnd w:id="4"/>
     <w:p>
       <w:pPr>
         <w:spacing w:line="360" w:lineRule="auto"/>
@@ -7438,119 +7397,7 @@
           <w:rStyle w:val="pun"/>
           <w:color w:val="666600"/>
         </w:rPr>
-        <w:t>&gt;&gt;&gt;</w:t>
-      </w:r>
-      <w:r>
-        <w:rPr>
-          <w:rStyle w:val="pun"/>
-          <w:color w:val="666600"/>
-        </w:rPr>
-        <w:t xml:space="preserve"> a </w:t>
-      </w:r>
-      <w:r>
-        <w:rPr>
-          <w:rStyle w:val="pun"/>
-          <w:color w:val="666600"/>
-        </w:rPr>
-        <w:t>=</w:t>
-      </w:r>
-      <w:r>
-        <w:rPr>
-          <w:rStyle w:val="pun"/>
-          <w:color w:val="666600"/>
-        </w:rPr>
-        <w:t xml:space="preserve"> </w:t>
-      </w:r>
-      <w:r>
-        <w:rPr>
-          <w:rStyle w:val="pun"/>
-          <w:color w:val="666600"/>
-        </w:rPr>
-        <w:t>[</w:t>
-      </w:r>
-      <w:r>
-        <w:rPr>
-          <w:rStyle w:val="pun"/>
-          <w:color w:val="666600"/>
-        </w:rPr>
-        <w:t>1</w:t>
-      </w:r>
-      <w:r>
-        <w:rPr>
-          <w:rStyle w:val="pun"/>
-          <w:color w:val="666600"/>
-        </w:rPr>
-        <w:t>,</w:t>
-      </w:r>
-      <w:r>
-        <w:rPr>
-          <w:rStyle w:val="pun"/>
-          <w:color w:val="666600"/>
-        </w:rPr>
-        <w:t xml:space="preserve"> 2</w:t>
-      </w:r>
-      <w:r>
-        <w:rPr>
-          <w:rStyle w:val="pun"/>
-          <w:color w:val="666600"/>
-        </w:rPr>
-        <w:t>,</w:t>
-      </w:r>
-      <w:r>
-        <w:rPr>
-          <w:rStyle w:val="pun"/>
-          <w:color w:val="666600"/>
-        </w:rPr>
-        <w:t xml:space="preserve"> 3</w:t>
-      </w:r>
-      <w:r>
-        <w:rPr>
-          <w:rStyle w:val="pun"/>
-          <w:color w:val="666600"/>
-        </w:rPr>
-        <w:t>,</w:t>
-      </w:r>
-      <w:r>
-        <w:rPr>
-          <w:rStyle w:val="pun"/>
-          <w:color w:val="666600"/>
-        </w:rPr>
-        <w:t xml:space="preserve"> 4</w:t>
-      </w:r>
-      <w:r>
-        <w:rPr>
-          <w:rStyle w:val="pun"/>
-          <w:color w:val="666600"/>
-        </w:rPr>
-        <w:t>,</w:t>
-      </w:r>
-      <w:r>
-        <w:rPr>
-          <w:rStyle w:val="pun"/>
-          <w:color w:val="666600"/>
-        </w:rPr>
-        <w:t xml:space="preserve"> 5</w:t>
-      </w:r>
-      <w:r>
-        <w:rPr>
-          <w:rStyle w:val="pun"/>
-          <w:color w:val="666600"/>
-        </w:rPr>
-        <w:t>,</w:t>
-      </w:r>
-      <w:r>
-        <w:rPr>
-          <w:rStyle w:val="pun"/>
-          <w:color w:val="666600"/>
-        </w:rPr>
-        <w:t xml:space="preserve"> 6</w:t>
-      </w:r>
-      <w:r>
-        <w:rPr>
-          <w:rStyle w:val="pun"/>
-          <w:color w:val="666600"/>
-        </w:rPr>
-        <w:t>]</w:t>
+        <w:t>&gt;&gt;&gt; a = [1, 2, 3, 4, 5, 6]</w:t>
       </w:r>
     </w:p>
     <w:p>
@@ -7568,65 +7415,15 @@
         <w:ind w:leftChars="200" w:left="420"/>
         <w:rPr>
           <w:rStyle w:val="pun"/>
-          <w:rFonts w:hint="eastAsia"/>
-          <w:color w:val="666600"/>
-        </w:rPr>
-      </w:pPr>
-      <w:r>
-        <w:rPr>
-          <w:rStyle w:val="pun"/>
-          <w:color w:val="666600"/>
-        </w:rPr>
-        <w:t>&gt;&gt;&gt;</w:t>
-      </w:r>
-      <w:r>
-        <w:rPr>
-          <w:rStyle w:val="pun"/>
-          <w:color w:val="666600"/>
-        </w:rPr>
-        <w:t xml:space="preserve"> a</w:t>
-      </w:r>
-      <w:r>
-        <w:rPr>
-          <w:rStyle w:val="pun"/>
-          <w:color w:val="666600"/>
-        </w:rPr>
-        <w:t>[</w:t>
-      </w:r>
-      <w:r>
-        <w:rPr>
-          <w:rStyle w:val="pun"/>
-          <w:color w:val="666600"/>
-        </w:rPr>
-        <w:t>0</w:t>
-      </w:r>
-      <w:r>
-        <w:rPr>
-          <w:rStyle w:val="pun"/>
-          <w:color w:val="666600"/>
-        </w:rPr>
-        <w:t>]</w:t>
-      </w:r>
-      <w:r>
-        <w:rPr>
-          <w:rStyle w:val="pun"/>
-          <w:color w:val="666600"/>
-        </w:rPr>
-        <w:t xml:space="preserve"> </w:t>
-      </w:r>
-      <w:r>
-        <w:rPr>
-          <w:rStyle w:val="pun"/>
-          <w:color w:val="666600"/>
-        </w:rPr>
-        <w:t>=</w:t>
-      </w:r>
-      <w:r>
-        <w:rPr>
-          <w:rStyle w:val="pun"/>
-          <w:color w:val="666600"/>
-        </w:rPr>
-        <w:t xml:space="preserve"> 9</w:t>
+          <w:color w:val="666600"/>
+        </w:rPr>
+      </w:pPr>
+      <w:r>
+        <w:rPr>
+          <w:rStyle w:val="pun"/>
+          <w:color w:val="666600"/>
+        </w:rPr>
+        <w:t>&gt;&gt;&gt; a[0] = 9</w:t>
       </w:r>
       <w:r>
         <w:rPr>
@@ -7674,84 +7471,7 @@
           <w:rStyle w:val="pun"/>
           <w:color w:val="666600"/>
         </w:rPr>
-        <w:t>&gt;&gt;&gt;</w:t>
-      </w:r>
-      <w:r>
-        <w:rPr>
-          <w:rStyle w:val="pun"/>
-          <w:color w:val="666600"/>
-        </w:rPr>
-        <w:t xml:space="preserve"> a</w:t>
-      </w:r>
-      <w:r>
-        <w:rPr>
-          <w:rStyle w:val="pun"/>
-          <w:color w:val="666600"/>
-        </w:rPr>
-        <w:t>[</w:t>
-      </w:r>
-      <w:r>
-        <w:rPr>
-          <w:rStyle w:val="pun"/>
-          <w:color w:val="666600"/>
-        </w:rPr>
-        <w:t>2</w:t>
-      </w:r>
-      <w:r>
-        <w:rPr>
-          <w:rStyle w:val="pun"/>
-          <w:color w:val="666600"/>
-        </w:rPr>
-        <w:t>:</w:t>
-      </w:r>
-      <w:r>
-        <w:rPr>
-          <w:rStyle w:val="pun"/>
-          <w:color w:val="666600"/>
-        </w:rPr>
-        <w:t>5</w:t>
-      </w:r>
-      <w:r>
-        <w:rPr>
-          <w:rStyle w:val="pun"/>
-          <w:color w:val="666600"/>
-        </w:rPr>
-        <w:t>]</w:t>
-      </w:r>
-      <w:r>
-        <w:rPr>
-          <w:rStyle w:val="pun"/>
-          <w:color w:val="666600"/>
-        </w:rPr>
-        <w:t xml:space="preserve"> </w:t>
-      </w:r>
-      <w:r>
-        <w:rPr>
-          <w:rStyle w:val="pun"/>
-          <w:color w:val="666600"/>
-        </w:rPr>
-        <w:t>=</w:t>
-      </w:r>
-      <w:r>
-        <w:rPr>
-          <w:rStyle w:val="pun"/>
-          <w:color w:val="666600"/>
-        </w:rPr>
-        <w:t xml:space="preserve"> </w:t>
-      </w:r>
-      <w:r>
-        <w:rPr>
-          <w:rStyle w:val="pun"/>
-          <w:color w:val="666600"/>
-        </w:rPr>
-        <w:t>[]</w:t>
-      </w:r>
-      <w:r>
-        <w:rPr>
-          <w:rStyle w:val="pun"/>
-          <w:color w:val="666600"/>
-        </w:rPr>
-        <w:t xml:space="preserve">   # 删除</w:t>
+        <w:t>&gt;&gt;&gt; a[2:5] = []   # 删除</w:t>
       </w:r>
     </w:p>
     <w:p>
@@ -7799,49 +7519,7 @@
           <w:rStyle w:val="pun"/>
           <w:color w:val="666600"/>
         </w:rPr>
-        <w:t>[</w:t>
-      </w:r>
-      <w:r>
-        <w:rPr>
-          <w:rStyle w:val="pun"/>
-          <w:color w:val="666600"/>
-        </w:rPr>
-        <w:t>9</w:t>
-      </w:r>
-      <w:r>
-        <w:rPr>
-          <w:rStyle w:val="pun"/>
-          <w:color w:val="666600"/>
-        </w:rPr>
-        <w:t>,</w:t>
-      </w:r>
-      <w:r>
-        <w:rPr>
-          <w:rStyle w:val="pun"/>
-          <w:color w:val="666600"/>
-        </w:rPr>
-        <w:t xml:space="preserve"> 2</w:t>
-      </w:r>
-      <w:r>
-        <w:rPr>
-          <w:rStyle w:val="pun"/>
-          <w:color w:val="666600"/>
-        </w:rPr>
-        <w:t>,</w:t>
-      </w:r>
-      <w:r>
-        <w:rPr>
-          <w:rStyle w:val="pun"/>
-          <w:color w:val="666600"/>
-        </w:rPr>
-        <w:t xml:space="preserve"> 6</w:t>
-      </w:r>
-      <w:r>
-        <w:rPr>
-          <w:rStyle w:val="pun"/>
-          <w:color w:val="666600"/>
-        </w:rPr>
-        <w:t>]</w:t>
+        <w:t>[9, 2, 6]</w:t>
       </w:r>
       <w:r>
         <w:rPr>
@@ -8014,8 +7692,6 @@
         </w:rPr>
         <w:t>可以被索引和切片。</w:t>
       </w:r>
-      <w:bookmarkStart w:id="2" w:name="_GoBack"/>
-      <w:bookmarkEnd w:id="2"/>
     </w:p>
     <w:p>
       <w:pPr>
@@ -8169,7 +7845,6 @@
       <w:pPr>
         <w:jc w:val="left"/>
         <w:rPr>
-          <w:rFonts w:hint="eastAsia"/>
           <w:sz w:val="28"/>
           <w:szCs w:val="28"/>
         </w:rPr>
@@ -8260,7 +7935,6 @@
         <w:ind w:firstLine="420"/>
         <w:jc w:val="left"/>
         <w:rPr>
-          <w:rFonts w:hint="eastAsia"/>
           <w:szCs w:val="21"/>
         </w:rPr>
       </w:pPr>
@@ -10195,68 +9869,2981 @@
     </w:p>
     <w:p>
       <w:pPr>
+        <w:spacing w:line="360" w:lineRule="auto"/>
         <w:jc w:val="left"/>
         <w:rPr>
           <w:sz w:val="28"/>
           <w:szCs w:val="28"/>
         </w:rPr>
       </w:pPr>
-    </w:p>
-    <w:p>
-      <w:pPr>
-        <w:jc w:val="left"/>
-        <w:rPr>
+      <w:r>
+        <w:rPr>
+          <w:rFonts w:hint="eastAsia"/>
           <w:sz w:val="28"/>
           <w:szCs w:val="28"/>
         </w:rPr>
-      </w:pPr>
-    </w:p>
-    <w:p>
-      <w:pPr>
-        <w:jc w:val="left"/>
+        <w:lastRenderedPageBreak/>
+        <w:t>Set</w:t>
+      </w:r>
+      <w:r>
         <w:rPr>
           <w:sz w:val="28"/>
           <w:szCs w:val="28"/>
         </w:rPr>
-      </w:pPr>
-    </w:p>
-    <w:p>
-      <w:pPr>
-        <w:jc w:val="left"/>
+        <w:t>(</w:t>
+      </w:r>
+      <w:r>
         <w:rPr>
           <w:sz w:val="28"/>
           <w:szCs w:val="28"/>
         </w:rPr>
-      </w:pPr>
-    </w:p>
-    <w:p>
-      <w:pPr>
-        <w:jc w:val="left"/>
+        <w:t>集合</w:t>
+      </w:r>
+      <w:r>
         <w:rPr>
           <w:sz w:val="28"/>
           <w:szCs w:val="28"/>
         </w:rPr>
-      </w:pPr>
-    </w:p>
-    <w:p>
-      <w:pPr>
-        <w:jc w:val="left"/>
+        <w:t xml:space="preserve">)    </w:t>
+      </w:r>
+      <w:r>
         <w:rPr>
           <w:sz w:val="28"/>
           <w:szCs w:val="28"/>
         </w:rPr>
-      </w:pPr>
+        <w:t>写在</w:t>
+      </w:r>
       <w:r>
         <w:rPr>
           <w:rFonts w:hint="eastAsia"/>
           <w:sz w:val="28"/>
           <w:szCs w:val="28"/>
         </w:rPr>
+        <w:t>大</w:t>
+      </w:r>
+      <w:r>
+        <w:rPr>
+          <w:sz w:val="28"/>
+          <w:szCs w:val="28"/>
+        </w:rPr>
+        <w:t>括号</w:t>
+      </w:r>
+      <w:r>
+        <w:rPr>
+          <w:rFonts w:hint="eastAsia"/>
+          <w:sz w:val="28"/>
+          <w:szCs w:val="28"/>
+        </w:rPr>
+        <w:t>{</w:t>
+      </w:r>
+      <w:r>
+        <w:rPr>
+          <w:sz w:val="28"/>
+          <w:szCs w:val="28"/>
+        </w:rPr>
+        <w:t xml:space="preserve"> </w:t>
+      </w:r>
+      <w:r>
+        <w:rPr>
+          <w:rFonts w:hint="eastAsia"/>
+          <w:sz w:val="28"/>
+          <w:szCs w:val="28"/>
+        </w:rPr>
+        <w:t>}</w:t>
+      </w:r>
+      <w:r>
+        <w:rPr>
+          <w:rFonts w:hint="eastAsia"/>
+          <w:sz w:val="28"/>
+          <w:szCs w:val="28"/>
+        </w:rPr>
+        <w:t>里</w:t>
+      </w:r>
+      <w:r>
+        <w:rPr>
+          <w:rFonts w:hint="eastAsia"/>
+          <w:sz w:val="28"/>
+          <w:szCs w:val="28"/>
+        </w:rPr>
+        <w:t xml:space="preserve"> </w:t>
+      </w:r>
+      <w:r>
+        <w:rPr>
+          <w:rFonts w:hint="eastAsia"/>
+          <w:sz w:val="28"/>
+          <w:szCs w:val="28"/>
+        </w:rPr>
+        <w:t>或者</w:t>
+      </w:r>
+      <w:r>
+        <w:rPr>
+          <w:rFonts w:hint="eastAsia"/>
+          <w:sz w:val="28"/>
+          <w:szCs w:val="28"/>
+        </w:rPr>
+        <w:t>set</w:t>
+      </w:r>
+      <w:r>
+        <w:rPr>
+          <w:sz w:val="28"/>
+          <w:szCs w:val="28"/>
+        </w:rPr>
+        <w:t>()</w:t>
+      </w:r>
+      <w:r>
+        <w:rPr>
+          <w:sz w:val="28"/>
+          <w:szCs w:val="28"/>
+        </w:rPr>
+        <w:t>函数创建集合</w:t>
+      </w:r>
+    </w:p>
+    <w:p>
+      <w:pPr>
+        <w:spacing w:line="360" w:lineRule="auto"/>
+        <w:ind w:firstLine="420"/>
+        <w:jc w:val="left"/>
+        <w:rPr>
+          <w:szCs w:val="21"/>
+        </w:rPr>
+      </w:pPr>
+      <w:r>
+        <w:rPr>
+          <w:szCs w:val="21"/>
+        </w:rPr>
+        <w:t>集合</w:t>
+      </w:r>
+      <w:r>
+        <w:rPr>
+          <w:rFonts w:hint="eastAsia"/>
+          <w:szCs w:val="21"/>
+        </w:rPr>
+        <w:t>(</w:t>
+      </w:r>
+      <w:r>
+        <w:rPr>
+          <w:szCs w:val="21"/>
+        </w:rPr>
+        <w:t>Set</w:t>
+      </w:r>
+      <w:r>
+        <w:rPr>
+          <w:rFonts w:hint="eastAsia"/>
+          <w:szCs w:val="21"/>
+        </w:rPr>
+        <w:t>)</w:t>
+      </w:r>
+      <w:r>
+        <w:rPr>
+          <w:rFonts w:hint="eastAsia"/>
+          <w:szCs w:val="21"/>
+        </w:rPr>
+        <w:t>是一个无序不重复元素的序列。</w:t>
+      </w:r>
+    </w:p>
+    <w:p>
+      <w:pPr>
+        <w:spacing w:line="360" w:lineRule="auto"/>
+        <w:ind w:firstLine="420"/>
+        <w:jc w:val="left"/>
+        <w:rPr>
+          <w:szCs w:val="21"/>
+        </w:rPr>
+      </w:pPr>
+      <w:r>
+        <w:rPr>
+          <w:szCs w:val="21"/>
+        </w:rPr>
+        <w:t>基本功能是进行成员关系测试和删除重复元素</w:t>
+      </w:r>
+      <w:r>
+        <w:rPr>
+          <w:rFonts w:hint="eastAsia"/>
+          <w:szCs w:val="21"/>
+        </w:rPr>
+        <w:t>。</w:t>
+      </w:r>
+    </w:p>
+    <w:p>
+      <w:pPr>
+        <w:spacing w:line="360" w:lineRule="auto"/>
+        <w:ind w:firstLine="420"/>
+        <w:jc w:val="left"/>
+        <w:rPr>
+          <w:szCs w:val="21"/>
+        </w:rPr>
+      </w:pPr>
+      <w:r>
+        <w:rPr>
+          <w:szCs w:val="21"/>
+        </w:rPr>
+        <w:t>可以使用大括号</w:t>
+      </w:r>
+      <w:r>
+        <w:rPr>
+          <w:rFonts w:hint="eastAsia"/>
+          <w:szCs w:val="21"/>
+        </w:rPr>
+        <w:t>{}</w:t>
+      </w:r>
+      <w:r>
+        <w:rPr>
+          <w:rFonts w:hint="eastAsia"/>
+          <w:szCs w:val="21"/>
+        </w:rPr>
+        <w:t>，或者</w:t>
+      </w:r>
+      <w:r>
+        <w:rPr>
+          <w:rFonts w:hint="eastAsia"/>
+          <w:szCs w:val="21"/>
+        </w:rPr>
+        <w:t>set()</w:t>
+      </w:r>
+      <w:r>
+        <w:rPr>
+          <w:rFonts w:hint="eastAsia"/>
+          <w:szCs w:val="21"/>
+        </w:rPr>
+        <w:t>函数创建集合，质疑：一个空集合必须用</w:t>
+      </w:r>
+      <w:r>
+        <w:rPr>
+          <w:rFonts w:hint="eastAsia"/>
+          <w:szCs w:val="21"/>
+        </w:rPr>
+        <w:t>set</w:t>
+      </w:r>
+      <w:r>
+        <w:rPr>
+          <w:szCs w:val="21"/>
+        </w:rPr>
+        <w:t>()</w:t>
+      </w:r>
+      <w:r>
+        <w:rPr>
+          <w:szCs w:val="21"/>
+        </w:rPr>
+        <w:t>而不是</w:t>
+      </w:r>
+      <w:r>
+        <w:rPr>
+          <w:rFonts w:hint="eastAsia"/>
+          <w:szCs w:val="21"/>
+        </w:rPr>
+        <w:t>{</w:t>
+      </w:r>
+      <w:r>
+        <w:rPr>
+          <w:szCs w:val="21"/>
+        </w:rPr>
+        <w:t xml:space="preserve"> </w:t>
+      </w:r>
+      <w:r>
+        <w:rPr>
+          <w:rFonts w:hint="eastAsia"/>
+          <w:szCs w:val="21"/>
+        </w:rPr>
+        <w:t>}</w:t>
+      </w:r>
+      <w:r>
+        <w:rPr>
+          <w:rFonts w:hint="eastAsia"/>
+          <w:szCs w:val="21"/>
+        </w:rPr>
+        <w:t>，</w:t>
+      </w:r>
+      <w:r>
+        <w:rPr>
+          <w:szCs w:val="21"/>
+        </w:rPr>
+        <w:t>因为</w:t>
+      </w:r>
+      <w:r>
+        <w:rPr>
+          <w:rFonts w:hint="eastAsia"/>
+          <w:szCs w:val="21"/>
+        </w:rPr>
+        <w:t>{</w:t>
+      </w:r>
+      <w:r>
+        <w:rPr>
+          <w:szCs w:val="21"/>
+        </w:rPr>
+        <w:t xml:space="preserve"> </w:t>
+      </w:r>
+      <w:r>
+        <w:rPr>
+          <w:rFonts w:hint="eastAsia"/>
+          <w:szCs w:val="21"/>
+        </w:rPr>
+        <w:t>}</w:t>
+      </w:r>
+      <w:r>
+        <w:rPr>
+          <w:rFonts w:hint="eastAsia"/>
+          <w:szCs w:val="21"/>
+        </w:rPr>
+        <w:t>是用来创建一个空字典。</w:t>
+      </w:r>
+    </w:p>
+    <w:p>
+      <w:pPr>
+        <w:autoSpaceDE w:val="0"/>
+        <w:autoSpaceDN w:val="0"/>
+        <w:adjustRightInd w:val="0"/>
+        <w:spacing w:line="360" w:lineRule="auto"/>
+        <w:ind w:leftChars="200" w:left="420"/>
+        <w:jc w:val="left"/>
+        <w:rPr>
+          <w:rFonts w:ascii="Consolas" w:hAnsi="Consolas" w:cs="Consolas"/>
+          <w:kern w:val="0"/>
+          <w:sz w:val="24"/>
+          <w:szCs w:val="24"/>
+        </w:rPr>
+      </w:pPr>
+      <w:r>
+        <w:rPr>
+          <w:rFonts w:ascii="Consolas" w:hAnsi="Consolas" w:cs="Consolas"/>
+          <w:color w:val="000000"/>
+          <w:kern w:val="0"/>
+          <w:sz w:val="24"/>
+          <w:szCs w:val="24"/>
+        </w:rPr>
+        <w:t>student = {</w:t>
+      </w:r>
+      <w:r>
+        <w:rPr>
+          <w:rFonts w:ascii="Consolas" w:hAnsi="Consolas" w:cs="Consolas"/>
+          <w:i/>
+          <w:iCs/>
+          <w:color w:val="00AA00"/>
+          <w:kern w:val="0"/>
+          <w:sz w:val="24"/>
+          <w:szCs w:val="24"/>
+        </w:rPr>
+        <w:t>'Tom'</w:t>
+      </w:r>
+      <w:r>
+        <w:rPr>
+          <w:rFonts w:ascii="Consolas" w:hAnsi="Consolas" w:cs="Consolas"/>
+          <w:color w:val="000000"/>
+          <w:kern w:val="0"/>
+          <w:sz w:val="24"/>
+          <w:szCs w:val="24"/>
+        </w:rPr>
+        <w:t xml:space="preserve">, </w:t>
+      </w:r>
+      <w:r>
+        <w:rPr>
+          <w:rFonts w:ascii="Consolas" w:hAnsi="Consolas" w:cs="Consolas"/>
+          <w:i/>
+          <w:iCs/>
+          <w:color w:val="00AA00"/>
+          <w:kern w:val="0"/>
+          <w:sz w:val="24"/>
+          <w:szCs w:val="24"/>
+        </w:rPr>
+        <w:t>'</w:t>
+      </w:r>
+      <w:r>
+        <w:rPr>
+          <w:rFonts w:ascii="Consolas" w:hAnsi="Consolas" w:cs="Consolas"/>
+          <w:i/>
+          <w:iCs/>
+          <w:color w:val="00AA00"/>
+          <w:kern w:val="0"/>
+          <w:sz w:val="24"/>
+          <w:szCs w:val="24"/>
+          <w:u w:val="single"/>
+        </w:rPr>
+        <w:t>Jim</w:t>
+      </w:r>
+      <w:r>
+        <w:rPr>
+          <w:rFonts w:ascii="Consolas" w:hAnsi="Consolas" w:cs="Consolas"/>
+          <w:i/>
+          <w:iCs/>
+          <w:color w:val="00AA00"/>
+          <w:kern w:val="0"/>
+          <w:sz w:val="24"/>
+          <w:szCs w:val="24"/>
+        </w:rPr>
+        <w:t>'</w:t>
+      </w:r>
+      <w:r>
+        <w:rPr>
+          <w:rFonts w:ascii="Consolas" w:hAnsi="Consolas" w:cs="Consolas"/>
+          <w:color w:val="000000"/>
+          <w:kern w:val="0"/>
+          <w:sz w:val="24"/>
+          <w:szCs w:val="24"/>
+        </w:rPr>
+        <w:t xml:space="preserve">, </w:t>
+      </w:r>
+      <w:r>
+        <w:rPr>
+          <w:rFonts w:ascii="Consolas" w:hAnsi="Consolas" w:cs="Consolas"/>
+          <w:i/>
+          <w:iCs/>
+          <w:color w:val="00AA00"/>
+          <w:kern w:val="0"/>
+          <w:sz w:val="24"/>
+          <w:szCs w:val="24"/>
+        </w:rPr>
+        <w:t>'Mary'</w:t>
+      </w:r>
+      <w:r>
+        <w:rPr>
+          <w:rFonts w:ascii="Consolas" w:hAnsi="Consolas" w:cs="Consolas"/>
+          <w:color w:val="000000"/>
+          <w:kern w:val="0"/>
+          <w:sz w:val="24"/>
+          <w:szCs w:val="24"/>
+        </w:rPr>
+        <w:t xml:space="preserve">, </w:t>
+      </w:r>
+      <w:r>
+        <w:rPr>
+          <w:rFonts w:ascii="Consolas" w:hAnsi="Consolas" w:cs="Consolas"/>
+          <w:i/>
+          <w:iCs/>
+          <w:color w:val="00AA00"/>
+          <w:kern w:val="0"/>
+          <w:sz w:val="24"/>
+          <w:szCs w:val="24"/>
+        </w:rPr>
+        <w:t>'Tom'</w:t>
+      </w:r>
+      <w:r>
+        <w:rPr>
+          <w:rFonts w:ascii="Consolas" w:hAnsi="Consolas" w:cs="Consolas"/>
+          <w:color w:val="000000"/>
+          <w:kern w:val="0"/>
+          <w:sz w:val="24"/>
+          <w:szCs w:val="24"/>
+        </w:rPr>
+        <w:t xml:space="preserve">, </w:t>
+      </w:r>
+      <w:r>
+        <w:rPr>
+          <w:rFonts w:ascii="Consolas" w:hAnsi="Consolas" w:cs="Consolas"/>
+          <w:i/>
+          <w:iCs/>
+          <w:color w:val="00AA00"/>
+          <w:kern w:val="0"/>
+          <w:sz w:val="24"/>
+          <w:szCs w:val="24"/>
+        </w:rPr>
+        <w:t>'Jack'</w:t>
+      </w:r>
+      <w:r>
+        <w:rPr>
+          <w:rFonts w:ascii="Consolas" w:hAnsi="Consolas" w:cs="Consolas"/>
+          <w:color w:val="000000"/>
+          <w:kern w:val="0"/>
+          <w:sz w:val="24"/>
+          <w:szCs w:val="24"/>
+        </w:rPr>
+        <w:t xml:space="preserve">, </w:t>
+      </w:r>
+      <w:r>
+        <w:rPr>
+          <w:rFonts w:ascii="Consolas" w:hAnsi="Consolas" w:cs="Consolas"/>
+          <w:i/>
+          <w:iCs/>
+          <w:color w:val="00AA00"/>
+          <w:kern w:val="0"/>
+          <w:sz w:val="24"/>
+          <w:szCs w:val="24"/>
+        </w:rPr>
+        <w:t>'Rose'</w:t>
+      </w:r>
+      <w:r>
+        <w:rPr>
+          <w:rFonts w:ascii="Consolas" w:hAnsi="Consolas" w:cs="Consolas"/>
+          <w:color w:val="000000"/>
+          <w:kern w:val="0"/>
+          <w:sz w:val="24"/>
+          <w:szCs w:val="24"/>
+        </w:rPr>
+        <w:t>}</w:t>
+      </w:r>
+    </w:p>
+    <w:p>
+      <w:pPr>
+        <w:spacing w:line="360" w:lineRule="auto"/>
+        <w:ind w:leftChars="200" w:left="420"/>
+        <w:jc w:val="left"/>
+        <w:rPr>
+          <w:sz w:val="28"/>
+          <w:szCs w:val="28"/>
+        </w:rPr>
+      </w:pPr>
+      <w:r>
+        <w:rPr>
+          <w:rFonts w:ascii="Consolas" w:hAnsi="Consolas" w:cs="Consolas"/>
+          <w:color w:val="0000FF"/>
+          <w:kern w:val="0"/>
+          <w:sz w:val="24"/>
+          <w:szCs w:val="24"/>
+        </w:rPr>
+        <w:t>print</w:t>
+      </w:r>
+      <w:r>
+        <w:rPr>
+          <w:rFonts w:ascii="Consolas" w:hAnsi="Consolas" w:cs="Consolas"/>
+          <w:color w:val="000000"/>
+          <w:kern w:val="0"/>
+          <w:sz w:val="24"/>
+          <w:szCs w:val="24"/>
+        </w:rPr>
+        <w:t xml:space="preserve">(student)   </w:t>
+      </w:r>
+      <w:r>
+        <w:rPr>
+          <w:rFonts w:ascii="Consolas" w:hAnsi="Consolas" w:cs="Consolas"/>
+          <w:color w:val="C0C0C0"/>
+          <w:kern w:val="0"/>
+          <w:sz w:val="24"/>
+          <w:szCs w:val="24"/>
+        </w:rPr>
+        <w:t xml:space="preserve"># </w:t>
+      </w:r>
+      <w:r>
+        <w:rPr>
+          <w:rFonts w:ascii="Consolas" w:hAnsi="Consolas" w:cs="Consolas"/>
+          <w:color w:val="C0C0C0"/>
+          <w:kern w:val="0"/>
+          <w:sz w:val="24"/>
+          <w:szCs w:val="24"/>
+        </w:rPr>
+        <w:t>输出集合，重复的元素被自动去掉</w:t>
+      </w:r>
+    </w:p>
+    <w:p>
+      <w:pPr>
+        <w:spacing w:line="360" w:lineRule="auto"/>
+        <w:ind w:leftChars="200" w:left="420"/>
+        <w:jc w:val="left"/>
+        <w:rPr>
+          <w:rFonts w:ascii="Consolas" w:hAnsi="Consolas" w:cs="Consolas"/>
+          <w:color w:val="000000"/>
+          <w:kern w:val="0"/>
+          <w:sz w:val="24"/>
+          <w:szCs w:val="24"/>
+        </w:rPr>
+      </w:pPr>
+      <w:r>
+        <w:rPr>
+          <w:rFonts w:ascii="Consolas" w:hAnsi="Consolas" w:cs="Consolas"/>
+          <w:color w:val="000000"/>
+          <w:kern w:val="0"/>
+          <w:sz w:val="24"/>
+          <w:szCs w:val="24"/>
+        </w:rPr>
+        <w:t>{'Jack', 'Rose', 'Tom', 'Mary', 'Jim'}</w:t>
+      </w:r>
+    </w:p>
+    <w:p>
+      <w:pPr>
+        <w:spacing w:line="360" w:lineRule="auto"/>
+        <w:ind w:leftChars="200" w:left="420"/>
+        <w:jc w:val="left"/>
+        <w:rPr>
+          <w:sz w:val="28"/>
+          <w:szCs w:val="28"/>
+        </w:rPr>
+      </w:pPr>
+    </w:p>
+    <w:p>
+      <w:pPr>
+        <w:autoSpaceDE w:val="0"/>
+        <w:autoSpaceDN w:val="0"/>
+        <w:adjustRightInd w:val="0"/>
+        <w:ind w:leftChars="200" w:left="420"/>
+        <w:jc w:val="left"/>
+        <w:rPr>
+          <w:rFonts w:ascii="Consolas" w:hAnsi="Consolas" w:cs="Consolas"/>
+          <w:kern w:val="0"/>
+          <w:sz w:val="24"/>
+          <w:szCs w:val="24"/>
+        </w:rPr>
+      </w:pPr>
+      <w:r>
+        <w:rPr>
+          <w:rFonts w:ascii="Consolas" w:hAnsi="Consolas" w:cs="Consolas"/>
+          <w:color w:val="C0C0C0"/>
+          <w:kern w:val="0"/>
+          <w:sz w:val="24"/>
+          <w:szCs w:val="24"/>
+        </w:rPr>
+        <w:t xml:space="preserve"># </w:t>
+      </w:r>
+      <w:r>
+        <w:rPr>
+          <w:rFonts w:ascii="Consolas" w:hAnsi="Consolas" w:cs="Consolas"/>
+          <w:color w:val="C0C0C0"/>
+          <w:kern w:val="0"/>
+          <w:sz w:val="24"/>
+          <w:szCs w:val="24"/>
+        </w:rPr>
+        <w:t>成员测试</w:t>
+      </w:r>
+    </w:p>
+    <w:p>
+      <w:pPr>
+        <w:autoSpaceDE w:val="0"/>
+        <w:autoSpaceDN w:val="0"/>
+        <w:adjustRightInd w:val="0"/>
+        <w:ind w:leftChars="200" w:left="420"/>
+        <w:jc w:val="left"/>
+        <w:rPr>
+          <w:rFonts w:ascii="Consolas" w:hAnsi="Consolas" w:cs="Consolas"/>
+          <w:kern w:val="0"/>
+          <w:sz w:val="24"/>
+          <w:szCs w:val="24"/>
+        </w:rPr>
+      </w:pPr>
+      <w:r>
+        <w:rPr>
+          <w:rFonts w:ascii="Consolas" w:hAnsi="Consolas" w:cs="Consolas"/>
+          <w:color w:val="0000FF"/>
+          <w:kern w:val="0"/>
+          <w:sz w:val="24"/>
+          <w:szCs w:val="24"/>
+        </w:rPr>
+        <w:t>if</w:t>
+      </w:r>
+      <w:r>
+        <w:rPr>
+          <w:rFonts w:ascii="Consolas" w:hAnsi="Consolas" w:cs="Consolas"/>
+          <w:color w:val="000000"/>
+          <w:kern w:val="0"/>
+          <w:sz w:val="24"/>
+          <w:szCs w:val="24"/>
+        </w:rPr>
+        <w:t>(</w:t>
+      </w:r>
+      <w:r>
+        <w:rPr>
+          <w:rFonts w:ascii="Consolas" w:hAnsi="Consolas" w:cs="Consolas"/>
+          <w:i/>
+          <w:iCs/>
+          <w:color w:val="00AA00"/>
+          <w:kern w:val="0"/>
+          <w:sz w:val="24"/>
+          <w:szCs w:val="24"/>
+        </w:rPr>
+        <w:t>'Rose'</w:t>
+      </w:r>
+      <w:r>
+        <w:rPr>
+          <w:rFonts w:ascii="Consolas" w:hAnsi="Consolas" w:cs="Consolas"/>
+          <w:color w:val="000000"/>
+          <w:kern w:val="0"/>
+          <w:sz w:val="24"/>
+          <w:szCs w:val="24"/>
+        </w:rPr>
+        <w:t xml:space="preserve"> </w:t>
+      </w:r>
+      <w:r>
+        <w:rPr>
+          <w:rFonts w:ascii="Consolas" w:hAnsi="Consolas" w:cs="Consolas"/>
+          <w:color w:val="0000FF"/>
+          <w:kern w:val="0"/>
+          <w:sz w:val="24"/>
+          <w:szCs w:val="24"/>
+        </w:rPr>
+        <w:t>in</w:t>
+      </w:r>
+      <w:r>
+        <w:rPr>
+          <w:rFonts w:ascii="Consolas" w:hAnsi="Consolas" w:cs="Consolas"/>
+          <w:color w:val="000000"/>
+          <w:kern w:val="0"/>
+          <w:sz w:val="24"/>
+          <w:szCs w:val="24"/>
+        </w:rPr>
+        <w:t xml:space="preserve"> student) :</w:t>
+      </w:r>
+    </w:p>
+    <w:p>
+      <w:pPr>
+        <w:autoSpaceDE w:val="0"/>
+        <w:autoSpaceDN w:val="0"/>
+        <w:adjustRightInd w:val="0"/>
+        <w:ind w:leftChars="200" w:left="420"/>
+        <w:jc w:val="left"/>
+        <w:rPr>
+          <w:rFonts w:ascii="Consolas" w:hAnsi="Consolas" w:cs="Consolas"/>
+          <w:kern w:val="0"/>
+          <w:sz w:val="24"/>
+          <w:szCs w:val="24"/>
+        </w:rPr>
+      </w:pPr>
+      <w:r>
+        <w:rPr>
+          <w:rFonts w:ascii="Consolas" w:hAnsi="Consolas" w:cs="Consolas"/>
+          <w:color w:val="000000"/>
+          <w:kern w:val="0"/>
+          <w:sz w:val="24"/>
+          <w:szCs w:val="24"/>
+        </w:rPr>
+        <w:t xml:space="preserve">    </w:t>
+      </w:r>
+      <w:r>
+        <w:rPr>
+          <w:rFonts w:ascii="Consolas" w:hAnsi="Consolas" w:cs="Consolas"/>
+          <w:color w:val="0000FF"/>
+          <w:kern w:val="0"/>
+          <w:sz w:val="24"/>
+          <w:szCs w:val="24"/>
+        </w:rPr>
+        <w:t>print</w:t>
+      </w:r>
+      <w:r>
+        <w:rPr>
+          <w:rFonts w:ascii="Consolas" w:hAnsi="Consolas" w:cs="Consolas"/>
+          <w:color w:val="000000"/>
+          <w:kern w:val="0"/>
+          <w:sz w:val="24"/>
+          <w:szCs w:val="24"/>
+        </w:rPr>
+        <w:t>(</w:t>
+      </w:r>
+      <w:r>
+        <w:rPr>
+          <w:rFonts w:ascii="Consolas" w:hAnsi="Consolas" w:cs="Consolas"/>
+          <w:i/>
+          <w:iCs/>
+          <w:color w:val="00AA00"/>
+          <w:kern w:val="0"/>
+          <w:sz w:val="24"/>
+          <w:szCs w:val="24"/>
+        </w:rPr>
+        <w:t xml:space="preserve">'Rose </w:t>
+      </w:r>
+      <w:r>
+        <w:rPr>
+          <w:rFonts w:ascii="Consolas" w:hAnsi="Consolas" w:cs="Consolas"/>
+          <w:i/>
+          <w:iCs/>
+          <w:color w:val="00AA00"/>
+          <w:kern w:val="0"/>
+          <w:sz w:val="24"/>
+          <w:szCs w:val="24"/>
+        </w:rPr>
+        <w:t>在集合中</w:t>
+      </w:r>
+      <w:r>
+        <w:rPr>
+          <w:rFonts w:ascii="Consolas" w:hAnsi="Consolas" w:cs="Consolas"/>
+          <w:i/>
+          <w:iCs/>
+          <w:color w:val="00AA00"/>
+          <w:kern w:val="0"/>
+          <w:sz w:val="24"/>
+          <w:szCs w:val="24"/>
+        </w:rPr>
+        <w:t>'</w:t>
+      </w:r>
+      <w:r>
+        <w:rPr>
+          <w:rFonts w:ascii="Consolas" w:hAnsi="Consolas" w:cs="Consolas"/>
+          <w:color w:val="000000"/>
+          <w:kern w:val="0"/>
+          <w:sz w:val="24"/>
+          <w:szCs w:val="24"/>
+        </w:rPr>
+        <w:t>)</w:t>
+      </w:r>
+    </w:p>
+    <w:p>
+      <w:pPr>
+        <w:autoSpaceDE w:val="0"/>
+        <w:autoSpaceDN w:val="0"/>
+        <w:adjustRightInd w:val="0"/>
+        <w:ind w:leftChars="200" w:left="420"/>
+        <w:jc w:val="left"/>
+        <w:rPr>
+          <w:rFonts w:ascii="Consolas" w:hAnsi="Consolas" w:cs="Consolas"/>
+          <w:kern w:val="0"/>
+          <w:sz w:val="24"/>
+          <w:szCs w:val="24"/>
+        </w:rPr>
+      </w:pPr>
+      <w:r>
+        <w:rPr>
+          <w:rFonts w:ascii="Consolas" w:hAnsi="Consolas" w:cs="Consolas"/>
+          <w:color w:val="0000FF"/>
+          <w:kern w:val="0"/>
+          <w:sz w:val="24"/>
+          <w:szCs w:val="24"/>
+        </w:rPr>
+        <w:t>else</w:t>
+      </w:r>
+      <w:r>
+        <w:rPr>
+          <w:rFonts w:ascii="Consolas" w:hAnsi="Consolas" w:cs="Consolas"/>
+          <w:color w:val="000000"/>
+          <w:kern w:val="0"/>
+          <w:sz w:val="24"/>
+          <w:szCs w:val="24"/>
+        </w:rPr>
+        <w:t xml:space="preserve"> :</w:t>
+      </w:r>
+    </w:p>
+    <w:p>
+      <w:pPr>
+        <w:ind w:leftChars="200" w:left="420"/>
+        <w:jc w:val="left"/>
+        <w:rPr>
+          <w:sz w:val="28"/>
+          <w:szCs w:val="28"/>
+        </w:rPr>
+      </w:pPr>
+      <w:r>
+        <w:rPr>
+          <w:rFonts w:ascii="Consolas" w:hAnsi="Consolas" w:cs="Consolas"/>
+          <w:color w:val="000000"/>
+          <w:kern w:val="0"/>
+          <w:sz w:val="24"/>
+          <w:szCs w:val="24"/>
+        </w:rPr>
+        <w:t xml:space="preserve">    </w:t>
+      </w:r>
+      <w:r>
+        <w:rPr>
+          <w:rFonts w:ascii="Consolas" w:hAnsi="Consolas" w:cs="Consolas"/>
+          <w:color w:val="0000FF"/>
+          <w:kern w:val="0"/>
+          <w:sz w:val="24"/>
+          <w:szCs w:val="24"/>
+        </w:rPr>
+        <w:t>print</w:t>
+      </w:r>
+      <w:r>
+        <w:rPr>
+          <w:rFonts w:ascii="Consolas" w:hAnsi="Consolas" w:cs="Consolas"/>
+          <w:color w:val="000000"/>
+          <w:kern w:val="0"/>
+          <w:sz w:val="24"/>
+          <w:szCs w:val="24"/>
+        </w:rPr>
+        <w:t>(</w:t>
+      </w:r>
+      <w:r>
+        <w:rPr>
+          <w:rFonts w:ascii="Consolas" w:hAnsi="Consolas" w:cs="Consolas"/>
+          <w:i/>
+          <w:iCs/>
+          <w:color w:val="00AA00"/>
+          <w:kern w:val="0"/>
+          <w:sz w:val="24"/>
+          <w:szCs w:val="24"/>
+        </w:rPr>
+        <w:t xml:space="preserve">'Rose </w:t>
+      </w:r>
+      <w:r>
+        <w:rPr>
+          <w:rFonts w:ascii="Consolas" w:hAnsi="Consolas" w:cs="Consolas"/>
+          <w:i/>
+          <w:iCs/>
+          <w:color w:val="00AA00"/>
+          <w:kern w:val="0"/>
+          <w:sz w:val="24"/>
+          <w:szCs w:val="24"/>
+        </w:rPr>
+        <w:t>不在集合中</w:t>
+      </w:r>
+      <w:r>
+        <w:rPr>
+          <w:rFonts w:ascii="Consolas" w:hAnsi="Consolas" w:cs="Consolas"/>
+          <w:i/>
+          <w:iCs/>
+          <w:color w:val="00AA00"/>
+          <w:kern w:val="0"/>
+          <w:sz w:val="24"/>
+          <w:szCs w:val="24"/>
+        </w:rPr>
+        <w:t>'</w:t>
+      </w:r>
+      <w:r>
+        <w:rPr>
+          <w:rFonts w:ascii="Consolas" w:hAnsi="Consolas" w:cs="Consolas"/>
+          <w:color w:val="000000"/>
+          <w:kern w:val="0"/>
+          <w:sz w:val="24"/>
+          <w:szCs w:val="24"/>
+        </w:rPr>
+        <w:t>)</w:t>
+      </w:r>
+    </w:p>
+    <w:p>
+      <w:pPr>
+        <w:jc w:val="left"/>
+        <w:rPr>
+          <w:sz w:val="28"/>
+          <w:szCs w:val="28"/>
+        </w:rPr>
+      </w:pPr>
+    </w:p>
+    <w:p>
+      <w:pPr>
+        <w:autoSpaceDE w:val="0"/>
+        <w:autoSpaceDN w:val="0"/>
+        <w:adjustRightInd w:val="0"/>
+        <w:ind w:leftChars="100" w:left="210"/>
+        <w:jc w:val="left"/>
+        <w:rPr>
+          <w:rFonts w:ascii="Consolas" w:hAnsi="Consolas" w:cs="Consolas"/>
+          <w:kern w:val="0"/>
+          <w:sz w:val="24"/>
+          <w:szCs w:val="24"/>
+        </w:rPr>
+      </w:pPr>
+      <w:r>
+        <w:rPr>
+          <w:rFonts w:ascii="Consolas" w:hAnsi="Consolas" w:cs="Consolas"/>
+          <w:color w:val="C0C0C0"/>
+          <w:kern w:val="0"/>
+          <w:sz w:val="24"/>
+          <w:szCs w:val="24"/>
+        </w:rPr>
+        <w:t># set</w:t>
+      </w:r>
+      <w:r>
+        <w:rPr>
+          <w:rFonts w:ascii="Consolas" w:hAnsi="Consolas" w:cs="Consolas"/>
+          <w:color w:val="C0C0C0"/>
+          <w:kern w:val="0"/>
+          <w:sz w:val="24"/>
+          <w:szCs w:val="24"/>
+        </w:rPr>
+        <w:t>可以进行集合运算</w:t>
+      </w:r>
+    </w:p>
+    <w:p>
+      <w:pPr>
+        <w:autoSpaceDE w:val="0"/>
+        <w:autoSpaceDN w:val="0"/>
+        <w:adjustRightInd w:val="0"/>
+        <w:ind w:leftChars="100" w:left="210"/>
+        <w:jc w:val="left"/>
+        <w:rPr>
+          <w:rFonts w:ascii="Consolas" w:hAnsi="Consolas" w:cs="Consolas"/>
+          <w:kern w:val="0"/>
+          <w:sz w:val="24"/>
+          <w:szCs w:val="24"/>
+        </w:rPr>
+      </w:pPr>
+      <w:r>
+        <w:rPr>
+          <w:rFonts w:ascii="Consolas" w:hAnsi="Consolas" w:cs="Consolas"/>
+          <w:color w:val="000000"/>
+          <w:kern w:val="0"/>
+          <w:sz w:val="24"/>
+          <w:szCs w:val="24"/>
+        </w:rPr>
+        <w:t>a = set(</w:t>
+      </w:r>
+      <w:r>
+        <w:rPr>
+          <w:rFonts w:ascii="Consolas" w:hAnsi="Consolas" w:cs="Consolas"/>
+          <w:i/>
+          <w:iCs/>
+          <w:color w:val="00AA00"/>
+          <w:kern w:val="0"/>
+          <w:sz w:val="24"/>
+          <w:szCs w:val="24"/>
+        </w:rPr>
+        <w:t>'</w:t>
+      </w:r>
+      <w:r>
+        <w:rPr>
+          <w:rFonts w:ascii="Consolas" w:hAnsi="Consolas" w:cs="Consolas"/>
+          <w:i/>
+          <w:iCs/>
+          <w:color w:val="00AA00"/>
+          <w:kern w:val="0"/>
+          <w:sz w:val="24"/>
+          <w:szCs w:val="24"/>
+          <w:u w:val="single"/>
+        </w:rPr>
+        <w:t>abracadabra</w:t>
+      </w:r>
+      <w:r>
+        <w:rPr>
+          <w:rFonts w:ascii="Consolas" w:hAnsi="Consolas" w:cs="Consolas"/>
+          <w:i/>
+          <w:iCs/>
+          <w:color w:val="00AA00"/>
+          <w:kern w:val="0"/>
+          <w:sz w:val="24"/>
+          <w:szCs w:val="24"/>
+        </w:rPr>
+        <w:t>'</w:t>
+      </w:r>
+      <w:r>
+        <w:rPr>
+          <w:rFonts w:ascii="Consolas" w:hAnsi="Consolas" w:cs="Consolas"/>
+          <w:color w:val="000000"/>
+          <w:kern w:val="0"/>
+          <w:sz w:val="24"/>
+          <w:szCs w:val="24"/>
+        </w:rPr>
+        <w:t>)</w:t>
+      </w:r>
+    </w:p>
+    <w:p>
+      <w:pPr>
+        <w:autoSpaceDE w:val="0"/>
+        <w:autoSpaceDN w:val="0"/>
+        <w:adjustRightInd w:val="0"/>
+        <w:ind w:leftChars="100" w:left="210"/>
+        <w:jc w:val="left"/>
+        <w:rPr>
+          <w:rFonts w:ascii="Consolas" w:hAnsi="Consolas" w:cs="Consolas"/>
+          <w:kern w:val="0"/>
+          <w:sz w:val="24"/>
+          <w:szCs w:val="24"/>
+        </w:rPr>
+      </w:pPr>
+      <w:r>
+        <w:rPr>
+          <w:rFonts w:ascii="Consolas" w:hAnsi="Consolas" w:cs="Consolas"/>
+          <w:color w:val="000000"/>
+          <w:kern w:val="0"/>
+          <w:sz w:val="24"/>
+          <w:szCs w:val="24"/>
+        </w:rPr>
+        <w:t>b = set(</w:t>
+      </w:r>
+      <w:r>
+        <w:rPr>
+          <w:rFonts w:ascii="Consolas" w:hAnsi="Consolas" w:cs="Consolas"/>
+          <w:i/>
+          <w:iCs/>
+          <w:color w:val="00AA00"/>
+          <w:kern w:val="0"/>
+          <w:sz w:val="24"/>
+          <w:szCs w:val="24"/>
+        </w:rPr>
+        <w:t>'</w:t>
+      </w:r>
+      <w:r>
+        <w:rPr>
+          <w:rFonts w:ascii="Consolas" w:hAnsi="Consolas" w:cs="Consolas"/>
+          <w:i/>
+          <w:iCs/>
+          <w:color w:val="00AA00"/>
+          <w:kern w:val="0"/>
+          <w:sz w:val="24"/>
+          <w:szCs w:val="24"/>
+          <w:u w:val="single"/>
+        </w:rPr>
+        <w:t>alacazam</w:t>
+      </w:r>
+      <w:r>
+        <w:rPr>
+          <w:rFonts w:ascii="Consolas" w:hAnsi="Consolas" w:cs="Consolas"/>
+          <w:i/>
+          <w:iCs/>
+          <w:color w:val="00AA00"/>
+          <w:kern w:val="0"/>
+          <w:sz w:val="24"/>
+          <w:szCs w:val="24"/>
+        </w:rPr>
+        <w:t>'</w:t>
+      </w:r>
+      <w:r>
+        <w:rPr>
+          <w:rFonts w:ascii="Consolas" w:hAnsi="Consolas" w:cs="Consolas"/>
+          <w:color w:val="000000"/>
+          <w:kern w:val="0"/>
+          <w:sz w:val="24"/>
+          <w:szCs w:val="24"/>
+        </w:rPr>
+        <w:t>)</w:t>
+      </w:r>
+    </w:p>
+    <w:p>
+      <w:pPr>
+        <w:autoSpaceDE w:val="0"/>
+        <w:autoSpaceDN w:val="0"/>
+        <w:adjustRightInd w:val="0"/>
+        <w:ind w:leftChars="100" w:left="210"/>
+        <w:jc w:val="left"/>
+        <w:rPr>
+          <w:rFonts w:ascii="Consolas" w:hAnsi="Consolas" w:cs="Consolas"/>
+          <w:kern w:val="0"/>
+          <w:sz w:val="24"/>
+          <w:szCs w:val="24"/>
+        </w:rPr>
+      </w:pPr>
+      <w:r>
+        <w:rPr>
+          <w:rFonts w:ascii="Consolas" w:hAnsi="Consolas" w:cs="Consolas"/>
+          <w:color w:val="0000FF"/>
+          <w:kern w:val="0"/>
+          <w:sz w:val="24"/>
+          <w:szCs w:val="24"/>
+        </w:rPr>
+        <w:t>print</w:t>
+      </w:r>
+      <w:r>
+        <w:rPr>
+          <w:rFonts w:ascii="Consolas" w:hAnsi="Consolas" w:cs="Consolas"/>
+          <w:color w:val="000000"/>
+          <w:kern w:val="0"/>
+          <w:sz w:val="24"/>
+          <w:szCs w:val="24"/>
+        </w:rPr>
+        <w:t xml:space="preserve">(a)       </w:t>
+      </w:r>
+      <w:r>
+        <w:rPr>
+          <w:rFonts w:ascii="Consolas" w:hAnsi="Consolas" w:cs="Consolas"/>
+          <w:color w:val="C0C0C0"/>
+          <w:kern w:val="0"/>
+          <w:sz w:val="24"/>
+          <w:szCs w:val="24"/>
+        </w:rPr>
+        <w:t>#{'b','r','d','c','a'}</w:t>
+      </w:r>
+    </w:p>
+    <w:p>
+      <w:pPr>
+        <w:autoSpaceDE w:val="0"/>
+        <w:autoSpaceDN w:val="0"/>
+        <w:adjustRightInd w:val="0"/>
+        <w:ind w:leftChars="100" w:left="210"/>
+        <w:jc w:val="left"/>
+        <w:rPr>
+          <w:rFonts w:ascii="Consolas" w:hAnsi="Consolas" w:cs="Consolas"/>
+          <w:kern w:val="0"/>
+          <w:sz w:val="24"/>
+          <w:szCs w:val="24"/>
+        </w:rPr>
+      </w:pPr>
+      <w:r>
+        <w:rPr>
+          <w:rFonts w:ascii="Consolas" w:hAnsi="Consolas" w:cs="Consolas"/>
+          <w:color w:val="0000FF"/>
+          <w:kern w:val="0"/>
+          <w:sz w:val="24"/>
+          <w:szCs w:val="24"/>
+        </w:rPr>
+        <w:t>print</w:t>
+      </w:r>
+      <w:r>
+        <w:rPr>
+          <w:rFonts w:ascii="Consolas" w:hAnsi="Consolas" w:cs="Consolas"/>
+          <w:color w:val="000000"/>
+          <w:kern w:val="0"/>
+          <w:sz w:val="24"/>
+          <w:szCs w:val="24"/>
+        </w:rPr>
+        <w:t xml:space="preserve">(a - b)  </w:t>
+      </w:r>
+      <w:r>
+        <w:rPr>
+          <w:rFonts w:ascii="Consolas" w:hAnsi="Consolas" w:cs="Consolas"/>
+          <w:color w:val="000000"/>
+          <w:kern w:val="0"/>
+          <w:sz w:val="24"/>
+          <w:szCs w:val="24"/>
+        </w:rPr>
+        <w:t xml:space="preserve"> </w:t>
+      </w:r>
+      <w:r>
+        <w:rPr>
+          <w:rFonts w:ascii="Consolas" w:hAnsi="Consolas" w:cs="Consolas"/>
+          <w:color w:val="C0C0C0"/>
+          <w:kern w:val="0"/>
+          <w:sz w:val="24"/>
+          <w:szCs w:val="24"/>
+        </w:rPr>
+        <w:t># a</w:t>
+      </w:r>
+      <w:r>
+        <w:rPr>
+          <w:rFonts w:ascii="Consolas" w:hAnsi="Consolas" w:cs="Consolas"/>
+          <w:color w:val="C0C0C0"/>
+          <w:kern w:val="0"/>
+          <w:sz w:val="24"/>
+          <w:szCs w:val="24"/>
+        </w:rPr>
+        <w:t>和</w:t>
+      </w:r>
+      <w:r>
+        <w:rPr>
+          <w:rFonts w:ascii="Consolas" w:hAnsi="Consolas" w:cs="Consolas"/>
+          <w:color w:val="C0C0C0"/>
+          <w:kern w:val="0"/>
+          <w:sz w:val="24"/>
+          <w:szCs w:val="24"/>
+        </w:rPr>
+        <w:t>b</w:t>
+      </w:r>
+      <w:r>
+        <w:rPr>
+          <w:rFonts w:ascii="Consolas" w:hAnsi="Consolas" w:cs="Consolas"/>
+          <w:color w:val="C0C0C0"/>
+          <w:kern w:val="0"/>
+          <w:sz w:val="24"/>
+          <w:szCs w:val="24"/>
+        </w:rPr>
+        <w:t>的差集</w:t>
+      </w:r>
+      <w:r>
+        <w:rPr>
+          <w:rFonts w:ascii="Consolas" w:hAnsi="Consolas" w:cs="Consolas"/>
+          <w:color w:val="C0C0C0"/>
+          <w:kern w:val="0"/>
+          <w:sz w:val="24"/>
+          <w:szCs w:val="24"/>
+        </w:rPr>
+        <w:t xml:space="preserve">  {'b','r','d'}</w:t>
+      </w:r>
+    </w:p>
+    <w:p>
+      <w:pPr>
+        <w:autoSpaceDE w:val="0"/>
+        <w:autoSpaceDN w:val="0"/>
+        <w:adjustRightInd w:val="0"/>
+        <w:ind w:leftChars="100" w:left="210"/>
+        <w:jc w:val="left"/>
+        <w:rPr>
+          <w:rFonts w:ascii="Consolas" w:hAnsi="Consolas" w:cs="Consolas"/>
+          <w:kern w:val="0"/>
+          <w:sz w:val="24"/>
+          <w:szCs w:val="24"/>
+        </w:rPr>
+      </w:pPr>
+      <w:r>
+        <w:rPr>
+          <w:rFonts w:ascii="Consolas" w:hAnsi="Consolas" w:cs="Consolas"/>
+          <w:color w:val="0000FF"/>
+          <w:kern w:val="0"/>
+          <w:sz w:val="24"/>
+          <w:szCs w:val="24"/>
+        </w:rPr>
+        <w:t>print</w:t>
+      </w:r>
+      <w:r>
+        <w:rPr>
+          <w:rFonts w:ascii="Consolas" w:hAnsi="Consolas" w:cs="Consolas"/>
+          <w:color w:val="000000"/>
+          <w:kern w:val="0"/>
+          <w:sz w:val="24"/>
+          <w:szCs w:val="24"/>
+        </w:rPr>
+        <w:t xml:space="preserve">(a | b)   </w:t>
+      </w:r>
+      <w:r>
+        <w:rPr>
+          <w:rFonts w:ascii="Consolas" w:hAnsi="Consolas" w:cs="Consolas"/>
+          <w:color w:val="C0C0C0"/>
+          <w:kern w:val="0"/>
+          <w:sz w:val="24"/>
+          <w:szCs w:val="24"/>
+        </w:rPr>
+        <w:t># a</w:t>
+      </w:r>
+      <w:r>
+        <w:rPr>
+          <w:rFonts w:ascii="Consolas" w:hAnsi="Consolas" w:cs="Consolas"/>
+          <w:color w:val="C0C0C0"/>
+          <w:kern w:val="0"/>
+          <w:sz w:val="24"/>
+          <w:szCs w:val="24"/>
+        </w:rPr>
+        <w:t>和</w:t>
+      </w:r>
+      <w:r>
+        <w:rPr>
+          <w:rFonts w:ascii="Consolas" w:hAnsi="Consolas" w:cs="Consolas"/>
+          <w:color w:val="C0C0C0"/>
+          <w:kern w:val="0"/>
+          <w:sz w:val="24"/>
+          <w:szCs w:val="24"/>
+        </w:rPr>
+        <w:t>b</w:t>
+      </w:r>
+      <w:r>
+        <w:rPr>
+          <w:rFonts w:ascii="Consolas" w:hAnsi="Consolas" w:cs="Consolas"/>
+          <w:color w:val="C0C0C0"/>
+          <w:kern w:val="0"/>
+          <w:sz w:val="24"/>
+          <w:szCs w:val="24"/>
+        </w:rPr>
+        <w:t>的并集</w:t>
+      </w:r>
+      <w:r>
+        <w:rPr>
+          <w:rFonts w:ascii="Consolas" w:hAnsi="Consolas" w:cs="Consolas"/>
+          <w:color w:val="C0C0C0"/>
+          <w:kern w:val="0"/>
+          <w:sz w:val="24"/>
+          <w:szCs w:val="24"/>
+        </w:rPr>
+        <w:t xml:space="preserve">  {'l','z','a','r','c','d','m','b'}</w:t>
+      </w:r>
+    </w:p>
+    <w:p>
+      <w:pPr>
+        <w:autoSpaceDE w:val="0"/>
+        <w:autoSpaceDN w:val="0"/>
+        <w:adjustRightInd w:val="0"/>
+        <w:ind w:leftChars="100" w:left="210"/>
+        <w:jc w:val="left"/>
+        <w:rPr>
+          <w:rFonts w:ascii="Consolas" w:hAnsi="Consolas" w:cs="Consolas"/>
+          <w:kern w:val="0"/>
+          <w:sz w:val="24"/>
+          <w:szCs w:val="24"/>
+        </w:rPr>
+      </w:pPr>
+      <w:r>
+        <w:rPr>
+          <w:rFonts w:ascii="Consolas" w:hAnsi="Consolas" w:cs="Consolas"/>
+          <w:color w:val="0000FF"/>
+          <w:kern w:val="0"/>
+          <w:sz w:val="24"/>
+          <w:szCs w:val="24"/>
+        </w:rPr>
+        <w:t>print</w:t>
+      </w:r>
+      <w:r>
+        <w:rPr>
+          <w:rFonts w:ascii="Consolas" w:hAnsi="Consolas" w:cs="Consolas"/>
+          <w:color w:val="000000"/>
+          <w:kern w:val="0"/>
+          <w:sz w:val="24"/>
+          <w:szCs w:val="24"/>
+        </w:rPr>
+        <w:t xml:space="preserve">(a &amp; b)  </w:t>
+      </w:r>
+      <w:r>
+        <w:rPr>
+          <w:rFonts w:ascii="Consolas" w:hAnsi="Consolas" w:cs="Consolas"/>
+          <w:color w:val="000000"/>
+          <w:kern w:val="0"/>
+          <w:sz w:val="24"/>
+          <w:szCs w:val="24"/>
+        </w:rPr>
+        <w:t xml:space="preserve"> </w:t>
+      </w:r>
+      <w:r>
+        <w:rPr>
+          <w:rFonts w:ascii="Consolas" w:hAnsi="Consolas" w:cs="Consolas"/>
+          <w:color w:val="C0C0C0"/>
+          <w:kern w:val="0"/>
+          <w:sz w:val="24"/>
+          <w:szCs w:val="24"/>
+        </w:rPr>
+        <w:t># a</w:t>
+      </w:r>
+      <w:r>
+        <w:rPr>
+          <w:rFonts w:ascii="Consolas" w:hAnsi="Consolas" w:cs="Consolas"/>
+          <w:color w:val="C0C0C0"/>
+          <w:kern w:val="0"/>
+          <w:sz w:val="24"/>
+          <w:szCs w:val="24"/>
+        </w:rPr>
+        <w:t>和</w:t>
+      </w:r>
+      <w:r>
+        <w:rPr>
+          <w:rFonts w:ascii="Consolas" w:hAnsi="Consolas" w:cs="Consolas"/>
+          <w:color w:val="C0C0C0"/>
+          <w:kern w:val="0"/>
+          <w:sz w:val="24"/>
+          <w:szCs w:val="24"/>
+        </w:rPr>
+        <w:t>b</w:t>
+      </w:r>
+      <w:r>
+        <w:rPr>
+          <w:rFonts w:ascii="Consolas" w:hAnsi="Consolas" w:cs="Consolas"/>
+          <w:color w:val="C0C0C0"/>
+          <w:kern w:val="0"/>
+          <w:sz w:val="24"/>
+          <w:szCs w:val="24"/>
+        </w:rPr>
+        <w:t>的交集</w:t>
+      </w:r>
+      <w:r>
+        <w:rPr>
+          <w:rFonts w:ascii="Consolas" w:hAnsi="Consolas" w:cs="Consolas"/>
+          <w:color w:val="C0C0C0"/>
+          <w:kern w:val="0"/>
+          <w:sz w:val="24"/>
+          <w:szCs w:val="24"/>
+        </w:rPr>
+        <w:t xml:space="preserve"> {'c','a'}</w:t>
+      </w:r>
+    </w:p>
+    <w:p>
+      <w:pPr>
+        <w:ind w:leftChars="100" w:left="210"/>
+        <w:jc w:val="left"/>
+        <w:rPr>
+          <w:sz w:val="28"/>
+          <w:szCs w:val="28"/>
+        </w:rPr>
+      </w:pPr>
+      <w:r>
+        <w:rPr>
+          <w:rFonts w:ascii="Consolas" w:hAnsi="Consolas" w:cs="Consolas"/>
+          <w:color w:val="0000FF"/>
+          <w:kern w:val="0"/>
+          <w:sz w:val="24"/>
+          <w:szCs w:val="24"/>
+        </w:rPr>
+        <w:t>print</w:t>
+      </w:r>
+      <w:r>
+        <w:rPr>
+          <w:rFonts w:ascii="Consolas" w:hAnsi="Consolas" w:cs="Consolas"/>
+          <w:color w:val="000000"/>
+          <w:kern w:val="0"/>
+          <w:sz w:val="24"/>
+          <w:szCs w:val="24"/>
+        </w:rPr>
+        <w:t xml:space="preserve">(a ^ b)   </w:t>
+      </w:r>
+      <w:r>
+        <w:rPr>
+          <w:rFonts w:ascii="Consolas" w:hAnsi="Consolas" w:cs="Consolas"/>
+          <w:color w:val="C0C0C0"/>
+          <w:kern w:val="0"/>
+          <w:sz w:val="24"/>
+          <w:szCs w:val="24"/>
+        </w:rPr>
+        <w:t xml:space="preserve"># </w:t>
+      </w:r>
+      <w:r>
+        <w:rPr>
+          <w:rFonts w:ascii="Consolas" w:hAnsi="Consolas" w:cs="Consolas"/>
+          <w:color w:val="C0C0C0"/>
+          <w:kern w:val="0"/>
+          <w:sz w:val="24"/>
+          <w:szCs w:val="24"/>
+        </w:rPr>
+        <w:t>不同时存在的元素</w:t>
+      </w:r>
+      <w:r>
+        <w:rPr>
+          <w:rFonts w:ascii="Consolas" w:hAnsi="Consolas" w:cs="Consolas"/>
+          <w:color w:val="C0C0C0"/>
+          <w:kern w:val="0"/>
+          <w:sz w:val="24"/>
+          <w:szCs w:val="24"/>
+        </w:rPr>
+        <w:t xml:space="preserve"> {'l' ,'z','r','m','d','b'}</w:t>
+      </w:r>
+    </w:p>
+    <w:p>
+      <w:pPr>
+        <w:jc w:val="left"/>
+        <w:rPr>
+          <w:sz w:val="28"/>
+          <w:szCs w:val="28"/>
+        </w:rPr>
+      </w:pPr>
+    </w:p>
+    <w:p>
+      <w:pPr>
+        <w:jc w:val="left"/>
+        <w:rPr>
+          <w:sz w:val="28"/>
+          <w:szCs w:val="28"/>
+        </w:rPr>
+      </w:pPr>
+    </w:p>
+    <w:p>
+      <w:pPr>
+        <w:jc w:val="left"/>
+        <w:rPr>
+          <w:sz w:val="28"/>
+          <w:szCs w:val="28"/>
+        </w:rPr>
+      </w:pPr>
+    </w:p>
+    <w:p>
+      <w:pPr>
+        <w:jc w:val="left"/>
+        <w:rPr>
+          <w:sz w:val="28"/>
+          <w:szCs w:val="28"/>
+        </w:rPr>
+      </w:pPr>
+    </w:p>
+    <w:p>
+      <w:pPr>
+        <w:jc w:val="left"/>
+        <w:rPr>
+          <w:sz w:val="28"/>
+          <w:szCs w:val="28"/>
+        </w:rPr>
+      </w:pPr>
+    </w:p>
+    <w:p>
+      <w:pPr>
+        <w:jc w:val="left"/>
+        <w:rPr>
+          <w:sz w:val="28"/>
+          <w:szCs w:val="28"/>
+        </w:rPr>
+      </w:pPr>
+    </w:p>
+    <w:p>
+      <w:pPr>
+        <w:jc w:val="left"/>
+        <w:rPr>
+          <w:sz w:val="28"/>
+          <w:szCs w:val="28"/>
+        </w:rPr>
+      </w:pPr>
+    </w:p>
+    <w:p>
+      <w:pPr>
+        <w:spacing w:line="360" w:lineRule="auto"/>
+        <w:jc w:val="left"/>
+        <w:rPr>
+          <w:sz w:val="28"/>
+          <w:szCs w:val="28"/>
+        </w:rPr>
+      </w:pPr>
+      <w:r>
+        <w:rPr>
+          <w:sz w:val="28"/>
+          <w:szCs w:val="28"/>
+        </w:rPr>
+        <w:lastRenderedPageBreak/>
+        <w:t>Dictionary(</w:t>
+      </w:r>
+      <w:r>
+        <w:rPr>
+          <w:sz w:val="28"/>
+          <w:szCs w:val="28"/>
+        </w:rPr>
+        <w:t>字典</w:t>
+      </w:r>
+      <w:r>
+        <w:rPr>
+          <w:sz w:val="28"/>
+          <w:szCs w:val="28"/>
+        </w:rPr>
+        <w:t xml:space="preserve">)    </w:t>
+      </w:r>
+      <w:r>
+        <w:rPr>
+          <w:rFonts w:hint="eastAsia"/>
+          <w:sz w:val="28"/>
+          <w:szCs w:val="28"/>
+        </w:rPr>
+        <w:t>字典用</w:t>
+      </w:r>
+      <w:r>
+        <w:rPr>
+          <w:rFonts w:hint="eastAsia"/>
+          <w:sz w:val="28"/>
+          <w:szCs w:val="28"/>
+        </w:rPr>
+        <w:t>"{ }"</w:t>
+      </w:r>
+      <w:r>
+        <w:rPr>
+          <w:rFonts w:hint="eastAsia"/>
+          <w:sz w:val="28"/>
+          <w:szCs w:val="28"/>
+        </w:rPr>
+        <w:t>标识，</w:t>
+      </w:r>
+    </w:p>
+    <w:p>
+      <w:pPr>
+        <w:spacing w:line="360" w:lineRule="auto"/>
+        <w:ind w:firstLine="420"/>
+        <w:jc w:val="left"/>
+        <w:rPr>
+          <w:szCs w:val="21"/>
+        </w:rPr>
+      </w:pPr>
+      <w:r>
+        <w:rPr>
+          <w:rFonts w:hint="eastAsia"/>
+          <w:szCs w:val="21"/>
+        </w:rPr>
+        <w:t>字典</w:t>
+      </w:r>
+      <w:r>
+        <w:rPr>
+          <w:rFonts w:hint="eastAsia"/>
+          <w:szCs w:val="21"/>
+        </w:rPr>
+        <w:t>(</w:t>
+      </w:r>
+      <w:r>
+        <w:rPr>
+          <w:szCs w:val="21"/>
+        </w:rPr>
+        <w:t>dictionary</w:t>
+      </w:r>
+      <w:r>
+        <w:rPr>
+          <w:rFonts w:hint="eastAsia"/>
+          <w:szCs w:val="21"/>
+        </w:rPr>
+        <w:t>)</w:t>
+      </w:r>
+      <w:r>
+        <w:rPr>
+          <w:rFonts w:hint="eastAsia"/>
+          <w:szCs w:val="21"/>
+        </w:rPr>
+        <w:t>是</w:t>
+      </w:r>
+      <w:r>
+        <w:rPr>
+          <w:rFonts w:hint="eastAsia"/>
+          <w:szCs w:val="21"/>
+        </w:rPr>
+        <w:t>python</w:t>
+      </w:r>
+      <w:r>
+        <w:rPr>
+          <w:rFonts w:hint="eastAsia"/>
+          <w:szCs w:val="21"/>
+        </w:rPr>
+        <w:t>中另一个非常有用的内置数据类型</w:t>
+      </w:r>
+      <w:r>
+        <w:rPr>
+          <w:rFonts w:hint="eastAsia"/>
+          <w:szCs w:val="21"/>
+        </w:rPr>
+        <w:t>。</w:t>
+      </w:r>
+    </w:p>
+    <w:p>
+      <w:pPr>
+        <w:spacing w:line="360" w:lineRule="auto"/>
+        <w:ind w:firstLine="420"/>
+        <w:jc w:val="left"/>
+        <w:rPr>
+          <w:szCs w:val="21"/>
+        </w:rPr>
+      </w:pPr>
+      <w:r>
+        <w:rPr>
+          <w:szCs w:val="21"/>
+        </w:rPr>
+        <w:t>列表是有序的对象结合</w:t>
+      </w:r>
+      <w:r>
+        <w:rPr>
+          <w:rFonts w:hint="eastAsia"/>
+          <w:szCs w:val="21"/>
+        </w:rPr>
+        <w:t>，</w:t>
+      </w:r>
+      <w:r>
+        <w:rPr>
+          <w:szCs w:val="21"/>
+        </w:rPr>
+        <w:t>字典是无序的对象集合</w:t>
+      </w:r>
+      <w:r>
+        <w:rPr>
+          <w:rFonts w:hint="eastAsia"/>
+          <w:szCs w:val="21"/>
+        </w:rPr>
+        <w:t>，</w:t>
+      </w:r>
+      <w:r>
+        <w:rPr>
+          <w:szCs w:val="21"/>
+        </w:rPr>
+        <w:t>两者之前的区别在于</w:t>
+      </w:r>
+      <w:r>
+        <w:rPr>
+          <w:rFonts w:hint="eastAsia"/>
+          <w:szCs w:val="21"/>
+        </w:rPr>
+        <w:t>：</w:t>
+      </w:r>
+      <w:r>
+        <w:rPr>
+          <w:szCs w:val="21"/>
+        </w:rPr>
+        <w:t>字典当中的元素是通过键来存取的</w:t>
+      </w:r>
+      <w:r>
+        <w:rPr>
+          <w:rFonts w:hint="eastAsia"/>
+          <w:szCs w:val="21"/>
+        </w:rPr>
+        <w:t>，</w:t>
+      </w:r>
+      <w:r>
+        <w:rPr>
+          <w:szCs w:val="21"/>
+        </w:rPr>
+        <w:t>而不是通过偏移存取</w:t>
+      </w:r>
+      <w:r>
+        <w:rPr>
+          <w:rFonts w:hint="eastAsia"/>
+          <w:szCs w:val="21"/>
+        </w:rPr>
+        <w:t>。</w:t>
+      </w:r>
+    </w:p>
+    <w:p>
+      <w:pPr>
+        <w:spacing w:line="360" w:lineRule="auto"/>
+        <w:ind w:firstLine="420"/>
+        <w:jc w:val="left"/>
+        <w:rPr>
+          <w:szCs w:val="21"/>
+        </w:rPr>
+      </w:pPr>
+      <w:r>
+        <w:rPr>
+          <w:szCs w:val="21"/>
+        </w:rPr>
+        <w:t>字典是一种映射类型</w:t>
+      </w:r>
+      <w:r>
+        <w:rPr>
+          <w:rFonts w:hint="eastAsia"/>
+          <w:szCs w:val="21"/>
+        </w:rPr>
+        <w:t>，</w:t>
+      </w:r>
+      <w:r>
+        <w:rPr>
+          <w:szCs w:val="21"/>
+        </w:rPr>
+        <w:t>字典用</w:t>
+      </w:r>
+      <w:r>
+        <w:rPr>
+          <w:szCs w:val="21"/>
+        </w:rPr>
+        <w:t>”{}”</w:t>
+      </w:r>
+      <w:r>
+        <w:rPr>
+          <w:szCs w:val="21"/>
+        </w:rPr>
+        <w:t>标识</w:t>
+      </w:r>
+      <w:r>
+        <w:rPr>
+          <w:rFonts w:hint="eastAsia"/>
+          <w:szCs w:val="21"/>
+        </w:rPr>
+        <w:t>，</w:t>
+      </w:r>
+      <w:r>
+        <w:rPr>
+          <w:szCs w:val="21"/>
+        </w:rPr>
+        <w:t>它是一个无序的键</w:t>
+      </w:r>
+      <w:r>
+        <w:rPr>
+          <w:rFonts w:hint="eastAsia"/>
+          <w:szCs w:val="21"/>
+        </w:rPr>
+        <w:t>(</w:t>
+      </w:r>
+      <w:r>
+        <w:rPr>
+          <w:szCs w:val="21"/>
+        </w:rPr>
+        <w:t>Key</w:t>
+      </w:r>
+      <w:r>
+        <w:rPr>
+          <w:rFonts w:hint="eastAsia"/>
+          <w:szCs w:val="21"/>
+        </w:rPr>
+        <w:t>)</w:t>
+      </w:r>
+      <w:r>
+        <w:rPr>
+          <w:szCs w:val="21"/>
+        </w:rPr>
+        <w:t>:</w:t>
+      </w:r>
+      <w:r>
+        <w:rPr>
+          <w:szCs w:val="21"/>
+        </w:rPr>
+        <w:t>值</w:t>
+      </w:r>
+      <w:r>
+        <w:rPr>
+          <w:rFonts w:hint="eastAsia"/>
+          <w:szCs w:val="21"/>
+        </w:rPr>
+        <w:t>(</w:t>
+      </w:r>
+      <w:r>
+        <w:rPr>
+          <w:szCs w:val="21"/>
+        </w:rPr>
+        <w:t>value</w:t>
+      </w:r>
+      <w:r>
+        <w:rPr>
+          <w:rFonts w:hint="eastAsia"/>
+          <w:szCs w:val="21"/>
+        </w:rPr>
+        <w:t>)</w:t>
+      </w:r>
+      <w:r>
+        <w:rPr>
+          <w:szCs w:val="21"/>
+        </w:rPr>
+        <w:t>对集合</w:t>
+      </w:r>
+      <w:r>
+        <w:rPr>
+          <w:rFonts w:hint="eastAsia"/>
+          <w:szCs w:val="21"/>
+        </w:rPr>
+        <w:t>。</w:t>
+      </w:r>
+    </w:p>
+    <w:p>
+      <w:pPr>
+        <w:spacing w:line="360" w:lineRule="auto"/>
+        <w:ind w:firstLine="420"/>
+        <w:jc w:val="left"/>
+        <w:rPr>
+          <w:szCs w:val="21"/>
+        </w:rPr>
+      </w:pPr>
+      <w:r>
+        <w:rPr>
+          <w:szCs w:val="21"/>
+        </w:rPr>
+        <w:t>键</w:t>
+      </w:r>
+      <w:r>
+        <w:rPr>
+          <w:rFonts w:hint="eastAsia"/>
+          <w:szCs w:val="21"/>
+        </w:rPr>
+        <w:t>(</w:t>
+      </w:r>
+      <w:r>
+        <w:rPr>
+          <w:szCs w:val="21"/>
+        </w:rPr>
+        <w:t>key)</w:t>
+      </w:r>
+      <w:r>
+        <w:rPr>
+          <w:szCs w:val="21"/>
+        </w:rPr>
+        <w:t>必须使用不可变类型</w:t>
+      </w:r>
+      <w:r>
+        <w:rPr>
+          <w:rFonts w:hint="eastAsia"/>
+          <w:szCs w:val="21"/>
+        </w:rPr>
+        <w:t>。</w:t>
+      </w:r>
+      <w:r>
+        <w:rPr>
+          <w:szCs w:val="21"/>
+        </w:rPr>
+        <w:t>在同一个字典中</w:t>
+      </w:r>
+      <w:r>
+        <w:rPr>
+          <w:rFonts w:hint="eastAsia"/>
+          <w:szCs w:val="21"/>
+        </w:rPr>
+        <w:t>，</w:t>
+      </w:r>
+      <w:r>
+        <w:rPr>
+          <w:szCs w:val="21"/>
+        </w:rPr>
+        <w:t>键</w:t>
+      </w:r>
+      <w:r>
+        <w:rPr>
+          <w:rFonts w:hint="eastAsia"/>
+          <w:szCs w:val="21"/>
+        </w:rPr>
+        <w:t>(</w:t>
+      </w:r>
+      <w:r>
+        <w:rPr>
+          <w:szCs w:val="21"/>
+        </w:rPr>
+        <w:t>key</w:t>
+      </w:r>
+      <w:r>
+        <w:rPr>
+          <w:rFonts w:hint="eastAsia"/>
+          <w:szCs w:val="21"/>
+        </w:rPr>
+        <w:t>)</w:t>
+      </w:r>
+      <w:r>
+        <w:rPr>
+          <w:rFonts w:hint="eastAsia"/>
+          <w:szCs w:val="21"/>
+        </w:rPr>
+        <w:t>必须是唯一的。</w:t>
+      </w:r>
+    </w:p>
+    <w:p>
+      <w:pPr>
+        <w:autoSpaceDE w:val="0"/>
+        <w:autoSpaceDN w:val="0"/>
+        <w:adjustRightInd w:val="0"/>
+        <w:ind w:firstLine="420"/>
+        <w:jc w:val="left"/>
+        <w:rPr>
+          <w:rFonts w:ascii="Consolas" w:hAnsi="Consolas" w:cs="Consolas"/>
+          <w:kern w:val="0"/>
+          <w:sz w:val="24"/>
+          <w:szCs w:val="24"/>
+        </w:rPr>
+      </w:pPr>
+      <w:r>
+        <w:rPr>
+          <w:rFonts w:ascii="Consolas" w:hAnsi="Consolas" w:cs="Consolas"/>
+          <w:color w:val="000000"/>
+          <w:kern w:val="0"/>
+          <w:sz w:val="24"/>
+          <w:szCs w:val="24"/>
+          <w:u w:val="single"/>
+        </w:rPr>
+        <w:t>dict</w:t>
+      </w:r>
+      <w:r>
+        <w:rPr>
+          <w:rFonts w:ascii="Consolas" w:hAnsi="Consolas" w:cs="Consolas"/>
+          <w:color w:val="000000"/>
+          <w:kern w:val="0"/>
+          <w:sz w:val="24"/>
+          <w:szCs w:val="24"/>
+        </w:rPr>
+        <w:t xml:space="preserve"> = {}</w:t>
+      </w:r>
+    </w:p>
+    <w:p>
+      <w:pPr>
+        <w:autoSpaceDE w:val="0"/>
+        <w:autoSpaceDN w:val="0"/>
+        <w:adjustRightInd w:val="0"/>
+        <w:ind w:firstLine="420"/>
+        <w:jc w:val="left"/>
+        <w:rPr>
+          <w:rFonts w:ascii="Consolas" w:hAnsi="Consolas" w:cs="Consolas"/>
+          <w:kern w:val="0"/>
+          <w:sz w:val="24"/>
+          <w:szCs w:val="24"/>
+        </w:rPr>
+      </w:pPr>
+      <w:r>
+        <w:rPr>
+          <w:rFonts w:ascii="Consolas" w:hAnsi="Consolas" w:cs="Consolas"/>
+          <w:color w:val="000000"/>
+          <w:kern w:val="0"/>
+          <w:sz w:val="24"/>
+          <w:szCs w:val="24"/>
+        </w:rPr>
+        <w:t>dict[</w:t>
+      </w:r>
+      <w:r>
+        <w:rPr>
+          <w:rFonts w:ascii="Consolas" w:hAnsi="Consolas" w:cs="Consolas"/>
+          <w:i/>
+          <w:iCs/>
+          <w:color w:val="00AA00"/>
+          <w:kern w:val="0"/>
+          <w:sz w:val="24"/>
+          <w:szCs w:val="24"/>
+        </w:rPr>
+        <w:t>'one'</w:t>
+      </w:r>
+      <w:r>
+        <w:rPr>
+          <w:rFonts w:ascii="Consolas" w:hAnsi="Consolas" w:cs="Consolas"/>
+          <w:color w:val="000000"/>
+          <w:kern w:val="0"/>
+          <w:sz w:val="24"/>
+          <w:szCs w:val="24"/>
+        </w:rPr>
+        <w:t xml:space="preserve">] = </w:t>
+      </w:r>
+      <w:r>
+        <w:rPr>
+          <w:rFonts w:ascii="Consolas" w:hAnsi="Consolas" w:cs="Consolas"/>
+          <w:i/>
+          <w:iCs/>
+          <w:color w:val="00AA00"/>
+          <w:kern w:val="0"/>
+          <w:sz w:val="24"/>
+          <w:szCs w:val="24"/>
+        </w:rPr>
+        <w:t xml:space="preserve">"1 - </w:t>
+      </w:r>
+      <w:r>
+        <w:rPr>
+          <w:rFonts w:ascii="Consolas" w:hAnsi="Consolas" w:cs="Consolas"/>
+          <w:i/>
+          <w:iCs/>
+          <w:color w:val="00AA00"/>
+          <w:kern w:val="0"/>
+          <w:sz w:val="24"/>
+          <w:szCs w:val="24"/>
+        </w:rPr>
+        <w:t>菜鸟教程</w:t>
+      </w:r>
+      <w:r>
+        <w:rPr>
+          <w:rFonts w:ascii="Consolas" w:hAnsi="Consolas" w:cs="Consolas"/>
+          <w:i/>
+          <w:iCs/>
+          <w:color w:val="00AA00"/>
+          <w:kern w:val="0"/>
+          <w:sz w:val="24"/>
+          <w:szCs w:val="24"/>
+        </w:rPr>
+        <w:t>"</w:t>
+      </w:r>
+    </w:p>
+    <w:p>
+      <w:pPr>
+        <w:autoSpaceDE w:val="0"/>
+        <w:autoSpaceDN w:val="0"/>
+        <w:adjustRightInd w:val="0"/>
+        <w:ind w:firstLine="420"/>
+        <w:jc w:val="left"/>
+        <w:rPr>
+          <w:rFonts w:ascii="Consolas" w:hAnsi="Consolas" w:cs="Consolas"/>
+          <w:kern w:val="0"/>
+          <w:sz w:val="24"/>
+          <w:szCs w:val="24"/>
+        </w:rPr>
+      </w:pPr>
+      <w:r>
+        <w:rPr>
+          <w:rFonts w:ascii="Consolas" w:hAnsi="Consolas" w:cs="Consolas"/>
+          <w:color w:val="000000"/>
+          <w:kern w:val="0"/>
+          <w:sz w:val="24"/>
+          <w:szCs w:val="24"/>
+        </w:rPr>
+        <w:t>dict[</w:t>
+      </w:r>
+      <w:r>
+        <w:rPr>
+          <w:rFonts w:ascii="Consolas" w:hAnsi="Consolas" w:cs="Consolas"/>
+          <w:color w:val="800000"/>
+          <w:kern w:val="0"/>
+          <w:sz w:val="24"/>
+          <w:szCs w:val="24"/>
+        </w:rPr>
+        <w:t>2</w:t>
+      </w:r>
+      <w:r>
+        <w:rPr>
+          <w:rFonts w:ascii="Consolas" w:hAnsi="Consolas" w:cs="Consolas"/>
+          <w:color w:val="000000"/>
+          <w:kern w:val="0"/>
+          <w:sz w:val="24"/>
+          <w:szCs w:val="24"/>
+        </w:rPr>
+        <w:t xml:space="preserve">]     = </w:t>
+      </w:r>
+      <w:r>
+        <w:rPr>
+          <w:rFonts w:ascii="Consolas" w:hAnsi="Consolas" w:cs="Consolas"/>
+          <w:i/>
+          <w:iCs/>
+          <w:color w:val="00AA00"/>
+          <w:kern w:val="0"/>
+          <w:sz w:val="24"/>
+          <w:szCs w:val="24"/>
+        </w:rPr>
+        <w:t xml:space="preserve">"2 - </w:t>
+      </w:r>
+      <w:r>
+        <w:rPr>
+          <w:rFonts w:ascii="Consolas" w:hAnsi="Consolas" w:cs="Consolas"/>
+          <w:i/>
+          <w:iCs/>
+          <w:color w:val="00AA00"/>
+          <w:kern w:val="0"/>
+          <w:sz w:val="24"/>
+          <w:szCs w:val="24"/>
+        </w:rPr>
+        <w:t>菜鸟工具</w:t>
+      </w:r>
+      <w:r>
+        <w:rPr>
+          <w:rFonts w:ascii="Consolas" w:hAnsi="Consolas" w:cs="Consolas"/>
+          <w:i/>
+          <w:iCs/>
+          <w:color w:val="00AA00"/>
+          <w:kern w:val="0"/>
+          <w:sz w:val="24"/>
+          <w:szCs w:val="24"/>
+        </w:rPr>
+        <w:t>"</w:t>
+      </w:r>
+    </w:p>
+    <w:p>
+      <w:pPr>
+        <w:autoSpaceDE w:val="0"/>
+        <w:autoSpaceDN w:val="0"/>
+        <w:adjustRightInd w:val="0"/>
+        <w:ind w:firstLine="420"/>
+        <w:jc w:val="left"/>
+        <w:rPr>
+          <w:rFonts w:ascii="Consolas" w:hAnsi="Consolas" w:cs="Consolas"/>
+          <w:kern w:val="0"/>
+          <w:sz w:val="24"/>
+          <w:szCs w:val="24"/>
+        </w:rPr>
+      </w:pPr>
+      <w:r>
+        <w:rPr>
+          <w:rFonts w:ascii="Consolas" w:hAnsi="Consolas" w:cs="Consolas"/>
+          <w:color w:val="000000"/>
+          <w:kern w:val="0"/>
+          <w:sz w:val="24"/>
+          <w:szCs w:val="24"/>
+        </w:rPr>
+        <w:t>tinydict = {</w:t>
+      </w:r>
+      <w:r>
+        <w:rPr>
+          <w:rFonts w:ascii="Consolas" w:hAnsi="Consolas" w:cs="Consolas"/>
+          <w:i/>
+          <w:iCs/>
+          <w:color w:val="00AA00"/>
+          <w:kern w:val="0"/>
+          <w:sz w:val="24"/>
+          <w:szCs w:val="24"/>
+        </w:rPr>
+        <w:t>'name'</w:t>
+      </w:r>
+      <w:r>
+        <w:rPr>
+          <w:rFonts w:ascii="Consolas" w:hAnsi="Consolas" w:cs="Consolas"/>
+          <w:color w:val="000000"/>
+          <w:kern w:val="0"/>
+          <w:sz w:val="24"/>
+          <w:szCs w:val="24"/>
+        </w:rPr>
+        <w:t xml:space="preserve">: </w:t>
+      </w:r>
+      <w:r>
+        <w:rPr>
+          <w:rFonts w:ascii="Consolas" w:hAnsi="Consolas" w:cs="Consolas"/>
+          <w:i/>
+          <w:iCs/>
+          <w:color w:val="00AA00"/>
+          <w:kern w:val="0"/>
+          <w:sz w:val="24"/>
+          <w:szCs w:val="24"/>
+        </w:rPr>
+        <w:t>'</w:t>
+      </w:r>
+      <w:r>
+        <w:rPr>
+          <w:rFonts w:ascii="Consolas" w:hAnsi="Consolas" w:cs="Consolas"/>
+          <w:i/>
+          <w:iCs/>
+          <w:color w:val="00AA00"/>
+          <w:kern w:val="0"/>
+          <w:sz w:val="24"/>
+          <w:szCs w:val="24"/>
+          <w:u w:val="single"/>
+        </w:rPr>
+        <w:t>runoob</w:t>
+      </w:r>
+      <w:r>
+        <w:rPr>
+          <w:rFonts w:ascii="Consolas" w:hAnsi="Consolas" w:cs="Consolas"/>
+          <w:i/>
+          <w:iCs/>
+          <w:color w:val="00AA00"/>
+          <w:kern w:val="0"/>
+          <w:sz w:val="24"/>
+          <w:szCs w:val="24"/>
+        </w:rPr>
+        <w:t>'</w:t>
+      </w:r>
+      <w:r>
+        <w:rPr>
+          <w:rFonts w:ascii="Consolas" w:hAnsi="Consolas" w:cs="Consolas"/>
+          <w:color w:val="000000"/>
+          <w:kern w:val="0"/>
+          <w:sz w:val="24"/>
+          <w:szCs w:val="24"/>
+        </w:rPr>
+        <w:t>,</w:t>
+      </w:r>
+      <w:r>
+        <w:rPr>
+          <w:rFonts w:ascii="Consolas" w:hAnsi="Consolas" w:cs="Consolas"/>
+          <w:i/>
+          <w:iCs/>
+          <w:color w:val="00AA00"/>
+          <w:kern w:val="0"/>
+          <w:sz w:val="24"/>
+          <w:szCs w:val="24"/>
+        </w:rPr>
+        <w:t>'code'</w:t>
+      </w:r>
+      <w:r>
+        <w:rPr>
+          <w:rFonts w:ascii="Consolas" w:hAnsi="Consolas" w:cs="Consolas"/>
+          <w:color w:val="000000"/>
+          <w:kern w:val="0"/>
+          <w:sz w:val="24"/>
+          <w:szCs w:val="24"/>
+        </w:rPr>
+        <w:t>:</w:t>
+      </w:r>
+      <w:r>
+        <w:rPr>
+          <w:rFonts w:ascii="Consolas" w:hAnsi="Consolas" w:cs="Consolas"/>
+          <w:color w:val="800000"/>
+          <w:kern w:val="0"/>
+          <w:sz w:val="24"/>
+          <w:szCs w:val="24"/>
+        </w:rPr>
+        <w:t>1</w:t>
+      </w:r>
+      <w:r>
+        <w:rPr>
+          <w:rFonts w:ascii="Consolas" w:hAnsi="Consolas" w:cs="Consolas"/>
+          <w:color w:val="000000"/>
+          <w:kern w:val="0"/>
+          <w:sz w:val="24"/>
+          <w:szCs w:val="24"/>
+        </w:rPr>
+        <w:t xml:space="preserve">, </w:t>
+      </w:r>
+      <w:r>
+        <w:rPr>
+          <w:rFonts w:ascii="Consolas" w:hAnsi="Consolas" w:cs="Consolas"/>
+          <w:i/>
+          <w:iCs/>
+          <w:color w:val="00AA00"/>
+          <w:kern w:val="0"/>
+          <w:sz w:val="24"/>
+          <w:szCs w:val="24"/>
+        </w:rPr>
+        <w:t>'site''www.runoob.com'</w:t>
+      </w:r>
+      <w:r>
+        <w:rPr>
+          <w:rFonts w:ascii="Consolas" w:hAnsi="Consolas" w:cs="Consolas"/>
+          <w:color w:val="000000"/>
+          <w:kern w:val="0"/>
+          <w:sz w:val="24"/>
+          <w:szCs w:val="24"/>
+        </w:rPr>
+        <w:t>}</w:t>
+      </w:r>
+    </w:p>
+    <w:p>
+      <w:pPr>
+        <w:autoSpaceDE w:val="0"/>
+        <w:autoSpaceDN w:val="0"/>
+        <w:adjustRightInd w:val="0"/>
+        <w:jc w:val="left"/>
+        <w:rPr>
+          <w:rFonts w:ascii="Consolas" w:hAnsi="Consolas" w:cs="Consolas"/>
+          <w:kern w:val="0"/>
+          <w:sz w:val="24"/>
+          <w:szCs w:val="24"/>
+        </w:rPr>
+      </w:pPr>
+    </w:p>
+    <w:p>
+      <w:pPr>
+        <w:autoSpaceDE w:val="0"/>
+        <w:autoSpaceDN w:val="0"/>
+        <w:adjustRightInd w:val="0"/>
+        <w:ind w:firstLine="420"/>
+        <w:jc w:val="left"/>
+        <w:rPr>
+          <w:rFonts w:ascii="Consolas" w:hAnsi="Consolas" w:cs="Consolas"/>
+          <w:kern w:val="0"/>
+          <w:sz w:val="24"/>
+          <w:szCs w:val="24"/>
+        </w:rPr>
+      </w:pPr>
+      <w:r>
+        <w:rPr>
+          <w:rFonts w:ascii="Consolas" w:hAnsi="Consolas" w:cs="Consolas"/>
+          <w:color w:val="0000FF"/>
+          <w:kern w:val="0"/>
+          <w:sz w:val="24"/>
+          <w:szCs w:val="24"/>
+          <w:highlight w:val="yellow"/>
+        </w:rPr>
+        <w:t>print</w:t>
+      </w:r>
+      <w:r>
+        <w:rPr>
+          <w:rFonts w:ascii="Consolas" w:hAnsi="Consolas" w:cs="Consolas"/>
+          <w:color w:val="000000"/>
+          <w:kern w:val="0"/>
+          <w:sz w:val="24"/>
+          <w:szCs w:val="24"/>
+        </w:rPr>
+        <w:t xml:space="preserve"> (dict[</w:t>
+      </w:r>
+      <w:r>
+        <w:rPr>
+          <w:rFonts w:ascii="Consolas" w:hAnsi="Consolas" w:cs="Consolas"/>
+          <w:i/>
+          <w:iCs/>
+          <w:color w:val="00AA00"/>
+          <w:kern w:val="0"/>
+          <w:sz w:val="24"/>
+          <w:szCs w:val="24"/>
+        </w:rPr>
+        <w:t>'one'</w:t>
+      </w:r>
+      <w:r>
+        <w:rPr>
+          <w:rFonts w:ascii="Consolas" w:hAnsi="Consolas" w:cs="Consolas"/>
+          <w:color w:val="000000"/>
+          <w:kern w:val="0"/>
+          <w:sz w:val="24"/>
+          <w:szCs w:val="24"/>
+        </w:rPr>
+        <w:t xml:space="preserve">])    </w:t>
+      </w:r>
+      <w:r>
+        <w:rPr>
+          <w:rFonts w:ascii="Consolas" w:hAnsi="Consolas" w:cs="Consolas"/>
+          <w:color w:val="C0C0C0"/>
+          <w:kern w:val="0"/>
+          <w:sz w:val="24"/>
+          <w:szCs w:val="24"/>
+        </w:rPr>
+        <w:t xml:space="preserve"># </w:t>
+      </w:r>
+      <w:r>
+        <w:rPr>
+          <w:rFonts w:ascii="Consolas" w:hAnsi="Consolas" w:cs="Consolas"/>
+          <w:color w:val="C0C0C0"/>
+          <w:kern w:val="0"/>
+          <w:sz w:val="24"/>
+          <w:szCs w:val="24"/>
+        </w:rPr>
+        <w:t>输出键为</w:t>
+      </w:r>
+      <w:r>
+        <w:rPr>
+          <w:rFonts w:ascii="Consolas" w:hAnsi="Consolas" w:cs="Consolas"/>
+          <w:color w:val="C0C0C0"/>
+          <w:kern w:val="0"/>
+          <w:sz w:val="24"/>
+          <w:szCs w:val="24"/>
+        </w:rPr>
+        <w:t xml:space="preserve"> 'one' </w:t>
+      </w:r>
+      <w:r>
+        <w:rPr>
+          <w:rFonts w:ascii="Consolas" w:hAnsi="Consolas" w:cs="Consolas"/>
+          <w:color w:val="C0C0C0"/>
+          <w:kern w:val="0"/>
+          <w:sz w:val="24"/>
+          <w:szCs w:val="24"/>
+        </w:rPr>
+        <w:t>的值</w:t>
+      </w:r>
+      <w:r>
+        <w:rPr>
+          <w:rFonts w:ascii="Consolas" w:hAnsi="Consolas" w:cs="Consolas"/>
+          <w:color w:val="C0C0C0"/>
+          <w:kern w:val="0"/>
+          <w:sz w:val="24"/>
+          <w:szCs w:val="24"/>
+        </w:rPr>
+        <w:t xml:space="preserve">      1 - </w:t>
+      </w:r>
+      <w:r>
+        <w:rPr>
+          <w:rFonts w:ascii="Consolas" w:hAnsi="Consolas" w:cs="Consolas"/>
+          <w:color w:val="C0C0C0"/>
+          <w:kern w:val="0"/>
+          <w:sz w:val="24"/>
+          <w:szCs w:val="24"/>
+        </w:rPr>
+        <w:t>菜鸟教程</w:t>
+      </w:r>
+    </w:p>
+    <w:p>
+      <w:pPr>
+        <w:autoSpaceDE w:val="0"/>
+        <w:autoSpaceDN w:val="0"/>
+        <w:adjustRightInd w:val="0"/>
+        <w:ind w:firstLine="420"/>
+        <w:jc w:val="left"/>
+        <w:rPr>
+          <w:rFonts w:ascii="Consolas" w:hAnsi="Consolas" w:cs="Consolas"/>
+          <w:kern w:val="0"/>
+          <w:sz w:val="24"/>
+          <w:szCs w:val="24"/>
+        </w:rPr>
+      </w:pPr>
+      <w:r>
+        <w:rPr>
+          <w:rFonts w:ascii="Consolas" w:hAnsi="Consolas" w:cs="Consolas"/>
+          <w:color w:val="0000FF"/>
+          <w:kern w:val="0"/>
+          <w:sz w:val="24"/>
+          <w:szCs w:val="24"/>
+          <w:highlight w:val="yellow"/>
+        </w:rPr>
+        <w:t>print</w:t>
+      </w:r>
+      <w:r>
+        <w:rPr>
+          <w:rFonts w:ascii="Consolas" w:hAnsi="Consolas" w:cs="Consolas"/>
+          <w:color w:val="000000"/>
+          <w:kern w:val="0"/>
+          <w:sz w:val="24"/>
+          <w:szCs w:val="24"/>
+        </w:rPr>
+        <w:t xml:space="preserve"> (dict[</w:t>
+      </w:r>
+      <w:r>
+        <w:rPr>
+          <w:rFonts w:ascii="Consolas" w:hAnsi="Consolas" w:cs="Consolas"/>
+          <w:color w:val="800000"/>
+          <w:kern w:val="0"/>
+          <w:sz w:val="24"/>
+          <w:szCs w:val="24"/>
+        </w:rPr>
+        <w:t>2</w:t>
+      </w:r>
+      <w:r>
+        <w:rPr>
+          <w:rFonts w:ascii="Consolas" w:hAnsi="Consolas" w:cs="Consolas"/>
+          <w:color w:val="000000"/>
+          <w:kern w:val="0"/>
+          <w:sz w:val="24"/>
+          <w:szCs w:val="24"/>
+        </w:rPr>
+        <w:t xml:space="preserve">])        </w:t>
+      </w:r>
+      <w:r>
+        <w:rPr>
+          <w:rFonts w:ascii="Consolas" w:hAnsi="Consolas" w:cs="Consolas"/>
+          <w:color w:val="C0C0C0"/>
+          <w:kern w:val="0"/>
+          <w:sz w:val="24"/>
+          <w:szCs w:val="24"/>
+        </w:rPr>
+        <w:t xml:space="preserve"># </w:t>
+      </w:r>
+      <w:r>
+        <w:rPr>
+          <w:rFonts w:ascii="Consolas" w:hAnsi="Consolas" w:cs="Consolas"/>
+          <w:color w:val="C0C0C0"/>
+          <w:kern w:val="0"/>
+          <w:sz w:val="24"/>
+          <w:szCs w:val="24"/>
+        </w:rPr>
+        <w:t>输出键为</w:t>
+      </w:r>
+      <w:r>
+        <w:rPr>
+          <w:rFonts w:ascii="Consolas" w:hAnsi="Consolas" w:cs="Consolas"/>
+          <w:color w:val="C0C0C0"/>
+          <w:kern w:val="0"/>
+          <w:sz w:val="24"/>
+          <w:szCs w:val="24"/>
+        </w:rPr>
+        <w:t xml:space="preserve"> 2 </w:t>
+      </w:r>
+      <w:r>
+        <w:rPr>
+          <w:rFonts w:ascii="Consolas" w:hAnsi="Consolas" w:cs="Consolas"/>
+          <w:color w:val="C0C0C0"/>
+          <w:kern w:val="0"/>
+          <w:sz w:val="24"/>
+          <w:szCs w:val="24"/>
+        </w:rPr>
+        <w:t>的值</w:t>
+      </w:r>
+      <w:r>
+        <w:rPr>
+          <w:rFonts w:ascii="Consolas" w:hAnsi="Consolas" w:cs="Consolas"/>
+          <w:color w:val="C0C0C0"/>
+          <w:kern w:val="0"/>
+          <w:sz w:val="24"/>
+          <w:szCs w:val="24"/>
+        </w:rPr>
+        <w:t xml:space="preserve">           2 - </w:t>
+      </w:r>
+      <w:r>
+        <w:rPr>
+          <w:rFonts w:ascii="Consolas" w:hAnsi="Consolas" w:cs="Consolas"/>
+          <w:color w:val="C0C0C0"/>
+          <w:kern w:val="0"/>
+          <w:sz w:val="24"/>
+          <w:szCs w:val="24"/>
+        </w:rPr>
+        <w:t>菜鸟工具</w:t>
+      </w:r>
+    </w:p>
+    <w:p>
+      <w:pPr>
+        <w:autoSpaceDE w:val="0"/>
+        <w:autoSpaceDN w:val="0"/>
+        <w:adjustRightInd w:val="0"/>
+        <w:ind w:firstLine="420"/>
+        <w:jc w:val="left"/>
+        <w:rPr>
+          <w:rFonts w:ascii="Consolas" w:hAnsi="Consolas" w:cs="Consolas"/>
+          <w:kern w:val="0"/>
+          <w:sz w:val="24"/>
+          <w:szCs w:val="24"/>
+        </w:rPr>
+      </w:pPr>
+      <w:r>
+        <w:rPr>
+          <w:rFonts w:ascii="Consolas" w:hAnsi="Consolas" w:cs="Consolas"/>
+          <w:color w:val="0000FF"/>
+          <w:kern w:val="0"/>
+          <w:sz w:val="24"/>
+          <w:szCs w:val="24"/>
+          <w:highlight w:val="yellow"/>
+        </w:rPr>
+        <w:t>print</w:t>
+      </w:r>
+      <w:r>
+        <w:rPr>
+          <w:rFonts w:ascii="Consolas" w:hAnsi="Consolas" w:cs="Consolas"/>
+          <w:color w:val="000000"/>
+          <w:kern w:val="0"/>
+          <w:sz w:val="24"/>
+          <w:szCs w:val="24"/>
+        </w:rPr>
+        <w:t xml:space="preserve"> (tinydict)       </w:t>
+      </w:r>
+      <w:r>
+        <w:rPr>
+          <w:rFonts w:ascii="Consolas" w:hAnsi="Consolas" w:cs="Consolas"/>
+          <w:color w:val="C0C0C0"/>
+          <w:kern w:val="0"/>
+          <w:sz w:val="24"/>
+          <w:szCs w:val="24"/>
+        </w:rPr>
+        <w:t xml:space="preserve"># </w:t>
+      </w:r>
+      <w:r>
+        <w:rPr>
+          <w:rFonts w:ascii="Consolas" w:hAnsi="Consolas" w:cs="Consolas"/>
+          <w:color w:val="C0C0C0"/>
+          <w:kern w:val="0"/>
+          <w:sz w:val="24"/>
+          <w:szCs w:val="24"/>
+        </w:rPr>
+        <w:t>输出完整的字典</w:t>
+      </w:r>
+      <w:r>
+        <w:rPr>
+          <w:rFonts w:ascii="Consolas" w:hAnsi="Consolas" w:cs="Consolas"/>
+          <w:color w:val="C0C0C0"/>
+          <w:kern w:val="0"/>
+          <w:sz w:val="24"/>
+          <w:szCs w:val="24"/>
+        </w:rPr>
+        <w:t xml:space="preserve">   {'name': '</w:t>
+      </w:r>
+      <w:r>
+        <w:rPr>
+          <w:rFonts w:ascii="Consolas" w:hAnsi="Consolas" w:cs="Consolas"/>
+          <w:color w:val="C0C0C0"/>
+          <w:kern w:val="0"/>
+          <w:sz w:val="24"/>
+          <w:szCs w:val="24"/>
+          <w:u w:val="single"/>
+        </w:rPr>
+        <w:t>runoob</w:t>
+      </w:r>
+      <w:r>
+        <w:rPr>
+          <w:rFonts w:ascii="Consolas" w:hAnsi="Consolas" w:cs="Consolas"/>
+          <w:color w:val="C0C0C0"/>
+          <w:kern w:val="0"/>
+          <w:sz w:val="24"/>
+          <w:szCs w:val="24"/>
+        </w:rPr>
+        <w:t>', 'site': 'www.runoob.com', 'code': 1}</w:t>
+      </w:r>
+    </w:p>
+    <w:p>
+      <w:pPr>
+        <w:autoSpaceDE w:val="0"/>
+        <w:autoSpaceDN w:val="0"/>
+        <w:adjustRightInd w:val="0"/>
+        <w:ind w:firstLine="420"/>
+        <w:jc w:val="left"/>
+        <w:rPr>
+          <w:rFonts w:ascii="Consolas" w:hAnsi="Consolas" w:cs="Consolas"/>
+          <w:kern w:val="0"/>
+          <w:sz w:val="24"/>
+          <w:szCs w:val="24"/>
+        </w:rPr>
+      </w:pPr>
+      <w:r>
+        <w:rPr>
+          <w:rFonts w:ascii="Consolas" w:hAnsi="Consolas" w:cs="Consolas"/>
+          <w:color w:val="0000FF"/>
+          <w:kern w:val="0"/>
+          <w:sz w:val="24"/>
+          <w:szCs w:val="24"/>
+          <w:highlight w:val="yellow"/>
+        </w:rPr>
+        <w:t>print</w:t>
+      </w:r>
+      <w:r>
+        <w:rPr>
+          <w:rFonts w:ascii="Consolas" w:hAnsi="Consolas" w:cs="Consolas"/>
+          <w:color w:val="000000"/>
+          <w:kern w:val="0"/>
+          <w:sz w:val="24"/>
+          <w:szCs w:val="24"/>
+        </w:rPr>
+        <w:t xml:space="preserve"> (tinydict.keys())   </w:t>
+      </w:r>
+      <w:r>
+        <w:rPr>
+          <w:rFonts w:ascii="Consolas" w:hAnsi="Consolas" w:cs="Consolas"/>
+          <w:color w:val="C0C0C0"/>
+          <w:kern w:val="0"/>
+          <w:sz w:val="24"/>
+          <w:szCs w:val="24"/>
+        </w:rPr>
+        <w:t xml:space="preserve"># </w:t>
+      </w:r>
+      <w:r>
+        <w:rPr>
+          <w:rFonts w:ascii="Consolas" w:hAnsi="Consolas" w:cs="Consolas"/>
+          <w:color w:val="C0C0C0"/>
+          <w:kern w:val="0"/>
+          <w:sz w:val="24"/>
+          <w:szCs w:val="24"/>
+        </w:rPr>
+        <w:t>输出所有键</w:t>
+      </w:r>
+      <w:r>
+        <w:rPr>
+          <w:rFonts w:ascii="Consolas" w:hAnsi="Consolas" w:cs="Consolas"/>
+          <w:color w:val="C0C0C0"/>
+          <w:kern w:val="0"/>
+          <w:sz w:val="24"/>
+          <w:szCs w:val="24"/>
+        </w:rPr>
+        <w:t xml:space="preserve">   dict_keys(['code', 'name', 'site'])</w:t>
+      </w:r>
+    </w:p>
+    <w:p>
+      <w:pPr>
+        <w:spacing w:line="360" w:lineRule="auto"/>
+        <w:ind w:firstLine="420"/>
+        <w:jc w:val="left"/>
+        <w:rPr>
+          <w:szCs w:val="21"/>
+        </w:rPr>
+      </w:pPr>
+      <w:r>
+        <w:rPr>
+          <w:rFonts w:ascii="Consolas" w:hAnsi="Consolas" w:cs="Consolas"/>
+          <w:color w:val="0000FF"/>
+          <w:kern w:val="0"/>
+          <w:sz w:val="24"/>
+          <w:szCs w:val="24"/>
+          <w:highlight w:val="yellow"/>
+        </w:rPr>
+        <w:t>print</w:t>
+      </w:r>
+      <w:r>
+        <w:rPr>
+          <w:rFonts w:ascii="Consolas" w:hAnsi="Consolas" w:cs="Consolas"/>
+          <w:color w:val="000000"/>
+          <w:kern w:val="0"/>
+          <w:sz w:val="24"/>
+          <w:szCs w:val="24"/>
+        </w:rPr>
+        <w:t xml:space="preserve"> (tinydict.values()) </w:t>
+      </w:r>
+      <w:r>
+        <w:rPr>
+          <w:rFonts w:ascii="Consolas" w:hAnsi="Consolas" w:cs="Consolas"/>
+          <w:color w:val="C0C0C0"/>
+          <w:kern w:val="0"/>
+          <w:sz w:val="24"/>
+          <w:szCs w:val="24"/>
+        </w:rPr>
+        <w:t xml:space="preserve"># </w:t>
+      </w:r>
+      <w:r>
+        <w:rPr>
+          <w:rFonts w:ascii="Consolas" w:hAnsi="Consolas" w:cs="Consolas"/>
+          <w:color w:val="C0C0C0"/>
+          <w:kern w:val="0"/>
+          <w:sz w:val="24"/>
+          <w:szCs w:val="24"/>
+        </w:rPr>
+        <w:t>输出所有值</w:t>
+      </w:r>
+      <w:r>
+        <w:rPr>
+          <w:rFonts w:ascii="Consolas" w:hAnsi="Consolas" w:cs="Consolas"/>
+          <w:color w:val="C0C0C0"/>
+          <w:kern w:val="0"/>
+          <w:sz w:val="24"/>
+          <w:szCs w:val="24"/>
+        </w:rPr>
+        <w:t xml:space="preserve">  dict_values([1, '</w:t>
+      </w:r>
+      <w:r>
+        <w:rPr>
+          <w:rFonts w:ascii="Consolas" w:hAnsi="Consolas" w:cs="Consolas"/>
+          <w:color w:val="C0C0C0"/>
+          <w:kern w:val="0"/>
+          <w:sz w:val="24"/>
+          <w:szCs w:val="24"/>
+          <w:u w:val="single"/>
+        </w:rPr>
+        <w:t>runoob</w:t>
+      </w:r>
+      <w:r>
+        <w:rPr>
+          <w:rFonts w:ascii="Consolas" w:hAnsi="Consolas" w:cs="Consolas"/>
+          <w:color w:val="C0C0C0"/>
+          <w:kern w:val="0"/>
+          <w:sz w:val="24"/>
+          <w:szCs w:val="24"/>
+        </w:rPr>
+        <w:t>', 'www.runoob.com'])</w:t>
+      </w:r>
+    </w:p>
+    <w:p>
+      <w:pPr>
+        <w:jc w:val="left"/>
+        <w:rPr>
+          <w:szCs w:val="21"/>
+        </w:rPr>
+      </w:pPr>
+    </w:p>
+    <w:p>
+      <w:pPr>
+        <w:jc w:val="left"/>
+        <w:rPr>
+          <w:szCs w:val="21"/>
+        </w:rPr>
+      </w:pPr>
+    </w:p>
+    <w:p>
+      <w:pPr>
+        <w:jc w:val="left"/>
+        <w:rPr>
+          <w:szCs w:val="21"/>
+        </w:rPr>
+      </w:pPr>
+    </w:p>
+    <w:p>
+      <w:pPr>
+        <w:jc w:val="left"/>
+        <w:rPr>
+          <w:szCs w:val="21"/>
+        </w:rPr>
+      </w:pPr>
+    </w:p>
+    <w:p>
+      <w:pPr>
+        <w:jc w:val="left"/>
+        <w:rPr>
+          <w:szCs w:val="21"/>
+        </w:rPr>
+      </w:pPr>
+    </w:p>
+    <w:p>
+      <w:pPr>
+        <w:jc w:val="left"/>
+        <w:rPr>
+          <w:szCs w:val="21"/>
+        </w:rPr>
+      </w:pPr>
+    </w:p>
+    <w:p>
+      <w:pPr>
+        <w:jc w:val="left"/>
+        <w:rPr>
+          <w:szCs w:val="21"/>
+        </w:rPr>
+      </w:pPr>
+    </w:p>
+    <w:p>
+      <w:pPr>
+        <w:jc w:val="left"/>
+        <w:rPr>
+          <w:szCs w:val="21"/>
+        </w:rPr>
+      </w:pPr>
+    </w:p>
+    <w:p>
+      <w:pPr>
+        <w:jc w:val="left"/>
+        <w:rPr>
+          <w:szCs w:val="21"/>
+        </w:rPr>
+      </w:pPr>
+    </w:p>
+    <w:p>
+      <w:pPr>
+        <w:jc w:val="left"/>
+        <w:rPr>
+          <w:szCs w:val="21"/>
+        </w:rPr>
+      </w:pPr>
+    </w:p>
+    <w:p>
+      <w:pPr>
+        <w:jc w:val="left"/>
+        <w:rPr>
+          <w:szCs w:val="21"/>
+        </w:rPr>
+      </w:pPr>
+    </w:p>
+    <w:p>
+      <w:pPr>
+        <w:jc w:val="left"/>
+        <w:rPr>
+          <w:szCs w:val="21"/>
+        </w:rPr>
+      </w:pPr>
+    </w:p>
+    <w:p>
+      <w:pPr>
+        <w:jc w:val="left"/>
+        <w:rPr>
+          <w:szCs w:val="21"/>
+        </w:rPr>
+      </w:pPr>
+    </w:p>
+    <w:p>
+      <w:pPr>
+        <w:jc w:val="left"/>
+        <w:rPr>
+          <w:szCs w:val="21"/>
+        </w:rPr>
+      </w:pPr>
+    </w:p>
+    <w:p>
+      <w:pPr>
+        <w:jc w:val="left"/>
+        <w:rPr>
+          <w:szCs w:val="21"/>
+        </w:rPr>
+      </w:pPr>
+    </w:p>
+    <w:p>
+      <w:pPr>
+        <w:jc w:val="left"/>
+        <w:rPr>
+          <w:szCs w:val="21"/>
+        </w:rPr>
+      </w:pPr>
+    </w:p>
+    <w:p>
+      <w:pPr>
+        <w:jc w:val="left"/>
+        <w:rPr>
+          <w:szCs w:val="21"/>
+        </w:rPr>
+      </w:pPr>
+    </w:p>
+    <w:p>
+      <w:pPr>
+        <w:jc w:val="left"/>
+        <w:rPr>
+          <w:szCs w:val="21"/>
+        </w:rPr>
+      </w:pPr>
+    </w:p>
+    <w:p>
+      <w:pPr>
+        <w:jc w:val="left"/>
+        <w:rPr>
+          <w:szCs w:val="21"/>
+        </w:rPr>
+      </w:pPr>
+    </w:p>
+    <w:p>
+      <w:pPr>
+        <w:jc w:val="left"/>
+        <w:rPr>
+          <w:szCs w:val="21"/>
+        </w:rPr>
+      </w:pPr>
+    </w:p>
+    <w:p>
+      <w:pPr>
+        <w:spacing w:line="360" w:lineRule="auto"/>
+        <w:jc w:val="left"/>
+        <w:rPr>
+          <w:sz w:val="28"/>
+          <w:szCs w:val="28"/>
+        </w:rPr>
+      </w:pPr>
+      <w:r>
+        <w:rPr>
+          <w:rFonts w:hint="eastAsia"/>
+          <w:sz w:val="28"/>
+          <w:szCs w:val="28"/>
+        </w:rPr>
+        <w:lastRenderedPageBreak/>
         <w:t>Python</w:t>
       </w:r>
-    </w:p>
-    <w:p>
-      <w:pPr>
+      <w:r>
+        <w:rPr>
+          <w:sz w:val="28"/>
+          <w:szCs w:val="28"/>
+        </w:rPr>
+        <w:t>运算符</w:t>
+      </w:r>
+    </w:p>
+    <w:p>
+      <w:pPr>
+        <w:spacing w:line="360" w:lineRule="auto"/>
         <w:jc w:val="left"/>
         <w:rPr>
           <w:szCs w:val="21"/>
@@ -10266,32 +12853,26 @@
         <w:rPr>
           <w:szCs w:val="21"/>
         </w:rPr>
-        <w:t>术语</w:t>
-      </w:r>
-      <w:r>
-        <w:rPr>
-          <w:rFonts w:hint="eastAsia"/>
-          <w:szCs w:val="21"/>
-        </w:rPr>
-        <w:t>“匹配”（</w:t>
-      </w:r>
-      <w:r>
-        <w:rPr>
-          <w:rFonts w:hint="eastAsia"/>
-          <w:szCs w:val="21"/>
-        </w:rPr>
-        <w:t>matching</w:t>
-      </w:r>
-      <w:r>
-        <w:rPr>
-          <w:rFonts w:hint="eastAsia"/>
-          <w:szCs w:val="21"/>
-        </w:rPr>
-        <w:t>）指的是模式匹配，主要用两种方法完成模式匹配</w:t>
-      </w:r>
-    </w:p>
-    <w:p>
-      <w:pPr>
+        <w:t>Python</w:t>
+      </w:r>
+      <w:r>
+        <w:rPr>
+          <w:szCs w:val="21"/>
+        </w:rPr>
+        <w:t>逻辑运算符</w:t>
+      </w:r>
+      <w:r>
+        <w:rPr>
+          <w:rFonts w:hint="eastAsia"/>
+          <w:szCs w:val="21"/>
+        </w:rPr>
+        <w:t>：</w:t>
+      </w:r>
+    </w:p>
+    <w:p>
+      <w:pPr>
+        <w:spacing w:line="360" w:lineRule="auto"/>
+        <w:ind w:firstLine="420"/>
         <w:jc w:val="left"/>
         <w:rPr>
           <w:szCs w:val="21"/>
@@ -10301,18 +12882,212 @@
         <w:rPr>
           <w:szCs w:val="21"/>
         </w:rPr>
+        <w:t xml:space="preserve">and  X and Y   </w:t>
+      </w:r>
+      <w:r>
+        <w:rPr>
+          <w:rFonts w:hint="eastAsia"/>
+          <w:szCs w:val="21"/>
+        </w:rPr>
+        <w:t>布尔</w:t>
+      </w:r>
+      <w:r>
+        <w:rPr>
+          <w:rFonts w:hint="eastAsia"/>
+          <w:szCs w:val="21"/>
+        </w:rPr>
+        <w:t>"</w:t>
+      </w:r>
+      <w:r>
+        <w:rPr>
+          <w:rFonts w:hint="eastAsia"/>
+          <w:szCs w:val="21"/>
+        </w:rPr>
+        <w:t>与</w:t>
+      </w:r>
+      <w:r>
+        <w:rPr>
+          <w:rFonts w:hint="eastAsia"/>
+          <w:szCs w:val="21"/>
+        </w:rPr>
+        <w:t xml:space="preserve">" </w:t>
+      </w:r>
+    </w:p>
+    <w:p>
+      <w:pPr>
+        <w:spacing w:line="360" w:lineRule="auto"/>
+        <w:ind w:firstLine="450"/>
+        <w:jc w:val="left"/>
+        <w:rPr>
+          <w:szCs w:val="21"/>
+        </w:rPr>
+      </w:pPr>
+      <w:r>
+        <w:rPr>
+          <w:rFonts w:hint="eastAsia"/>
+          <w:szCs w:val="21"/>
+        </w:rPr>
+        <w:t xml:space="preserve">or  </w:t>
+      </w:r>
+      <w:r>
+        <w:rPr>
+          <w:szCs w:val="21"/>
+        </w:rPr>
+        <w:t xml:space="preserve"> </w:t>
+      </w:r>
+      <w:r>
+        <w:rPr>
+          <w:rFonts w:hint="eastAsia"/>
+          <w:szCs w:val="21"/>
+        </w:rPr>
+        <w:t xml:space="preserve">X or Y </w:t>
+      </w:r>
+      <w:r>
+        <w:rPr>
+          <w:szCs w:val="21"/>
+        </w:rPr>
+        <w:t xml:space="preserve">    </w:t>
+      </w:r>
+      <w:r>
+        <w:rPr>
+          <w:szCs w:val="21"/>
+        </w:rPr>
+        <w:t>布尔</w:t>
+      </w:r>
+      <w:r>
+        <w:rPr>
+          <w:szCs w:val="21"/>
+        </w:rPr>
+        <w:t>”</w:t>
+      </w:r>
+      <w:r>
+        <w:rPr>
+          <w:szCs w:val="21"/>
+        </w:rPr>
+        <w:t>或</w:t>
+      </w:r>
+      <w:r>
+        <w:rPr>
+          <w:szCs w:val="21"/>
+        </w:rPr>
+        <w:t>”</w:t>
+      </w:r>
+    </w:p>
+    <w:p>
+      <w:pPr>
+        <w:spacing w:line="360" w:lineRule="auto"/>
+        <w:ind w:firstLine="450"/>
+        <w:jc w:val="left"/>
+        <w:rPr>
+          <w:sz w:val="28"/>
+          <w:szCs w:val="28"/>
+        </w:rPr>
+      </w:pPr>
+      <w:r>
+        <w:rPr>
+          <w:szCs w:val="21"/>
+        </w:rPr>
+        <w:t xml:space="preserve">not  not X     </w:t>
+      </w:r>
+      <w:r>
+        <w:rPr>
+          <w:szCs w:val="21"/>
+        </w:rPr>
+        <w:t>布尔</w:t>
+      </w:r>
+      <w:r>
+        <w:rPr>
+          <w:szCs w:val="21"/>
+        </w:rPr>
+        <w:t>”</w:t>
+      </w:r>
+      <w:r>
+        <w:rPr>
+          <w:szCs w:val="21"/>
+        </w:rPr>
+        <w:t>非</w:t>
+      </w:r>
+      <w:r>
+        <w:rPr>
+          <w:szCs w:val="21"/>
+        </w:rPr>
+        <w:t>”</w:t>
+      </w:r>
+    </w:p>
+    <w:p>
+      <w:pPr>
+        <w:spacing w:line="360" w:lineRule="auto"/>
+        <w:jc w:val="left"/>
+        <w:rPr>
+          <w:szCs w:val="21"/>
+        </w:rPr>
+      </w:pPr>
+      <w:r>
+        <w:rPr>
+          <w:szCs w:val="21"/>
+        </w:rPr>
+        <w:t xml:space="preserve">python </w:t>
+      </w:r>
+      <w:r>
+        <w:rPr>
+          <w:szCs w:val="21"/>
+        </w:rPr>
+        <w:t>成员运算符</w:t>
+      </w:r>
+      <w:r>
+        <w:rPr>
+          <w:rFonts w:hint="eastAsia"/>
+          <w:szCs w:val="21"/>
+        </w:rPr>
+        <w:t>：</w:t>
+      </w:r>
+    </w:p>
+    <w:p>
+      <w:pPr>
+        <w:spacing w:line="360" w:lineRule="auto"/>
+        <w:jc w:val="left"/>
+        <w:rPr>
+          <w:szCs w:val="21"/>
+        </w:rPr>
+      </w:pPr>
+      <w:r>
+        <w:rPr>
+          <w:szCs w:val="21"/>
+        </w:rPr>
         <w:tab/>
-      </w:r>
-      <w:r>
-        <w:rPr>
-          <w:rFonts w:hint="eastAsia"/>
-          <w:szCs w:val="21"/>
-        </w:rPr>
-        <w:t>“搜索”即在字符串任意部分中搜索匹配的模式；</w:t>
-      </w:r>
-    </w:p>
-    <w:p>
-      <w:pPr>
+        <w:t xml:space="preserve">in  </w:t>
+      </w:r>
+      <w:r>
+        <w:rPr>
+          <w:szCs w:val="21"/>
+        </w:rPr>
+        <w:t>如果在指定的序列中找到值返回</w:t>
+      </w:r>
+      <w:r>
+        <w:rPr>
+          <w:rFonts w:hint="eastAsia"/>
+          <w:szCs w:val="21"/>
+        </w:rPr>
+        <w:t>True</w:t>
+      </w:r>
+      <w:r>
+        <w:rPr>
+          <w:rFonts w:hint="eastAsia"/>
+          <w:szCs w:val="21"/>
+        </w:rPr>
+        <w:t>，否则返回</w:t>
+      </w:r>
+      <w:r>
+        <w:rPr>
+          <w:rFonts w:hint="eastAsia"/>
+          <w:szCs w:val="21"/>
+        </w:rPr>
+        <w:t>False</w:t>
+      </w:r>
+    </w:p>
+    <w:p>
+      <w:pPr>
+        <w:spacing w:line="360" w:lineRule="auto"/>
         <w:jc w:val="left"/>
         <w:rPr>
           <w:szCs w:val="21"/>
@@ -10323,35 +13098,3075 @@
           <w:szCs w:val="21"/>
         </w:rPr>
         <w:tab/>
-      </w:r>
-      <w:r>
-        <w:rPr>
-          <w:rFonts w:hint="eastAsia"/>
-          <w:szCs w:val="21"/>
-        </w:rPr>
-        <w:t>“匹配”是指判断一个字符串中能否从起始处全部或部分地匹配某个模式；</w:t>
+        <w:t xml:space="preserve">not  in </w:t>
+      </w:r>
+      <w:r>
+        <w:rPr>
+          <w:szCs w:val="21"/>
+        </w:rPr>
+        <w:t>如果在指定的序列中没有找到值返回</w:t>
+      </w:r>
+      <w:r>
+        <w:rPr>
+          <w:rFonts w:hint="eastAsia"/>
+          <w:szCs w:val="21"/>
+        </w:rPr>
+        <w:t>True</w:t>
+      </w:r>
+      <w:r>
+        <w:rPr>
+          <w:rFonts w:hint="eastAsia"/>
+          <w:szCs w:val="21"/>
+        </w:rPr>
+        <w:t>，否则返回</w:t>
+      </w:r>
+      <w:r>
+        <w:rPr>
+          <w:rFonts w:hint="eastAsia"/>
+          <w:szCs w:val="21"/>
+        </w:rPr>
+        <w:t>False</w:t>
       </w:r>
     </w:p>
     <w:p>
       <w:pPr>
         <w:jc w:val="left"/>
         <w:rPr>
-          <w:szCs w:val="21"/>
-        </w:rPr>
-      </w:pPr>
-      <w:r>
-        <w:rPr>
-          <w:rFonts w:hint="eastAsia"/>
-          <w:szCs w:val="21"/>
-        </w:rPr>
-        <w:t xml:space="preserve">re </w:t>
-      </w:r>
-      <w:r>
-        <w:rPr>
-          <w:rFonts w:hint="eastAsia"/>
-          <w:szCs w:val="21"/>
-        </w:rPr>
-        <w:t>模块使</w:t>
+          <w:sz w:val="28"/>
+          <w:szCs w:val="28"/>
+        </w:rPr>
+      </w:pPr>
+    </w:p>
+    <w:p>
+      <w:pPr>
+        <w:spacing w:line="360" w:lineRule="auto"/>
+        <w:jc w:val="left"/>
+        <w:rPr>
+          <w:rFonts w:hint="eastAsia"/>
+          <w:sz w:val="28"/>
+          <w:szCs w:val="28"/>
+        </w:rPr>
+      </w:pPr>
+      <w:r>
+        <w:rPr>
+          <w:rFonts w:hint="eastAsia"/>
+          <w:sz w:val="28"/>
+          <w:szCs w:val="28"/>
+        </w:rPr>
+        <w:t xml:space="preserve">Python3 </w:t>
+      </w:r>
+      <w:r>
+        <w:rPr>
+          <w:rFonts w:hint="eastAsia"/>
+          <w:sz w:val="28"/>
+          <w:szCs w:val="28"/>
+        </w:rPr>
+        <w:t>条件控制</w:t>
+      </w:r>
+    </w:p>
+    <w:p>
+      <w:pPr>
+        <w:spacing w:line="360" w:lineRule="auto"/>
+        <w:ind w:leftChars="200" w:left="420"/>
+        <w:jc w:val="left"/>
+        <w:rPr>
+          <w:rFonts w:hint="eastAsia"/>
+          <w:szCs w:val="21"/>
+        </w:rPr>
+      </w:pPr>
+      <w:r>
+        <w:rPr>
+          <w:rFonts w:hint="eastAsia"/>
+          <w:szCs w:val="21"/>
+        </w:rPr>
+        <w:t>Python</w:t>
+      </w:r>
+      <w:r>
+        <w:rPr>
+          <w:rFonts w:hint="eastAsia"/>
+          <w:szCs w:val="21"/>
+        </w:rPr>
+        <w:t>条件语句是通过一条或多条语句的执行结果</w:t>
+      </w:r>
+      <w:r>
+        <w:rPr>
+          <w:rFonts w:hint="eastAsia"/>
+          <w:szCs w:val="21"/>
+        </w:rPr>
+        <w:t>来决定执行的代码块。</w:t>
+      </w:r>
+    </w:p>
+    <w:p>
+      <w:pPr>
+        <w:spacing w:line="360" w:lineRule="auto"/>
+        <w:ind w:leftChars="200" w:left="420"/>
+        <w:jc w:val="left"/>
+        <w:rPr>
+          <w:szCs w:val="21"/>
+        </w:rPr>
+      </w:pPr>
+      <w:r>
+        <w:rPr>
+          <w:rFonts w:hint="eastAsia"/>
+          <w:szCs w:val="21"/>
+        </w:rPr>
+        <w:t xml:space="preserve">Python </w:t>
+      </w:r>
+      <w:r>
+        <w:rPr>
+          <w:rFonts w:hint="eastAsia"/>
+          <w:szCs w:val="21"/>
+        </w:rPr>
+        <w:t>中用</w:t>
+      </w:r>
+      <w:r>
+        <w:rPr>
+          <w:rFonts w:hint="eastAsia"/>
+          <w:szCs w:val="21"/>
+        </w:rPr>
+        <w:t xml:space="preserve"> elif </w:t>
+      </w:r>
+      <w:r>
+        <w:rPr>
+          <w:rFonts w:hint="eastAsia"/>
+          <w:szCs w:val="21"/>
+        </w:rPr>
+        <w:t>代替了</w:t>
+      </w:r>
+      <w:r>
+        <w:rPr>
+          <w:rFonts w:hint="eastAsia"/>
+          <w:szCs w:val="21"/>
+        </w:rPr>
+        <w:t xml:space="preserve"> else if</w:t>
+      </w:r>
+      <w:r>
+        <w:rPr>
+          <w:rFonts w:hint="eastAsia"/>
+          <w:szCs w:val="21"/>
+        </w:rPr>
+        <w:t>，所以</w:t>
+      </w:r>
+      <w:r>
+        <w:rPr>
+          <w:rFonts w:hint="eastAsia"/>
+          <w:szCs w:val="21"/>
+        </w:rPr>
+        <w:t>if</w:t>
+      </w:r>
+      <w:r>
+        <w:rPr>
+          <w:rFonts w:hint="eastAsia"/>
+          <w:szCs w:val="21"/>
+        </w:rPr>
+        <w:t>语句的关键字为：</w:t>
+      </w:r>
+      <w:r>
+        <w:rPr>
+          <w:rFonts w:hint="eastAsia"/>
+          <w:szCs w:val="21"/>
+        </w:rPr>
+        <w:t xml:space="preserve">if </w:t>
+      </w:r>
+      <w:r>
+        <w:rPr>
+          <w:rFonts w:hint="eastAsia"/>
+          <w:szCs w:val="21"/>
+        </w:rPr>
+        <w:t>–</w:t>
+      </w:r>
+      <w:r>
+        <w:rPr>
+          <w:rFonts w:hint="eastAsia"/>
+          <w:szCs w:val="21"/>
+        </w:rPr>
+        <w:t xml:space="preserve"> elif </w:t>
+      </w:r>
+      <w:r>
+        <w:rPr>
+          <w:rFonts w:hint="eastAsia"/>
+          <w:szCs w:val="21"/>
+        </w:rPr>
+        <w:t>–</w:t>
+      </w:r>
+      <w:r>
+        <w:rPr>
+          <w:rFonts w:hint="eastAsia"/>
+          <w:szCs w:val="21"/>
+        </w:rPr>
+        <w:t xml:space="preserve"> else</w:t>
+      </w:r>
+      <w:r>
+        <w:rPr>
+          <w:rFonts w:hint="eastAsia"/>
+          <w:szCs w:val="21"/>
+        </w:rPr>
+        <w:t>。</w:t>
+      </w:r>
+    </w:p>
+    <w:p>
+      <w:pPr>
+        <w:spacing w:line="360" w:lineRule="auto"/>
+        <w:ind w:leftChars="200" w:left="420"/>
+        <w:jc w:val="left"/>
+        <w:rPr>
+          <w:rFonts w:hint="eastAsia"/>
+          <w:szCs w:val="21"/>
+        </w:rPr>
+      </w:pPr>
+      <w:r>
+        <w:rPr>
+          <w:szCs w:val="21"/>
+        </w:rPr>
+        <w:t>注意</w:t>
+      </w:r>
+      <w:r>
+        <w:rPr>
+          <w:rFonts w:hint="eastAsia"/>
+          <w:szCs w:val="21"/>
+        </w:rPr>
+        <w:t>：</w:t>
+      </w:r>
+    </w:p>
+    <w:p>
+      <w:pPr>
+        <w:widowControl/>
+        <w:numPr>
+          <w:ilvl w:val="0"/>
+          <w:numId w:val="6"/>
+        </w:numPr>
+        <w:shd w:val="clear" w:color="auto" w:fill="FFFFFF"/>
+        <w:spacing w:line="360" w:lineRule="auto"/>
+        <w:ind w:left="238" w:hanging="357"/>
+        <w:jc w:val="left"/>
+        <w:rPr>
+          <w:rFonts w:ascii="Helvetica" w:eastAsia="宋体" w:hAnsi="Helvetica" w:cs="Helvetica"/>
+          <w:color w:val="333333"/>
+          <w:kern w:val="0"/>
+          <w:sz w:val="20"/>
+          <w:szCs w:val="20"/>
+        </w:rPr>
+      </w:pPr>
+      <w:r>
+        <w:rPr>
+          <w:rFonts w:ascii="Helvetica" w:eastAsia="宋体" w:hAnsi="Helvetica" w:cs="Helvetica"/>
+          <w:color w:val="333333"/>
+          <w:kern w:val="0"/>
+          <w:sz w:val="20"/>
+          <w:szCs w:val="20"/>
+        </w:rPr>
+        <w:t>1</w:t>
+      </w:r>
+      <w:r>
+        <w:rPr>
+          <w:rFonts w:ascii="Helvetica" w:eastAsia="宋体" w:hAnsi="Helvetica" w:cs="Helvetica"/>
+          <w:color w:val="333333"/>
+          <w:kern w:val="0"/>
+          <w:sz w:val="20"/>
+          <w:szCs w:val="20"/>
+        </w:rPr>
+        <w:t>、每个条件后面要使用冒号（</w:t>
+      </w:r>
+      <w:r>
+        <w:rPr>
+          <w:rFonts w:ascii="Helvetica" w:eastAsia="宋体" w:hAnsi="Helvetica" w:cs="Helvetica"/>
+          <w:color w:val="333333"/>
+          <w:kern w:val="0"/>
+          <w:sz w:val="20"/>
+          <w:szCs w:val="20"/>
+        </w:rPr>
+        <w:t>:</w:t>
+      </w:r>
+      <w:r>
+        <w:rPr>
+          <w:rFonts w:ascii="Helvetica" w:eastAsia="宋体" w:hAnsi="Helvetica" w:cs="Helvetica"/>
+          <w:color w:val="333333"/>
+          <w:kern w:val="0"/>
+          <w:sz w:val="20"/>
+          <w:szCs w:val="20"/>
+        </w:rPr>
+        <w:t>），表示接下来是满足条件后要执行的语句块。</w:t>
+      </w:r>
+    </w:p>
+    <w:p>
+      <w:pPr>
+        <w:widowControl/>
+        <w:numPr>
+          <w:ilvl w:val="0"/>
+          <w:numId w:val="6"/>
+        </w:numPr>
+        <w:shd w:val="clear" w:color="auto" w:fill="FFFFFF"/>
+        <w:spacing w:line="360" w:lineRule="auto"/>
+        <w:ind w:left="238" w:hanging="357"/>
+        <w:jc w:val="left"/>
+        <w:rPr>
+          <w:rFonts w:ascii="Helvetica" w:eastAsia="宋体" w:hAnsi="Helvetica" w:cs="Helvetica"/>
+          <w:color w:val="333333"/>
+          <w:kern w:val="0"/>
+          <w:sz w:val="20"/>
+          <w:szCs w:val="20"/>
+        </w:rPr>
+      </w:pPr>
+      <w:r>
+        <w:rPr>
+          <w:rFonts w:ascii="Helvetica" w:eastAsia="宋体" w:hAnsi="Helvetica" w:cs="Helvetica"/>
+          <w:color w:val="333333"/>
+          <w:kern w:val="0"/>
+          <w:sz w:val="20"/>
+          <w:szCs w:val="20"/>
+        </w:rPr>
+        <w:t>2</w:t>
+      </w:r>
+      <w:r>
+        <w:rPr>
+          <w:rFonts w:ascii="Helvetica" w:eastAsia="宋体" w:hAnsi="Helvetica" w:cs="Helvetica"/>
+          <w:color w:val="333333"/>
+          <w:kern w:val="0"/>
+          <w:sz w:val="20"/>
+          <w:szCs w:val="20"/>
+        </w:rPr>
+        <w:t>、使用缩进来划分语句块，相同缩进数的语句在一起组成一个语句块。</w:t>
+      </w:r>
+    </w:p>
+    <w:p>
+      <w:pPr>
+        <w:widowControl/>
+        <w:numPr>
+          <w:ilvl w:val="0"/>
+          <w:numId w:val="6"/>
+        </w:numPr>
+        <w:shd w:val="clear" w:color="auto" w:fill="FFFFFF"/>
+        <w:spacing w:line="360" w:lineRule="auto"/>
+        <w:ind w:left="238" w:hanging="357"/>
+        <w:jc w:val="left"/>
+        <w:rPr>
+          <w:rFonts w:ascii="Helvetica" w:eastAsia="宋体" w:hAnsi="Helvetica" w:cs="Helvetica"/>
+          <w:color w:val="333333"/>
+          <w:kern w:val="0"/>
+          <w:sz w:val="20"/>
+          <w:szCs w:val="20"/>
+        </w:rPr>
+      </w:pPr>
+      <w:r>
+        <w:rPr>
+          <w:rFonts w:ascii="Helvetica" w:eastAsia="宋体" w:hAnsi="Helvetica" w:cs="Helvetica"/>
+          <w:color w:val="333333"/>
+          <w:kern w:val="0"/>
+          <w:sz w:val="20"/>
+          <w:szCs w:val="20"/>
+        </w:rPr>
+        <w:t>3</w:t>
+      </w:r>
+      <w:r>
+        <w:rPr>
+          <w:rFonts w:ascii="Helvetica" w:eastAsia="宋体" w:hAnsi="Helvetica" w:cs="Helvetica"/>
+          <w:color w:val="333333"/>
+          <w:kern w:val="0"/>
+          <w:sz w:val="20"/>
+          <w:szCs w:val="20"/>
+        </w:rPr>
+        <w:t>、在</w:t>
+      </w:r>
+      <w:r>
+        <w:rPr>
+          <w:rFonts w:ascii="Helvetica" w:eastAsia="宋体" w:hAnsi="Helvetica" w:cs="Helvetica"/>
+          <w:color w:val="333333"/>
+          <w:kern w:val="0"/>
+          <w:sz w:val="20"/>
+          <w:szCs w:val="20"/>
+        </w:rPr>
+        <w:t>Python</w:t>
+      </w:r>
+      <w:r>
+        <w:rPr>
+          <w:rFonts w:ascii="Helvetica" w:eastAsia="宋体" w:hAnsi="Helvetica" w:cs="Helvetica"/>
+          <w:color w:val="333333"/>
+          <w:kern w:val="0"/>
+          <w:sz w:val="20"/>
+          <w:szCs w:val="20"/>
+        </w:rPr>
+        <w:t>中没有</w:t>
+      </w:r>
+      <w:r>
+        <w:rPr>
+          <w:rFonts w:ascii="Helvetica" w:eastAsia="宋体" w:hAnsi="Helvetica" w:cs="Helvetica"/>
+          <w:color w:val="333333"/>
+          <w:kern w:val="0"/>
+          <w:sz w:val="20"/>
+          <w:szCs w:val="20"/>
+        </w:rPr>
+        <w:t>switch – case</w:t>
+      </w:r>
+      <w:r>
+        <w:rPr>
+          <w:rFonts w:ascii="Helvetica" w:eastAsia="宋体" w:hAnsi="Helvetica" w:cs="Helvetica"/>
+          <w:color w:val="333333"/>
+          <w:kern w:val="0"/>
+          <w:sz w:val="20"/>
+          <w:szCs w:val="20"/>
+        </w:rPr>
+        <w:t>语句。</w:t>
+      </w:r>
+    </w:p>
+    <w:p>
+      <w:pPr>
+        <w:spacing w:beforeLines="50" w:before="156" w:afterLines="50" w:after="156"/>
+        <w:ind w:firstLine="420"/>
+        <w:jc w:val="left"/>
+        <w:rPr>
+          <w:szCs w:val="21"/>
+        </w:rPr>
+      </w:pPr>
+      <w:r>
+        <w:rPr>
+          <w:szCs w:val="21"/>
+        </w:rPr>
+        <w:t>If</w:t>
+      </w:r>
+      <w:r>
+        <w:rPr>
+          <w:szCs w:val="21"/>
+        </w:rPr>
+        <w:t>嵌套</w:t>
+      </w:r>
+    </w:p>
+    <w:p>
+      <w:pPr>
+        <w:pStyle w:val="HTML"/>
+        <w:pBdr>
+          <w:top w:val="single" w:sz="6" w:space="8" w:color="DDDDDD"/>
+          <w:left w:val="single" w:sz="24" w:space="11" w:color="DDDDDD"/>
+          <w:bottom w:val="single" w:sz="6" w:space="8" w:color="DDDDDD"/>
+          <w:right w:val="single" w:sz="6" w:space="11" w:color="DDDDDD"/>
+        </w:pBdr>
+        <w:shd w:val="clear" w:color="auto" w:fill="FBFBFB"/>
+        <w:wordWrap w:val="0"/>
+        <w:spacing w:line="300" w:lineRule="atLeast"/>
+        <w:ind w:leftChars="300" w:left="630"/>
+        <w:rPr>
+          <w:rStyle w:val="pln"/>
+          <w:rFonts w:ascii="Courier New" w:hAnsi="Courier New" w:cs="Courier New"/>
+          <w:color w:val="000000"/>
+          <w:sz w:val="18"/>
+          <w:szCs w:val="18"/>
+          <w:bdr w:val="none" w:sz="0" w:space="0" w:color="auto" w:frame="1"/>
+        </w:rPr>
+      </w:pPr>
+      <w:r>
+        <w:rPr>
+          <w:rStyle w:val="kwd"/>
+          <w:rFonts w:ascii="Courier New" w:hAnsi="Courier New" w:cs="Courier New"/>
+          <w:color w:val="000088"/>
+          <w:bdr w:val="none" w:sz="0" w:space="0" w:color="auto" w:frame="1"/>
+        </w:rPr>
+        <w:t>if</w:t>
+      </w:r>
+      <w:r>
+        <w:rPr>
+          <w:rStyle w:val="pln"/>
+          <w:rFonts w:ascii="Courier New" w:hAnsi="Courier New" w:cs="Courier New"/>
+          <w:color w:val="000000"/>
+          <w:sz w:val="18"/>
+          <w:szCs w:val="18"/>
+          <w:bdr w:val="none" w:sz="0" w:space="0" w:color="auto" w:frame="1"/>
+        </w:rPr>
+        <w:t xml:space="preserve"> </w:t>
+      </w:r>
+      <w:r>
+        <w:rPr>
+          <w:rStyle w:val="pun"/>
+          <w:rFonts w:ascii="Courier New" w:hAnsi="Courier New" w:cs="Courier New"/>
+          <w:color w:val="666600"/>
+          <w:bdr w:val="none" w:sz="0" w:space="0" w:color="auto" w:frame="1"/>
+        </w:rPr>
+        <w:t>表达式</w:t>
+      </w:r>
+      <w:r>
+        <w:rPr>
+          <w:rStyle w:val="lit"/>
+          <w:rFonts w:ascii="Courier New" w:hAnsi="Courier New" w:cs="Courier New"/>
+          <w:color w:val="006666"/>
+          <w:sz w:val="18"/>
+          <w:szCs w:val="18"/>
+          <w:bdr w:val="none" w:sz="0" w:space="0" w:color="auto" w:frame="1"/>
+        </w:rPr>
+        <w:t>1</w:t>
+      </w:r>
+      <w:r>
+        <w:rPr>
+          <w:rStyle w:val="pun"/>
+          <w:rFonts w:ascii="Courier New" w:hAnsi="Courier New" w:cs="Courier New"/>
+          <w:color w:val="666600"/>
+          <w:bdr w:val="none" w:sz="0" w:space="0" w:color="auto" w:frame="1"/>
+        </w:rPr>
+        <w:t>:</w:t>
+      </w:r>
+    </w:p>
+    <w:p>
+      <w:pPr>
+        <w:pStyle w:val="HTML"/>
+        <w:pBdr>
+          <w:top w:val="single" w:sz="6" w:space="8" w:color="DDDDDD"/>
+          <w:left w:val="single" w:sz="24" w:space="11" w:color="DDDDDD"/>
+          <w:bottom w:val="single" w:sz="6" w:space="8" w:color="DDDDDD"/>
+          <w:right w:val="single" w:sz="6" w:space="11" w:color="DDDDDD"/>
+        </w:pBdr>
+        <w:shd w:val="clear" w:color="auto" w:fill="FBFBFB"/>
+        <w:wordWrap w:val="0"/>
+        <w:spacing w:line="300" w:lineRule="atLeast"/>
+        <w:ind w:leftChars="300" w:left="630"/>
+        <w:rPr>
+          <w:rStyle w:val="pln"/>
+          <w:rFonts w:ascii="Courier New" w:hAnsi="Courier New" w:cs="Courier New"/>
+          <w:color w:val="000000"/>
+          <w:sz w:val="18"/>
+          <w:szCs w:val="18"/>
+          <w:bdr w:val="none" w:sz="0" w:space="0" w:color="auto" w:frame="1"/>
+        </w:rPr>
+      </w:pPr>
+      <w:r>
+        <w:rPr>
+          <w:rStyle w:val="pln"/>
+          <w:rFonts w:ascii="Courier New" w:hAnsi="Courier New" w:cs="Courier New"/>
+          <w:color w:val="000000"/>
+          <w:sz w:val="18"/>
+          <w:szCs w:val="18"/>
+          <w:bdr w:val="none" w:sz="0" w:space="0" w:color="auto" w:frame="1"/>
+        </w:rPr>
+        <w:t xml:space="preserve">    </w:t>
+      </w:r>
+      <w:r>
+        <w:rPr>
+          <w:rStyle w:val="pun"/>
+          <w:rFonts w:ascii="Courier New" w:hAnsi="Courier New" w:cs="Courier New"/>
+          <w:color w:val="666600"/>
+          <w:bdr w:val="none" w:sz="0" w:space="0" w:color="auto" w:frame="1"/>
+        </w:rPr>
+        <w:t>语句</w:t>
+      </w:r>
+    </w:p>
+    <w:p>
+      <w:pPr>
+        <w:pStyle w:val="HTML"/>
+        <w:pBdr>
+          <w:top w:val="single" w:sz="6" w:space="8" w:color="DDDDDD"/>
+          <w:left w:val="single" w:sz="24" w:space="11" w:color="DDDDDD"/>
+          <w:bottom w:val="single" w:sz="6" w:space="8" w:color="DDDDDD"/>
+          <w:right w:val="single" w:sz="6" w:space="11" w:color="DDDDDD"/>
+        </w:pBdr>
+        <w:shd w:val="clear" w:color="auto" w:fill="FBFBFB"/>
+        <w:wordWrap w:val="0"/>
+        <w:spacing w:line="300" w:lineRule="atLeast"/>
+        <w:ind w:leftChars="300" w:left="630"/>
+        <w:rPr>
+          <w:rStyle w:val="pln"/>
+          <w:rFonts w:ascii="Courier New" w:hAnsi="Courier New" w:cs="Courier New"/>
+          <w:color w:val="000000"/>
+          <w:sz w:val="18"/>
+          <w:szCs w:val="18"/>
+          <w:bdr w:val="none" w:sz="0" w:space="0" w:color="auto" w:frame="1"/>
+        </w:rPr>
+      </w:pPr>
+      <w:r>
+        <w:rPr>
+          <w:rStyle w:val="pln"/>
+          <w:rFonts w:ascii="Courier New" w:hAnsi="Courier New" w:cs="Courier New"/>
+          <w:color w:val="000000"/>
+          <w:sz w:val="18"/>
+          <w:szCs w:val="18"/>
+          <w:bdr w:val="none" w:sz="0" w:space="0" w:color="auto" w:frame="1"/>
+        </w:rPr>
+        <w:t xml:space="preserve">    </w:t>
+      </w:r>
+      <w:r>
+        <w:rPr>
+          <w:rStyle w:val="kwd"/>
+          <w:rFonts w:ascii="Courier New" w:hAnsi="Courier New" w:cs="Courier New"/>
+          <w:color w:val="000088"/>
+          <w:bdr w:val="none" w:sz="0" w:space="0" w:color="auto" w:frame="1"/>
+        </w:rPr>
+        <w:t>if</w:t>
+      </w:r>
+      <w:r>
+        <w:rPr>
+          <w:rStyle w:val="pln"/>
+          <w:rFonts w:ascii="Courier New" w:hAnsi="Courier New" w:cs="Courier New"/>
+          <w:color w:val="000000"/>
+          <w:sz w:val="18"/>
+          <w:szCs w:val="18"/>
+          <w:bdr w:val="none" w:sz="0" w:space="0" w:color="auto" w:frame="1"/>
+        </w:rPr>
+        <w:t xml:space="preserve"> </w:t>
+      </w:r>
+      <w:r>
+        <w:rPr>
+          <w:rStyle w:val="pun"/>
+          <w:rFonts w:ascii="Courier New" w:hAnsi="Courier New" w:cs="Courier New"/>
+          <w:color w:val="666600"/>
+          <w:bdr w:val="none" w:sz="0" w:space="0" w:color="auto" w:frame="1"/>
+        </w:rPr>
+        <w:t>表达式</w:t>
+      </w:r>
+      <w:r>
+        <w:rPr>
+          <w:rStyle w:val="lit"/>
+          <w:rFonts w:ascii="Courier New" w:hAnsi="Courier New" w:cs="Courier New"/>
+          <w:color w:val="006666"/>
+          <w:sz w:val="18"/>
+          <w:szCs w:val="18"/>
+          <w:bdr w:val="none" w:sz="0" w:space="0" w:color="auto" w:frame="1"/>
+        </w:rPr>
+        <w:t>2</w:t>
+      </w:r>
+      <w:r>
+        <w:rPr>
+          <w:rStyle w:val="pun"/>
+          <w:rFonts w:ascii="Courier New" w:hAnsi="Courier New" w:cs="Courier New"/>
+          <w:color w:val="666600"/>
+          <w:bdr w:val="none" w:sz="0" w:space="0" w:color="auto" w:frame="1"/>
+        </w:rPr>
+        <w:t>:</w:t>
+      </w:r>
+    </w:p>
+    <w:p>
+      <w:pPr>
+        <w:pStyle w:val="HTML"/>
+        <w:pBdr>
+          <w:top w:val="single" w:sz="6" w:space="8" w:color="DDDDDD"/>
+          <w:left w:val="single" w:sz="24" w:space="11" w:color="DDDDDD"/>
+          <w:bottom w:val="single" w:sz="6" w:space="8" w:color="DDDDDD"/>
+          <w:right w:val="single" w:sz="6" w:space="11" w:color="DDDDDD"/>
+        </w:pBdr>
+        <w:shd w:val="clear" w:color="auto" w:fill="FBFBFB"/>
+        <w:wordWrap w:val="0"/>
+        <w:spacing w:line="300" w:lineRule="atLeast"/>
+        <w:ind w:leftChars="300" w:left="630"/>
+        <w:rPr>
+          <w:rStyle w:val="pln"/>
+          <w:rFonts w:ascii="Courier New" w:hAnsi="Courier New" w:cs="Courier New"/>
+          <w:color w:val="000000"/>
+          <w:sz w:val="18"/>
+          <w:szCs w:val="18"/>
+          <w:bdr w:val="none" w:sz="0" w:space="0" w:color="auto" w:frame="1"/>
+        </w:rPr>
+      </w:pPr>
+      <w:r>
+        <w:rPr>
+          <w:rStyle w:val="pln"/>
+          <w:rFonts w:ascii="Courier New" w:hAnsi="Courier New" w:cs="Courier New"/>
+          <w:color w:val="000000"/>
+          <w:sz w:val="18"/>
+          <w:szCs w:val="18"/>
+          <w:bdr w:val="none" w:sz="0" w:space="0" w:color="auto" w:frame="1"/>
+        </w:rPr>
+        <w:t xml:space="preserve">        </w:t>
+      </w:r>
+      <w:r>
+        <w:rPr>
+          <w:rStyle w:val="pun"/>
+          <w:rFonts w:ascii="Courier New" w:hAnsi="Courier New" w:cs="Courier New"/>
+          <w:color w:val="666600"/>
+          <w:bdr w:val="none" w:sz="0" w:space="0" w:color="auto" w:frame="1"/>
+        </w:rPr>
+        <w:t>语句</w:t>
+      </w:r>
+    </w:p>
+    <w:p>
+      <w:pPr>
+        <w:pStyle w:val="HTML"/>
+        <w:pBdr>
+          <w:top w:val="single" w:sz="6" w:space="8" w:color="DDDDDD"/>
+          <w:left w:val="single" w:sz="24" w:space="11" w:color="DDDDDD"/>
+          <w:bottom w:val="single" w:sz="6" w:space="8" w:color="DDDDDD"/>
+          <w:right w:val="single" w:sz="6" w:space="11" w:color="DDDDDD"/>
+        </w:pBdr>
+        <w:shd w:val="clear" w:color="auto" w:fill="FBFBFB"/>
+        <w:wordWrap w:val="0"/>
+        <w:spacing w:line="300" w:lineRule="atLeast"/>
+        <w:ind w:leftChars="300" w:left="630"/>
+        <w:rPr>
+          <w:rStyle w:val="pln"/>
+          <w:rFonts w:ascii="Courier New" w:hAnsi="Courier New" w:cs="Courier New"/>
+          <w:color w:val="000000"/>
+          <w:sz w:val="18"/>
+          <w:szCs w:val="18"/>
+          <w:bdr w:val="none" w:sz="0" w:space="0" w:color="auto" w:frame="1"/>
+        </w:rPr>
+      </w:pPr>
+      <w:r>
+        <w:rPr>
+          <w:rStyle w:val="pln"/>
+          <w:rFonts w:ascii="Courier New" w:hAnsi="Courier New" w:cs="Courier New"/>
+          <w:color w:val="000000"/>
+          <w:sz w:val="18"/>
+          <w:szCs w:val="18"/>
+          <w:bdr w:val="none" w:sz="0" w:space="0" w:color="auto" w:frame="1"/>
+        </w:rPr>
+        <w:t xml:space="preserve">    </w:t>
+      </w:r>
+      <w:r>
+        <w:rPr>
+          <w:rStyle w:val="kwd"/>
+          <w:rFonts w:ascii="Courier New" w:hAnsi="Courier New" w:cs="Courier New"/>
+          <w:color w:val="000088"/>
+          <w:bdr w:val="none" w:sz="0" w:space="0" w:color="auto" w:frame="1"/>
+        </w:rPr>
+        <w:t>elif</w:t>
+      </w:r>
+      <w:r>
+        <w:rPr>
+          <w:rStyle w:val="pln"/>
+          <w:rFonts w:ascii="Courier New" w:hAnsi="Courier New" w:cs="Courier New"/>
+          <w:color w:val="000000"/>
+          <w:sz w:val="18"/>
+          <w:szCs w:val="18"/>
+          <w:bdr w:val="none" w:sz="0" w:space="0" w:color="auto" w:frame="1"/>
+        </w:rPr>
+        <w:t xml:space="preserve"> </w:t>
+      </w:r>
+      <w:r>
+        <w:rPr>
+          <w:rStyle w:val="pun"/>
+          <w:rFonts w:ascii="Courier New" w:hAnsi="Courier New" w:cs="Courier New"/>
+          <w:color w:val="666600"/>
+          <w:bdr w:val="none" w:sz="0" w:space="0" w:color="auto" w:frame="1"/>
+        </w:rPr>
+        <w:t>表达式</w:t>
+      </w:r>
+      <w:r>
+        <w:rPr>
+          <w:rStyle w:val="lit"/>
+          <w:rFonts w:ascii="Courier New" w:hAnsi="Courier New" w:cs="Courier New"/>
+          <w:color w:val="006666"/>
+          <w:sz w:val="18"/>
+          <w:szCs w:val="18"/>
+          <w:bdr w:val="none" w:sz="0" w:space="0" w:color="auto" w:frame="1"/>
+        </w:rPr>
+        <w:t>3</w:t>
+      </w:r>
+      <w:r>
+        <w:rPr>
+          <w:rStyle w:val="pun"/>
+          <w:rFonts w:ascii="Courier New" w:hAnsi="Courier New" w:cs="Courier New"/>
+          <w:color w:val="666600"/>
+          <w:bdr w:val="none" w:sz="0" w:space="0" w:color="auto" w:frame="1"/>
+        </w:rPr>
+        <w:t>:</w:t>
+      </w:r>
+    </w:p>
+    <w:p>
+      <w:pPr>
+        <w:pStyle w:val="HTML"/>
+        <w:pBdr>
+          <w:top w:val="single" w:sz="6" w:space="8" w:color="DDDDDD"/>
+          <w:left w:val="single" w:sz="24" w:space="11" w:color="DDDDDD"/>
+          <w:bottom w:val="single" w:sz="6" w:space="8" w:color="DDDDDD"/>
+          <w:right w:val="single" w:sz="6" w:space="11" w:color="DDDDDD"/>
+        </w:pBdr>
+        <w:shd w:val="clear" w:color="auto" w:fill="FBFBFB"/>
+        <w:wordWrap w:val="0"/>
+        <w:spacing w:line="300" w:lineRule="atLeast"/>
+        <w:ind w:leftChars="300" w:left="630"/>
+        <w:rPr>
+          <w:rStyle w:val="pln"/>
+          <w:rFonts w:ascii="Courier New" w:hAnsi="Courier New" w:cs="Courier New"/>
+          <w:color w:val="000000"/>
+          <w:sz w:val="18"/>
+          <w:szCs w:val="18"/>
+          <w:bdr w:val="none" w:sz="0" w:space="0" w:color="auto" w:frame="1"/>
+        </w:rPr>
+      </w:pPr>
+      <w:r>
+        <w:rPr>
+          <w:rStyle w:val="pln"/>
+          <w:rFonts w:ascii="Courier New" w:hAnsi="Courier New" w:cs="Courier New"/>
+          <w:color w:val="000000"/>
+          <w:sz w:val="18"/>
+          <w:szCs w:val="18"/>
+          <w:bdr w:val="none" w:sz="0" w:space="0" w:color="auto" w:frame="1"/>
+        </w:rPr>
+        <w:t xml:space="preserve">        </w:t>
+      </w:r>
+      <w:r>
+        <w:rPr>
+          <w:rStyle w:val="pun"/>
+          <w:rFonts w:ascii="Courier New" w:hAnsi="Courier New" w:cs="Courier New"/>
+          <w:color w:val="666600"/>
+          <w:bdr w:val="none" w:sz="0" w:space="0" w:color="auto" w:frame="1"/>
+        </w:rPr>
+        <w:t>语句</w:t>
+      </w:r>
+    </w:p>
+    <w:p>
+      <w:pPr>
+        <w:pStyle w:val="HTML"/>
+        <w:pBdr>
+          <w:top w:val="single" w:sz="6" w:space="8" w:color="DDDDDD"/>
+          <w:left w:val="single" w:sz="24" w:space="11" w:color="DDDDDD"/>
+          <w:bottom w:val="single" w:sz="6" w:space="8" w:color="DDDDDD"/>
+          <w:right w:val="single" w:sz="6" w:space="11" w:color="DDDDDD"/>
+        </w:pBdr>
+        <w:shd w:val="clear" w:color="auto" w:fill="FBFBFB"/>
+        <w:wordWrap w:val="0"/>
+        <w:spacing w:line="300" w:lineRule="atLeast"/>
+        <w:ind w:leftChars="300" w:left="630"/>
+        <w:rPr>
+          <w:rStyle w:val="pln"/>
+          <w:rFonts w:ascii="Courier New" w:hAnsi="Courier New" w:cs="Courier New"/>
+          <w:color w:val="000000"/>
+          <w:sz w:val="18"/>
+          <w:szCs w:val="18"/>
+          <w:bdr w:val="none" w:sz="0" w:space="0" w:color="auto" w:frame="1"/>
+        </w:rPr>
+      </w:pPr>
+      <w:r>
+        <w:rPr>
+          <w:rStyle w:val="pln"/>
+          <w:rFonts w:ascii="Courier New" w:hAnsi="Courier New" w:cs="Courier New"/>
+          <w:color w:val="000000"/>
+          <w:sz w:val="18"/>
+          <w:szCs w:val="18"/>
+          <w:bdr w:val="none" w:sz="0" w:space="0" w:color="auto" w:frame="1"/>
+        </w:rPr>
+        <w:t xml:space="preserve">    </w:t>
+      </w:r>
+      <w:r>
+        <w:rPr>
+          <w:rStyle w:val="kwd"/>
+          <w:rFonts w:ascii="Courier New" w:hAnsi="Courier New" w:cs="Courier New"/>
+          <w:color w:val="000088"/>
+          <w:bdr w:val="none" w:sz="0" w:space="0" w:color="auto" w:frame="1"/>
+        </w:rPr>
+        <w:t>else</w:t>
+      </w:r>
+    </w:p>
+    <w:p>
+      <w:pPr>
+        <w:pStyle w:val="HTML"/>
+        <w:pBdr>
+          <w:top w:val="single" w:sz="6" w:space="8" w:color="DDDDDD"/>
+          <w:left w:val="single" w:sz="24" w:space="11" w:color="DDDDDD"/>
+          <w:bottom w:val="single" w:sz="6" w:space="8" w:color="DDDDDD"/>
+          <w:right w:val="single" w:sz="6" w:space="11" w:color="DDDDDD"/>
+        </w:pBdr>
+        <w:shd w:val="clear" w:color="auto" w:fill="FBFBFB"/>
+        <w:wordWrap w:val="0"/>
+        <w:spacing w:line="300" w:lineRule="atLeast"/>
+        <w:ind w:leftChars="300" w:left="630"/>
+        <w:rPr>
+          <w:rStyle w:val="pln"/>
+          <w:rFonts w:ascii="Courier New" w:hAnsi="Courier New" w:cs="Courier New"/>
+          <w:color w:val="000000"/>
+          <w:sz w:val="18"/>
+          <w:szCs w:val="18"/>
+          <w:bdr w:val="none" w:sz="0" w:space="0" w:color="auto" w:frame="1"/>
+        </w:rPr>
+      </w:pPr>
+      <w:r>
+        <w:rPr>
+          <w:rStyle w:val="pln"/>
+          <w:rFonts w:ascii="Courier New" w:hAnsi="Courier New" w:cs="Courier New"/>
+          <w:color w:val="000000"/>
+          <w:sz w:val="18"/>
+          <w:szCs w:val="18"/>
+          <w:bdr w:val="none" w:sz="0" w:space="0" w:color="auto" w:frame="1"/>
+        </w:rPr>
+        <w:t xml:space="preserve">        </w:t>
+      </w:r>
+      <w:r>
+        <w:rPr>
+          <w:rStyle w:val="pun"/>
+          <w:rFonts w:ascii="Courier New" w:hAnsi="Courier New" w:cs="Courier New"/>
+          <w:color w:val="666600"/>
+          <w:bdr w:val="none" w:sz="0" w:space="0" w:color="auto" w:frame="1"/>
+        </w:rPr>
+        <w:t>语句</w:t>
+      </w:r>
+    </w:p>
+    <w:p>
+      <w:pPr>
+        <w:pStyle w:val="HTML"/>
+        <w:pBdr>
+          <w:top w:val="single" w:sz="6" w:space="8" w:color="DDDDDD"/>
+          <w:left w:val="single" w:sz="24" w:space="11" w:color="DDDDDD"/>
+          <w:bottom w:val="single" w:sz="6" w:space="8" w:color="DDDDDD"/>
+          <w:right w:val="single" w:sz="6" w:space="11" w:color="DDDDDD"/>
+        </w:pBdr>
+        <w:shd w:val="clear" w:color="auto" w:fill="FBFBFB"/>
+        <w:wordWrap w:val="0"/>
+        <w:spacing w:line="300" w:lineRule="atLeast"/>
+        <w:ind w:leftChars="300" w:left="630"/>
+        <w:rPr>
+          <w:rStyle w:val="pln"/>
+          <w:rFonts w:ascii="Courier New" w:hAnsi="Courier New" w:cs="Courier New"/>
+          <w:color w:val="000000"/>
+          <w:sz w:val="18"/>
+          <w:szCs w:val="18"/>
+          <w:bdr w:val="none" w:sz="0" w:space="0" w:color="auto" w:frame="1"/>
+        </w:rPr>
+      </w:pPr>
+      <w:r>
+        <w:rPr>
+          <w:rStyle w:val="kwd"/>
+          <w:rFonts w:ascii="Courier New" w:hAnsi="Courier New" w:cs="Courier New"/>
+          <w:color w:val="000088"/>
+          <w:bdr w:val="none" w:sz="0" w:space="0" w:color="auto" w:frame="1"/>
+        </w:rPr>
+        <w:t>elif</w:t>
+      </w:r>
+      <w:r>
+        <w:rPr>
+          <w:rStyle w:val="pln"/>
+          <w:rFonts w:ascii="Courier New" w:hAnsi="Courier New" w:cs="Courier New"/>
+          <w:color w:val="000000"/>
+          <w:sz w:val="18"/>
+          <w:szCs w:val="18"/>
+          <w:bdr w:val="none" w:sz="0" w:space="0" w:color="auto" w:frame="1"/>
+        </w:rPr>
+        <w:t xml:space="preserve"> </w:t>
+      </w:r>
+      <w:r>
+        <w:rPr>
+          <w:rStyle w:val="pun"/>
+          <w:rFonts w:ascii="Courier New" w:hAnsi="Courier New" w:cs="Courier New"/>
+          <w:color w:val="666600"/>
+          <w:bdr w:val="none" w:sz="0" w:space="0" w:color="auto" w:frame="1"/>
+        </w:rPr>
+        <w:t>表达式</w:t>
+      </w:r>
+      <w:r>
+        <w:rPr>
+          <w:rStyle w:val="lit"/>
+          <w:rFonts w:ascii="Courier New" w:hAnsi="Courier New" w:cs="Courier New"/>
+          <w:color w:val="006666"/>
+          <w:sz w:val="18"/>
+          <w:szCs w:val="18"/>
+          <w:bdr w:val="none" w:sz="0" w:space="0" w:color="auto" w:frame="1"/>
+        </w:rPr>
+        <w:t>4</w:t>
+      </w:r>
+      <w:r>
+        <w:rPr>
+          <w:rStyle w:val="pun"/>
+          <w:rFonts w:ascii="Courier New" w:hAnsi="Courier New" w:cs="Courier New"/>
+          <w:color w:val="666600"/>
+          <w:bdr w:val="none" w:sz="0" w:space="0" w:color="auto" w:frame="1"/>
+        </w:rPr>
+        <w:t>:</w:t>
+      </w:r>
+    </w:p>
+    <w:p>
+      <w:pPr>
+        <w:pStyle w:val="HTML"/>
+        <w:pBdr>
+          <w:top w:val="single" w:sz="6" w:space="8" w:color="DDDDDD"/>
+          <w:left w:val="single" w:sz="24" w:space="11" w:color="DDDDDD"/>
+          <w:bottom w:val="single" w:sz="6" w:space="8" w:color="DDDDDD"/>
+          <w:right w:val="single" w:sz="6" w:space="11" w:color="DDDDDD"/>
+        </w:pBdr>
+        <w:shd w:val="clear" w:color="auto" w:fill="FBFBFB"/>
+        <w:wordWrap w:val="0"/>
+        <w:spacing w:line="300" w:lineRule="atLeast"/>
+        <w:ind w:leftChars="300" w:left="630"/>
+        <w:rPr>
+          <w:rStyle w:val="pln"/>
+          <w:rFonts w:ascii="Courier New" w:hAnsi="Courier New" w:cs="Courier New"/>
+          <w:color w:val="000000"/>
+          <w:sz w:val="18"/>
+          <w:szCs w:val="18"/>
+          <w:bdr w:val="none" w:sz="0" w:space="0" w:color="auto" w:frame="1"/>
+        </w:rPr>
+      </w:pPr>
+      <w:r>
+        <w:rPr>
+          <w:rStyle w:val="pln"/>
+          <w:rFonts w:ascii="Courier New" w:hAnsi="Courier New" w:cs="Courier New"/>
+          <w:color w:val="000000"/>
+          <w:sz w:val="18"/>
+          <w:szCs w:val="18"/>
+          <w:bdr w:val="none" w:sz="0" w:space="0" w:color="auto" w:frame="1"/>
+        </w:rPr>
+        <w:t xml:space="preserve">    </w:t>
+      </w:r>
+      <w:r>
+        <w:rPr>
+          <w:rStyle w:val="pun"/>
+          <w:rFonts w:ascii="Courier New" w:hAnsi="Courier New" w:cs="Courier New"/>
+          <w:color w:val="666600"/>
+          <w:bdr w:val="none" w:sz="0" w:space="0" w:color="auto" w:frame="1"/>
+        </w:rPr>
+        <w:t>语句</w:t>
+      </w:r>
+    </w:p>
+    <w:p>
+      <w:pPr>
+        <w:pStyle w:val="HTML"/>
+        <w:pBdr>
+          <w:top w:val="single" w:sz="6" w:space="8" w:color="DDDDDD"/>
+          <w:left w:val="single" w:sz="24" w:space="11" w:color="DDDDDD"/>
+          <w:bottom w:val="single" w:sz="6" w:space="8" w:color="DDDDDD"/>
+          <w:right w:val="single" w:sz="6" w:space="11" w:color="DDDDDD"/>
+        </w:pBdr>
+        <w:shd w:val="clear" w:color="auto" w:fill="FBFBFB"/>
+        <w:wordWrap w:val="0"/>
+        <w:spacing w:line="300" w:lineRule="atLeast"/>
+        <w:ind w:leftChars="300" w:left="630"/>
+        <w:rPr>
+          <w:rStyle w:val="pln"/>
+          <w:rFonts w:ascii="Courier New" w:hAnsi="Courier New" w:cs="Courier New"/>
+          <w:color w:val="000000"/>
+          <w:sz w:val="18"/>
+          <w:szCs w:val="18"/>
+          <w:bdr w:val="none" w:sz="0" w:space="0" w:color="auto" w:frame="1"/>
+        </w:rPr>
+      </w:pPr>
+      <w:r>
+        <w:rPr>
+          <w:rStyle w:val="kwd"/>
+          <w:rFonts w:ascii="Courier New" w:hAnsi="Courier New" w:cs="Courier New"/>
+          <w:color w:val="000088"/>
+          <w:bdr w:val="none" w:sz="0" w:space="0" w:color="auto" w:frame="1"/>
+        </w:rPr>
+        <w:t>else</w:t>
+      </w:r>
+      <w:r>
+        <w:rPr>
+          <w:rStyle w:val="pun"/>
+          <w:rFonts w:ascii="Courier New" w:hAnsi="Courier New" w:cs="Courier New"/>
+          <w:color w:val="666600"/>
+          <w:bdr w:val="none" w:sz="0" w:space="0" w:color="auto" w:frame="1"/>
+        </w:rPr>
+        <w:t>:</w:t>
+      </w:r>
+    </w:p>
+    <w:p>
+      <w:pPr>
+        <w:pStyle w:val="HTML"/>
+        <w:pBdr>
+          <w:top w:val="single" w:sz="6" w:space="8" w:color="DDDDDD"/>
+          <w:left w:val="single" w:sz="24" w:space="11" w:color="DDDDDD"/>
+          <w:bottom w:val="single" w:sz="6" w:space="8" w:color="DDDDDD"/>
+          <w:right w:val="single" w:sz="6" w:space="11" w:color="DDDDDD"/>
+        </w:pBdr>
+        <w:shd w:val="clear" w:color="auto" w:fill="FBFBFB"/>
+        <w:wordWrap w:val="0"/>
+        <w:spacing w:line="300" w:lineRule="atLeast"/>
+        <w:ind w:leftChars="300" w:left="630"/>
+        <w:rPr>
+          <w:rFonts w:ascii="Courier New" w:hAnsi="Courier New" w:cs="Courier New"/>
+          <w:color w:val="333333"/>
+          <w:sz w:val="18"/>
+          <w:szCs w:val="18"/>
+        </w:rPr>
+      </w:pPr>
+      <w:r>
+        <w:rPr>
+          <w:rStyle w:val="pln"/>
+          <w:rFonts w:ascii="Courier New" w:hAnsi="Courier New" w:cs="Courier New"/>
+          <w:color w:val="000000"/>
+          <w:sz w:val="18"/>
+          <w:szCs w:val="18"/>
+          <w:bdr w:val="none" w:sz="0" w:space="0" w:color="auto" w:frame="1"/>
+        </w:rPr>
+        <w:t xml:space="preserve">    </w:t>
+      </w:r>
+      <w:r>
+        <w:rPr>
+          <w:rStyle w:val="pun"/>
+          <w:rFonts w:ascii="Courier New" w:hAnsi="Courier New" w:cs="Courier New"/>
+          <w:color w:val="666600"/>
+          <w:bdr w:val="none" w:sz="0" w:space="0" w:color="auto" w:frame="1"/>
+        </w:rPr>
+        <w:t>语句</w:t>
+      </w:r>
+    </w:p>
+    <w:p>
+      <w:pPr>
+        <w:spacing w:line="360" w:lineRule="auto"/>
+        <w:jc w:val="left"/>
+        <w:rPr>
+          <w:sz w:val="28"/>
+          <w:szCs w:val="28"/>
+        </w:rPr>
+      </w:pPr>
+      <w:r>
+        <w:rPr>
+          <w:rFonts w:hint="eastAsia"/>
+          <w:sz w:val="28"/>
+          <w:szCs w:val="28"/>
+        </w:rPr>
+        <w:lastRenderedPageBreak/>
+        <w:t>Python</w:t>
+      </w:r>
+      <w:r>
+        <w:rPr>
+          <w:sz w:val="28"/>
+          <w:szCs w:val="28"/>
+        </w:rPr>
+        <w:t xml:space="preserve">3  </w:t>
+      </w:r>
+      <w:r>
+        <w:rPr>
+          <w:rFonts w:hint="eastAsia"/>
+          <w:sz w:val="28"/>
+          <w:szCs w:val="28"/>
+        </w:rPr>
+        <w:t>循环语句</w:t>
+      </w:r>
+    </w:p>
+    <w:p>
+      <w:pPr>
+        <w:spacing w:line="360" w:lineRule="auto"/>
+        <w:ind w:firstLine="420"/>
+        <w:jc w:val="left"/>
+        <w:rPr>
+          <w:szCs w:val="21"/>
+        </w:rPr>
+      </w:pPr>
+      <w:r>
+        <w:rPr>
+          <w:szCs w:val="21"/>
+        </w:rPr>
+        <w:t>Python</w:t>
+      </w:r>
+      <w:r>
+        <w:rPr>
+          <w:szCs w:val="21"/>
+        </w:rPr>
+        <w:t>中的循环语句有</w:t>
+      </w:r>
+      <w:r>
+        <w:rPr>
+          <w:szCs w:val="21"/>
+        </w:rPr>
+        <w:t xml:space="preserve"> for </w:t>
+      </w:r>
+      <w:r>
+        <w:rPr>
+          <w:szCs w:val="21"/>
+        </w:rPr>
+        <w:t>和</w:t>
+      </w:r>
+      <w:r>
+        <w:rPr>
+          <w:szCs w:val="21"/>
+        </w:rPr>
+        <w:t xml:space="preserve"> while</w:t>
+      </w:r>
+      <w:r>
+        <w:rPr>
+          <w:szCs w:val="21"/>
+        </w:rPr>
+        <w:t>。</w:t>
+      </w:r>
+    </w:p>
+    <w:p>
+      <w:pPr>
+        <w:spacing w:line="360" w:lineRule="auto"/>
+        <w:ind w:firstLine="420"/>
+        <w:jc w:val="left"/>
+        <w:rPr>
+          <w:szCs w:val="21"/>
+        </w:rPr>
+      </w:pPr>
+      <w:r>
+        <w:rPr>
+          <w:szCs w:val="21"/>
+        </w:rPr>
+        <w:t>While</w:t>
+      </w:r>
+      <w:r>
+        <w:rPr>
+          <w:szCs w:val="21"/>
+        </w:rPr>
+        <w:t>循环</w:t>
+      </w:r>
+      <w:r>
+        <w:rPr>
+          <w:rFonts w:hint="eastAsia"/>
+          <w:szCs w:val="21"/>
+        </w:rPr>
+        <w:t>：</w:t>
+      </w:r>
+    </w:p>
+    <w:p>
+      <w:pPr>
+        <w:spacing w:line="360" w:lineRule="auto"/>
+        <w:ind w:leftChars="500" w:left="1050" w:firstLine="420"/>
+        <w:jc w:val="left"/>
+        <w:rPr>
+          <w:rFonts w:hint="eastAsia"/>
+          <w:szCs w:val="21"/>
+        </w:rPr>
+      </w:pPr>
+      <w:r>
+        <w:rPr>
+          <w:rFonts w:hint="eastAsia"/>
+          <w:szCs w:val="21"/>
+        </w:rPr>
+        <w:t xml:space="preserve">while </w:t>
+      </w:r>
+      <w:r>
+        <w:rPr>
+          <w:rFonts w:hint="eastAsia"/>
+          <w:szCs w:val="21"/>
+        </w:rPr>
+        <w:t>判断条件：</w:t>
+      </w:r>
+    </w:p>
+    <w:p>
+      <w:pPr>
+        <w:spacing w:line="360" w:lineRule="auto"/>
+        <w:ind w:leftChars="500" w:left="1050" w:firstLine="420"/>
+        <w:jc w:val="left"/>
+        <w:rPr>
+          <w:szCs w:val="21"/>
+        </w:rPr>
+      </w:pPr>
+      <w:r>
+        <w:rPr>
+          <w:rFonts w:hint="eastAsia"/>
+          <w:szCs w:val="21"/>
+        </w:rPr>
+        <w:t xml:space="preserve">    </w:t>
+      </w:r>
+      <w:r>
+        <w:rPr>
+          <w:rFonts w:hint="eastAsia"/>
+          <w:szCs w:val="21"/>
+        </w:rPr>
+        <w:t>语句</w:t>
+      </w:r>
+    </w:p>
+    <w:p>
+      <w:pPr>
+        <w:spacing w:line="360" w:lineRule="auto"/>
+        <w:jc w:val="left"/>
+        <w:rPr>
+          <w:szCs w:val="21"/>
+        </w:rPr>
+      </w:pPr>
+      <w:r>
+        <w:rPr>
+          <w:szCs w:val="21"/>
+        </w:rPr>
+        <w:tab/>
+        <w:t>While</w:t>
+      </w:r>
+      <w:r>
+        <w:rPr>
+          <w:szCs w:val="21"/>
+        </w:rPr>
+        <w:t>循环使用</w:t>
+      </w:r>
+      <w:r>
+        <w:rPr>
+          <w:szCs w:val="21"/>
+        </w:rPr>
+        <w:t>else</w:t>
+      </w:r>
+      <w:r>
+        <w:rPr>
+          <w:szCs w:val="21"/>
+        </w:rPr>
+        <w:t>语句</w:t>
+      </w:r>
+      <w:r>
+        <w:rPr>
+          <w:rFonts w:hint="eastAsia"/>
+          <w:szCs w:val="21"/>
+        </w:rPr>
+        <w:t>：</w:t>
+      </w:r>
+    </w:p>
+    <w:p>
+      <w:pPr>
+        <w:spacing w:line="360" w:lineRule="auto"/>
+        <w:jc w:val="left"/>
+        <w:rPr>
+          <w:szCs w:val="21"/>
+        </w:rPr>
+      </w:pPr>
+      <w:r>
+        <w:rPr>
+          <w:szCs w:val="21"/>
+        </w:rPr>
+        <w:tab/>
+      </w:r>
+      <w:r>
+        <w:rPr>
+          <w:szCs w:val="21"/>
+        </w:rPr>
+        <w:tab/>
+      </w:r>
+      <w:r>
+        <w:rPr>
+          <w:szCs w:val="21"/>
+        </w:rPr>
+        <w:t>在</w:t>
+      </w:r>
+      <w:r>
+        <w:rPr>
+          <w:szCs w:val="21"/>
+        </w:rPr>
+        <w:t>while…else</w:t>
+      </w:r>
+      <w:r>
+        <w:rPr>
+          <w:rFonts w:hint="eastAsia"/>
+          <w:szCs w:val="21"/>
+        </w:rPr>
+        <w:t>，在条件语句为</w:t>
+      </w:r>
+      <w:r>
+        <w:rPr>
+          <w:rFonts w:hint="eastAsia"/>
+          <w:szCs w:val="21"/>
+        </w:rPr>
+        <w:t>false</w:t>
+      </w:r>
+      <w:r>
+        <w:rPr>
+          <w:rFonts w:hint="eastAsia"/>
+          <w:szCs w:val="21"/>
+        </w:rPr>
+        <w:t>时执行</w:t>
+      </w:r>
+      <w:r>
+        <w:rPr>
+          <w:rFonts w:hint="eastAsia"/>
+          <w:szCs w:val="21"/>
+        </w:rPr>
+        <w:t>else</w:t>
+      </w:r>
+      <w:r>
+        <w:rPr>
+          <w:rFonts w:hint="eastAsia"/>
+          <w:szCs w:val="21"/>
+        </w:rPr>
+        <w:t>的语句块</w:t>
+      </w:r>
+    </w:p>
+    <w:p>
+      <w:pPr>
+        <w:spacing w:line="360" w:lineRule="auto"/>
+        <w:ind w:leftChars="400" w:left="840"/>
+        <w:jc w:val="left"/>
+        <w:rPr>
+          <w:szCs w:val="21"/>
+        </w:rPr>
+      </w:pPr>
+      <w:r>
+        <w:rPr>
+          <w:szCs w:val="21"/>
+        </w:rPr>
+        <w:t>count = 0</w:t>
+      </w:r>
+    </w:p>
+    <w:p>
+      <w:pPr>
+        <w:spacing w:line="360" w:lineRule="auto"/>
+        <w:ind w:leftChars="400" w:left="840"/>
+        <w:jc w:val="left"/>
+        <w:rPr>
+          <w:szCs w:val="21"/>
+        </w:rPr>
+      </w:pPr>
+      <w:r>
+        <w:rPr>
+          <w:szCs w:val="21"/>
+        </w:rPr>
+        <w:t>while count &lt; 5:</w:t>
+      </w:r>
+    </w:p>
+    <w:p>
+      <w:pPr>
+        <w:spacing w:line="360" w:lineRule="auto"/>
+        <w:ind w:leftChars="400" w:left="840"/>
+        <w:jc w:val="left"/>
+        <w:rPr>
+          <w:rFonts w:hint="eastAsia"/>
+          <w:szCs w:val="21"/>
+        </w:rPr>
+      </w:pPr>
+      <w:r>
+        <w:rPr>
+          <w:rFonts w:hint="eastAsia"/>
+          <w:szCs w:val="21"/>
+        </w:rPr>
+        <w:t xml:space="preserve">   print (count, " </w:t>
+      </w:r>
+      <w:r>
+        <w:rPr>
+          <w:rFonts w:hint="eastAsia"/>
+          <w:szCs w:val="21"/>
+        </w:rPr>
+        <w:t>小于</w:t>
+      </w:r>
+      <w:r>
+        <w:rPr>
+          <w:rFonts w:hint="eastAsia"/>
+          <w:szCs w:val="21"/>
+        </w:rPr>
+        <w:t xml:space="preserve"> 5")</w:t>
+      </w:r>
+    </w:p>
+    <w:p>
+      <w:pPr>
+        <w:spacing w:line="360" w:lineRule="auto"/>
+        <w:ind w:leftChars="400" w:left="840"/>
+        <w:jc w:val="left"/>
+        <w:rPr>
+          <w:szCs w:val="21"/>
+        </w:rPr>
+      </w:pPr>
+      <w:r>
+        <w:rPr>
+          <w:szCs w:val="21"/>
+        </w:rPr>
+        <w:t xml:space="preserve">   count = count + 1</w:t>
+      </w:r>
+    </w:p>
+    <w:p>
+      <w:pPr>
+        <w:spacing w:line="360" w:lineRule="auto"/>
+        <w:ind w:leftChars="400" w:left="840"/>
+        <w:jc w:val="left"/>
+        <w:rPr>
+          <w:szCs w:val="21"/>
+        </w:rPr>
+      </w:pPr>
+      <w:r>
+        <w:rPr>
+          <w:szCs w:val="21"/>
+        </w:rPr>
+        <w:t>else:</w:t>
+      </w:r>
+    </w:p>
+    <w:p>
+      <w:pPr>
+        <w:spacing w:line="360" w:lineRule="auto"/>
+        <w:ind w:leftChars="400" w:left="840"/>
+        <w:jc w:val="left"/>
+        <w:rPr>
+          <w:szCs w:val="21"/>
+        </w:rPr>
+      </w:pPr>
+      <w:r>
+        <w:rPr>
+          <w:rFonts w:hint="eastAsia"/>
+          <w:szCs w:val="21"/>
+        </w:rPr>
+        <w:t xml:space="preserve">   print (count, " </w:t>
+      </w:r>
+      <w:r>
+        <w:rPr>
+          <w:rFonts w:hint="eastAsia"/>
+          <w:szCs w:val="21"/>
+        </w:rPr>
+        <w:t>大于或等于</w:t>
+      </w:r>
+      <w:r>
+        <w:rPr>
+          <w:rFonts w:hint="eastAsia"/>
+          <w:szCs w:val="21"/>
+        </w:rPr>
+        <w:t xml:space="preserve"> 5")</w:t>
+      </w:r>
+    </w:p>
+    <w:p>
+      <w:pPr>
+        <w:spacing w:line="360" w:lineRule="auto"/>
+        <w:jc w:val="left"/>
+        <w:rPr>
+          <w:szCs w:val="21"/>
+        </w:rPr>
+      </w:pPr>
+      <w:r>
+        <w:rPr>
+          <w:szCs w:val="21"/>
+        </w:rPr>
+        <w:tab/>
+        <w:t>For</w:t>
+      </w:r>
+      <w:r>
+        <w:rPr>
+          <w:szCs w:val="21"/>
+        </w:rPr>
+        <w:t>语句</w:t>
+      </w:r>
+      <w:r>
+        <w:rPr>
+          <w:rFonts w:hint="eastAsia"/>
+          <w:szCs w:val="21"/>
+        </w:rPr>
+        <w:t>，</w:t>
+      </w:r>
+      <w:r>
+        <w:rPr>
+          <w:rFonts w:hint="eastAsia"/>
+          <w:szCs w:val="21"/>
+        </w:rPr>
+        <w:t>Python</w:t>
+      </w:r>
+      <w:r>
+        <w:rPr>
+          <w:szCs w:val="21"/>
+        </w:rPr>
+        <w:t xml:space="preserve"> for</w:t>
+      </w:r>
+      <w:r>
+        <w:rPr>
+          <w:szCs w:val="21"/>
+        </w:rPr>
+        <w:t>循环可以遍历任何序列的项目</w:t>
+      </w:r>
+      <w:r>
+        <w:rPr>
+          <w:rFonts w:hint="eastAsia"/>
+          <w:szCs w:val="21"/>
+        </w:rPr>
+        <w:t>，</w:t>
+      </w:r>
+      <w:r>
+        <w:rPr>
+          <w:szCs w:val="21"/>
+        </w:rPr>
+        <w:t>如一个列表或者一个字符串</w:t>
+      </w:r>
+      <w:r>
+        <w:rPr>
+          <w:rFonts w:hint="eastAsia"/>
+          <w:szCs w:val="21"/>
+        </w:rPr>
+        <w:t>。</w:t>
+      </w:r>
+    </w:p>
+    <w:p>
+      <w:pPr>
+        <w:spacing w:line="360" w:lineRule="auto"/>
+        <w:jc w:val="left"/>
+        <w:rPr>
+          <w:szCs w:val="21"/>
+        </w:rPr>
+      </w:pPr>
+      <w:r>
+        <w:rPr>
+          <w:szCs w:val="21"/>
+        </w:rPr>
+        <w:tab/>
+        <w:t>For</w:t>
+      </w:r>
+      <w:r>
+        <w:rPr>
+          <w:szCs w:val="21"/>
+        </w:rPr>
+        <w:t>循环的一般格式如下</w:t>
+      </w:r>
+      <w:r>
+        <w:rPr>
+          <w:rFonts w:hint="eastAsia"/>
+          <w:szCs w:val="21"/>
+        </w:rPr>
+        <w:t>：</w:t>
+      </w:r>
+    </w:p>
+    <w:p>
+      <w:pPr>
+        <w:spacing w:line="360" w:lineRule="auto"/>
+        <w:ind w:leftChars="400" w:left="840"/>
+        <w:jc w:val="left"/>
+        <w:rPr>
+          <w:szCs w:val="21"/>
+        </w:rPr>
+      </w:pPr>
+      <w:r>
+        <w:rPr>
+          <w:szCs w:val="21"/>
+        </w:rPr>
+        <w:t>for &lt;variable&gt; in &lt;sequence&gt;:</w:t>
+      </w:r>
+    </w:p>
+    <w:p>
+      <w:pPr>
+        <w:spacing w:line="360" w:lineRule="auto"/>
+        <w:ind w:leftChars="400" w:left="840"/>
+        <w:jc w:val="left"/>
+        <w:rPr>
+          <w:szCs w:val="21"/>
+        </w:rPr>
+      </w:pPr>
+      <w:r>
+        <w:rPr>
+          <w:szCs w:val="21"/>
+        </w:rPr>
+        <w:t xml:space="preserve">    &lt;statements&gt;</w:t>
+      </w:r>
+    </w:p>
+    <w:p>
+      <w:pPr>
+        <w:spacing w:line="360" w:lineRule="auto"/>
+        <w:ind w:leftChars="400" w:left="840"/>
+        <w:jc w:val="left"/>
+        <w:rPr>
+          <w:szCs w:val="21"/>
+        </w:rPr>
+      </w:pPr>
+      <w:r>
+        <w:rPr>
+          <w:szCs w:val="21"/>
+        </w:rPr>
+        <w:t>else:</w:t>
+      </w:r>
+    </w:p>
+    <w:p>
+      <w:pPr>
+        <w:spacing w:line="360" w:lineRule="auto"/>
+        <w:ind w:leftChars="400" w:left="840" w:firstLine="420"/>
+        <w:jc w:val="left"/>
+        <w:rPr>
+          <w:szCs w:val="21"/>
+        </w:rPr>
+      </w:pPr>
+      <w:r>
+        <w:rPr>
+          <w:szCs w:val="21"/>
+        </w:rPr>
+        <w:t>&lt;statements&gt;</w:t>
+      </w:r>
+    </w:p>
+    <w:p>
+      <w:pPr>
+        <w:spacing w:line="360" w:lineRule="auto"/>
+        <w:jc w:val="left"/>
+        <w:rPr>
+          <w:szCs w:val="21"/>
+        </w:rPr>
+      </w:pPr>
+      <w:r>
+        <w:rPr>
+          <w:szCs w:val="21"/>
+        </w:rPr>
+        <w:tab/>
+      </w:r>
+      <w:r>
+        <w:rPr>
+          <w:szCs w:val="21"/>
+        </w:rPr>
+        <w:tab/>
+      </w:r>
+      <w:r>
+        <w:rPr>
+          <w:szCs w:val="21"/>
+        </w:rPr>
+        <w:t>实例如下</w:t>
+      </w:r>
+      <w:r>
+        <w:rPr>
+          <w:rFonts w:hint="eastAsia"/>
+          <w:szCs w:val="21"/>
+        </w:rPr>
+        <w:t>：</w:t>
+      </w:r>
+    </w:p>
+    <w:p>
+      <w:pPr>
+        <w:pStyle w:val="HTML"/>
+        <w:pBdr>
+          <w:top w:val="single" w:sz="6" w:space="8" w:color="DDDDDD"/>
+          <w:left w:val="single" w:sz="24" w:space="11" w:color="DDDDDD"/>
+          <w:bottom w:val="single" w:sz="6" w:space="8" w:color="DDDDDD"/>
+          <w:right w:val="single" w:sz="6" w:space="11" w:color="DDDDDD"/>
+        </w:pBdr>
+        <w:shd w:val="clear" w:color="auto" w:fill="FBFBFB"/>
+        <w:wordWrap w:val="0"/>
+        <w:spacing w:line="300" w:lineRule="atLeast"/>
+        <w:ind w:leftChars="500" w:left="1050"/>
+        <w:rPr>
+          <w:rStyle w:val="pln"/>
+          <w:rFonts w:ascii="Courier New" w:hAnsi="Courier New" w:cs="Courier New"/>
+          <w:color w:val="000000"/>
+          <w:sz w:val="18"/>
+          <w:szCs w:val="18"/>
+          <w:bdr w:val="none" w:sz="0" w:space="0" w:color="auto" w:frame="1"/>
+        </w:rPr>
+      </w:pPr>
+      <w:r>
+        <w:rPr>
+          <w:rStyle w:val="pun"/>
+          <w:rFonts w:ascii="Courier New" w:hAnsi="Courier New" w:cs="Courier New"/>
+          <w:color w:val="666600"/>
+          <w:bdr w:val="none" w:sz="0" w:space="0" w:color="auto" w:frame="1"/>
+        </w:rPr>
+        <w:t>&gt;&gt;&gt;</w:t>
+      </w:r>
+      <w:r>
+        <w:rPr>
+          <w:rStyle w:val="pln"/>
+          <w:rFonts w:ascii="Courier New" w:hAnsi="Courier New" w:cs="Courier New"/>
+          <w:color w:val="000000"/>
+          <w:sz w:val="18"/>
+          <w:szCs w:val="18"/>
+          <w:bdr w:val="none" w:sz="0" w:space="0" w:color="auto" w:frame="1"/>
+        </w:rPr>
+        <w:t xml:space="preserve"> languages </w:t>
+      </w:r>
+      <w:r>
+        <w:rPr>
+          <w:rStyle w:val="pun"/>
+          <w:rFonts w:ascii="Courier New" w:hAnsi="Courier New" w:cs="Courier New"/>
+          <w:color w:val="666600"/>
+          <w:bdr w:val="none" w:sz="0" w:space="0" w:color="auto" w:frame="1"/>
+        </w:rPr>
+        <w:t>=</w:t>
+      </w:r>
+      <w:r>
+        <w:rPr>
+          <w:rStyle w:val="pln"/>
+          <w:rFonts w:ascii="Courier New" w:hAnsi="Courier New" w:cs="Courier New"/>
+          <w:color w:val="000000"/>
+          <w:sz w:val="18"/>
+          <w:szCs w:val="18"/>
+          <w:bdr w:val="none" w:sz="0" w:space="0" w:color="auto" w:frame="1"/>
+        </w:rPr>
+        <w:t xml:space="preserve"> </w:t>
+      </w:r>
+      <w:r>
+        <w:rPr>
+          <w:rStyle w:val="pun"/>
+          <w:rFonts w:ascii="Courier New" w:hAnsi="Courier New" w:cs="Courier New"/>
+          <w:color w:val="666600"/>
+          <w:bdr w:val="none" w:sz="0" w:space="0" w:color="auto" w:frame="1"/>
+        </w:rPr>
+        <w:t>[</w:t>
+      </w:r>
+      <w:r>
+        <w:rPr>
+          <w:rStyle w:val="str"/>
+          <w:rFonts w:ascii="Courier New" w:hAnsi="Courier New" w:cs="Courier New"/>
+          <w:color w:val="008800"/>
+          <w:bdr w:val="none" w:sz="0" w:space="0" w:color="auto" w:frame="1"/>
+        </w:rPr>
+        <w:t>"C"</w:t>
+      </w:r>
+      <w:r>
+        <w:rPr>
+          <w:rStyle w:val="pun"/>
+          <w:rFonts w:ascii="Courier New" w:hAnsi="Courier New" w:cs="Courier New"/>
+          <w:color w:val="666600"/>
+          <w:bdr w:val="none" w:sz="0" w:space="0" w:color="auto" w:frame="1"/>
+        </w:rPr>
+        <w:t>,</w:t>
+      </w:r>
+      <w:r>
+        <w:rPr>
+          <w:rStyle w:val="pln"/>
+          <w:rFonts w:ascii="Courier New" w:hAnsi="Courier New" w:cs="Courier New"/>
+          <w:color w:val="000000"/>
+          <w:sz w:val="18"/>
+          <w:szCs w:val="18"/>
+          <w:bdr w:val="none" w:sz="0" w:space="0" w:color="auto" w:frame="1"/>
+        </w:rPr>
+        <w:t xml:space="preserve"> </w:t>
+      </w:r>
+      <w:r>
+        <w:rPr>
+          <w:rStyle w:val="str"/>
+          <w:rFonts w:ascii="Courier New" w:hAnsi="Courier New" w:cs="Courier New"/>
+          <w:color w:val="008800"/>
+          <w:bdr w:val="none" w:sz="0" w:space="0" w:color="auto" w:frame="1"/>
+        </w:rPr>
+        <w:t>"C++"</w:t>
+      </w:r>
+      <w:r>
+        <w:rPr>
+          <w:rStyle w:val="pun"/>
+          <w:rFonts w:ascii="Courier New" w:hAnsi="Courier New" w:cs="Courier New"/>
+          <w:color w:val="666600"/>
+          <w:bdr w:val="none" w:sz="0" w:space="0" w:color="auto" w:frame="1"/>
+        </w:rPr>
+        <w:t>,</w:t>
+      </w:r>
+      <w:r>
+        <w:rPr>
+          <w:rStyle w:val="pln"/>
+          <w:rFonts w:ascii="Courier New" w:hAnsi="Courier New" w:cs="Courier New"/>
+          <w:color w:val="000000"/>
+          <w:sz w:val="18"/>
+          <w:szCs w:val="18"/>
+          <w:bdr w:val="none" w:sz="0" w:space="0" w:color="auto" w:frame="1"/>
+        </w:rPr>
+        <w:t xml:space="preserve"> </w:t>
+      </w:r>
+      <w:r>
+        <w:rPr>
+          <w:rStyle w:val="str"/>
+          <w:rFonts w:ascii="Courier New" w:hAnsi="Courier New" w:cs="Courier New"/>
+          <w:color w:val="008800"/>
+          <w:bdr w:val="none" w:sz="0" w:space="0" w:color="auto" w:frame="1"/>
+        </w:rPr>
+        <w:t>"Perl"</w:t>
+      </w:r>
+      <w:r>
+        <w:rPr>
+          <w:rStyle w:val="pun"/>
+          <w:rFonts w:ascii="Courier New" w:hAnsi="Courier New" w:cs="Courier New"/>
+          <w:color w:val="666600"/>
+          <w:bdr w:val="none" w:sz="0" w:space="0" w:color="auto" w:frame="1"/>
+        </w:rPr>
+        <w:t>,</w:t>
+      </w:r>
+      <w:r>
+        <w:rPr>
+          <w:rStyle w:val="pln"/>
+          <w:rFonts w:ascii="Courier New" w:hAnsi="Courier New" w:cs="Courier New"/>
+          <w:color w:val="000000"/>
+          <w:sz w:val="18"/>
+          <w:szCs w:val="18"/>
+          <w:bdr w:val="none" w:sz="0" w:space="0" w:color="auto" w:frame="1"/>
+        </w:rPr>
+        <w:t xml:space="preserve"> </w:t>
+      </w:r>
+      <w:r>
+        <w:rPr>
+          <w:rStyle w:val="str"/>
+          <w:rFonts w:ascii="Courier New" w:hAnsi="Courier New" w:cs="Courier New"/>
+          <w:color w:val="008800"/>
+          <w:bdr w:val="none" w:sz="0" w:space="0" w:color="auto" w:frame="1"/>
+        </w:rPr>
+        <w:t>"Python"</w:t>
+      </w:r>
+      <w:r>
+        <w:rPr>
+          <w:rStyle w:val="pun"/>
+          <w:rFonts w:ascii="Courier New" w:hAnsi="Courier New" w:cs="Courier New"/>
+          <w:color w:val="666600"/>
+          <w:bdr w:val="none" w:sz="0" w:space="0" w:color="auto" w:frame="1"/>
+        </w:rPr>
+        <w:t>]</w:t>
+      </w:r>
+      <w:r>
+        <w:rPr>
+          <w:rStyle w:val="pln"/>
+          <w:rFonts w:ascii="Courier New" w:hAnsi="Courier New" w:cs="Courier New"/>
+          <w:color w:val="000000"/>
+          <w:sz w:val="18"/>
+          <w:szCs w:val="18"/>
+          <w:bdr w:val="none" w:sz="0" w:space="0" w:color="auto" w:frame="1"/>
+        </w:rPr>
+        <w:t xml:space="preserve"> </w:t>
+      </w:r>
+    </w:p>
+    <w:p>
+      <w:pPr>
+        <w:pStyle w:val="HTML"/>
+        <w:pBdr>
+          <w:top w:val="single" w:sz="6" w:space="8" w:color="DDDDDD"/>
+          <w:left w:val="single" w:sz="24" w:space="11" w:color="DDDDDD"/>
+          <w:bottom w:val="single" w:sz="6" w:space="8" w:color="DDDDDD"/>
+          <w:right w:val="single" w:sz="6" w:space="11" w:color="DDDDDD"/>
+        </w:pBdr>
+        <w:shd w:val="clear" w:color="auto" w:fill="FBFBFB"/>
+        <w:wordWrap w:val="0"/>
+        <w:spacing w:line="300" w:lineRule="atLeast"/>
+        <w:ind w:leftChars="500" w:left="1050"/>
+        <w:rPr>
+          <w:rStyle w:val="pln"/>
+          <w:rFonts w:ascii="Courier New" w:hAnsi="Courier New" w:cs="Courier New"/>
+          <w:color w:val="000000"/>
+          <w:sz w:val="18"/>
+          <w:szCs w:val="18"/>
+          <w:bdr w:val="none" w:sz="0" w:space="0" w:color="auto" w:frame="1"/>
+        </w:rPr>
+      </w:pPr>
+      <w:r>
+        <w:rPr>
+          <w:rStyle w:val="pun"/>
+          <w:rFonts w:ascii="Courier New" w:hAnsi="Courier New" w:cs="Courier New"/>
+          <w:color w:val="666600"/>
+          <w:bdr w:val="none" w:sz="0" w:space="0" w:color="auto" w:frame="1"/>
+        </w:rPr>
+        <w:t>&gt;&gt;&gt;</w:t>
+      </w:r>
+      <w:r>
+        <w:rPr>
+          <w:rStyle w:val="pln"/>
+          <w:rFonts w:ascii="Courier New" w:hAnsi="Courier New" w:cs="Courier New"/>
+          <w:color w:val="000000"/>
+          <w:sz w:val="18"/>
+          <w:szCs w:val="18"/>
+          <w:bdr w:val="none" w:sz="0" w:space="0" w:color="auto" w:frame="1"/>
+        </w:rPr>
+        <w:t xml:space="preserve"> </w:t>
+      </w:r>
+      <w:r>
+        <w:rPr>
+          <w:rStyle w:val="kwd"/>
+          <w:rFonts w:ascii="Courier New" w:hAnsi="Courier New" w:cs="Courier New"/>
+          <w:color w:val="000088"/>
+          <w:sz w:val="18"/>
+          <w:szCs w:val="18"/>
+          <w:bdr w:val="none" w:sz="0" w:space="0" w:color="auto" w:frame="1"/>
+        </w:rPr>
+        <w:t>for</w:t>
+      </w:r>
+      <w:r>
+        <w:rPr>
+          <w:rStyle w:val="pln"/>
+          <w:rFonts w:ascii="Courier New" w:hAnsi="Courier New" w:cs="Courier New"/>
+          <w:color w:val="000000"/>
+          <w:sz w:val="18"/>
+          <w:szCs w:val="18"/>
+          <w:bdr w:val="none" w:sz="0" w:space="0" w:color="auto" w:frame="1"/>
+        </w:rPr>
+        <w:t xml:space="preserve"> x </w:t>
+      </w:r>
+      <w:r>
+        <w:rPr>
+          <w:rStyle w:val="kwd"/>
+          <w:rFonts w:ascii="Courier New" w:hAnsi="Courier New" w:cs="Courier New"/>
+          <w:color w:val="000088"/>
+          <w:sz w:val="18"/>
+          <w:szCs w:val="18"/>
+          <w:bdr w:val="none" w:sz="0" w:space="0" w:color="auto" w:frame="1"/>
+        </w:rPr>
+        <w:t>in</w:t>
+      </w:r>
+      <w:r>
+        <w:rPr>
+          <w:rStyle w:val="pln"/>
+          <w:rFonts w:ascii="Courier New" w:hAnsi="Courier New" w:cs="Courier New"/>
+          <w:color w:val="000000"/>
+          <w:sz w:val="18"/>
+          <w:szCs w:val="18"/>
+          <w:bdr w:val="none" w:sz="0" w:space="0" w:color="auto" w:frame="1"/>
+        </w:rPr>
+        <w:t xml:space="preserve"> languages</w:t>
+      </w:r>
+      <w:r>
+        <w:rPr>
+          <w:rStyle w:val="pun"/>
+          <w:rFonts w:ascii="Courier New" w:hAnsi="Courier New" w:cs="Courier New"/>
+          <w:color w:val="666600"/>
+          <w:bdr w:val="none" w:sz="0" w:space="0" w:color="auto" w:frame="1"/>
+        </w:rPr>
+        <w:t>:</w:t>
+      </w:r>
+    </w:p>
+    <w:p>
+      <w:pPr>
+        <w:pStyle w:val="HTML"/>
+        <w:pBdr>
+          <w:top w:val="single" w:sz="6" w:space="8" w:color="DDDDDD"/>
+          <w:left w:val="single" w:sz="24" w:space="11" w:color="DDDDDD"/>
+          <w:bottom w:val="single" w:sz="6" w:space="8" w:color="DDDDDD"/>
+          <w:right w:val="single" w:sz="6" w:space="11" w:color="DDDDDD"/>
+        </w:pBdr>
+        <w:shd w:val="clear" w:color="auto" w:fill="FBFBFB"/>
+        <w:wordWrap w:val="0"/>
+        <w:spacing w:line="300" w:lineRule="atLeast"/>
+        <w:ind w:leftChars="500" w:left="1050"/>
+        <w:rPr>
+          <w:rStyle w:val="pln"/>
+          <w:rFonts w:ascii="Courier New" w:hAnsi="Courier New" w:cs="Courier New"/>
+          <w:color w:val="000000"/>
+          <w:sz w:val="18"/>
+          <w:szCs w:val="18"/>
+          <w:bdr w:val="none" w:sz="0" w:space="0" w:color="auto" w:frame="1"/>
+        </w:rPr>
+      </w:pPr>
+      <w:r>
+        <w:rPr>
+          <w:rStyle w:val="pun"/>
+          <w:rFonts w:ascii="Courier New" w:hAnsi="Courier New" w:cs="Courier New"/>
+          <w:color w:val="666600"/>
+          <w:bdr w:val="none" w:sz="0" w:space="0" w:color="auto" w:frame="1"/>
+        </w:rPr>
+        <w:t>...</w:t>
+      </w:r>
+      <w:r>
+        <w:rPr>
+          <w:rStyle w:val="pln"/>
+          <w:rFonts w:ascii="Courier New" w:hAnsi="Courier New" w:cs="Courier New"/>
+          <w:color w:val="000000"/>
+          <w:sz w:val="18"/>
+          <w:szCs w:val="18"/>
+          <w:bdr w:val="none" w:sz="0" w:space="0" w:color="auto" w:frame="1"/>
+        </w:rPr>
+        <w:t xml:space="preserve">     </w:t>
+      </w:r>
+      <w:r>
+        <w:rPr>
+          <w:rStyle w:val="kwd"/>
+          <w:rFonts w:ascii="Courier New" w:hAnsi="Courier New" w:cs="Courier New"/>
+          <w:color w:val="000088"/>
+          <w:sz w:val="18"/>
+          <w:szCs w:val="18"/>
+          <w:bdr w:val="none" w:sz="0" w:space="0" w:color="auto" w:frame="1"/>
+        </w:rPr>
+        <w:t>print</w:t>
+      </w:r>
+      <w:r>
+        <w:rPr>
+          <w:rStyle w:val="pln"/>
+          <w:rFonts w:ascii="Courier New" w:hAnsi="Courier New" w:cs="Courier New"/>
+          <w:color w:val="000000"/>
+          <w:sz w:val="18"/>
+          <w:szCs w:val="18"/>
+          <w:bdr w:val="none" w:sz="0" w:space="0" w:color="auto" w:frame="1"/>
+        </w:rPr>
+        <w:t xml:space="preserve"> </w:t>
+      </w:r>
+      <w:r>
+        <w:rPr>
+          <w:rStyle w:val="pun"/>
+          <w:rFonts w:ascii="Courier New" w:hAnsi="Courier New" w:cs="Courier New"/>
+          <w:color w:val="666600"/>
+          <w:bdr w:val="none" w:sz="0" w:space="0" w:color="auto" w:frame="1"/>
+        </w:rPr>
+        <w:t>(</w:t>
+      </w:r>
+      <w:r>
+        <w:rPr>
+          <w:rStyle w:val="pln"/>
+          <w:rFonts w:ascii="Courier New" w:hAnsi="Courier New" w:cs="Courier New"/>
+          <w:color w:val="000000"/>
+          <w:sz w:val="18"/>
+          <w:szCs w:val="18"/>
+          <w:bdr w:val="none" w:sz="0" w:space="0" w:color="auto" w:frame="1"/>
+        </w:rPr>
+        <w:t>x</w:t>
+      </w:r>
+      <w:r>
+        <w:rPr>
+          <w:rStyle w:val="pun"/>
+          <w:rFonts w:ascii="Courier New" w:hAnsi="Courier New" w:cs="Courier New"/>
+          <w:color w:val="666600"/>
+          <w:bdr w:val="none" w:sz="0" w:space="0" w:color="auto" w:frame="1"/>
+        </w:rPr>
+        <w:t>)</w:t>
+      </w:r>
+    </w:p>
+    <w:p>
+      <w:pPr>
+        <w:pStyle w:val="HTML"/>
+        <w:pBdr>
+          <w:top w:val="single" w:sz="6" w:space="8" w:color="DDDDDD"/>
+          <w:left w:val="single" w:sz="24" w:space="11" w:color="DDDDDD"/>
+          <w:bottom w:val="single" w:sz="6" w:space="8" w:color="DDDDDD"/>
+          <w:right w:val="single" w:sz="6" w:space="11" w:color="DDDDDD"/>
+        </w:pBdr>
+        <w:shd w:val="clear" w:color="auto" w:fill="FBFBFB"/>
+        <w:wordWrap w:val="0"/>
+        <w:spacing w:line="300" w:lineRule="atLeast"/>
+        <w:ind w:leftChars="500" w:left="1050"/>
+        <w:rPr>
+          <w:rStyle w:val="pln"/>
+          <w:rFonts w:ascii="Courier New" w:hAnsi="Courier New" w:cs="Courier New"/>
+          <w:color w:val="000000"/>
+          <w:sz w:val="18"/>
+          <w:szCs w:val="18"/>
+          <w:bdr w:val="none" w:sz="0" w:space="0" w:color="auto" w:frame="1"/>
+        </w:rPr>
+      </w:pPr>
+      <w:r>
+        <w:rPr>
+          <w:rStyle w:val="pln"/>
+          <w:rFonts w:ascii="Courier New" w:hAnsi="Courier New" w:cs="Courier New"/>
+          <w:color w:val="000000"/>
+          <w:sz w:val="18"/>
+          <w:szCs w:val="18"/>
+          <w:bdr w:val="none" w:sz="0" w:space="0" w:color="auto" w:frame="1"/>
+        </w:rPr>
+        <w:t>C</w:t>
+      </w:r>
+    </w:p>
+    <w:p>
+      <w:pPr>
+        <w:pStyle w:val="HTML"/>
+        <w:pBdr>
+          <w:top w:val="single" w:sz="6" w:space="8" w:color="DDDDDD"/>
+          <w:left w:val="single" w:sz="24" w:space="11" w:color="DDDDDD"/>
+          <w:bottom w:val="single" w:sz="6" w:space="8" w:color="DDDDDD"/>
+          <w:right w:val="single" w:sz="6" w:space="11" w:color="DDDDDD"/>
+        </w:pBdr>
+        <w:shd w:val="clear" w:color="auto" w:fill="FBFBFB"/>
+        <w:wordWrap w:val="0"/>
+        <w:spacing w:line="300" w:lineRule="atLeast"/>
+        <w:ind w:leftChars="500" w:left="1050"/>
+        <w:rPr>
+          <w:rStyle w:val="pln"/>
+          <w:rFonts w:ascii="Courier New" w:hAnsi="Courier New" w:cs="Courier New"/>
+          <w:color w:val="000000"/>
+          <w:sz w:val="18"/>
+          <w:szCs w:val="18"/>
+          <w:bdr w:val="none" w:sz="0" w:space="0" w:color="auto" w:frame="1"/>
+        </w:rPr>
+      </w:pPr>
+      <w:r>
+        <w:rPr>
+          <w:rStyle w:val="pln"/>
+          <w:rFonts w:ascii="Courier New" w:hAnsi="Courier New" w:cs="Courier New"/>
+          <w:color w:val="000000"/>
+          <w:sz w:val="18"/>
+          <w:szCs w:val="18"/>
+          <w:bdr w:val="none" w:sz="0" w:space="0" w:color="auto" w:frame="1"/>
+        </w:rPr>
+        <w:t>C</w:t>
+      </w:r>
+      <w:r>
+        <w:rPr>
+          <w:rStyle w:val="pun"/>
+          <w:rFonts w:ascii="Courier New" w:hAnsi="Courier New" w:cs="Courier New"/>
+          <w:color w:val="666600"/>
+          <w:bdr w:val="none" w:sz="0" w:space="0" w:color="auto" w:frame="1"/>
+        </w:rPr>
+        <w:t>++</w:t>
+      </w:r>
+    </w:p>
+    <w:p>
+      <w:pPr>
+        <w:pStyle w:val="HTML"/>
+        <w:pBdr>
+          <w:top w:val="single" w:sz="6" w:space="8" w:color="DDDDDD"/>
+          <w:left w:val="single" w:sz="24" w:space="11" w:color="DDDDDD"/>
+          <w:bottom w:val="single" w:sz="6" w:space="8" w:color="DDDDDD"/>
+          <w:right w:val="single" w:sz="6" w:space="11" w:color="DDDDDD"/>
+        </w:pBdr>
+        <w:shd w:val="clear" w:color="auto" w:fill="FBFBFB"/>
+        <w:wordWrap w:val="0"/>
+        <w:spacing w:line="300" w:lineRule="atLeast"/>
+        <w:ind w:leftChars="500" w:left="1050"/>
+        <w:rPr>
+          <w:rStyle w:val="pln"/>
+          <w:rFonts w:ascii="Courier New" w:hAnsi="Courier New" w:cs="Courier New"/>
+          <w:color w:val="000000"/>
+          <w:sz w:val="18"/>
+          <w:szCs w:val="18"/>
+          <w:bdr w:val="none" w:sz="0" w:space="0" w:color="auto" w:frame="1"/>
+        </w:rPr>
+      </w:pPr>
+      <w:r>
+        <w:rPr>
+          <w:rStyle w:val="typ"/>
+          <w:rFonts w:ascii="Courier New" w:hAnsi="Courier New" w:cs="Courier New"/>
+          <w:color w:val="660066"/>
+          <w:bdr w:val="none" w:sz="0" w:space="0" w:color="auto" w:frame="1"/>
+        </w:rPr>
+        <w:t>Perl</w:t>
+      </w:r>
+    </w:p>
+    <w:p>
+      <w:pPr>
+        <w:pStyle w:val="HTML"/>
+        <w:pBdr>
+          <w:top w:val="single" w:sz="6" w:space="8" w:color="DDDDDD"/>
+          <w:left w:val="single" w:sz="24" w:space="11" w:color="DDDDDD"/>
+          <w:bottom w:val="single" w:sz="6" w:space="8" w:color="DDDDDD"/>
+          <w:right w:val="single" w:sz="6" w:space="11" w:color="DDDDDD"/>
+        </w:pBdr>
+        <w:shd w:val="clear" w:color="auto" w:fill="FBFBFB"/>
+        <w:wordWrap w:val="0"/>
+        <w:spacing w:line="300" w:lineRule="atLeast"/>
+        <w:ind w:leftChars="500" w:left="1050"/>
+        <w:rPr>
+          <w:rStyle w:val="pln"/>
+          <w:rFonts w:ascii="Courier New" w:hAnsi="Courier New" w:cs="Courier New"/>
+          <w:color w:val="000000"/>
+          <w:sz w:val="18"/>
+          <w:szCs w:val="18"/>
+          <w:bdr w:val="none" w:sz="0" w:space="0" w:color="auto" w:frame="1"/>
+        </w:rPr>
+      </w:pPr>
+      <w:r>
+        <w:rPr>
+          <w:rStyle w:val="typ"/>
+          <w:rFonts w:ascii="Courier New" w:hAnsi="Courier New" w:cs="Courier New"/>
+          <w:color w:val="660066"/>
+          <w:bdr w:val="none" w:sz="0" w:space="0" w:color="auto" w:frame="1"/>
+        </w:rPr>
+        <w:t>Python</w:t>
+      </w:r>
+    </w:p>
+    <w:p>
+      <w:pPr>
+        <w:pStyle w:val="HTML"/>
+        <w:pBdr>
+          <w:top w:val="single" w:sz="6" w:space="8" w:color="DDDDDD"/>
+          <w:left w:val="single" w:sz="24" w:space="11" w:color="DDDDDD"/>
+          <w:bottom w:val="single" w:sz="6" w:space="8" w:color="DDDDDD"/>
+          <w:right w:val="single" w:sz="6" w:space="11" w:color="DDDDDD"/>
+        </w:pBdr>
+        <w:shd w:val="clear" w:color="auto" w:fill="FBFBFB"/>
+        <w:wordWrap w:val="0"/>
+        <w:spacing w:line="300" w:lineRule="atLeast"/>
+        <w:ind w:leftChars="500" w:left="1050"/>
+        <w:rPr>
+          <w:rFonts w:ascii="Courier New" w:hAnsi="Courier New" w:cs="Courier New"/>
+          <w:color w:val="333333"/>
+          <w:sz w:val="18"/>
+          <w:szCs w:val="18"/>
+        </w:rPr>
+      </w:pPr>
+      <w:r>
+        <w:rPr>
+          <w:rStyle w:val="pun"/>
+          <w:rFonts w:ascii="Courier New" w:hAnsi="Courier New" w:cs="Courier New"/>
+          <w:color w:val="666600"/>
+          <w:bdr w:val="none" w:sz="0" w:space="0" w:color="auto" w:frame="1"/>
+        </w:rPr>
+        <w:t>&gt;&gt;&gt;</w:t>
+      </w:r>
+      <w:r>
+        <w:rPr>
+          <w:rStyle w:val="pln"/>
+          <w:rFonts w:ascii="Courier New" w:hAnsi="Courier New" w:cs="Courier New"/>
+          <w:color w:val="000000"/>
+          <w:sz w:val="18"/>
+          <w:szCs w:val="18"/>
+          <w:bdr w:val="none" w:sz="0" w:space="0" w:color="auto" w:frame="1"/>
+        </w:rPr>
+        <w:t xml:space="preserve"> </w:t>
+      </w:r>
+    </w:p>
+    <w:p>
+      <w:pPr>
+        <w:spacing w:line="360" w:lineRule="auto"/>
+        <w:jc w:val="left"/>
+        <w:rPr>
+          <w:szCs w:val="21"/>
+        </w:rPr>
+      </w:pPr>
+      <w:r>
+        <w:rPr>
+          <w:szCs w:val="21"/>
+        </w:rPr>
+        <w:tab/>
+      </w:r>
+      <w:r>
+        <w:rPr>
+          <w:rFonts w:hint="eastAsia"/>
+          <w:szCs w:val="21"/>
+        </w:rPr>
+        <w:t xml:space="preserve">break </w:t>
+      </w:r>
+      <w:r>
+        <w:rPr>
+          <w:rFonts w:hint="eastAsia"/>
+          <w:szCs w:val="21"/>
+        </w:rPr>
+        <w:t>语句可以跳出</w:t>
+      </w:r>
+      <w:r>
+        <w:rPr>
+          <w:rFonts w:hint="eastAsia"/>
+          <w:szCs w:val="21"/>
+        </w:rPr>
+        <w:t xml:space="preserve"> for </w:t>
+      </w:r>
+      <w:r>
+        <w:rPr>
+          <w:rFonts w:hint="eastAsia"/>
+          <w:szCs w:val="21"/>
+        </w:rPr>
+        <w:t>和</w:t>
+      </w:r>
+      <w:r>
+        <w:rPr>
+          <w:rFonts w:hint="eastAsia"/>
+          <w:szCs w:val="21"/>
+        </w:rPr>
+        <w:t xml:space="preserve"> while </w:t>
+      </w:r>
+      <w:r>
+        <w:rPr>
+          <w:rFonts w:hint="eastAsia"/>
+          <w:szCs w:val="21"/>
+        </w:rPr>
+        <w:t>的循环体</w:t>
+      </w:r>
+      <w:r>
+        <w:rPr>
+          <w:rFonts w:hint="eastAsia"/>
+          <w:szCs w:val="21"/>
+        </w:rPr>
+        <w:t>，如果你从</w:t>
+      </w:r>
+      <w:r>
+        <w:rPr>
+          <w:rFonts w:hint="eastAsia"/>
+          <w:szCs w:val="21"/>
+        </w:rPr>
+        <w:t>for</w:t>
+      </w:r>
+      <w:r>
+        <w:rPr>
+          <w:rFonts w:hint="eastAsia"/>
+          <w:szCs w:val="21"/>
+        </w:rPr>
+        <w:t>或</w:t>
+      </w:r>
+      <w:r>
+        <w:rPr>
+          <w:rFonts w:hint="eastAsia"/>
+          <w:szCs w:val="21"/>
+        </w:rPr>
+        <w:t>while</w:t>
+      </w:r>
+      <w:r>
+        <w:rPr>
+          <w:rFonts w:hint="eastAsia"/>
+          <w:szCs w:val="21"/>
+        </w:rPr>
+        <w:t>循环中终止，任何对应的循环</w:t>
+      </w:r>
+      <w:r>
+        <w:rPr>
+          <w:rFonts w:hint="eastAsia"/>
+          <w:szCs w:val="21"/>
+        </w:rPr>
+        <w:t>else</w:t>
+      </w:r>
+      <w:r>
+        <w:rPr>
+          <w:rFonts w:hint="eastAsia"/>
+          <w:szCs w:val="21"/>
+        </w:rPr>
+        <w:t>块将不执行。</w:t>
+      </w:r>
+    </w:p>
+    <w:p>
+      <w:pPr>
+        <w:spacing w:line="360" w:lineRule="auto"/>
+        <w:ind w:firstLine="420"/>
+        <w:jc w:val="left"/>
+        <w:rPr>
+          <w:szCs w:val="21"/>
+        </w:rPr>
+      </w:pPr>
+      <w:r>
+        <w:rPr>
+          <w:rFonts w:hint="eastAsia"/>
+          <w:szCs w:val="21"/>
+        </w:rPr>
+        <w:t>continue</w:t>
+      </w:r>
+      <w:r>
+        <w:rPr>
+          <w:rFonts w:hint="eastAsia"/>
+          <w:szCs w:val="21"/>
+        </w:rPr>
+        <w:t>语句</w:t>
+      </w:r>
+      <w:r>
+        <w:rPr>
+          <w:rFonts w:hint="eastAsia"/>
+          <w:szCs w:val="21"/>
+        </w:rPr>
+        <w:t>告诉</w:t>
+      </w:r>
+      <w:r>
+        <w:rPr>
+          <w:rFonts w:hint="eastAsia"/>
+          <w:szCs w:val="21"/>
+        </w:rPr>
+        <w:t>Python</w:t>
+      </w:r>
+      <w:r>
+        <w:rPr>
+          <w:rFonts w:hint="eastAsia"/>
+          <w:szCs w:val="21"/>
+        </w:rPr>
+        <w:t>跳过当前循环块中的剩余语句，然后继续进行下一轮循环。</w:t>
+      </w:r>
+    </w:p>
+    <w:p>
+      <w:pPr>
+        <w:spacing w:line="360" w:lineRule="auto"/>
+        <w:jc w:val="left"/>
+        <w:rPr>
+          <w:rFonts w:hint="eastAsia"/>
+          <w:sz w:val="28"/>
+          <w:szCs w:val="28"/>
+        </w:rPr>
+      </w:pPr>
+      <w:r>
+        <w:rPr>
+          <w:rFonts w:hint="eastAsia"/>
+          <w:sz w:val="28"/>
+          <w:szCs w:val="28"/>
+        </w:rPr>
+        <w:lastRenderedPageBreak/>
+        <w:t>Python</w:t>
+      </w:r>
+      <w:r>
+        <w:rPr>
+          <w:sz w:val="28"/>
+          <w:szCs w:val="28"/>
+        </w:rPr>
+        <w:t xml:space="preserve">3 </w:t>
+      </w:r>
+      <w:r>
+        <w:rPr>
+          <w:sz w:val="28"/>
+          <w:szCs w:val="28"/>
+        </w:rPr>
+        <w:t>迭代器与生成器</w:t>
+      </w:r>
+    </w:p>
+    <w:p>
+      <w:pPr>
+        <w:spacing w:line="360" w:lineRule="auto"/>
+        <w:ind w:firstLine="420"/>
+        <w:jc w:val="left"/>
+        <w:rPr>
+          <w:rFonts w:hint="eastAsia"/>
+          <w:szCs w:val="21"/>
+        </w:rPr>
+      </w:pPr>
+      <w:r>
+        <w:rPr>
+          <w:rFonts w:hint="eastAsia"/>
+          <w:szCs w:val="21"/>
+        </w:rPr>
+        <w:t>迭代是</w:t>
+      </w:r>
+      <w:r>
+        <w:rPr>
+          <w:rFonts w:hint="eastAsia"/>
+          <w:szCs w:val="21"/>
+        </w:rPr>
+        <w:t>Python</w:t>
+      </w:r>
+      <w:r>
+        <w:rPr>
+          <w:rFonts w:hint="eastAsia"/>
+          <w:szCs w:val="21"/>
+        </w:rPr>
+        <w:t>最强大的功能之一，是访问集合元素的一种方式。。</w:t>
+      </w:r>
+    </w:p>
+    <w:p>
+      <w:pPr>
+        <w:spacing w:line="360" w:lineRule="auto"/>
+        <w:ind w:firstLine="420"/>
+        <w:jc w:val="left"/>
+        <w:rPr>
+          <w:rFonts w:hint="eastAsia"/>
+          <w:szCs w:val="21"/>
+        </w:rPr>
+      </w:pPr>
+      <w:r>
+        <w:rPr>
+          <w:rFonts w:hint="eastAsia"/>
+          <w:szCs w:val="21"/>
+        </w:rPr>
+        <w:t>迭代器是一个可以记住遍历的位置的对象。</w:t>
+      </w:r>
+    </w:p>
+    <w:p>
+      <w:pPr>
+        <w:spacing w:line="360" w:lineRule="auto"/>
+        <w:ind w:firstLine="420"/>
+        <w:jc w:val="left"/>
+        <w:rPr>
+          <w:rFonts w:hint="eastAsia"/>
+          <w:szCs w:val="21"/>
+        </w:rPr>
+      </w:pPr>
+      <w:r>
+        <w:rPr>
+          <w:rFonts w:hint="eastAsia"/>
+          <w:szCs w:val="21"/>
+        </w:rPr>
+        <w:t>迭代器对象从集合的第一个元素开始访问，直到所有的元素被访问完结束。迭代器只能往前不会后退。</w:t>
+      </w:r>
+    </w:p>
+    <w:p>
+      <w:pPr>
+        <w:spacing w:line="360" w:lineRule="auto"/>
+        <w:ind w:firstLine="420"/>
+        <w:jc w:val="left"/>
+        <w:rPr>
+          <w:rFonts w:hint="eastAsia"/>
+          <w:szCs w:val="21"/>
+        </w:rPr>
+      </w:pPr>
+      <w:r>
+        <w:rPr>
+          <w:rFonts w:hint="eastAsia"/>
+          <w:szCs w:val="21"/>
+        </w:rPr>
+        <w:t>迭代器有两个基本的方法：</w:t>
+      </w:r>
+      <w:r>
+        <w:rPr>
+          <w:rFonts w:hint="eastAsia"/>
+          <w:szCs w:val="21"/>
+        </w:rPr>
+        <w:t xml:space="preserve">iter() </w:t>
+      </w:r>
+      <w:r>
+        <w:rPr>
+          <w:rFonts w:hint="eastAsia"/>
+          <w:szCs w:val="21"/>
+        </w:rPr>
+        <w:t>和</w:t>
+      </w:r>
+      <w:r>
+        <w:rPr>
+          <w:rFonts w:hint="eastAsia"/>
+          <w:szCs w:val="21"/>
+        </w:rPr>
+        <w:t xml:space="preserve"> next()</w:t>
+      </w:r>
+      <w:r>
+        <w:rPr>
+          <w:rFonts w:hint="eastAsia"/>
+          <w:szCs w:val="21"/>
+        </w:rPr>
+        <w:t>。</w:t>
+      </w:r>
+    </w:p>
+    <w:p>
+      <w:pPr>
+        <w:spacing w:line="360" w:lineRule="auto"/>
+        <w:ind w:firstLine="420"/>
+        <w:jc w:val="left"/>
+        <w:rPr>
+          <w:rFonts w:hint="eastAsia"/>
+          <w:szCs w:val="21"/>
+        </w:rPr>
+      </w:pPr>
+      <w:r>
+        <w:rPr>
+          <w:rFonts w:hint="eastAsia"/>
+          <w:szCs w:val="21"/>
+        </w:rPr>
+        <w:t>字符串，列表或元组对象都可用于创建迭代器：</w:t>
+      </w:r>
+    </w:p>
+    <w:p>
+      <w:pPr>
+        <w:pStyle w:val="HTML"/>
+        <w:pBdr>
+          <w:top w:val="single" w:sz="6" w:space="8" w:color="DDDDDD"/>
+          <w:left w:val="single" w:sz="24" w:space="11" w:color="DDDDDD"/>
+          <w:bottom w:val="single" w:sz="6" w:space="8" w:color="DDDDDD"/>
+          <w:right w:val="single" w:sz="6" w:space="11" w:color="DDDDDD"/>
+        </w:pBdr>
+        <w:shd w:val="clear" w:color="auto" w:fill="FBFBFB"/>
+        <w:wordWrap w:val="0"/>
+        <w:spacing w:line="300" w:lineRule="atLeast"/>
+        <w:ind w:leftChars="200" w:left="420"/>
+        <w:rPr>
+          <w:rStyle w:val="pln"/>
+          <w:rFonts w:ascii="Courier New" w:hAnsi="Courier New" w:cs="Courier New"/>
+          <w:color w:val="000000"/>
+          <w:bdr w:val="none" w:sz="0" w:space="0" w:color="auto" w:frame="1"/>
+        </w:rPr>
+      </w:pPr>
+      <w:r>
+        <w:rPr>
+          <w:rStyle w:val="pln"/>
+          <w:rFonts w:ascii="Courier New" w:hAnsi="Courier New" w:cs="Courier New"/>
+          <w:color w:val="000000"/>
+          <w:bdr w:val="none" w:sz="0" w:space="0" w:color="auto" w:frame="1"/>
+        </w:rPr>
+        <w:t>list</w:t>
+      </w:r>
+      <w:r>
+        <w:rPr>
+          <w:rStyle w:val="pun"/>
+          <w:rFonts w:ascii="Courier New" w:hAnsi="Courier New" w:cs="Courier New"/>
+          <w:color w:val="666600"/>
+          <w:sz w:val="18"/>
+          <w:szCs w:val="18"/>
+          <w:bdr w:val="none" w:sz="0" w:space="0" w:color="auto" w:frame="1"/>
+        </w:rPr>
+        <w:t>=[</w:t>
+      </w:r>
+      <w:r>
+        <w:rPr>
+          <w:rStyle w:val="lit"/>
+          <w:rFonts w:ascii="Courier New" w:hAnsi="Courier New" w:cs="Courier New"/>
+          <w:color w:val="006666"/>
+          <w:bdr w:val="none" w:sz="0" w:space="0" w:color="auto" w:frame="1"/>
+        </w:rPr>
+        <w:t>1</w:t>
+      </w:r>
+      <w:r>
+        <w:rPr>
+          <w:rStyle w:val="pun"/>
+          <w:rFonts w:ascii="Courier New" w:hAnsi="Courier New" w:cs="Courier New"/>
+          <w:color w:val="666600"/>
+          <w:sz w:val="18"/>
+          <w:szCs w:val="18"/>
+          <w:bdr w:val="none" w:sz="0" w:space="0" w:color="auto" w:frame="1"/>
+        </w:rPr>
+        <w:t>,</w:t>
+      </w:r>
+      <w:r>
+        <w:rPr>
+          <w:rStyle w:val="lit"/>
+          <w:rFonts w:ascii="Courier New" w:hAnsi="Courier New" w:cs="Courier New"/>
+          <w:color w:val="006666"/>
+          <w:bdr w:val="none" w:sz="0" w:space="0" w:color="auto" w:frame="1"/>
+        </w:rPr>
+        <w:t>2</w:t>
+      </w:r>
+      <w:r>
+        <w:rPr>
+          <w:rStyle w:val="pun"/>
+          <w:rFonts w:ascii="Courier New" w:hAnsi="Courier New" w:cs="Courier New"/>
+          <w:color w:val="666600"/>
+          <w:sz w:val="18"/>
+          <w:szCs w:val="18"/>
+          <w:bdr w:val="none" w:sz="0" w:space="0" w:color="auto" w:frame="1"/>
+        </w:rPr>
+        <w:t>,</w:t>
+      </w:r>
+      <w:r>
+        <w:rPr>
+          <w:rStyle w:val="lit"/>
+          <w:rFonts w:ascii="Courier New" w:hAnsi="Courier New" w:cs="Courier New"/>
+          <w:color w:val="006666"/>
+          <w:bdr w:val="none" w:sz="0" w:space="0" w:color="auto" w:frame="1"/>
+        </w:rPr>
+        <w:t>3</w:t>
+      </w:r>
+      <w:r>
+        <w:rPr>
+          <w:rStyle w:val="pun"/>
+          <w:rFonts w:ascii="Courier New" w:hAnsi="Courier New" w:cs="Courier New"/>
+          <w:color w:val="666600"/>
+          <w:sz w:val="18"/>
+          <w:szCs w:val="18"/>
+          <w:bdr w:val="none" w:sz="0" w:space="0" w:color="auto" w:frame="1"/>
+        </w:rPr>
+        <w:t>,</w:t>
+      </w:r>
+      <w:r>
+        <w:rPr>
+          <w:rStyle w:val="lit"/>
+          <w:rFonts w:ascii="Courier New" w:hAnsi="Courier New" w:cs="Courier New"/>
+          <w:color w:val="006666"/>
+          <w:bdr w:val="none" w:sz="0" w:space="0" w:color="auto" w:frame="1"/>
+        </w:rPr>
+        <w:t>4</w:t>
+      </w:r>
+      <w:r>
+        <w:rPr>
+          <w:rStyle w:val="lit"/>
+          <w:rFonts w:ascii="Courier New" w:hAnsi="Courier New" w:cs="Courier New" w:hint="eastAsia"/>
+          <w:color w:val="006666"/>
+          <w:bdr w:val="none" w:sz="0" w:space="0" w:color="auto" w:frame="1"/>
+        </w:rPr>
+        <w:t>,5</w:t>
+      </w:r>
+      <w:r>
+        <w:rPr>
+          <w:rStyle w:val="pun"/>
+          <w:rFonts w:ascii="Courier New" w:hAnsi="Courier New" w:cs="Courier New"/>
+          <w:color w:val="666600"/>
+          <w:sz w:val="18"/>
+          <w:szCs w:val="18"/>
+          <w:bdr w:val="none" w:sz="0" w:space="0" w:color="auto" w:frame="1"/>
+        </w:rPr>
+        <w:t>]</w:t>
+      </w:r>
+    </w:p>
+    <w:p>
+      <w:pPr>
+        <w:pStyle w:val="HTML"/>
+        <w:pBdr>
+          <w:top w:val="single" w:sz="6" w:space="8" w:color="DDDDDD"/>
+          <w:left w:val="single" w:sz="24" w:space="11" w:color="DDDDDD"/>
+          <w:bottom w:val="single" w:sz="6" w:space="8" w:color="DDDDDD"/>
+          <w:right w:val="single" w:sz="6" w:space="11" w:color="DDDDDD"/>
+        </w:pBdr>
+        <w:shd w:val="clear" w:color="auto" w:fill="FBFBFB"/>
+        <w:wordWrap w:val="0"/>
+        <w:spacing w:line="300" w:lineRule="atLeast"/>
+        <w:ind w:leftChars="200" w:left="420"/>
+        <w:rPr>
+          <w:rStyle w:val="pln"/>
+          <w:rFonts w:ascii="Courier New" w:hAnsi="Courier New" w:cs="Courier New"/>
+          <w:color w:val="000000"/>
+          <w:bdr w:val="none" w:sz="0" w:space="0" w:color="auto" w:frame="1"/>
+        </w:rPr>
+      </w:pPr>
+      <w:r>
+        <w:rPr>
+          <w:rStyle w:val="pln"/>
+          <w:rFonts w:ascii="Courier New" w:hAnsi="Courier New" w:cs="Courier New"/>
+          <w:color w:val="000000"/>
+          <w:bdr w:val="none" w:sz="0" w:space="0" w:color="auto" w:frame="1"/>
+        </w:rPr>
+        <w:t xml:space="preserve">it </w:t>
+      </w:r>
+      <w:r>
+        <w:rPr>
+          <w:rStyle w:val="pun"/>
+          <w:rFonts w:ascii="Courier New" w:hAnsi="Courier New" w:cs="Courier New"/>
+          <w:color w:val="666600"/>
+          <w:sz w:val="18"/>
+          <w:szCs w:val="18"/>
+          <w:bdr w:val="none" w:sz="0" w:space="0" w:color="auto" w:frame="1"/>
+        </w:rPr>
+        <w:t>=</w:t>
+      </w:r>
+      <w:r>
+        <w:rPr>
+          <w:rStyle w:val="pln"/>
+          <w:rFonts w:ascii="Courier New" w:hAnsi="Courier New" w:cs="Courier New"/>
+          <w:color w:val="000000"/>
+          <w:bdr w:val="none" w:sz="0" w:space="0" w:color="auto" w:frame="1"/>
+        </w:rPr>
+        <w:t xml:space="preserve"> iter</w:t>
+      </w:r>
+      <w:r>
+        <w:rPr>
+          <w:rStyle w:val="pun"/>
+          <w:rFonts w:ascii="Courier New" w:hAnsi="Courier New" w:cs="Courier New"/>
+          <w:color w:val="666600"/>
+          <w:sz w:val="18"/>
+          <w:szCs w:val="18"/>
+          <w:bdr w:val="none" w:sz="0" w:space="0" w:color="auto" w:frame="1"/>
+        </w:rPr>
+        <w:t>(</w:t>
+      </w:r>
+      <w:r>
+        <w:rPr>
+          <w:rStyle w:val="pln"/>
+          <w:rFonts w:ascii="Courier New" w:hAnsi="Courier New" w:cs="Courier New"/>
+          <w:color w:val="000000"/>
+          <w:bdr w:val="none" w:sz="0" w:space="0" w:color="auto" w:frame="1"/>
+        </w:rPr>
+        <w:t>list</w:t>
+      </w:r>
+      <w:r>
+        <w:rPr>
+          <w:rStyle w:val="pun"/>
+          <w:rFonts w:ascii="Courier New" w:hAnsi="Courier New" w:cs="Courier New"/>
+          <w:color w:val="666600"/>
+          <w:sz w:val="18"/>
+          <w:szCs w:val="18"/>
+          <w:bdr w:val="none" w:sz="0" w:space="0" w:color="auto" w:frame="1"/>
+        </w:rPr>
+        <w:t>)</w:t>
+      </w:r>
+      <w:r>
+        <w:rPr>
+          <w:rStyle w:val="pln"/>
+          <w:rFonts w:ascii="Courier New" w:hAnsi="Courier New" w:cs="Courier New"/>
+          <w:color w:val="000000"/>
+          <w:bdr w:val="none" w:sz="0" w:space="0" w:color="auto" w:frame="1"/>
+        </w:rPr>
+        <w:t xml:space="preserve">    </w:t>
+      </w:r>
+      <w:r>
+        <w:rPr>
+          <w:rStyle w:val="com"/>
+          <w:rFonts w:ascii="Courier New" w:hAnsi="Courier New" w:cs="Courier New"/>
+          <w:color w:val="880000"/>
+          <w:sz w:val="18"/>
+          <w:szCs w:val="18"/>
+          <w:bdr w:val="none" w:sz="0" w:space="0" w:color="auto" w:frame="1"/>
+        </w:rPr>
+        <w:t xml:space="preserve"># </w:t>
+      </w:r>
+      <w:r>
+        <w:rPr>
+          <w:rStyle w:val="com"/>
+          <w:rFonts w:ascii="Courier New" w:hAnsi="Courier New" w:cs="Courier New"/>
+          <w:color w:val="880000"/>
+          <w:sz w:val="18"/>
+          <w:szCs w:val="18"/>
+          <w:bdr w:val="none" w:sz="0" w:space="0" w:color="auto" w:frame="1"/>
+        </w:rPr>
+        <w:t>创建迭代器对象</w:t>
+      </w:r>
+    </w:p>
+    <w:p>
+      <w:pPr>
+        <w:pStyle w:val="HTML"/>
+        <w:pBdr>
+          <w:top w:val="single" w:sz="6" w:space="8" w:color="DDDDDD"/>
+          <w:left w:val="single" w:sz="24" w:space="11" w:color="DDDDDD"/>
+          <w:bottom w:val="single" w:sz="6" w:space="8" w:color="DDDDDD"/>
+          <w:right w:val="single" w:sz="6" w:space="11" w:color="DDDDDD"/>
+        </w:pBdr>
+        <w:shd w:val="clear" w:color="auto" w:fill="FBFBFB"/>
+        <w:wordWrap w:val="0"/>
+        <w:spacing w:line="300" w:lineRule="atLeast"/>
+        <w:ind w:leftChars="200" w:left="420"/>
+        <w:rPr>
+          <w:rStyle w:val="pln"/>
+          <w:rFonts w:ascii="Courier New" w:hAnsi="Courier New" w:cs="Courier New"/>
+          <w:color w:val="000000"/>
+          <w:bdr w:val="none" w:sz="0" w:space="0" w:color="auto" w:frame="1"/>
+        </w:rPr>
+      </w:pPr>
+      <w:r>
+        <w:rPr>
+          <w:rStyle w:val="kwd"/>
+          <w:rFonts w:ascii="Courier New" w:hAnsi="Courier New" w:cs="Courier New"/>
+          <w:color w:val="000088"/>
+          <w:bdr w:val="none" w:sz="0" w:space="0" w:color="auto" w:frame="1"/>
+        </w:rPr>
+        <w:t>for</w:t>
+      </w:r>
+      <w:r>
+        <w:rPr>
+          <w:rStyle w:val="pln"/>
+          <w:rFonts w:ascii="Courier New" w:hAnsi="Courier New" w:cs="Courier New"/>
+          <w:color w:val="000000"/>
+          <w:bdr w:val="none" w:sz="0" w:space="0" w:color="auto" w:frame="1"/>
+        </w:rPr>
+        <w:t xml:space="preserve"> x </w:t>
+      </w:r>
+      <w:r>
+        <w:rPr>
+          <w:rStyle w:val="kwd"/>
+          <w:rFonts w:ascii="Courier New" w:hAnsi="Courier New" w:cs="Courier New"/>
+          <w:color w:val="000088"/>
+          <w:bdr w:val="none" w:sz="0" w:space="0" w:color="auto" w:frame="1"/>
+        </w:rPr>
+        <w:t>in</w:t>
+      </w:r>
+      <w:r>
+        <w:rPr>
+          <w:rStyle w:val="pln"/>
+          <w:rFonts w:ascii="Courier New" w:hAnsi="Courier New" w:cs="Courier New"/>
+          <w:color w:val="000000"/>
+          <w:bdr w:val="none" w:sz="0" w:space="0" w:color="auto" w:frame="1"/>
+        </w:rPr>
+        <w:t xml:space="preserve"> it</w:t>
+      </w:r>
+      <w:r>
+        <w:rPr>
+          <w:rStyle w:val="pun"/>
+          <w:rFonts w:ascii="Courier New" w:hAnsi="Courier New" w:cs="Courier New"/>
+          <w:color w:val="666600"/>
+          <w:sz w:val="18"/>
+          <w:szCs w:val="18"/>
+          <w:bdr w:val="none" w:sz="0" w:space="0" w:color="auto" w:frame="1"/>
+        </w:rPr>
+        <w:t>:</w:t>
+      </w:r>
+    </w:p>
+    <w:p>
+      <w:pPr>
+        <w:pStyle w:val="HTML"/>
+        <w:pBdr>
+          <w:top w:val="single" w:sz="6" w:space="8" w:color="DDDDDD"/>
+          <w:left w:val="single" w:sz="24" w:space="11" w:color="DDDDDD"/>
+          <w:bottom w:val="single" w:sz="6" w:space="8" w:color="DDDDDD"/>
+          <w:right w:val="single" w:sz="6" w:space="11" w:color="DDDDDD"/>
+        </w:pBdr>
+        <w:shd w:val="clear" w:color="auto" w:fill="FBFBFB"/>
+        <w:wordWrap w:val="0"/>
+        <w:spacing w:line="300" w:lineRule="atLeast"/>
+        <w:ind w:leftChars="200" w:left="420"/>
+        <w:rPr>
+          <w:rFonts w:ascii="Courier New" w:hAnsi="Courier New" w:cs="Courier New"/>
+          <w:color w:val="333333"/>
+          <w:sz w:val="18"/>
+          <w:szCs w:val="18"/>
+        </w:rPr>
+      </w:pPr>
+      <w:r>
+        <w:rPr>
+          <w:rStyle w:val="pln"/>
+          <w:rFonts w:ascii="Courier New" w:hAnsi="Courier New" w:cs="Courier New"/>
+          <w:color w:val="000000"/>
+          <w:bdr w:val="none" w:sz="0" w:space="0" w:color="auto" w:frame="1"/>
+        </w:rPr>
+        <w:t xml:space="preserve">    </w:t>
+      </w:r>
+      <w:r>
+        <w:rPr>
+          <w:rStyle w:val="kwd"/>
+          <w:rFonts w:ascii="Courier New" w:hAnsi="Courier New" w:cs="Courier New"/>
+          <w:color w:val="000088"/>
+          <w:bdr w:val="none" w:sz="0" w:space="0" w:color="auto" w:frame="1"/>
+        </w:rPr>
+        <w:t>print</w:t>
+      </w:r>
+      <w:r>
+        <w:rPr>
+          <w:rStyle w:val="pln"/>
+          <w:rFonts w:ascii="Courier New" w:hAnsi="Courier New" w:cs="Courier New"/>
+          <w:color w:val="000000"/>
+          <w:bdr w:val="none" w:sz="0" w:space="0" w:color="auto" w:frame="1"/>
+        </w:rPr>
+        <w:t xml:space="preserve"> </w:t>
+      </w:r>
+      <w:r>
+        <w:rPr>
+          <w:rStyle w:val="pun"/>
+          <w:rFonts w:ascii="Courier New" w:hAnsi="Courier New" w:cs="Courier New"/>
+          <w:color w:val="666600"/>
+          <w:sz w:val="18"/>
+          <w:szCs w:val="18"/>
+          <w:bdr w:val="none" w:sz="0" w:space="0" w:color="auto" w:frame="1"/>
+        </w:rPr>
+        <w:t>(</w:t>
+      </w:r>
+      <w:r>
+        <w:rPr>
+          <w:rStyle w:val="pln"/>
+          <w:rFonts w:ascii="Courier New" w:hAnsi="Courier New" w:cs="Courier New"/>
+          <w:color w:val="000000"/>
+          <w:bdr w:val="none" w:sz="0" w:space="0" w:color="auto" w:frame="1"/>
+        </w:rPr>
+        <w:t>x</w:t>
+      </w:r>
+      <w:r>
+        <w:rPr>
+          <w:rStyle w:val="pun"/>
+          <w:rFonts w:ascii="Courier New" w:hAnsi="Courier New" w:cs="Courier New"/>
+          <w:color w:val="666600"/>
+          <w:sz w:val="18"/>
+          <w:szCs w:val="18"/>
+          <w:bdr w:val="none" w:sz="0" w:space="0" w:color="auto" w:frame="1"/>
+        </w:rPr>
+        <w:t>,</w:t>
+      </w:r>
+      <w:r>
+        <w:rPr>
+          <w:rStyle w:val="pln"/>
+          <w:rFonts w:ascii="Courier New" w:hAnsi="Courier New" w:cs="Courier New"/>
+          <w:color w:val="000000"/>
+          <w:bdr w:val="none" w:sz="0" w:space="0" w:color="auto" w:frame="1"/>
+        </w:rPr>
+        <w:t xml:space="preserve"> </w:t>
+      </w:r>
+      <w:r>
+        <w:rPr>
+          <w:rStyle w:val="kwd"/>
+          <w:rFonts w:ascii="Courier New" w:hAnsi="Courier New" w:cs="Courier New"/>
+          <w:color w:val="000088"/>
+          <w:bdr w:val="none" w:sz="0" w:space="0" w:color="auto" w:frame="1"/>
+        </w:rPr>
+        <w:t>end</w:t>
+      </w:r>
+      <w:r>
+        <w:rPr>
+          <w:rStyle w:val="pun"/>
+          <w:rFonts w:ascii="Courier New" w:hAnsi="Courier New" w:cs="Courier New"/>
+          <w:color w:val="666600"/>
+          <w:sz w:val="18"/>
+          <w:szCs w:val="18"/>
+          <w:bdr w:val="none" w:sz="0" w:space="0" w:color="auto" w:frame="1"/>
+        </w:rPr>
+        <w:t>=</w:t>
+      </w:r>
+      <w:r>
+        <w:rPr>
+          <w:rStyle w:val="str"/>
+          <w:rFonts w:ascii="Courier New" w:hAnsi="Courier New" w:cs="Courier New"/>
+          <w:color w:val="008800"/>
+          <w:sz w:val="18"/>
+          <w:szCs w:val="18"/>
+          <w:bdr w:val="none" w:sz="0" w:space="0" w:color="auto" w:frame="1"/>
+        </w:rPr>
+        <w:t>" "</w:t>
+      </w:r>
+      <w:r>
+        <w:rPr>
+          <w:rStyle w:val="pun"/>
+          <w:rFonts w:ascii="Courier New" w:hAnsi="Courier New" w:cs="Courier New"/>
+          <w:color w:val="666600"/>
+          <w:sz w:val="18"/>
+          <w:szCs w:val="18"/>
+          <w:bdr w:val="none" w:sz="0" w:space="0" w:color="auto" w:frame="1"/>
+        </w:rPr>
+        <w:t>)</w:t>
+      </w:r>
+      <w:r>
+        <w:rPr>
+          <w:rStyle w:val="pun"/>
+          <w:rFonts w:ascii="Courier New" w:hAnsi="Courier New" w:cs="Courier New"/>
+          <w:color w:val="666600"/>
+          <w:sz w:val="18"/>
+          <w:szCs w:val="18"/>
+          <w:bdr w:val="none" w:sz="0" w:space="0" w:color="auto" w:frame="1"/>
+        </w:rPr>
+        <w:t xml:space="preserve">    </w:t>
+      </w:r>
+      <w:r>
+        <w:rPr>
+          <w:rStyle w:val="pun"/>
+          <w:rFonts w:ascii="Courier New" w:hAnsi="Courier New" w:cs="Courier New" w:hint="eastAsia"/>
+          <w:color w:val="666600"/>
+          <w:sz w:val="18"/>
+          <w:szCs w:val="18"/>
+          <w:bdr w:val="none" w:sz="0" w:space="0" w:color="auto" w:frame="1"/>
+        </w:rPr>
+        <w:t>#</w:t>
+      </w:r>
+      <w:r>
+        <w:rPr>
+          <w:rStyle w:val="pun"/>
+          <w:rFonts w:ascii="Courier New" w:hAnsi="Courier New" w:cs="Courier New"/>
+          <w:color w:val="666600"/>
+          <w:sz w:val="18"/>
+          <w:szCs w:val="18"/>
+          <w:bdr w:val="none" w:sz="0" w:space="0" w:color="auto" w:frame="1"/>
+        </w:rPr>
+        <w:t>输出结果</w:t>
+      </w:r>
+      <w:r>
+        <w:rPr>
+          <w:rStyle w:val="pun"/>
+          <w:rFonts w:ascii="Courier New" w:hAnsi="Courier New" w:cs="Courier New" w:hint="eastAsia"/>
+          <w:color w:val="666600"/>
+          <w:sz w:val="18"/>
+          <w:szCs w:val="18"/>
+          <w:bdr w:val="none" w:sz="0" w:space="0" w:color="auto" w:frame="1"/>
+        </w:rPr>
+        <w:t>：</w:t>
+      </w:r>
+      <w:r>
+        <w:rPr>
+          <w:rStyle w:val="pun"/>
+          <w:rFonts w:ascii="Courier New" w:hAnsi="Courier New" w:cs="Courier New" w:hint="eastAsia"/>
+          <w:color w:val="666600"/>
+          <w:sz w:val="18"/>
+          <w:szCs w:val="18"/>
+          <w:bdr w:val="none" w:sz="0" w:space="0" w:color="auto" w:frame="1"/>
+        </w:rPr>
+        <w:t xml:space="preserve"> 1 2 3 4 5 </w:t>
+      </w:r>
+    </w:p>
+    <w:p>
+      <w:pPr>
+        <w:spacing w:line="360" w:lineRule="auto"/>
+        <w:ind w:firstLine="420"/>
+        <w:jc w:val="left"/>
+        <w:rPr>
+          <w:szCs w:val="21"/>
+        </w:rPr>
+      </w:pPr>
+    </w:p>
+    <w:p>
+      <w:pPr>
+        <w:spacing w:line="360" w:lineRule="auto"/>
+        <w:ind w:firstLine="420"/>
+        <w:jc w:val="left"/>
+        <w:rPr>
+          <w:rFonts w:hint="eastAsia"/>
+          <w:szCs w:val="21"/>
+        </w:rPr>
+      </w:pPr>
+      <w:r>
+        <w:rPr>
+          <w:rFonts w:hint="eastAsia"/>
+          <w:szCs w:val="21"/>
+        </w:rPr>
+        <w:t>在</w:t>
       </w:r>
       <w:r>
         <w:rPr>
@@ -10365,7 +16180,1478 @@
           <w:rFonts w:hint="eastAsia"/>
           <w:szCs w:val="21"/>
         </w:rPr>
-        <w:t>语言拥有全部的正则表达式功能</w:t>
+        <w:t>中，使用了</w:t>
+      </w:r>
+      <w:r>
+        <w:rPr>
+          <w:rFonts w:hint="eastAsia"/>
+          <w:szCs w:val="21"/>
+        </w:rPr>
+        <w:t xml:space="preserve"> yield </w:t>
+      </w:r>
+      <w:r>
+        <w:rPr>
+          <w:rFonts w:hint="eastAsia"/>
+          <w:szCs w:val="21"/>
+        </w:rPr>
+        <w:t>的函数被称为生成器（</w:t>
+      </w:r>
+      <w:r>
+        <w:rPr>
+          <w:rFonts w:hint="eastAsia"/>
+          <w:szCs w:val="21"/>
+        </w:rPr>
+        <w:t>generator</w:t>
+      </w:r>
+      <w:r>
+        <w:rPr>
+          <w:rFonts w:hint="eastAsia"/>
+          <w:szCs w:val="21"/>
+        </w:rPr>
+        <w:t>）。</w:t>
+      </w:r>
+    </w:p>
+    <w:p>
+      <w:pPr>
+        <w:spacing w:line="360" w:lineRule="auto"/>
+        <w:ind w:firstLine="420"/>
+        <w:jc w:val="left"/>
+        <w:rPr>
+          <w:rFonts w:hint="eastAsia"/>
+          <w:szCs w:val="21"/>
+        </w:rPr>
+      </w:pPr>
+      <w:r>
+        <w:rPr>
+          <w:rFonts w:hint="eastAsia"/>
+          <w:szCs w:val="21"/>
+        </w:rPr>
+        <w:t>跟普通函数不同的是，生成器是一个返回迭代器的函数，只能用于迭代操作，更简单点理解生成器就是一个迭代器。</w:t>
+      </w:r>
+    </w:p>
+    <w:p>
+      <w:pPr>
+        <w:spacing w:line="360" w:lineRule="auto"/>
+        <w:ind w:firstLine="420"/>
+        <w:jc w:val="left"/>
+        <w:rPr>
+          <w:szCs w:val="21"/>
+        </w:rPr>
+      </w:pPr>
+      <w:r>
+        <w:rPr>
+          <w:rFonts w:hint="eastAsia"/>
+          <w:szCs w:val="21"/>
+        </w:rPr>
+        <w:t>在调用生成器运行的过程中，每次遇到</w:t>
+      </w:r>
+      <w:r>
+        <w:rPr>
+          <w:rFonts w:hint="eastAsia"/>
+          <w:szCs w:val="21"/>
+        </w:rPr>
+        <w:t xml:space="preserve"> yield </w:t>
+      </w:r>
+      <w:r>
+        <w:rPr>
+          <w:rFonts w:hint="eastAsia"/>
+          <w:szCs w:val="21"/>
+        </w:rPr>
+        <w:t>时函数会暂停并保存当前所有的运行信息，返回</w:t>
+      </w:r>
+      <w:r>
+        <w:rPr>
+          <w:rFonts w:hint="eastAsia"/>
+          <w:szCs w:val="21"/>
+        </w:rPr>
+        <w:t>yield</w:t>
+      </w:r>
+      <w:r>
+        <w:rPr>
+          <w:rFonts w:hint="eastAsia"/>
+          <w:szCs w:val="21"/>
+        </w:rPr>
+        <w:t>的值。并在下一次执行</w:t>
+      </w:r>
+      <w:r>
+        <w:rPr>
+          <w:rFonts w:hint="eastAsia"/>
+          <w:szCs w:val="21"/>
+        </w:rPr>
+        <w:t xml:space="preserve"> next()</w:t>
+      </w:r>
+      <w:r>
+        <w:rPr>
+          <w:rFonts w:hint="eastAsia"/>
+          <w:szCs w:val="21"/>
+        </w:rPr>
+        <w:t>方法时从当前位置继续运行。</w:t>
+      </w:r>
+    </w:p>
+    <w:p>
+      <w:pPr>
+        <w:pStyle w:val="HTML"/>
+        <w:pBdr>
+          <w:top w:val="single" w:sz="6" w:space="8" w:color="DDDDDD"/>
+          <w:left w:val="single" w:sz="24" w:space="11" w:color="DDDDDD"/>
+          <w:bottom w:val="single" w:sz="6" w:space="8" w:color="DDDDDD"/>
+          <w:right w:val="single" w:sz="6" w:space="11" w:color="DDDDDD"/>
+        </w:pBdr>
+        <w:shd w:val="clear" w:color="auto" w:fill="FBFBFB"/>
+        <w:wordWrap w:val="0"/>
+        <w:spacing w:line="300" w:lineRule="atLeast"/>
+        <w:ind w:leftChars="200" w:left="420"/>
+        <w:rPr>
+          <w:rStyle w:val="pln"/>
+          <w:rFonts w:ascii="Courier New" w:hAnsi="Courier New" w:cs="Courier New" w:hint="eastAsia"/>
+          <w:color w:val="000000"/>
+          <w:sz w:val="18"/>
+          <w:szCs w:val="18"/>
+          <w:bdr w:val="none" w:sz="0" w:space="0" w:color="auto" w:frame="1"/>
+        </w:rPr>
+      </w:pPr>
+      <w:r>
+        <w:rPr>
+          <w:rStyle w:val="kwd"/>
+          <w:rFonts w:ascii="Courier New" w:hAnsi="Courier New" w:cs="Courier New"/>
+          <w:color w:val="000088"/>
+          <w:bdr w:val="none" w:sz="0" w:space="0" w:color="auto" w:frame="1"/>
+        </w:rPr>
+        <w:t>import</w:t>
+      </w:r>
+      <w:r>
+        <w:rPr>
+          <w:rStyle w:val="pln"/>
+          <w:rFonts w:ascii="Courier New" w:hAnsi="Courier New" w:cs="Courier New"/>
+          <w:color w:val="000000"/>
+          <w:sz w:val="18"/>
+          <w:szCs w:val="18"/>
+          <w:bdr w:val="none" w:sz="0" w:space="0" w:color="auto" w:frame="1"/>
+        </w:rPr>
+        <w:t xml:space="preserve"> sys</w:t>
+      </w:r>
+    </w:p>
+    <w:p>
+      <w:pPr>
+        <w:pStyle w:val="HTML"/>
+        <w:pBdr>
+          <w:top w:val="single" w:sz="6" w:space="8" w:color="DDDDDD"/>
+          <w:left w:val="single" w:sz="24" w:space="11" w:color="DDDDDD"/>
+          <w:bottom w:val="single" w:sz="6" w:space="8" w:color="DDDDDD"/>
+          <w:right w:val="single" w:sz="6" w:space="11" w:color="DDDDDD"/>
+        </w:pBdr>
+        <w:shd w:val="clear" w:color="auto" w:fill="FBFBFB"/>
+        <w:wordWrap w:val="0"/>
+        <w:spacing w:line="300" w:lineRule="atLeast"/>
+        <w:ind w:leftChars="200" w:left="420"/>
+        <w:rPr>
+          <w:rStyle w:val="pln"/>
+          <w:rFonts w:ascii="Courier New" w:hAnsi="Courier New" w:cs="Courier New"/>
+          <w:color w:val="000000"/>
+          <w:sz w:val="18"/>
+          <w:szCs w:val="18"/>
+          <w:bdr w:val="none" w:sz="0" w:space="0" w:color="auto" w:frame="1"/>
+        </w:rPr>
+      </w:pPr>
+      <w:r>
+        <w:rPr>
+          <w:rStyle w:val="kwd"/>
+          <w:rFonts w:ascii="Courier New" w:hAnsi="Courier New" w:cs="Courier New"/>
+          <w:color w:val="000088"/>
+          <w:bdr w:val="none" w:sz="0" w:space="0" w:color="auto" w:frame="1"/>
+        </w:rPr>
+        <w:t>def</w:t>
+      </w:r>
+      <w:r>
+        <w:rPr>
+          <w:rStyle w:val="pln"/>
+          <w:rFonts w:ascii="Courier New" w:hAnsi="Courier New" w:cs="Courier New"/>
+          <w:color w:val="000000"/>
+          <w:sz w:val="18"/>
+          <w:szCs w:val="18"/>
+          <w:bdr w:val="none" w:sz="0" w:space="0" w:color="auto" w:frame="1"/>
+        </w:rPr>
+        <w:t xml:space="preserve"> fibonacci</w:t>
+      </w:r>
+      <w:r>
+        <w:rPr>
+          <w:rStyle w:val="pun"/>
+          <w:rFonts w:ascii="Courier New" w:hAnsi="Courier New" w:cs="Courier New"/>
+          <w:color w:val="666600"/>
+          <w:bdr w:val="none" w:sz="0" w:space="0" w:color="auto" w:frame="1"/>
+        </w:rPr>
+        <w:t>(</w:t>
+      </w:r>
+      <w:r>
+        <w:rPr>
+          <w:rStyle w:val="pln"/>
+          <w:rFonts w:ascii="Courier New" w:hAnsi="Courier New" w:cs="Courier New"/>
+          <w:color w:val="000000"/>
+          <w:sz w:val="18"/>
+          <w:szCs w:val="18"/>
+          <w:bdr w:val="none" w:sz="0" w:space="0" w:color="auto" w:frame="1"/>
+        </w:rPr>
+        <w:t>n</w:t>
+      </w:r>
+      <w:r>
+        <w:rPr>
+          <w:rStyle w:val="pun"/>
+          <w:rFonts w:ascii="Courier New" w:hAnsi="Courier New" w:cs="Courier New"/>
+          <w:color w:val="666600"/>
+          <w:bdr w:val="none" w:sz="0" w:space="0" w:color="auto" w:frame="1"/>
+        </w:rPr>
+        <w:t>):</w:t>
+      </w:r>
+      <w:r>
+        <w:rPr>
+          <w:rStyle w:val="pln"/>
+          <w:rFonts w:ascii="Courier New" w:hAnsi="Courier New" w:cs="Courier New"/>
+          <w:color w:val="000000"/>
+          <w:sz w:val="18"/>
+          <w:szCs w:val="18"/>
+          <w:bdr w:val="none" w:sz="0" w:space="0" w:color="auto" w:frame="1"/>
+        </w:rPr>
+        <w:t xml:space="preserve"> </w:t>
+      </w:r>
+      <w:r>
+        <w:rPr>
+          <w:rStyle w:val="com"/>
+          <w:rFonts w:ascii="Courier New" w:hAnsi="Courier New" w:cs="Courier New"/>
+          <w:color w:val="880000"/>
+          <w:sz w:val="18"/>
+          <w:szCs w:val="18"/>
+          <w:bdr w:val="none" w:sz="0" w:space="0" w:color="auto" w:frame="1"/>
+        </w:rPr>
+        <w:t xml:space="preserve"># </w:t>
+      </w:r>
+      <w:r>
+        <w:rPr>
+          <w:rStyle w:val="com"/>
+          <w:rFonts w:ascii="Courier New" w:hAnsi="Courier New" w:cs="Courier New"/>
+          <w:color w:val="880000"/>
+          <w:sz w:val="18"/>
+          <w:szCs w:val="18"/>
+          <w:bdr w:val="none" w:sz="0" w:space="0" w:color="auto" w:frame="1"/>
+        </w:rPr>
+        <w:t>生成器函数</w:t>
+      </w:r>
+      <w:r>
+        <w:rPr>
+          <w:rStyle w:val="com"/>
+          <w:rFonts w:ascii="Courier New" w:hAnsi="Courier New" w:cs="Courier New"/>
+          <w:color w:val="880000"/>
+          <w:sz w:val="18"/>
+          <w:szCs w:val="18"/>
+          <w:bdr w:val="none" w:sz="0" w:space="0" w:color="auto" w:frame="1"/>
+        </w:rPr>
+        <w:t xml:space="preserve"> - </w:t>
+      </w:r>
+      <w:r>
+        <w:rPr>
+          <w:rStyle w:val="com"/>
+          <w:rFonts w:ascii="Courier New" w:hAnsi="Courier New" w:cs="Courier New"/>
+          <w:color w:val="880000"/>
+          <w:sz w:val="18"/>
+          <w:szCs w:val="18"/>
+          <w:bdr w:val="none" w:sz="0" w:space="0" w:color="auto" w:frame="1"/>
+        </w:rPr>
+        <w:t>斐波那契</w:t>
+      </w:r>
+    </w:p>
+    <w:p>
+      <w:pPr>
+        <w:pStyle w:val="HTML"/>
+        <w:pBdr>
+          <w:top w:val="single" w:sz="6" w:space="8" w:color="DDDDDD"/>
+          <w:left w:val="single" w:sz="24" w:space="11" w:color="DDDDDD"/>
+          <w:bottom w:val="single" w:sz="6" w:space="8" w:color="DDDDDD"/>
+          <w:right w:val="single" w:sz="6" w:space="11" w:color="DDDDDD"/>
+        </w:pBdr>
+        <w:shd w:val="clear" w:color="auto" w:fill="FBFBFB"/>
+        <w:wordWrap w:val="0"/>
+        <w:spacing w:line="300" w:lineRule="atLeast"/>
+        <w:ind w:leftChars="200" w:left="420"/>
+        <w:rPr>
+          <w:rStyle w:val="pln"/>
+          <w:rFonts w:ascii="Courier New" w:hAnsi="Courier New" w:cs="Courier New"/>
+          <w:color w:val="000000"/>
+          <w:sz w:val="18"/>
+          <w:szCs w:val="18"/>
+          <w:bdr w:val="none" w:sz="0" w:space="0" w:color="auto" w:frame="1"/>
+        </w:rPr>
+      </w:pPr>
+      <w:r>
+        <w:rPr>
+          <w:rStyle w:val="pln"/>
+          <w:rFonts w:ascii="Courier New" w:hAnsi="Courier New" w:cs="Courier New"/>
+          <w:color w:val="000000"/>
+          <w:sz w:val="18"/>
+          <w:szCs w:val="18"/>
+          <w:bdr w:val="none" w:sz="0" w:space="0" w:color="auto" w:frame="1"/>
+        </w:rPr>
+        <w:t xml:space="preserve">    a</w:t>
+      </w:r>
+      <w:r>
+        <w:rPr>
+          <w:rStyle w:val="pun"/>
+          <w:rFonts w:ascii="Courier New" w:hAnsi="Courier New" w:cs="Courier New"/>
+          <w:color w:val="666600"/>
+          <w:bdr w:val="none" w:sz="0" w:space="0" w:color="auto" w:frame="1"/>
+        </w:rPr>
+        <w:t>,</w:t>
+      </w:r>
+      <w:r>
+        <w:rPr>
+          <w:rStyle w:val="pln"/>
+          <w:rFonts w:ascii="Courier New" w:hAnsi="Courier New" w:cs="Courier New"/>
+          <w:color w:val="000000"/>
+          <w:sz w:val="18"/>
+          <w:szCs w:val="18"/>
+          <w:bdr w:val="none" w:sz="0" w:space="0" w:color="auto" w:frame="1"/>
+        </w:rPr>
+        <w:t xml:space="preserve"> b</w:t>
+      </w:r>
+      <w:r>
+        <w:rPr>
+          <w:rStyle w:val="pun"/>
+          <w:rFonts w:ascii="Courier New" w:hAnsi="Courier New" w:cs="Courier New"/>
+          <w:color w:val="666600"/>
+          <w:bdr w:val="none" w:sz="0" w:space="0" w:color="auto" w:frame="1"/>
+        </w:rPr>
+        <w:t>,</w:t>
+      </w:r>
+      <w:r>
+        <w:rPr>
+          <w:rStyle w:val="pln"/>
+          <w:rFonts w:ascii="Courier New" w:hAnsi="Courier New" w:cs="Courier New"/>
+          <w:color w:val="000000"/>
+          <w:sz w:val="18"/>
+          <w:szCs w:val="18"/>
+          <w:bdr w:val="none" w:sz="0" w:space="0" w:color="auto" w:frame="1"/>
+        </w:rPr>
+        <w:t xml:space="preserve"> counter </w:t>
+      </w:r>
+      <w:r>
+        <w:rPr>
+          <w:rStyle w:val="pun"/>
+          <w:rFonts w:ascii="Courier New" w:hAnsi="Courier New" w:cs="Courier New"/>
+          <w:color w:val="666600"/>
+          <w:bdr w:val="none" w:sz="0" w:space="0" w:color="auto" w:frame="1"/>
+        </w:rPr>
+        <w:t>=</w:t>
+      </w:r>
+      <w:r>
+        <w:rPr>
+          <w:rStyle w:val="pln"/>
+          <w:rFonts w:ascii="Courier New" w:hAnsi="Courier New" w:cs="Courier New"/>
+          <w:color w:val="000000"/>
+          <w:sz w:val="18"/>
+          <w:szCs w:val="18"/>
+          <w:bdr w:val="none" w:sz="0" w:space="0" w:color="auto" w:frame="1"/>
+        </w:rPr>
+        <w:t xml:space="preserve"> </w:t>
+      </w:r>
+      <w:r>
+        <w:rPr>
+          <w:rStyle w:val="lit"/>
+          <w:rFonts w:ascii="Courier New" w:hAnsi="Courier New" w:cs="Courier New"/>
+          <w:color w:val="006666"/>
+          <w:bdr w:val="none" w:sz="0" w:space="0" w:color="auto" w:frame="1"/>
+        </w:rPr>
+        <w:t>0</w:t>
+      </w:r>
+      <w:r>
+        <w:rPr>
+          <w:rStyle w:val="pun"/>
+          <w:rFonts w:ascii="Courier New" w:hAnsi="Courier New" w:cs="Courier New"/>
+          <w:color w:val="666600"/>
+          <w:bdr w:val="none" w:sz="0" w:space="0" w:color="auto" w:frame="1"/>
+        </w:rPr>
+        <w:t>,</w:t>
+      </w:r>
+      <w:r>
+        <w:rPr>
+          <w:rStyle w:val="pln"/>
+          <w:rFonts w:ascii="Courier New" w:hAnsi="Courier New" w:cs="Courier New"/>
+          <w:color w:val="000000"/>
+          <w:sz w:val="18"/>
+          <w:szCs w:val="18"/>
+          <w:bdr w:val="none" w:sz="0" w:space="0" w:color="auto" w:frame="1"/>
+        </w:rPr>
+        <w:t xml:space="preserve"> </w:t>
+      </w:r>
+      <w:r>
+        <w:rPr>
+          <w:rStyle w:val="lit"/>
+          <w:rFonts w:ascii="Courier New" w:hAnsi="Courier New" w:cs="Courier New"/>
+          <w:color w:val="006666"/>
+          <w:bdr w:val="none" w:sz="0" w:space="0" w:color="auto" w:frame="1"/>
+        </w:rPr>
+        <w:t>1</w:t>
+      </w:r>
+      <w:r>
+        <w:rPr>
+          <w:rStyle w:val="pun"/>
+          <w:rFonts w:ascii="Courier New" w:hAnsi="Courier New" w:cs="Courier New"/>
+          <w:color w:val="666600"/>
+          <w:bdr w:val="none" w:sz="0" w:space="0" w:color="auto" w:frame="1"/>
+        </w:rPr>
+        <w:t>,</w:t>
+      </w:r>
+      <w:r>
+        <w:rPr>
+          <w:rStyle w:val="pln"/>
+          <w:rFonts w:ascii="Courier New" w:hAnsi="Courier New" w:cs="Courier New"/>
+          <w:color w:val="000000"/>
+          <w:sz w:val="18"/>
+          <w:szCs w:val="18"/>
+          <w:bdr w:val="none" w:sz="0" w:space="0" w:color="auto" w:frame="1"/>
+        </w:rPr>
+        <w:t xml:space="preserve"> </w:t>
+      </w:r>
+      <w:r>
+        <w:rPr>
+          <w:rStyle w:val="lit"/>
+          <w:rFonts w:ascii="Courier New" w:hAnsi="Courier New" w:cs="Courier New"/>
+          <w:color w:val="006666"/>
+          <w:bdr w:val="none" w:sz="0" w:space="0" w:color="auto" w:frame="1"/>
+        </w:rPr>
+        <w:t>0</w:t>
+      </w:r>
+    </w:p>
+    <w:p>
+      <w:pPr>
+        <w:pStyle w:val="HTML"/>
+        <w:pBdr>
+          <w:top w:val="single" w:sz="6" w:space="8" w:color="DDDDDD"/>
+          <w:left w:val="single" w:sz="24" w:space="11" w:color="DDDDDD"/>
+          <w:bottom w:val="single" w:sz="6" w:space="8" w:color="DDDDDD"/>
+          <w:right w:val="single" w:sz="6" w:space="11" w:color="DDDDDD"/>
+        </w:pBdr>
+        <w:shd w:val="clear" w:color="auto" w:fill="FBFBFB"/>
+        <w:wordWrap w:val="0"/>
+        <w:spacing w:line="300" w:lineRule="atLeast"/>
+        <w:ind w:leftChars="200" w:left="420"/>
+        <w:rPr>
+          <w:rStyle w:val="pln"/>
+          <w:rFonts w:ascii="Courier New" w:hAnsi="Courier New" w:cs="Courier New"/>
+          <w:color w:val="000000"/>
+          <w:sz w:val="18"/>
+          <w:szCs w:val="18"/>
+          <w:bdr w:val="none" w:sz="0" w:space="0" w:color="auto" w:frame="1"/>
+        </w:rPr>
+      </w:pPr>
+      <w:r>
+        <w:rPr>
+          <w:rStyle w:val="pln"/>
+          <w:rFonts w:ascii="Courier New" w:hAnsi="Courier New" w:cs="Courier New"/>
+          <w:color w:val="000000"/>
+          <w:sz w:val="18"/>
+          <w:szCs w:val="18"/>
+          <w:bdr w:val="none" w:sz="0" w:space="0" w:color="auto" w:frame="1"/>
+        </w:rPr>
+        <w:t xml:space="preserve">    </w:t>
+      </w:r>
+      <w:r>
+        <w:rPr>
+          <w:rStyle w:val="kwd"/>
+          <w:rFonts w:ascii="Courier New" w:hAnsi="Courier New" w:cs="Courier New"/>
+          <w:color w:val="000088"/>
+          <w:bdr w:val="none" w:sz="0" w:space="0" w:color="auto" w:frame="1"/>
+        </w:rPr>
+        <w:t>while</w:t>
+      </w:r>
+      <w:r>
+        <w:rPr>
+          <w:rStyle w:val="pln"/>
+          <w:rFonts w:ascii="Courier New" w:hAnsi="Courier New" w:cs="Courier New"/>
+          <w:color w:val="000000"/>
+          <w:sz w:val="18"/>
+          <w:szCs w:val="18"/>
+          <w:bdr w:val="none" w:sz="0" w:space="0" w:color="auto" w:frame="1"/>
+        </w:rPr>
+        <w:t xml:space="preserve"> </w:t>
+      </w:r>
+      <w:r>
+        <w:rPr>
+          <w:rStyle w:val="kwd"/>
+          <w:rFonts w:ascii="Courier New" w:hAnsi="Courier New" w:cs="Courier New"/>
+          <w:color w:val="000088"/>
+          <w:bdr w:val="none" w:sz="0" w:space="0" w:color="auto" w:frame="1"/>
+        </w:rPr>
+        <w:t>True</w:t>
+      </w:r>
+      <w:r>
+        <w:rPr>
+          <w:rStyle w:val="pun"/>
+          <w:rFonts w:ascii="Courier New" w:hAnsi="Courier New" w:cs="Courier New"/>
+          <w:color w:val="666600"/>
+          <w:bdr w:val="none" w:sz="0" w:space="0" w:color="auto" w:frame="1"/>
+        </w:rPr>
+        <w:t>:</w:t>
+      </w:r>
+    </w:p>
+    <w:p>
+      <w:pPr>
+        <w:pStyle w:val="HTML"/>
+        <w:pBdr>
+          <w:top w:val="single" w:sz="6" w:space="8" w:color="DDDDDD"/>
+          <w:left w:val="single" w:sz="24" w:space="11" w:color="DDDDDD"/>
+          <w:bottom w:val="single" w:sz="6" w:space="8" w:color="DDDDDD"/>
+          <w:right w:val="single" w:sz="6" w:space="11" w:color="DDDDDD"/>
+        </w:pBdr>
+        <w:shd w:val="clear" w:color="auto" w:fill="FBFBFB"/>
+        <w:wordWrap w:val="0"/>
+        <w:spacing w:line="300" w:lineRule="atLeast"/>
+        <w:ind w:leftChars="200" w:left="420"/>
+        <w:rPr>
+          <w:rStyle w:val="pln"/>
+          <w:rFonts w:ascii="Courier New" w:hAnsi="Courier New" w:cs="Courier New"/>
+          <w:color w:val="000000"/>
+          <w:sz w:val="18"/>
+          <w:szCs w:val="18"/>
+          <w:bdr w:val="none" w:sz="0" w:space="0" w:color="auto" w:frame="1"/>
+        </w:rPr>
+      </w:pPr>
+      <w:r>
+        <w:rPr>
+          <w:rStyle w:val="pln"/>
+          <w:rFonts w:ascii="Courier New" w:hAnsi="Courier New" w:cs="Courier New"/>
+          <w:color w:val="000000"/>
+          <w:sz w:val="18"/>
+          <w:szCs w:val="18"/>
+          <w:bdr w:val="none" w:sz="0" w:space="0" w:color="auto" w:frame="1"/>
+        </w:rPr>
+        <w:t xml:space="preserve">        </w:t>
+      </w:r>
+      <w:r>
+        <w:rPr>
+          <w:rStyle w:val="kwd"/>
+          <w:rFonts w:ascii="Courier New" w:hAnsi="Courier New" w:cs="Courier New"/>
+          <w:color w:val="000088"/>
+          <w:bdr w:val="none" w:sz="0" w:space="0" w:color="auto" w:frame="1"/>
+        </w:rPr>
+        <w:t>if</w:t>
+      </w:r>
+      <w:r>
+        <w:rPr>
+          <w:rStyle w:val="pln"/>
+          <w:rFonts w:ascii="Courier New" w:hAnsi="Courier New" w:cs="Courier New"/>
+          <w:color w:val="000000"/>
+          <w:sz w:val="18"/>
+          <w:szCs w:val="18"/>
+          <w:bdr w:val="none" w:sz="0" w:space="0" w:color="auto" w:frame="1"/>
+        </w:rPr>
+        <w:t xml:space="preserve"> </w:t>
+      </w:r>
+      <w:r>
+        <w:rPr>
+          <w:rStyle w:val="pun"/>
+          <w:rFonts w:ascii="Courier New" w:hAnsi="Courier New" w:cs="Courier New"/>
+          <w:color w:val="666600"/>
+          <w:bdr w:val="none" w:sz="0" w:space="0" w:color="auto" w:frame="1"/>
+        </w:rPr>
+        <w:t>(</w:t>
+      </w:r>
+      <w:r>
+        <w:rPr>
+          <w:rStyle w:val="pln"/>
+          <w:rFonts w:ascii="Courier New" w:hAnsi="Courier New" w:cs="Courier New"/>
+          <w:color w:val="000000"/>
+          <w:sz w:val="18"/>
+          <w:szCs w:val="18"/>
+          <w:bdr w:val="none" w:sz="0" w:space="0" w:color="auto" w:frame="1"/>
+        </w:rPr>
+        <w:t xml:space="preserve">counter </w:t>
+      </w:r>
+      <w:r>
+        <w:rPr>
+          <w:rStyle w:val="pun"/>
+          <w:rFonts w:ascii="Courier New" w:hAnsi="Courier New" w:cs="Courier New"/>
+          <w:color w:val="666600"/>
+          <w:bdr w:val="none" w:sz="0" w:space="0" w:color="auto" w:frame="1"/>
+        </w:rPr>
+        <w:t>&gt;</w:t>
+      </w:r>
+      <w:r>
+        <w:rPr>
+          <w:rStyle w:val="pln"/>
+          <w:rFonts w:ascii="Courier New" w:hAnsi="Courier New" w:cs="Courier New"/>
+          <w:color w:val="000000"/>
+          <w:sz w:val="18"/>
+          <w:szCs w:val="18"/>
+          <w:bdr w:val="none" w:sz="0" w:space="0" w:color="auto" w:frame="1"/>
+        </w:rPr>
+        <w:t xml:space="preserve"> n</w:t>
+      </w:r>
+      <w:r>
+        <w:rPr>
+          <w:rStyle w:val="pun"/>
+          <w:rFonts w:ascii="Courier New" w:hAnsi="Courier New" w:cs="Courier New"/>
+          <w:color w:val="666600"/>
+          <w:bdr w:val="none" w:sz="0" w:space="0" w:color="auto" w:frame="1"/>
+        </w:rPr>
+        <w:t>):</w:t>
+      </w:r>
+      <w:r>
+        <w:rPr>
+          <w:rStyle w:val="pln"/>
+          <w:rFonts w:ascii="Courier New" w:hAnsi="Courier New" w:cs="Courier New"/>
+          <w:color w:val="000000"/>
+          <w:sz w:val="18"/>
+          <w:szCs w:val="18"/>
+          <w:bdr w:val="none" w:sz="0" w:space="0" w:color="auto" w:frame="1"/>
+        </w:rPr>
+        <w:t xml:space="preserve"> </w:t>
+      </w:r>
+    </w:p>
+    <w:p>
+      <w:pPr>
+        <w:pStyle w:val="HTML"/>
+        <w:pBdr>
+          <w:top w:val="single" w:sz="6" w:space="8" w:color="DDDDDD"/>
+          <w:left w:val="single" w:sz="24" w:space="11" w:color="DDDDDD"/>
+          <w:bottom w:val="single" w:sz="6" w:space="8" w:color="DDDDDD"/>
+          <w:right w:val="single" w:sz="6" w:space="11" w:color="DDDDDD"/>
+        </w:pBdr>
+        <w:shd w:val="clear" w:color="auto" w:fill="FBFBFB"/>
+        <w:wordWrap w:val="0"/>
+        <w:spacing w:line="300" w:lineRule="atLeast"/>
+        <w:ind w:leftChars="200" w:left="420"/>
+        <w:rPr>
+          <w:rStyle w:val="pln"/>
+          <w:rFonts w:ascii="Courier New" w:hAnsi="Courier New" w:cs="Courier New"/>
+          <w:color w:val="000000"/>
+          <w:sz w:val="18"/>
+          <w:szCs w:val="18"/>
+          <w:bdr w:val="none" w:sz="0" w:space="0" w:color="auto" w:frame="1"/>
+        </w:rPr>
+      </w:pPr>
+      <w:r>
+        <w:rPr>
+          <w:rStyle w:val="pln"/>
+          <w:rFonts w:ascii="Courier New" w:hAnsi="Courier New" w:cs="Courier New"/>
+          <w:color w:val="000000"/>
+          <w:sz w:val="18"/>
+          <w:szCs w:val="18"/>
+          <w:bdr w:val="none" w:sz="0" w:space="0" w:color="auto" w:frame="1"/>
+        </w:rPr>
+        <w:t xml:space="preserve">            </w:t>
+      </w:r>
+      <w:r>
+        <w:rPr>
+          <w:rStyle w:val="kwd"/>
+          <w:rFonts w:ascii="Courier New" w:hAnsi="Courier New" w:cs="Courier New"/>
+          <w:color w:val="000088"/>
+          <w:bdr w:val="none" w:sz="0" w:space="0" w:color="auto" w:frame="1"/>
+        </w:rPr>
+        <w:t>return</w:t>
+      </w:r>
+    </w:p>
+    <w:p>
+      <w:pPr>
+        <w:pStyle w:val="HTML"/>
+        <w:pBdr>
+          <w:top w:val="single" w:sz="6" w:space="8" w:color="DDDDDD"/>
+          <w:left w:val="single" w:sz="24" w:space="11" w:color="DDDDDD"/>
+          <w:bottom w:val="single" w:sz="6" w:space="8" w:color="DDDDDD"/>
+          <w:right w:val="single" w:sz="6" w:space="11" w:color="DDDDDD"/>
+        </w:pBdr>
+        <w:shd w:val="clear" w:color="auto" w:fill="FBFBFB"/>
+        <w:wordWrap w:val="0"/>
+        <w:spacing w:line="300" w:lineRule="atLeast"/>
+        <w:ind w:leftChars="200" w:left="420"/>
+        <w:rPr>
+          <w:rStyle w:val="pln"/>
+          <w:rFonts w:ascii="Courier New" w:hAnsi="Courier New" w:cs="Courier New"/>
+          <w:color w:val="000000"/>
+          <w:sz w:val="18"/>
+          <w:szCs w:val="18"/>
+          <w:bdr w:val="none" w:sz="0" w:space="0" w:color="auto" w:frame="1"/>
+        </w:rPr>
+      </w:pPr>
+      <w:r>
+        <w:rPr>
+          <w:rStyle w:val="pln"/>
+          <w:rFonts w:ascii="Courier New" w:hAnsi="Courier New" w:cs="Courier New"/>
+          <w:color w:val="000000"/>
+          <w:sz w:val="18"/>
+          <w:szCs w:val="18"/>
+          <w:bdr w:val="none" w:sz="0" w:space="0" w:color="auto" w:frame="1"/>
+        </w:rPr>
+        <w:t xml:space="preserve">        </w:t>
+      </w:r>
+      <w:r>
+        <w:rPr>
+          <w:rStyle w:val="kwd"/>
+          <w:rFonts w:ascii="Courier New" w:hAnsi="Courier New" w:cs="Courier New"/>
+          <w:color w:val="000088"/>
+          <w:bdr w:val="none" w:sz="0" w:space="0" w:color="auto" w:frame="1"/>
+        </w:rPr>
+        <w:t>yield</w:t>
+      </w:r>
+      <w:r>
+        <w:rPr>
+          <w:rStyle w:val="pln"/>
+          <w:rFonts w:ascii="Courier New" w:hAnsi="Courier New" w:cs="Courier New"/>
+          <w:color w:val="000000"/>
+          <w:sz w:val="18"/>
+          <w:szCs w:val="18"/>
+          <w:bdr w:val="none" w:sz="0" w:space="0" w:color="auto" w:frame="1"/>
+        </w:rPr>
+        <w:t xml:space="preserve"> a</w:t>
+      </w:r>
+      <w:bookmarkStart w:id="5" w:name="_GoBack"/>
+      <w:bookmarkEnd w:id="5"/>
+    </w:p>
+    <w:p>
+      <w:pPr>
+        <w:pStyle w:val="HTML"/>
+        <w:pBdr>
+          <w:top w:val="single" w:sz="6" w:space="8" w:color="DDDDDD"/>
+          <w:left w:val="single" w:sz="24" w:space="11" w:color="DDDDDD"/>
+          <w:bottom w:val="single" w:sz="6" w:space="8" w:color="DDDDDD"/>
+          <w:right w:val="single" w:sz="6" w:space="11" w:color="DDDDDD"/>
+        </w:pBdr>
+        <w:shd w:val="clear" w:color="auto" w:fill="FBFBFB"/>
+        <w:wordWrap w:val="0"/>
+        <w:spacing w:line="300" w:lineRule="atLeast"/>
+        <w:ind w:leftChars="200" w:left="420"/>
+        <w:rPr>
+          <w:rStyle w:val="pln"/>
+          <w:rFonts w:ascii="Courier New" w:hAnsi="Courier New" w:cs="Courier New"/>
+          <w:color w:val="000000"/>
+          <w:sz w:val="18"/>
+          <w:szCs w:val="18"/>
+          <w:bdr w:val="none" w:sz="0" w:space="0" w:color="auto" w:frame="1"/>
+        </w:rPr>
+      </w:pPr>
+      <w:r>
+        <w:rPr>
+          <w:rStyle w:val="pln"/>
+          <w:rFonts w:ascii="Courier New" w:hAnsi="Courier New" w:cs="Courier New"/>
+          <w:color w:val="000000"/>
+          <w:sz w:val="18"/>
+          <w:szCs w:val="18"/>
+          <w:bdr w:val="none" w:sz="0" w:space="0" w:color="auto" w:frame="1"/>
+        </w:rPr>
+        <w:t xml:space="preserve">        a</w:t>
+      </w:r>
+      <w:r>
+        <w:rPr>
+          <w:rStyle w:val="pun"/>
+          <w:rFonts w:ascii="Courier New" w:hAnsi="Courier New" w:cs="Courier New"/>
+          <w:color w:val="666600"/>
+          <w:bdr w:val="none" w:sz="0" w:space="0" w:color="auto" w:frame="1"/>
+        </w:rPr>
+        <w:t>,</w:t>
+      </w:r>
+      <w:r>
+        <w:rPr>
+          <w:rStyle w:val="pln"/>
+          <w:rFonts w:ascii="Courier New" w:hAnsi="Courier New" w:cs="Courier New"/>
+          <w:color w:val="000000"/>
+          <w:sz w:val="18"/>
+          <w:szCs w:val="18"/>
+          <w:bdr w:val="none" w:sz="0" w:space="0" w:color="auto" w:frame="1"/>
+        </w:rPr>
+        <w:t xml:space="preserve"> b </w:t>
+      </w:r>
+      <w:r>
+        <w:rPr>
+          <w:rStyle w:val="pun"/>
+          <w:rFonts w:ascii="Courier New" w:hAnsi="Courier New" w:cs="Courier New"/>
+          <w:color w:val="666600"/>
+          <w:bdr w:val="none" w:sz="0" w:space="0" w:color="auto" w:frame="1"/>
+        </w:rPr>
+        <w:t>=</w:t>
+      </w:r>
+      <w:r>
+        <w:rPr>
+          <w:rStyle w:val="pln"/>
+          <w:rFonts w:ascii="Courier New" w:hAnsi="Courier New" w:cs="Courier New"/>
+          <w:color w:val="000000"/>
+          <w:sz w:val="18"/>
+          <w:szCs w:val="18"/>
+          <w:bdr w:val="none" w:sz="0" w:space="0" w:color="auto" w:frame="1"/>
+        </w:rPr>
+        <w:t xml:space="preserve"> b</w:t>
+      </w:r>
+      <w:r>
+        <w:rPr>
+          <w:rStyle w:val="pun"/>
+          <w:rFonts w:ascii="Courier New" w:hAnsi="Courier New" w:cs="Courier New"/>
+          <w:color w:val="666600"/>
+          <w:bdr w:val="none" w:sz="0" w:space="0" w:color="auto" w:frame="1"/>
+        </w:rPr>
+        <w:t>,</w:t>
+      </w:r>
+      <w:r>
+        <w:rPr>
+          <w:rStyle w:val="pln"/>
+          <w:rFonts w:ascii="Courier New" w:hAnsi="Courier New" w:cs="Courier New"/>
+          <w:color w:val="000000"/>
+          <w:sz w:val="18"/>
+          <w:szCs w:val="18"/>
+          <w:bdr w:val="none" w:sz="0" w:space="0" w:color="auto" w:frame="1"/>
+        </w:rPr>
+        <w:t xml:space="preserve"> a </w:t>
+      </w:r>
+      <w:r>
+        <w:rPr>
+          <w:rStyle w:val="pun"/>
+          <w:rFonts w:ascii="Courier New" w:hAnsi="Courier New" w:cs="Courier New"/>
+          <w:color w:val="666600"/>
+          <w:bdr w:val="none" w:sz="0" w:space="0" w:color="auto" w:frame="1"/>
+        </w:rPr>
+        <w:t>+</w:t>
+      </w:r>
+      <w:r>
+        <w:rPr>
+          <w:rStyle w:val="pln"/>
+          <w:rFonts w:ascii="Courier New" w:hAnsi="Courier New" w:cs="Courier New"/>
+          <w:color w:val="000000"/>
+          <w:sz w:val="18"/>
+          <w:szCs w:val="18"/>
+          <w:bdr w:val="none" w:sz="0" w:space="0" w:color="auto" w:frame="1"/>
+        </w:rPr>
+        <w:t xml:space="preserve"> b</w:t>
+      </w:r>
+    </w:p>
+    <w:p>
+      <w:pPr>
+        <w:pStyle w:val="HTML"/>
+        <w:pBdr>
+          <w:top w:val="single" w:sz="6" w:space="8" w:color="DDDDDD"/>
+          <w:left w:val="single" w:sz="24" w:space="11" w:color="DDDDDD"/>
+          <w:bottom w:val="single" w:sz="6" w:space="8" w:color="DDDDDD"/>
+          <w:right w:val="single" w:sz="6" w:space="11" w:color="DDDDDD"/>
+        </w:pBdr>
+        <w:shd w:val="clear" w:color="auto" w:fill="FBFBFB"/>
+        <w:wordWrap w:val="0"/>
+        <w:spacing w:line="300" w:lineRule="atLeast"/>
+        <w:ind w:leftChars="200" w:left="420"/>
+        <w:rPr>
+          <w:rStyle w:val="pln"/>
+          <w:rFonts w:ascii="Courier New" w:hAnsi="Courier New" w:cs="Courier New"/>
+          <w:color w:val="000000"/>
+          <w:sz w:val="18"/>
+          <w:szCs w:val="18"/>
+          <w:bdr w:val="none" w:sz="0" w:space="0" w:color="auto" w:frame="1"/>
+        </w:rPr>
+      </w:pPr>
+      <w:r>
+        <w:rPr>
+          <w:rStyle w:val="pln"/>
+          <w:rFonts w:ascii="Courier New" w:hAnsi="Courier New" w:cs="Courier New"/>
+          <w:color w:val="000000"/>
+          <w:sz w:val="18"/>
+          <w:szCs w:val="18"/>
+          <w:bdr w:val="none" w:sz="0" w:space="0" w:color="auto" w:frame="1"/>
+        </w:rPr>
+        <w:t xml:space="preserve">        counter </w:t>
+      </w:r>
+      <w:r>
+        <w:rPr>
+          <w:rStyle w:val="pun"/>
+          <w:rFonts w:ascii="Courier New" w:hAnsi="Courier New" w:cs="Courier New"/>
+          <w:color w:val="666600"/>
+          <w:bdr w:val="none" w:sz="0" w:space="0" w:color="auto" w:frame="1"/>
+        </w:rPr>
+        <w:t>+=</w:t>
+      </w:r>
+      <w:r>
+        <w:rPr>
+          <w:rStyle w:val="pln"/>
+          <w:rFonts w:ascii="Courier New" w:hAnsi="Courier New" w:cs="Courier New"/>
+          <w:color w:val="000000"/>
+          <w:sz w:val="18"/>
+          <w:szCs w:val="18"/>
+          <w:bdr w:val="none" w:sz="0" w:space="0" w:color="auto" w:frame="1"/>
+        </w:rPr>
+        <w:t xml:space="preserve"> </w:t>
+      </w:r>
+      <w:r>
+        <w:rPr>
+          <w:rStyle w:val="lit"/>
+          <w:rFonts w:ascii="Courier New" w:hAnsi="Courier New" w:cs="Courier New"/>
+          <w:color w:val="006666"/>
+          <w:bdr w:val="none" w:sz="0" w:space="0" w:color="auto" w:frame="1"/>
+        </w:rPr>
+        <w:t>1</w:t>
+      </w:r>
+    </w:p>
+    <w:p>
+      <w:pPr>
+        <w:pStyle w:val="HTML"/>
+        <w:pBdr>
+          <w:top w:val="single" w:sz="6" w:space="8" w:color="DDDDDD"/>
+          <w:left w:val="single" w:sz="24" w:space="11" w:color="DDDDDD"/>
+          <w:bottom w:val="single" w:sz="6" w:space="8" w:color="DDDDDD"/>
+          <w:right w:val="single" w:sz="6" w:space="11" w:color="DDDDDD"/>
+        </w:pBdr>
+        <w:shd w:val="clear" w:color="auto" w:fill="FBFBFB"/>
+        <w:wordWrap w:val="0"/>
+        <w:spacing w:line="300" w:lineRule="atLeast"/>
+        <w:ind w:leftChars="200" w:left="420"/>
+        <w:rPr>
+          <w:rStyle w:val="pln"/>
+          <w:rFonts w:ascii="Courier New" w:hAnsi="Courier New" w:cs="Courier New"/>
+          <w:color w:val="000000"/>
+          <w:sz w:val="18"/>
+          <w:szCs w:val="18"/>
+          <w:bdr w:val="none" w:sz="0" w:space="0" w:color="auto" w:frame="1"/>
+        </w:rPr>
+      </w:pPr>
+      <w:r>
+        <w:rPr>
+          <w:rStyle w:val="pln"/>
+          <w:rFonts w:ascii="Courier New" w:hAnsi="Courier New" w:cs="Courier New"/>
+          <w:color w:val="000000"/>
+          <w:sz w:val="18"/>
+          <w:szCs w:val="18"/>
+          <w:bdr w:val="none" w:sz="0" w:space="0" w:color="auto" w:frame="1"/>
+        </w:rPr>
+        <w:t xml:space="preserve">f </w:t>
+      </w:r>
+      <w:r>
+        <w:rPr>
+          <w:rStyle w:val="pun"/>
+          <w:rFonts w:ascii="Courier New" w:hAnsi="Courier New" w:cs="Courier New"/>
+          <w:color w:val="666600"/>
+          <w:bdr w:val="none" w:sz="0" w:space="0" w:color="auto" w:frame="1"/>
+        </w:rPr>
+        <w:t>=</w:t>
+      </w:r>
+      <w:r>
+        <w:rPr>
+          <w:rStyle w:val="pln"/>
+          <w:rFonts w:ascii="Courier New" w:hAnsi="Courier New" w:cs="Courier New"/>
+          <w:color w:val="000000"/>
+          <w:sz w:val="18"/>
+          <w:szCs w:val="18"/>
+          <w:bdr w:val="none" w:sz="0" w:space="0" w:color="auto" w:frame="1"/>
+        </w:rPr>
+        <w:t xml:space="preserve"> fibonacci</w:t>
+      </w:r>
+      <w:r>
+        <w:rPr>
+          <w:rStyle w:val="pun"/>
+          <w:rFonts w:ascii="Courier New" w:hAnsi="Courier New" w:cs="Courier New"/>
+          <w:color w:val="666600"/>
+          <w:bdr w:val="none" w:sz="0" w:space="0" w:color="auto" w:frame="1"/>
+        </w:rPr>
+        <w:t>(</w:t>
+      </w:r>
+      <w:r>
+        <w:rPr>
+          <w:rStyle w:val="lit"/>
+          <w:rFonts w:ascii="Courier New" w:hAnsi="Courier New" w:cs="Courier New"/>
+          <w:color w:val="006666"/>
+          <w:bdr w:val="none" w:sz="0" w:space="0" w:color="auto" w:frame="1"/>
+        </w:rPr>
+        <w:t>10</w:t>
+      </w:r>
+      <w:r>
+        <w:rPr>
+          <w:rStyle w:val="pun"/>
+          <w:rFonts w:ascii="Courier New" w:hAnsi="Courier New" w:cs="Courier New"/>
+          <w:color w:val="666600"/>
+          <w:bdr w:val="none" w:sz="0" w:space="0" w:color="auto" w:frame="1"/>
+        </w:rPr>
+        <w:t>)</w:t>
+      </w:r>
+      <w:r>
+        <w:rPr>
+          <w:rStyle w:val="pln"/>
+          <w:rFonts w:ascii="Courier New" w:hAnsi="Courier New" w:cs="Courier New"/>
+          <w:color w:val="000000"/>
+          <w:sz w:val="18"/>
+          <w:szCs w:val="18"/>
+          <w:bdr w:val="none" w:sz="0" w:space="0" w:color="auto" w:frame="1"/>
+        </w:rPr>
+        <w:t xml:space="preserve"> </w:t>
+      </w:r>
+      <w:r>
+        <w:rPr>
+          <w:rStyle w:val="com"/>
+          <w:rFonts w:ascii="Courier New" w:hAnsi="Courier New" w:cs="Courier New"/>
+          <w:color w:val="880000"/>
+          <w:sz w:val="18"/>
+          <w:szCs w:val="18"/>
+          <w:bdr w:val="none" w:sz="0" w:space="0" w:color="auto" w:frame="1"/>
+        </w:rPr>
+        <w:t xml:space="preserve"># f </w:t>
+      </w:r>
+      <w:r>
+        <w:rPr>
+          <w:rStyle w:val="com"/>
+          <w:rFonts w:ascii="Courier New" w:hAnsi="Courier New" w:cs="Courier New"/>
+          <w:color w:val="880000"/>
+          <w:sz w:val="18"/>
+          <w:szCs w:val="18"/>
+          <w:bdr w:val="none" w:sz="0" w:space="0" w:color="auto" w:frame="1"/>
+        </w:rPr>
+        <w:t>是一个迭代器，由生成器返回生成</w:t>
+      </w:r>
+    </w:p>
+    <w:p>
+      <w:pPr>
+        <w:pStyle w:val="HTML"/>
+        <w:pBdr>
+          <w:top w:val="single" w:sz="6" w:space="8" w:color="DDDDDD"/>
+          <w:left w:val="single" w:sz="24" w:space="11" w:color="DDDDDD"/>
+          <w:bottom w:val="single" w:sz="6" w:space="8" w:color="DDDDDD"/>
+          <w:right w:val="single" w:sz="6" w:space="11" w:color="DDDDDD"/>
+        </w:pBdr>
+        <w:shd w:val="clear" w:color="auto" w:fill="FBFBFB"/>
+        <w:wordWrap w:val="0"/>
+        <w:spacing w:line="300" w:lineRule="atLeast"/>
+        <w:ind w:leftChars="200" w:left="420"/>
+        <w:rPr>
+          <w:rStyle w:val="pln"/>
+          <w:rFonts w:ascii="Courier New" w:hAnsi="Courier New" w:cs="Courier New"/>
+          <w:color w:val="000000"/>
+          <w:sz w:val="18"/>
+          <w:szCs w:val="18"/>
+          <w:bdr w:val="none" w:sz="0" w:space="0" w:color="auto" w:frame="1"/>
+        </w:rPr>
+      </w:pPr>
+    </w:p>
+    <w:p>
+      <w:pPr>
+        <w:pStyle w:val="HTML"/>
+        <w:pBdr>
+          <w:top w:val="single" w:sz="6" w:space="8" w:color="DDDDDD"/>
+          <w:left w:val="single" w:sz="24" w:space="11" w:color="DDDDDD"/>
+          <w:bottom w:val="single" w:sz="6" w:space="8" w:color="DDDDDD"/>
+          <w:right w:val="single" w:sz="6" w:space="11" w:color="DDDDDD"/>
+        </w:pBdr>
+        <w:shd w:val="clear" w:color="auto" w:fill="FBFBFB"/>
+        <w:wordWrap w:val="0"/>
+        <w:spacing w:line="300" w:lineRule="atLeast"/>
+        <w:ind w:leftChars="200" w:left="420"/>
+        <w:rPr>
+          <w:rStyle w:val="pln"/>
+          <w:rFonts w:ascii="Courier New" w:hAnsi="Courier New" w:cs="Courier New"/>
+          <w:color w:val="000000"/>
+          <w:sz w:val="18"/>
+          <w:szCs w:val="18"/>
+          <w:bdr w:val="none" w:sz="0" w:space="0" w:color="auto" w:frame="1"/>
+        </w:rPr>
+      </w:pPr>
+      <w:r>
+        <w:rPr>
+          <w:rStyle w:val="kwd"/>
+          <w:rFonts w:ascii="Courier New" w:hAnsi="Courier New" w:cs="Courier New"/>
+          <w:color w:val="000088"/>
+          <w:bdr w:val="none" w:sz="0" w:space="0" w:color="auto" w:frame="1"/>
+        </w:rPr>
+        <w:t>while</w:t>
+      </w:r>
+      <w:r>
+        <w:rPr>
+          <w:rStyle w:val="pln"/>
+          <w:rFonts w:ascii="Courier New" w:hAnsi="Courier New" w:cs="Courier New"/>
+          <w:color w:val="000000"/>
+          <w:sz w:val="18"/>
+          <w:szCs w:val="18"/>
+          <w:bdr w:val="none" w:sz="0" w:space="0" w:color="auto" w:frame="1"/>
+        </w:rPr>
+        <w:t xml:space="preserve"> </w:t>
+      </w:r>
+      <w:r>
+        <w:rPr>
+          <w:rStyle w:val="kwd"/>
+          <w:rFonts w:ascii="Courier New" w:hAnsi="Courier New" w:cs="Courier New"/>
+          <w:color w:val="000088"/>
+          <w:bdr w:val="none" w:sz="0" w:space="0" w:color="auto" w:frame="1"/>
+        </w:rPr>
+        <w:t>True</w:t>
+      </w:r>
+      <w:r>
+        <w:rPr>
+          <w:rStyle w:val="pun"/>
+          <w:rFonts w:ascii="Courier New" w:hAnsi="Courier New" w:cs="Courier New"/>
+          <w:color w:val="666600"/>
+          <w:bdr w:val="none" w:sz="0" w:space="0" w:color="auto" w:frame="1"/>
+        </w:rPr>
+        <w:t>:</w:t>
+      </w:r>
+    </w:p>
+    <w:p>
+      <w:pPr>
+        <w:pStyle w:val="HTML"/>
+        <w:pBdr>
+          <w:top w:val="single" w:sz="6" w:space="8" w:color="DDDDDD"/>
+          <w:left w:val="single" w:sz="24" w:space="11" w:color="DDDDDD"/>
+          <w:bottom w:val="single" w:sz="6" w:space="8" w:color="DDDDDD"/>
+          <w:right w:val="single" w:sz="6" w:space="11" w:color="DDDDDD"/>
+        </w:pBdr>
+        <w:shd w:val="clear" w:color="auto" w:fill="FBFBFB"/>
+        <w:wordWrap w:val="0"/>
+        <w:spacing w:line="300" w:lineRule="atLeast"/>
+        <w:ind w:leftChars="200" w:left="420"/>
+        <w:rPr>
+          <w:rStyle w:val="pln"/>
+          <w:rFonts w:ascii="Courier New" w:hAnsi="Courier New" w:cs="Courier New"/>
+          <w:color w:val="000000"/>
+          <w:sz w:val="18"/>
+          <w:szCs w:val="18"/>
+          <w:bdr w:val="none" w:sz="0" w:space="0" w:color="auto" w:frame="1"/>
+        </w:rPr>
+      </w:pPr>
+      <w:r>
+        <w:rPr>
+          <w:rStyle w:val="pln"/>
+          <w:rFonts w:ascii="Courier New" w:hAnsi="Courier New" w:cs="Courier New"/>
+          <w:color w:val="000000"/>
+          <w:sz w:val="18"/>
+          <w:szCs w:val="18"/>
+          <w:bdr w:val="none" w:sz="0" w:space="0" w:color="auto" w:frame="1"/>
+        </w:rPr>
+        <w:t xml:space="preserve">    </w:t>
+      </w:r>
+      <w:r>
+        <w:rPr>
+          <w:rStyle w:val="kwd"/>
+          <w:rFonts w:ascii="Courier New" w:hAnsi="Courier New" w:cs="Courier New"/>
+          <w:color w:val="000088"/>
+          <w:bdr w:val="none" w:sz="0" w:space="0" w:color="auto" w:frame="1"/>
+        </w:rPr>
+        <w:t>try</w:t>
+      </w:r>
+      <w:r>
+        <w:rPr>
+          <w:rStyle w:val="pun"/>
+          <w:rFonts w:ascii="Courier New" w:hAnsi="Courier New" w:cs="Courier New"/>
+          <w:color w:val="666600"/>
+          <w:bdr w:val="none" w:sz="0" w:space="0" w:color="auto" w:frame="1"/>
+        </w:rPr>
+        <w:t>:</w:t>
+      </w:r>
+    </w:p>
+    <w:p>
+      <w:pPr>
+        <w:pStyle w:val="HTML"/>
+        <w:pBdr>
+          <w:top w:val="single" w:sz="6" w:space="8" w:color="DDDDDD"/>
+          <w:left w:val="single" w:sz="24" w:space="11" w:color="DDDDDD"/>
+          <w:bottom w:val="single" w:sz="6" w:space="8" w:color="DDDDDD"/>
+          <w:right w:val="single" w:sz="6" w:space="11" w:color="DDDDDD"/>
+        </w:pBdr>
+        <w:shd w:val="clear" w:color="auto" w:fill="FBFBFB"/>
+        <w:wordWrap w:val="0"/>
+        <w:spacing w:line="300" w:lineRule="atLeast"/>
+        <w:ind w:leftChars="200" w:left="420"/>
+        <w:rPr>
+          <w:rStyle w:val="pln"/>
+          <w:rFonts w:ascii="Courier New" w:hAnsi="Courier New" w:cs="Courier New"/>
+          <w:color w:val="000000"/>
+          <w:sz w:val="18"/>
+          <w:szCs w:val="18"/>
+          <w:bdr w:val="none" w:sz="0" w:space="0" w:color="auto" w:frame="1"/>
+        </w:rPr>
+      </w:pPr>
+      <w:r>
+        <w:rPr>
+          <w:rStyle w:val="pln"/>
+          <w:rFonts w:ascii="Courier New" w:hAnsi="Courier New" w:cs="Courier New"/>
+          <w:color w:val="000000"/>
+          <w:sz w:val="18"/>
+          <w:szCs w:val="18"/>
+          <w:bdr w:val="none" w:sz="0" w:space="0" w:color="auto" w:frame="1"/>
+        </w:rPr>
+        <w:t xml:space="preserve">        </w:t>
+      </w:r>
+      <w:r>
+        <w:rPr>
+          <w:rStyle w:val="kwd"/>
+          <w:rFonts w:ascii="Courier New" w:hAnsi="Courier New" w:cs="Courier New"/>
+          <w:color w:val="000088"/>
+          <w:bdr w:val="none" w:sz="0" w:space="0" w:color="auto" w:frame="1"/>
+        </w:rPr>
+        <w:t>print</w:t>
+      </w:r>
+      <w:r>
+        <w:rPr>
+          <w:rStyle w:val="pln"/>
+          <w:rFonts w:ascii="Courier New" w:hAnsi="Courier New" w:cs="Courier New"/>
+          <w:color w:val="000000"/>
+          <w:sz w:val="18"/>
+          <w:szCs w:val="18"/>
+          <w:bdr w:val="none" w:sz="0" w:space="0" w:color="auto" w:frame="1"/>
+        </w:rPr>
+        <w:t xml:space="preserve"> </w:t>
+      </w:r>
+      <w:r>
+        <w:rPr>
+          <w:rStyle w:val="pun"/>
+          <w:rFonts w:ascii="Courier New" w:hAnsi="Courier New" w:cs="Courier New"/>
+          <w:color w:val="666600"/>
+          <w:bdr w:val="none" w:sz="0" w:space="0" w:color="auto" w:frame="1"/>
+        </w:rPr>
+        <w:t>(</w:t>
+      </w:r>
+      <w:r>
+        <w:rPr>
+          <w:rStyle w:val="kwd"/>
+          <w:rFonts w:ascii="Courier New" w:hAnsi="Courier New" w:cs="Courier New"/>
+          <w:color w:val="000088"/>
+          <w:bdr w:val="none" w:sz="0" w:space="0" w:color="auto" w:frame="1"/>
+        </w:rPr>
+        <w:t>next</w:t>
+      </w:r>
+      <w:r>
+        <w:rPr>
+          <w:rStyle w:val="pun"/>
+          <w:rFonts w:ascii="Courier New" w:hAnsi="Courier New" w:cs="Courier New"/>
+          <w:color w:val="666600"/>
+          <w:bdr w:val="none" w:sz="0" w:space="0" w:color="auto" w:frame="1"/>
+        </w:rPr>
+        <w:t>(</w:t>
+      </w:r>
+      <w:r>
+        <w:rPr>
+          <w:rStyle w:val="pln"/>
+          <w:rFonts w:ascii="Courier New" w:hAnsi="Courier New" w:cs="Courier New"/>
+          <w:color w:val="000000"/>
+          <w:sz w:val="18"/>
+          <w:szCs w:val="18"/>
+          <w:bdr w:val="none" w:sz="0" w:space="0" w:color="auto" w:frame="1"/>
+        </w:rPr>
+        <w:t>f</w:t>
+      </w:r>
+      <w:r>
+        <w:rPr>
+          <w:rStyle w:val="pun"/>
+          <w:rFonts w:ascii="Courier New" w:hAnsi="Courier New" w:cs="Courier New"/>
+          <w:color w:val="666600"/>
+          <w:bdr w:val="none" w:sz="0" w:space="0" w:color="auto" w:frame="1"/>
+        </w:rPr>
+        <w:t>),</w:t>
+      </w:r>
+      <w:r>
+        <w:rPr>
+          <w:rStyle w:val="pln"/>
+          <w:rFonts w:ascii="Courier New" w:hAnsi="Courier New" w:cs="Courier New"/>
+          <w:color w:val="000000"/>
+          <w:sz w:val="18"/>
+          <w:szCs w:val="18"/>
+          <w:bdr w:val="none" w:sz="0" w:space="0" w:color="auto" w:frame="1"/>
+        </w:rPr>
+        <w:t xml:space="preserve"> </w:t>
+      </w:r>
+      <w:r>
+        <w:rPr>
+          <w:rStyle w:val="kwd"/>
+          <w:rFonts w:ascii="Courier New" w:hAnsi="Courier New" w:cs="Courier New"/>
+          <w:color w:val="000088"/>
+          <w:bdr w:val="none" w:sz="0" w:space="0" w:color="auto" w:frame="1"/>
+        </w:rPr>
+        <w:t>end</w:t>
+      </w:r>
+      <w:r>
+        <w:rPr>
+          <w:rStyle w:val="pun"/>
+          <w:rFonts w:ascii="Courier New" w:hAnsi="Courier New" w:cs="Courier New"/>
+          <w:color w:val="666600"/>
+          <w:bdr w:val="none" w:sz="0" w:space="0" w:color="auto" w:frame="1"/>
+        </w:rPr>
+        <w:t>=</w:t>
+      </w:r>
+      <w:r>
+        <w:rPr>
+          <w:rStyle w:val="str"/>
+          <w:rFonts w:ascii="Courier New" w:hAnsi="Courier New" w:cs="Courier New"/>
+          <w:color w:val="008800"/>
+          <w:sz w:val="18"/>
+          <w:szCs w:val="18"/>
+          <w:bdr w:val="none" w:sz="0" w:space="0" w:color="auto" w:frame="1"/>
+        </w:rPr>
+        <w:t>" "</w:t>
+      </w:r>
+      <w:r>
+        <w:rPr>
+          <w:rStyle w:val="pun"/>
+          <w:rFonts w:ascii="Courier New" w:hAnsi="Courier New" w:cs="Courier New"/>
+          <w:color w:val="666600"/>
+          <w:bdr w:val="none" w:sz="0" w:space="0" w:color="auto" w:frame="1"/>
+        </w:rPr>
+        <w:t>)</w:t>
+      </w:r>
+    </w:p>
+    <w:p>
+      <w:pPr>
+        <w:pStyle w:val="HTML"/>
+        <w:pBdr>
+          <w:top w:val="single" w:sz="6" w:space="8" w:color="DDDDDD"/>
+          <w:left w:val="single" w:sz="24" w:space="11" w:color="DDDDDD"/>
+          <w:bottom w:val="single" w:sz="6" w:space="8" w:color="DDDDDD"/>
+          <w:right w:val="single" w:sz="6" w:space="11" w:color="DDDDDD"/>
+        </w:pBdr>
+        <w:shd w:val="clear" w:color="auto" w:fill="FBFBFB"/>
+        <w:wordWrap w:val="0"/>
+        <w:spacing w:line="300" w:lineRule="atLeast"/>
+        <w:ind w:leftChars="200" w:left="420"/>
+        <w:rPr>
+          <w:rStyle w:val="pln"/>
+          <w:rFonts w:ascii="Courier New" w:hAnsi="Courier New" w:cs="Courier New"/>
+          <w:color w:val="000000"/>
+          <w:sz w:val="18"/>
+          <w:szCs w:val="18"/>
+          <w:bdr w:val="none" w:sz="0" w:space="0" w:color="auto" w:frame="1"/>
+        </w:rPr>
+      </w:pPr>
+      <w:r>
+        <w:rPr>
+          <w:rStyle w:val="pln"/>
+          <w:rFonts w:ascii="Courier New" w:hAnsi="Courier New" w:cs="Courier New"/>
+          <w:color w:val="000000"/>
+          <w:sz w:val="18"/>
+          <w:szCs w:val="18"/>
+          <w:bdr w:val="none" w:sz="0" w:space="0" w:color="auto" w:frame="1"/>
+        </w:rPr>
+        <w:t xml:space="preserve">    </w:t>
+      </w:r>
+      <w:r>
+        <w:rPr>
+          <w:rStyle w:val="kwd"/>
+          <w:rFonts w:ascii="Courier New" w:hAnsi="Courier New" w:cs="Courier New"/>
+          <w:color w:val="000088"/>
+          <w:bdr w:val="none" w:sz="0" w:space="0" w:color="auto" w:frame="1"/>
+        </w:rPr>
+        <w:t>except</w:t>
+      </w:r>
+      <w:r>
+        <w:rPr>
+          <w:rStyle w:val="pln"/>
+          <w:rFonts w:ascii="Courier New" w:hAnsi="Courier New" w:cs="Courier New"/>
+          <w:color w:val="000000"/>
+          <w:sz w:val="18"/>
+          <w:szCs w:val="18"/>
+          <w:bdr w:val="none" w:sz="0" w:space="0" w:color="auto" w:frame="1"/>
+        </w:rPr>
+        <w:t xml:space="preserve"> </w:t>
+      </w:r>
+      <w:r>
+        <w:rPr>
+          <w:rStyle w:val="typ"/>
+          <w:rFonts w:ascii="Courier New" w:hAnsi="Courier New" w:cs="Courier New"/>
+          <w:color w:val="660066"/>
+          <w:sz w:val="18"/>
+          <w:szCs w:val="18"/>
+          <w:bdr w:val="none" w:sz="0" w:space="0" w:color="auto" w:frame="1"/>
+        </w:rPr>
+        <w:t>StopIteration</w:t>
+      </w:r>
+      <w:r>
+        <w:rPr>
+          <w:rStyle w:val="pun"/>
+          <w:rFonts w:ascii="Courier New" w:hAnsi="Courier New" w:cs="Courier New"/>
+          <w:color w:val="666600"/>
+          <w:bdr w:val="none" w:sz="0" w:space="0" w:color="auto" w:frame="1"/>
+        </w:rPr>
+        <w:t>:</w:t>
+      </w:r>
+    </w:p>
+    <w:p>
+      <w:pPr>
+        <w:pStyle w:val="HTML"/>
+        <w:pBdr>
+          <w:top w:val="single" w:sz="6" w:space="8" w:color="DDDDDD"/>
+          <w:left w:val="single" w:sz="24" w:space="11" w:color="DDDDDD"/>
+          <w:bottom w:val="single" w:sz="6" w:space="8" w:color="DDDDDD"/>
+          <w:right w:val="single" w:sz="6" w:space="11" w:color="DDDDDD"/>
+        </w:pBdr>
+        <w:shd w:val="clear" w:color="auto" w:fill="FBFBFB"/>
+        <w:wordWrap w:val="0"/>
+        <w:spacing w:line="300" w:lineRule="atLeast"/>
+        <w:ind w:leftChars="200" w:left="420"/>
+        <w:rPr>
+          <w:rFonts w:ascii="Courier New" w:hAnsi="Courier New" w:cs="Courier New"/>
+          <w:color w:val="333333"/>
+          <w:sz w:val="18"/>
+          <w:szCs w:val="18"/>
+        </w:rPr>
+      </w:pPr>
+      <w:r>
+        <w:rPr>
+          <w:rStyle w:val="pln"/>
+          <w:rFonts w:ascii="Courier New" w:hAnsi="Courier New" w:cs="Courier New"/>
+          <w:color w:val="000000"/>
+          <w:sz w:val="18"/>
+          <w:szCs w:val="18"/>
+          <w:bdr w:val="none" w:sz="0" w:space="0" w:color="auto" w:frame="1"/>
+        </w:rPr>
+        <w:t xml:space="preserve">        sys</w:t>
+      </w:r>
+      <w:r>
+        <w:rPr>
+          <w:rStyle w:val="pun"/>
+          <w:rFonts w:ascii="Courier New" w:hAnsi="Courier New" w:cs="Courier New"/>
+          <w:color w:val="666600"/>
+          <w:bdr w:val="none" w:sz="0" w:space="0" w:color="auto" w:frame="1"/>
+        </w:rPr>
+        <w:t>.</w:t>
+      </w:r>
+      <w:r>
+        <w:rPr>
+          <w:rStyle w:val="kwd"/>
+          <w:rFonts w:ascii="Courier New" w:hAnsi="Courier New" w:cs="Courier New"/>
+          <w:color w:val="000088"/>
+          <w:bdr w:val="none" w:sz="0" w:space="0" w:color="auto" w:frame="1"/>
+        </w:rPr>
+        <w:t>exit</w:t>
+      </w:r>
+      <w:r>
+        <w:rPr>
+          <w:rStyle w:val="pun"/>
+          <w:rFonts w:ascii="Courier New" w:hAnsi="Courier New" w:cs="Courier New"/>
+          <w:color w:val="666600"/>
+          <w:bdr w:val="none" w:sz="0" w:space="0" w:color="auto" w:frame="1"/>
+        </w:rPr>
+        <w:t>()</w:t>
+      </w:r>
+    </w:p>
+    <w:p>
+      <w:pPr>
+        <w:spacing w:line="360" w:lineRule="auto"/>
+        <w:jc w:val="left"/>
+        <w:rPr>
+          <w:rFonts w:hint="eastAsia"/>
+          <w:szCs w:val="21"/>
+        </w:rPr>
+      </w:pPr>
+      <w:r>
+        <w:rPr>
+          <w:szCs w:val="21"/>
+        </w:rPr>
+        <w:tab/>
+        <w:t xml:space="preserve">  </w:t>
+      </w:r>
+      <w:r>
+        <w:rPr>
+          <w:szCs w:val="21"/>
+        </w:rPr>
+        <w:t>输出</w:t>
+      </w:r>
+      <w:r>
+        <w:rPr>
+          <w:rFonts w:hint="eastAsia"/>
+          <w:szCs w:val="21"/>
+        </w:rPr>
+        <w:t>：</w:t>
+      </w:r>
+      <w:r>
+        <w:rPr>
+          <w:rFonts w:ascii="Consolas" w:hAnsi="Consolas" w:cs="Consolas"/>
+          <w:color w:val="000000"/>
+          <w:kern w:val="0"/>
+          <w:sz w:val="24"/>
+          <w:szCs w:val="24"/>
+        </w:rPr>
+        <w:t>0 1 1 2 3 5 8 13 21 34 55</w:t>
       </w:r>
     </w:p>
     <w:sectPr>
@@ -11101,6 +18387,155 @@
       <w:pPr>
         <w:ind w:left="4200" w:hanging="420"/>
       </w:pPr>
+    </w:lvl>
+  </w:abstractNum>
+  <w:abstractNum w:abstractNumId="5">
+    <w:nsid w:val="61856F51"/>
+    <w:multiLevelType w:val="multilevel"/>
+    <w:tmpl w:val="7F402DEE"/>
+    <w:lvl w:ilvl="0">
+      <w:start w:val="1"/>
+      <w:numFmt w:val="bullet"/>
+      <w:lvlText w:val=""/>
+      <w:lvlJc w:val="left"/>
+      <w:pPr>
+        <w:tabs>
+          <w:tab w:val="num" w:pos="2862"/>
+        </w:tabs>
+        <w:ind w:left="2862" w:hanging="360"/>
+      </w:pPr>
+      <w:rPr>
+        <w:rFonts w:ascii="Symbol" w:hAnsi="Symbol" w:hint="default"/>
+        <w:sz w:val="20"/>
+      </w:rPr>
+    </w:lvl>
+    <w:lvl w:ilvl="1" w:tentative="1">
+      <w:start w:val="1"/>
+      <w:numFmt w:val="bullet"/>
+      <w:lvlText w:val="o"/>
+      <w:lvlJc w:val="left"/>
+      <w:pPr>
+        <w:tabs>
+          <w:tab w:val="num" w:pos="3582"/>
+        </w:tabs>
+        <w:ind w:left="3582" w:hanging="360"/>
+      </w:pPr>
+      <w:rPr>
+        <w:rFonts w:ascii="Courier New" w:hAnsi="Courier New" w:hint="default"/>
+        <w:sz w:val="20"/>
+      </w:rPr>
+    </w:lvl>
+    <w:lvl w:ilvl="2" w:tentative="1">
+      <w:start w:val="1"/>
+      <w:numFmt w:val="bullet"/>
+      <w:lvlText w:val=""/>
+      <w:lvlJc w:val="left"/>
+      <w:pPr>
+        <w:tabs>
+          <w:tab w:val="num" w:pos="4302"/>
+        </w:tabs>
+        <w:ind w:left="4302" w:hanging="360"/>
+      </w:pPr>
+      <w:rPr>
+        <w:rFonts w:ascii="Wingdings" w:hAnsi="Wingdings" w:hint="default"/>
+        <w:sz w:val="20"/>
+      </w:rPr>
+    </w:lvl>
+    <w:lvl w:ilvl="3" w:tentative="1">
+      <w:start w:val="1"/>
+      <w:numFmt w:val="bullet"/>
+      <w:lvlText w:val=""/>
+      <w:lvlJc w:val="left"/>
+      <w:pPr>
+        <w:tabs>
+          <w:tab w:val="num" w:pos="5022"/>
+        </w:tabs>
+        <w:ind w:left="5022" w:hanging="360"/>
+      </w:pPr>
+      <w:rPr>
+        <w:rFonts w:ascii="Wingdings" w:hAnsi="Wingdings" w:hint="default"/>
+        <w:sz w:val="20"/>
+      </w:rPr>
+    </w:lvl>
+    <w:lvl w:ilvl="4" w:tentative="1">
+      <w:start w:val="1"/>
+      <w:numFmt w:val="bullet"/>
+      <w:lvlText w:val=""/>
+      <w:lvlJc w:val="left"/>
+      <w:pPr>
+        <w:tabs>
+          <w:tab w:val="num" w:pos="5742"/>
+        </w:tabs>
+        <w:ind w:left="5742" w:hanging="360"/>
+      </w:pPr>
+      <w:rPr>
+        <w:rFonts w:ascii="Wingdings" w:hAnsi="Wingdings" w:hint="default"/>
+        <w:sz w:val="20"/>
+      </w:rPr>
+    </w:lvl>
+    <w:lvl w:ilvl="5" w:tentative="1">
+      <w:start w:val="1"/>
+      <w:numFmt w:val="bullet"/>
+      <w:lvlText w:val=""/>
+      <w:lvlJc w:val="left"/>
+      <w:pPr>
+        <w:tabs>
+          <w:tab w:val="num" w:pos="6462"/>
+        </w:tabs>
+        <w:ind w:left="6462" w:hanging="360"/>
+      </w:pPr>
+      <w:rPr>
+        <w:rFonts w:ascii="Wingdings" w:hAnsi="Wingdings" w:hint="default"/>
+        <w:sz w:val="20"/>
+      </w:rPr>
+    </w:lvl>
+    <w:lvl w:ilvl="6" w:tentative="1">
+      <w:start w:val="1"/>
+      <w:numFmt w:val="bullet"/>
+      <w:lvlText w:val=""/>
+      <w:lvlJc w:val="left"/>
+      <w:pPr>
+        <w:tabs>
+          <w:tab w:val="num" w:pos="7182"/>
+        </w:tabs>
+        <w:ind w:left="7182" w:hanging="360"/>
+      </w:pPr>
+      <w:rPr>
+        <w:rFonts w:ascii="Wingdings" w:hAnsi="Wingdings" w:hint="default"/>
+        <w:sz w:val="20"/>
+      </w:rPr>
+    </w:lvl>
+    <w:lvl w:ilvl="7" w:tentative="1">
+      <w:start w:val="1"/>
+      <w:numFmt w:val="bullet"/>
+      <w:lvlText w:val=""/>
+      <w:lvlJc w:val="left"/>
+      <w:pPr>
+        <w:tabs>
+          <w:tab w:val="num" w:pos="7902"/>
+        </w:tabs>
+        <w:ind w:left="7902" w:hanging="360"/>
+      </w:pPr>
+      <w:rPr>
+        <w:rFonts w:ascii="Wingdings" w:hAnsi="Wingdings" w:hint="default"/>
+        <w:sz w:val="20"/>
+      </w:rPr>
+    </w:lvl>
+    <w:lvl w:ilvl="8" w:tentative="1">
+      <w:start w:val="1"/>
+      <w:numFmt w:val="bullet"/>
+      <w:lvlText w:val=""/>
+      <w:lvlJc w:val="left"/>
+      <w:pPr>
+        <w:tabs>
+          <w:tab w:val="num" w:pos="8622"/>
+        </w:tabs>
+        <w:ind w:left="8622" w:hanging="360"/>
+      </w:pPr>
+      <w:rPr>
+        <w:rFonts w:ascii="Wingdings" w:hAnsi="Wingdings" w:hint="default"/>
+        <w:sz w:val="20"/>
+      </w:rPr>
     </w:lvl>
   </w:abstractNum>
   <w:num w:numId="1">
@@ -11117,6 +18552,9 @@
   </w:num>
   <w:num w:numId="5">
     <w:abstractNumId w:val="0"/>
+  </w:num>
+  <w:num w:numId="6">
+    <w:abstractNumId w:val="5"/>
   </w:num>
 </w:numbering>
 </file>
@@ -11516,6 +18954,50 @@
       <w:jc w:val="both"/>
     </w:pPr>
   </w:style>
+  <w:style w:type="paragraph" w:styleId="1">
+    <w:name w:val="heading 1"/>
+    <w:basedOn w:val="a"/>
+    <w:next w:val="a"/>
+    <w:link w:val="1Char"/>
+    <w:uiPriority w:val="9"/>
+    <w:qFormat/>
+    <w:rsid w:val="00840C1F"/>
+    <w:pPr>
+      <w:keepNext/>
+      <w:keepLines/>
+      <w:spacing w:before="340" w:after="330" w:line="578" w:lineRule="auto"/>
+      <w:outlineLvl w:val="0"/>
+    </w:pPr>
+    <w:rPr>
+      <w:b/>
+      <w:bCs/>
+      <w:kern w:val="44"/>
+      <w:sz w:val="44"/>
+      <w:szCs w:val="44"/>
+    </w:rPr>
+  </w:style>
+  <w:style w:type="paragraph" w:styleId="2">
+    <w:name w:val="heading 2"/>
+    <w:basedOn w:val="a"/>
+    <w:link w:val="2Char"/>
+    <w:uiPriority w:val="9"/>
+    <w:qFormat/>
+    <w:rsid w:val="00F4536F"/>
+    <w:pPr>
+      <w:widowControl/>
+      <w:spacing w:before="100" w:beforeAutospacing="1" w:after="100" w:afterAutospacing="1"/>
+      <w:jc w:val="left"/>
+      <w:outlineLvl w:val="1"/>
+    </w:pPr>
+    <w:rPr>
+      <w:rFonts w:ascii="宋体" w:eastAsia="宋体" w:hAnsi="宋体" w:cs="宋体"/>
+      <w:b/>
+      <w:bCs/>
+      <w:kern w:val="0"/>
+      <w:sz w:val="36"/>
+      <w:szCs w:val="36"/>
+    </w:rPr>
+  </w:style>
   <w:style w:type="character" w:default="1" w:styleId="a0">
     <w:name w:val="Default Paragraph Font"/>
     <w:uiPriority w:val="1"/>
@@ -11774,6 +19256,35 @@
       <w:kern w:val="0"/>
       <w:sz w:val="24"/>
       <w:szCs w:val="24"/>
+    </w:rPr>
+  </w:style>
+  <w:style w:type="character" w:customStyle="1" w:styleId="2Char">
+    <w:name w:val="标题 2 Char"/>
+    <w:basedOn w:val="a0"/>
+    <w:link w:val="2"/>
+    <w:uiPriority w:val="9"/>
+    <w:rsid w:val="00F4536F"/>
+    <w:rPr>
+      <w:rFonts w:ascii="宋体" w:eastAsia="宋体" w:hAnsi="宋体" w:cs="宋体"/>
+      <w:b/>
+      <w:bCs/>
+      <w:kern w:val="0"/>
+      <w:sz w:val="36"/>
+      <w:szCs w:val="36"/>
+    </w:rPr>
+  </w:style>
+  <w:style w:type="character" w:customStyle="1" w:styleId="1Char">
+    <w:name w:val="标题 1 Char"/>
+    <w:basedOn w:val="a0"/>
+    <w:link w:val="1"/>
+    <w:uiPriority w:val="9"/>
+    <w:rsid w:val="00840C1F"/>
+    <w:rPr>
+      <w:b/>
+      <w:bCs/>
+      <w:kern w:val="44"/>
+      <w:sz w:val="44"/>
+      <w:szCs w:val="44"/>
     </w:rPr>
   </w:style>
 </w:styles>

--- a/pythonNote.docx
+++ b/pythonNote.docx
@@ -13142,7 +13142,6 @@
         <w:spacing w:line="360" w:lineRule="auto"/>
         <w:jc w:val="left"/>
         <w:rPr>
-          <w:rFonts w:hint="eastAsia"/>
           <w:sz w:val="28"/>
           <w:szCs w:val="28"/>
         </w:rPr>
@@ -13170,7 +13169,6 @@
         <w:ind w:leftChars="200" w:left="420"/>
         <w:jc w:val="left"/>
         <w:rPr>
-          <w:rFonts w:hint="eastAsia"/>
           <w:szCs w:val="21"/>
         </w:rPr>
       </w:pPr>
@@ -13310,7 +13308,6 @@
         <w:ind w:leftChars="200" w:left="420"/>
         <w:jc w:val="left"/>
         <w:rPr>
-          <w:rFonts w:hint="eastAsia"/>
           <w:szCs w:val="21"/>
         </w:rPr>
       </w:pPr>
@@ -14295,7 +14292,6 @@
         <w:ind w:leftChars="500" w:left="1050" w:firstLine="420"/>
         <w:jc w:val="left"/>
         <w:rPr>
-          <w:rFonts w:hint="eastAsia"/>
           <w:szCs w:val="21"/>
         </w:rPr>
       </w:pPr>
@@ -14485,7 +14481,6 @@
         <w:ind w:leftChars="400" w:left="840"/>
         <w:jc w:val="left"/>
         <w:rPr>
-          <w:rFonts w:hint="eastAsia"/>
           <w:szCs w:val="21"/>
         </w:rPr>
       </w:pPr>
@@ -15485,7 +15480,6 @@
         <w:spacing w:line="360" w:lineRule="auto"/>
         <w:jc w:val="left"/>
         <w:rPr>
-          <w:rFonts w:hint="eastAsia"/>
           <w:sz w:val="28"/>
           <w:szCs w:val="28"/>
         </w:rPr>
@@ -15520,7 +15514,6 @@
         <w:ind w:firstLine="420"/>
         <w:jc w:val="left"/>
         <w:rPr>
-          <w:rFonts w:hint="eastAsia"/>
           <w:szCs w:val="21"/>
         </w:rPr>
       </w:pPr>
@@ -15552,7 +15545,6 @@
         <w:ind w:firstLine="420"/>
         <w:jc w:val="left"/>
         <w:rPr>
-          <w:rFonts w:hint="eastAsia"/>
           <w:szCs w:val="21"/>
         </w:rPr>
       </w:pPr>
@@ -15570,7 +15562,6 @@
         <w:ind w:firstLine="420"/>
         <w:jc w:val="left"/>
         <w:rPr>
-          <w:rFonts w:hint="eastAsia"/>
           <w:szCs w:val="21"/>
         </w:rPr>
       </w:pPr>
@@ -15588,7 +15579,6 @@
         <w:ind w:firstLine="420"/>
         <w:jc w:val="left"/>
         <w:rPr>
-          <w:rFonts w:hint="eastAsia"/>
           <w:szCs w:val="21"/>
         </w:rPr>
       </w:pPr>
@@ -15634,7 +15624,6 @@
         <w:ind w:firstLine="420"/>
         <w:jc w:val="left"/>
         <w:rPr>
-          <w:rFonts w:hint="eastAsia"/>
           <w:szCs w:val="21"/>
         </w:rPr>
       </w:pPr>
@@ -16083,18 +16072,7 @@
           <w:szCs w:val="18"/>
           <w:bdr w:val="none" w:sz="0" w:space="0" w:color="auto" w:frame="1"/>
         </w:rPr>
-        <w:t>)</w:t>
-      </w:r>
-      <w:r>
-        <w:rPr>
-          <w:rStyle w:val="pun"/>
-          <w:rFonts w:ascii="Courier New" w:hAnsi="Courier New" w:cs="Courier New"/>
-          <w:color w:val="666600"/>
-          <w:sz w:val="18"/>
-          <w:szCs w:val="18"/>
-          <w:bdr w:val="none" w:sz="0" w:space="0" w:color="auto" w:frame="1"/>
-        </w:rPr>
-        <w:t xml:space="preserve">    </w:t>
+        <w:t xml:space="preserve">)    </w:t>
       </w:r>
       <w:r>
         <w:rPr>
@@ -16157,7 +16135,6 @@
         <w:ind w:firstLine="420"/>
         <w:jc w:val="left"/>
         <w:rPr>
-          <w:rFonts w:hint="eastAsia"/>
           <w:szCs w:val="21"/>
         </w:rPr>
       </w:pPr>
@@ -16217,7 +16194,6 @@
         <w:ind w:firstLine="420"/>
         <w:jc w:val="left"/>
         <w:rPr>
-          <w:rFonts w:hint="eastAsia"/>
           <w:szCs w:val="21"/>
         </w:rPr>
       </w:pPr>
@@ -16303,7 +16279,7 @@
         <w:ind w:leftChars="200" w:left="420"/>
         <w:rPr>
           <w:rStyle w:val="pln"/>
-          <w:rFonts w:ascii="Courier New" w:hAnsi="Courier New" w:cs="Courier New" w:hint="eastAsia"/>
+          <w:rFonts w:ascii="Courier New" w:hAnsi="Courier New" w:cs="Courier New"/>
           <w:color w:val="000000"/>
           <w:sz w:val="18"/>
           <w:szCs w:val="18"/>
@@ -16901,8 +16877,6 @@
         </w:rPr>
         <w:t xml:space="preserve"> a</w:t>
       </w:r>
-      <w:bookmarkStart w:id="5" w:name="_GoBack"/>
-      <w:bookmarkEnd w:id="5"/>
     </w:p>
     <w:p>
       <w:pPr>
@@ -17240,6 +17214,8 @@
           <w:bdr w:val="none" w:sz="0" w:space="0" w:color="auto" w:frame="1"/>
         </w:rPr>
       </w:pPr>
+      <w:bookmarkStart w:id="5" w:name="OLE_LINK6"/>
+      <w:bookmarkStart w:id="6" w:name="OLE_LINK7"/>
       <w:r>
         <w:rPr>
           <w:rStyle w:val="kwd"/>
@@ -17614,13 +17590,18 @@
         <w:t>()</w:t>
       </w:r>
     </w:p>
+    <w:bookmarkEnd w:id="5"/>
+    <w:bookmarkEnd w:id="6"/>
     <w:p>
       <w:pPr>
         <w:spacing w:line="360" w:lineRule="auto"/>
         <w:jc w:val="left"/>
         <w:rPr>
-          <w:rFonts w:hint="eastAsia"/>
-          <w:szCs w:val="21"/>
+          <w:rFonts w:ascii="Consolas" w:hAnsi="Consolas" w:cs="Consolas"/>
+          <w:color w:val="000000"/>
+          <w:kern w:val="0"/>
+          <w:sz w:val="24"/>
+          <w:szCs w:val="24"/>
         </w:rPr>
       </w:pPr>
       <w:r>
@@ -17652,6 +17633,597 @@
           <w:szCs w:val="24"/>
         </w:rPr>
         <w:t>0 1 1 2 3 5 8 13 21 34 55</w:t>
+      </w:r>
+    </w:p>
+    <w:p>
+      <w:pPr>
+        <w:spacing w:line="360" w:lineRule="auto"/>
+        <w:jc w:val="left"/>
+        <w:rPr>
+          <w:sz w:val="28"/>
+          <w:szCs w:val="28"/>
+        </w:rPr>
+      </w:pPr>
+      <w:r>
+        <w:rPr>
+          <w:sz w:val="28"/>
+          <w:szCs w:val="28"/>
+        </w:rPr>
+        <w:lastRenderedPageBreak/>
+        <w:t xml:space="preserve">Python3 </w:t>
+      </w:r>
+      <w:r>
+        <w:rPr>
+          <w:sz w:val="28"/>
+          <w:szCs w:val="28"/>
+        </w:rPr>
+        <w:t>函数</w:t>
+      </w:r>
+    </w:p>
+    <w:p>
+      <w:pPr>
+        <w:spacing w:line="360" w:lineRule="auto"/>
+        <w:jc w:val="left"/>
+        <w:rPr>
+          <w:szCs w:val="21"/>
+        </w:rPr>
+      </w:pPr>
+      <w:r>
+        <w:rPr>
+          <w:szCs w:val="21"/>
+        </w:rPr>
+        <w:t>定义一个函数</w:t>
+      </w:r>
+      <w:r>
+        <w:rPr>
+          <w:rFonts w:hint="eastAsia"/>
+          <w:szCs w:val="21"/>
+        </w:rPr>
+        <w:t>：</w:t>
+      </w:r>
+    </w:p>
+    <w:p>
+      <w:pPr>
+        <w:widowControl/>
+        <w:shd w:val="clear" w:color="auto" w:fill="FFFFFF"/>
+        <w:spacing w:line="360" w:lineRule="auto"/>
+        <w:ind w:leftChars="200" w:left="420"/>
+        <w:jc w:val="left"/>
+        <w:rPr>
+          <w:rFonts w:ascii="Helvetica" w:eastAsia="宋体" w:hAnsi="Helvetica" w:cs="Helvetica"/>
+          <w:color w:val="333333"/>
+          <w:kern w:val="0"/>
+          <w:sz w:val="20"/>
+          <w:szCs w:val="20"/>
+        </w:rPr>
+      </w:pPr>
+      <w:r>
+        <w:rPr>
+          <w:rFonts w:ascii="Helvetica" w:eastAsia="宋体" w:hAnsi="Helvetica" w:cs="Helvetica"/>
+          <w:color w:val="333333"/>
+          <w:kern w:val="0"/>
+          <w:sz w:val="20"/>
+          <w:szCs w:val="20"/>
+        </w:rPr>
+        <w:t>函数代码块以</w:t>
+      </w:r>
+      <w:r>
+        <w:rPr>
+          <w:rFonts w:ascii="Helvetica" w:eastAsia="宋体" w:hAnsi="Helvetica" w:cs="Helvetica"/>
+          <w:color w:val="333333"/>
+          <w:kern w:val="0"/>
+          <w:sz w:val="20"/>
+          <w:szCs w:val="20"/>
+        </w:rPr>
+        <w:t> </w:t>
+      </w:r>
+      <w:r>
+        <w:rPr>
+          <w:rFonts w:ascii="Helvetica" w:eastAsia="宋体" w:hAnsi="Helvetica" w:cs="Helvetica"/>
+          <w:b/>
+          <w:bCs/>
+          <w:color w:val="333333"/>
+          <w:kern w:val="0"/>
+          <w:sz w:val="20"/>
+          <w:szCs w:val="20"/>
+        </w:rPr>
+        <w:t>def</w:t>
+      </w:r>
+      <w:r>
+        <w:rPr>
+          <w:rFonts w:ascii="Helvetica" w:eastAsia="宋体" w:hAnsi="Helvetica" w:cs="Helvetica"/>
+          <w:color w:val="333333"/>
+          <w:kern w:val="0"/>
+          <w:sz w:val="20"/>
+          <w:szCs w:val="20"/>
+        </w:rPr>
+        <w:t> </w:t>
+      </w:r>
+      <w:r>
+        <w:rPr>
+          <w:rFonts w:ascii="Helvetica" w:eastAsia="宋体" w:hAnsi="Helvetica" w:cs="Helvetica"/>
+          <w:color w:val="333333"/>
+          <w:kern w:val="0"/>
+          <w:sz w:val="20"/>
+          <w:szCs w:val="20"/>
+        </w:rPr>
+        <w:t>关键词开头，后接函数标识符名称和圆括号</w:t>
+      </w:r>
+      <w:r>
+        <w:rPr>
+          <w:rFonts w:ascii="Helvetica" w:eastAsia="宋体" w:hAnsi="Helvetica" w:cs="Helvetica"/>
+          <w:color w:val="333333"/>
+          <w:kern w:val="0"/>
+          <w:sz w:val="20"/>
+          <w:szCs w:val="20"/>
+        </w:rPr>
+        <w:t> </w:t>
+      </w:r>
+      <w:r>
+        <w:rPr>
+          <w:rFonts w:ascii="Helvetica" w:eastAsia="宋体" w:hAnsi="Helvetica" w:cs="Helvetica"/>
+          <w:b/>
+          <w:bCs/>
+          <w:color w:val="333333"/>
+          <w:kern w:val="0"/>
+          <w:sz w:val="20"/>
+          <w:szCs w:val="20"/>
+        </w:rPr>
+        <w:t>()</w:t>
+      </w:r>
+      <w:r>
+        <w:rPr>
+          <w:rFonts w:ascii="Helvetica" w:eastAsia="宋体" w:hAnsi="Helvetica" w:cs="Helvetica"/>
+          <w:color w:val="333333"/>
+          <w:kern w:val="0"/>
+          <w:sz w:val="20"/>
+          <w:szCs w:val="20"/>
+        </w:rPr>
+        <w:t>。</w:t>
+      </w:r>
+    </w:p>
+    <w:p>
+      <w:pPr>
+        <w:widowControl/>
+        <w:shd w:val="clear" w:color="auto" w:fill="FFFFFF"/>
+        <w:spacing w:line="360" w:lineRule="auto"/>
+        <w:ind w:leftChars="200" w:left="420"/>
+        <w:jc w:val="left"/>
+        <w:rPr>
+          <w:rFonts w:ascii="Helvetica" w:eastAsia="宋体" w:hAnsi="Helvetica" w:cs="Helvetica"/>
+          <w:color w:val="333333"/>
+          <w:kern w:val="0"/>
+          <w:sz w:val="20"/>
+          <w:szCs w:val="20"/>
+        </w:rPr>
+      </w:pPr>
+      <w:r>
+        <w:rPr>
+          <w:rFonts w:ascii="Helvetica" w:eastAsia="宋体" w:hAnsi="Helvetica" w:cs="Helvetica"/>
+          <w:color w:val="333333"/>
+          <w:kern w:val="0"/>
+          <w:sz w:val="20"/>
+          <w:szCs w:val="20"/>
+        </w:rPr>
+        <w:t>任何传入参数和自变量必须放在圆括号中间，圆括号之间可以用于定义参数。</w:t>
+      </w:r>
+    </w:p>
+    <w:p>
+      <w:pPr>
+        <w:widowControl/>
+        <w:shd w:val="clear" w:color="auto" w:fill="FFFFFF"/>
+        <w:spacing w:line="360" w:lineRule="auto"/>
+        <w:ind w:leftChars="200" w:left="420"/>
+        <w:jc w:val="left"/>
+        <w:rPr>
+          <w:rFonts w:ascii="Helvetica" w:eastAsia="宋体" w:hAnsi="Helvetica" w:cs="Helvetica"/>
+          <w:color w:val="333333"/>
+          <w:kern w:val="0"/>
+          <w:sz w:val="20"/>
+          <w:szCs w:val="20"/>
+        </w:rPr>
+      </w:pPr>
+      <w:r>
+        <w:rPr>
+          <w:rFonts w:ascii="Helvetica" w:eastAsia="宋体" w:hAnsi="Helvetica" w:cs="Helvetica"/>
+          <w:color w:val="333333"/>
+          <w:kern w:val="0"/>
+          <w:sz w:val="20"/>
+          <w:szCs w:val="20"/>
+        </w:rPr>
+        <w:t>函数的第一行语句可以选择性地使用文档字符串</w:t>
+      </w:r>
+      <w:r>
+        <w:rPr>
+          <w:rFonts w:ascii="Helvetica" w:eastAsia="宋体" w:hAnsi="Helvetica" w:cs="Helvetica"/>
+          <w:color w:val="333333"/>
+          <w:kern w:val="0"/>
+          <w:sz w:val="20"/>
+          <w:szCs w:val="20"/>
+        </w:rPr>
+        <w:t>—</w:t>
+      </w:r>
+      <w:r>
+        <w:rPr>
+          <w:rFonts w:ascii="Helvetica" w:eastAsia="宋体" w:hAnsi="Helvetica" w:cs="Helvetica"/>
+          <w:color w:val="333333"/>
+          <w:kern w:val="0"/>
+          <w:sz w:val="20"/>
+          <w:szCs w:val="20"/>
+        </w:rPr>
+        <w:t>用于存放函数说明。</w:t>
+      </w:r>
+    </w:p>
+    <w:p>
+      <w:pPr>
+        <w:widowControl/>
+        <w:shd w:val="clear" w:color="auto" w:fill="FFFFFF"/>
+        <w:spacing w:line="360" w:lineRule="auto"/>
+        <w:ind w:leftChars="200" w:left="420"/>
+        <w:jc w:val="left"/>
+        <w:rPr>
+          <w:rFonts w:ascii="Helvetica" w:eastAsia="宋体" w:hAnsi="Helvetica" w:cs="Helvetica"/>
+          <w:color w:val="333333"/>
+          <w:kern w:val="0"/>
+          <w:sz w:val="20"/>
+          <w:szCs w:val="20"/>
+        </w:rPr>
+      </w:pPr>
+      <w:r>
+        <w:rPr>
+          <w:rFonts w:ascii="Helvetica" w:eastAsia="宋体" w:hAnsi="Helvetica" w:cs="Helvetica"/>
+          <w:color w:val="333333"/>
+          <w:kern w:val="0"/>
+          <w:sz w:val="20"/>
+          <w:szCs w:val="20"/>
+        </w:rPr>
+        <w:t>函数内容以冒号起始，并且缩进。</w:t>
+      </w:r>
+    </w:p>
+    <w:p>
+      <w:pPr>
+        <w:widowControl/>
+        <w:shd w:val="clear" w:color="auto" w:fill="FFFFFF"/>
+        <w:spacing w:line="360" w:lineRule="auto"/>
+        <w:ind w:leftChars="200" w:left="420"/>
+        <w:jc w:val="left"/>
+        <w:rPr>
+          <w:rFonts w:ascii="Helvetica" w:eastAsia="宋体" w:hAnsi="Helvetica" w:cs="Helvetica"/>
+          <w:color w:val="333333"/>
+          <w:kern w:val="0"/>
+          <w:sz w:val="20"/>
+          <w:szCs w:val="20"/>
+        </w:rPr>
+      </w:pPr>
+      <w:r>
+        <w:rPr>
+          <w:rFonts w:ascii="Helvetica" w:eastAsia="宋体" w:hAnsi="Helvetica" w:cs="Helvetica"/>
+          <w:b/>
+          <w:bCs/>
+          <w:color w:val="333333"/>
+          <w:kern w:val="0"/>
+          <w:sz w:val="20"/>
+          <w:szCs w:val="20"/>
+          <w:bdr w:val="none" w:sz="0" w:space="0" w:color="auto" w:frame="1"/>
+        </w:rPr>
+        <w:t>return [</w:t>
+      </w:r>
+      <w:r>
+        <w:rPr>
+          <w:rFonts w:ascii="Helvetica" w:eastAsia="宋体" w:hAnsi="Helvetica" w:cs="Helvetica"/>
+          <w:b/>
+          <w:bCs/>
+          <w:color w:val="333333"/>
+          <w:kern w:val="0"/>
+          <w:sz w:val="20"/>
+          <w:szCs w:val="20"/>
+          <w:bdr w:val="none" w:sz="0" w:space="0" w:color="auto" w:frame="1"/>
+        </w:rPr>
+        <w:t>表达式</w:t>
+      </w:r>
+      <w:r>
+        <w:rPr>
+          <w:rFonts w:ascii="Helvetica" w:eastAsia="宋体" w:hAnsi="Helvetica" w:cs="Helvetica"/>
+          <w:b/>
+          <w:bCs/>
+          <w:color w:val="333333"/>
+          <w:kern w:val="0"/>
+          <w:sz w:val="20"/>
+          <w:szCs w:val="20"/>
+          <w:bdr w:val="none" w:sz="0" w:space="0" w:color="auto" w:frame="1"/>
+        </w:rPr>
+        <w:t>]</w:t>
+      </w:r>
+      <w:r>
+        <w:rPr>
+          <w:rFonts w:ascii="Helvetica" w:eastAsia="宋体" w:hAnsi="Helvetica" w:cs="Helvetica"/>
+          <w:color w:val="333333"/>
+          <w:kern w:val="0"/>
+          <w:sz w:val="20"/>
+          <w:szCs w:val="20"/>
+        </w:rPr>
+        <w:t> </w:t>
+      </w:r>
+      <w:r>
+        <w:rPr>
+          <w:rFonts w:ascii="Helvetica" w:eastAsia="宋体" w:hAnsi="Helvetica" w:cs="Helvetica"/>
+          <w:color w:val="333333"/>
+          <w:kern w:val="0"/>
+          <w:sz w:val="20"/>
+          <w:szCs w:val="20"/>
+        </w:rPr>
+        <w:t>结束函数，选择性地返回一个值给调用方。不带表达式的</w:t>
+      </w:r>
+      <w:r>
+        <w:rPr>
+          <w:rFonts w:ascii="Helvetica" w:eastAsia="宋体" w:hAnsi="Helvetica" w:cs="Helvetica"/>
+          <w:color w:val="333333"/>
+          <w:kern w:val="0"/>
+          <w:sz w:val="20"/>
+          <w:szCs w:val="20"/>
+        </w:rPr>
+        <w:t>return</w:t>
+      </w:r>
+      <w:r>
+        <w:rPr>
+          <w:rFonts w:ascii="Helvetica" w:eastAsia="宋体" w:hAnsi="Helvetica" w:cs="Helvetica"/>
+          <w:color w:val="333333"/>
+          <w:kern w:val="0"/>
+          <w:sz w:val="20"/>
+          <w:szCs w:val="20"/>
+        </w:rPr>
+        <w:t>相当于返回</w:t>
+      </w:r>
+      <w:r>
+        <w:rPr>
+          <w:rFonts w:ascii="Helvetica" w:eastAsia="宋体" w:hAnsi="Helvetica" w:cs="Helvetica"/>
+          <w:color w:val="333333"/>
+          <w:kern w:val="0"/>
+          <w:sz w:val="20"/>
+          <w:szCs w:val="20"/>
+        </w:rPr>
+        <w:t xml:space="preserve"> None</w:t>
+      </w:r>
+      <w:r>
+        <w:rPr>
+          <w:rFonts w:ascii="Helvetica" w:eastAsia="宋体" w:hAnsi="Helvetica" w:cs="Helvetica"/>
+          <w:color w:val="333333"/>
+          <w:kern w:val="0"/>
+          <w:sz w:val="20"/>
+          <w:szCs w:val="20"/>
+        </w:rPr>
+        <w:t>。</w:t>
+      </w:r>
+    </w:p>
+    <w:p>
+      <w:pPr>
+        <w:spacing w:line="360" w:lineRule="auto"/>
+        <w:jc w:val="left"/>
+        <w:rPr>
+          <w:szCs w:val="21"/>
+        </w:rPr>
+      </w:pPr>
+      <w:r>
+        <w:rPr>
+          <w:rFonts w:hint="eastAsia"/>
+          <w:szCs w:val="21"/>
+        </w:rPr>
+        <w:t>语法：</w:t>
+      </w:r>
+      <w:bookmarkStart w:id="7" w:name="_GoBack"/>
+    </w:p>
+    <w:bookmarkEnd w:id="7"/>
+    <w:p>
+      <w:pPr>
+        <w:widowControl/>
+        <w:shd w:val="clear" w:color="auto" w:fill="FFFFFF"/>
+        <w:spacing w:line="360" w:lineRule="auto"/>
+        <w:ind w:leftChars="200" w:left="420"/>
+        <w:jc w:val="left"/>
+        <w:rPr>
+          <w:rFonts w:ascii="Helvetica" w:eastAsia="宋体" w:hAnsi="Helvetica" w:cs="Helvetica"/>
+          <w:color w:val="333333"/>
+          <w:kern w:val="0"/>
+          <w:sz w:val="20"/>
+          <w:szCs w:val="20"/>
+        </w:rPr>
+      </w:pPr>
+      <w:r>
+        <w:rPr>
+          <w:rFonts w:ascii="Helvetica" w:eastAsia="宋体" w:hAnsi="Helvetica" w:cs="Helvetica"/>
+          <w:color w:val="333333"/>
+          <w:kern w:val="0"/>
+          <w:sz w:val="20"/>
+          <w:szCs w:val="20"/>
+        </w:rPr>
+        <w:t xml:space="preserve">def </w:t>
+      </w:r>
+      <w:r>
+        <w:rPr>
+          <w:rFonts w:ascii="Helvetica" w:eastAsia="宋体" w:hAnsi="Helvetica" w:cs="Helvetica"/>
+          <w:color w:val="333333"/>
+          <w:kern w:val="0"/>
+          <w:sz w:val="20"/>
+          <w:szCs w:val="20"/>
+        </w:rPr>
+        <w:t>函数名（参数列表）</w:t>
+      </w:r>
+      <w:r>
+        <w:rPr>
+          <w:rFonts w:ascii="Helvetica" w:eastAsia="宋体" w:hAnsi="Helvetica" w:cs="Helvetica"/>
+          <w:color w:val="333333"/>
+          <w:kern w:val="0"/>
+          <w:sz w:val="20"/>
+          <w:szCs w:val="20"/>
+        </w:rPr>
+        <w:t>:</w:t>
+      </w:r>
+    </w:p>
+    <w:p>
+      <w:pPr>
+        <w:widowControl/>
+        <w:shd w:val="clear" w:color="auto" w:fill="FFFFFF"/>
+        <w:spacing w:line="360" w:lineRule="auto"/>
+        <w:ind w:leftChars="200" w:left="420"/>
+        <w:jc w:val="left"/>
+        <w:rPr>
+          <w:rFonts w:ascii="Helvetica" w:eastAsia="宋体" w:hAnsi="Helvetica" w:cs="Helvetica"/>
+          <w:color w:val="333333"/>
+          <w:kern w:val="0"/>
+          <w:sz w:val="20"/>
+          <w:szCs w:val="20"/>
+        </w:rPr>
+      </w:pPr>
+      <w:r>
+        <w:rPr>
+          <w:rFonts w:ascii="Helvetica" w:eastAsia="宋体" w:hAnsi="Helvetica" w:cs="Helvetica"/>
+          <w:color w:val="333333"/>
+          <w:kern w:val="0"/>
+          <w:sz w:val="20"/>
+          <w:szCs w:val="20"/>
+        </w:rPr>
+        <w:t xml:space="preserve">    </w:t>
+      </w:r>
+      <w:r>
+        <w:rPr>
+          <w:rFonts w:ascii="Helvetica" w:eastAsia="宋体" w:hAnsi="Helvetica" w:cs="Helvetica"/>
+          <w:color w:val="333333"/>
+          <w:kern w:val="0"/>
+          <w:sz w:val="20"/>
+          <w:szCs w:val="20"/>
+        </w:rPr>
+        <w:t>函数体</w:t>
+      </w:r>
+    </w:p>
+    <w:p>
+      <w:pPr>
+        <w:spacing w:line="360" w:lineRule="auto"/>
+        <w:jc w:val="left"/>
+        <w:rPr>
+          <w:szCs w:val="21"/>
+        </w:rPr>
+      </w:pPr>
+      <w:r>
+        <w:rPr>
+          <w:szCs w:val="21"/>
+        </w:rPr>
+        <w:t>参数传递</w:t>
+      </w:r>
+      <w:r>
+        <w:rPr>
+          <w:rFonts w:hint="eastAsia"/>
+          <w:szCs w:val="21"/>
+        </w:rPr>
+        <w:t>：</w:t>
+      </w:r>
+    </w:p>
+    <w:p>
+      <w:pPr>
+        <w:spacing w:line="360" w:lineRule="auto"/>
+        <w:ind w:firstLine="420"/>
+        <w:jc w:val="left"/>
+        <w:rPr>
+          <w:szCs w:val="21"/>
+        </w:rPr>
+      </w:pPr>
+      <w:r>
+        <w:rPr>
+          <w:szCs w:val="21"/>
+        </w:rPr>
+        <w:t>可更改与不可更改对象</w:t>
+      </w:r>
+    </w:p>
+    <w:p>
+      <w:pPr>
+        <w:spacing w:line="360" w:lineRule="auto"/>
+        <w:ind w:firstLine="420"/>
+        <w:jc w:val="left"/>
+        <w:rPr>
+          <w:szCs w:val="21"/>
+        </w:rPr>
+      </w:pPr>
+      <w:r>
+        <w:rPr>
+          <w:szCs w:val="21"/>
+        </w:rPr>
+        <w:t>在</w:t>
+      </w:r>
+      <w:r>
+        <w:rPr>
+          <w:szCs w:val="21"/>
+        </w:rPr>
+        <w:t>python</w:t>
+      </w:r>
+      <w:r>
+        <w:rPr>
+          <w:szCs w:val="21"/>
+        </w:rPr>
+        <w:t>中</w:t>
+      </w:r>
+      <w:r>
+        <w:rPr>
+          <w:rFonts w:hint="eastAsia"/>
+          <w:szCs w:val="21"/>
+        </w:rPr>
+        <w:t>，</w:t>
+      </w:r>
+      <w:r>
+        <w:rPr>
+          <w:rFonts w:hint="eastAsia"/>
+          <w:szCs w:val="21"/>
+        </w:rPr>
+        <w:t>string,tuples,numbers</w:t>
+      </w:r>
+      <w:r>
+        <w:rPr>
+          <w:rFonts w:hint="eastAsia"/>
+          <w:szCs w:val="21"/>
+        </w:rPr>
+        <w:t>是不可更改的对象，而</w:t>
+      </w:r>
+      <w:r>
+        <w:rPr>
+          <w:rFonts w:hint="eastAsia"/>
+          <w:szCs w:val="21"/>
+        </w:rPr>
+        <w:t>list,dict</w:t>
+      </w:r>
+      <w:r>
+        <w:rPr>
+          <w:szCs w:val="21"/>
+        </w:rPr>
+        <w:t>等则是可以修改的对象</w:t>
+      </w:r>
+      <w:r>
+        <w:rPr>
+          <w:rFonts w:hint="eastAsia"/>
+          <w:szCs w:val="21"/>
+        </w:rPr>
+        <w:t>。</w:t>
+      </w:r>
+    </w:p>
+    <w:p>
+      <w:pPr>
+        <w:spacing w:line="360" w:lineRule="auto"/>
+        <w:ind w:firstLine="420"/>
+        <w:jc w:val="left"/>
+        <w:rPr>
+          <w:rFonts w:hint="eastAsia"/>
+          <w:szCs w:val="21"/>
+        </w:rPr>
+      </w:pPr>
+      <w:r>
+        <w:rPr>
+          <w:szCs w:val="21"/>
+        </w:rPr>
+        <w:t>不可变类型</w:t>
+      </w:r>
+      <w:r>
+        <w:rPr>
+          <w:rFonts w:hint="eastAsia"/>
+          <w:szCs w:val="21"/>
+        </w:rPr>
+        <w:t>：</w:t>
       </w:r>
     </w:p>
     <w:sectPr>
@@ -17705,9 +18277,9 @@
 <file path=word/numbering.xml><?xml version="1.0" encoding="utf-8"?>
 <w:numbering xmlns:wpc="http://schemas.microsoft.com/office/word/2010/wordprocessingCanvas" xmlns:mc="http://schemas.openxmlformats.org/markup-compatibility/2006" xmlns:o="urn:schemas-microsoft-com:office:office" xmlns:r="http://schemas.openxmlformats.org/officeDocument/2006/relationships" xmlns:m="http://schemas.openxmlformats.org/officeDocument/2006/math" xmlns:v="urn:schemas-microsoft-com:vml" xmlns:wp14="http://schemas.microsoft.com/office/word/2010/wordprocessingDrawing" xmlns:wp="http://schemas.openxmlformats.org/drawingml/2006/wordprocessingDrawing" xmlns:w10="urn:schemas-microsoft-com:office:word" xmlns:w="http://schemas.openxmlformats.org/wordprocessingml/2006/main" xmlns:w14="http://schemas.microsoft.com/office/word/2010/wordml" xmlns:w15="http://schemas.microsoft.com/office/word/2012/wordml" xmlns:wpg="http://schemas.microsoft.com/office/word/2010/wordprocessingGroup" xmlns:wpi="http://schemas.microsoft.com/office/word/2010/wordprocessingInk" xmlns:wne="http://schemas.microsoft.com/office/word/2006/wordml" xmlns:wps="http://schemas.microsoft.com/office/word/2010/wordprocessingShape" mc:Ignorable="w14 w15 wp14">
   <w:abstractNum w:abstractNumId="0">
-    <w:nsid w:val="155044EC"/>
+    <w:nsid w:val="12DD4E64"/>
     <w:multiLevelType w:val="multilevel"/>
-    <w:tmpl w:val="C04CB912"/>
+    <w:tmpl w:val="25266BE6"/>
     <w:lvl w:ilvl="0">
       <w:start w:val="1"/>
       <w:numFmt w:val="bullet"/>
@@ -17715,9 +18287,9 @@
       <w:lvlJc w:val="left"/>
       <w:pPr>
         <w:tabs>
-          <w:tab w:val="num" w:pos="720"/>
+          <w:tab w:val="num" w:pos="1920"/>
         </w:tabs>
-        <w:ind w:left="720" w:hanging="360"/>
+        <w:ind w:left="1920" w:hanging="360"/>
       </w:pPr>
       <w:rPr>
         <w:rFonts w:ascii="Symbol" w:hAnsi="Symbol" w:hint="default"/>
@@ -17731,9 +18303,9 @@
       <w:lvlJc w:val="left"/>
       <w:pPr>
         <w:tabs>
-          <w:tab w:val="num" w:pos="1440"/>
+          <w:tab w:val="num" w:pos="2640"/>
         </w:tabs>
-        <w:ind w:left="1440" w:hanging="360"/>
+        <w:ind w:left="2640" w:hanging="360"/>
       </w:pPr>
       <w:rPr>
         <w:rFonts w:ascii="Courier New" w:hAnsi="Courier New" w:hint="default"/>
@@ -17747,9 +18319,9 @@
       <w:lvlJc w:val="left"/>
       <w:pPr>
         <w:tabs>
-          <w:tab w:val="num" w:pos="2160"/>
+          <w:tab w:val="num" w:pos="3360"/>
         </w:tabs>
-        <w:ind w:left="2160" w:hanging="360"/>
+        <w:ind w:left="3360" w:hanging="360"/>
       </w:pPr>
       <w:rPr>
         <w:rFonts w:ascii="Wingdings" w:hAnsi="Wingdings" w:hint="default"/>
@@ -17763,9 +18335,9 @@
       <w:lvlJc w:val="left"/>
       <w:pPr>
         <w:tabs>
-          <w:tab w:val="num" w:pos="2880"/>
+          <w:tab w:val="num" w:pos="4080"/>
         </w:tabs>
-        <w:ind w:left="2880" w:hanging="360"/>
+        <w:ind w:left="4080" w:hanging="360"/>
       </w:pPr>
       <w:rPr>
         <w:rFonts w:ascii="Wingdings" w:hAnsi="Wingdings" w:hint="default"/>
@@ -17779,9 +18351,9 @@
       <w:lvlJc w:val="left"/>
       <w:pPr>
         <w:tabs>
-          <w:tab w:val="num" w:pos="3600"/>
+          <w:tab w:val="num" w:pos="4800"/>
         </w:tabs>
-        <w:ind w:left="3600" w:hanging="360"/>
+        <w:ind w:left="4800" w:hanging="360"/>
       </w:pPr>
       <w:rPr>
         <w:rFonts w:ascii="Wingdings" w:hAnsi="Wingdings" w:hint="default"/>
@@ -17795,9 +18367,9 @@
       <w:lvlJc w:val="left"/>
       <w:pPr>
         <w:tabs>
-          <w:tab w:val="num" w:pos="4320"/>
+          <w:tab w:val="num" w:pos="5520"/>
         </w:tabs>
-        <w:ind w:left="4320" w:hanging="360"/>
+        <w:ind w:left="5520" w:hanging="360"/>
       </w:pPr>
       <w:rPr>
         <w:rFonts w:ascii="Wingdings" w:hAnsi="Wingdings" w:hint="default"/>
@@ -17811,9 +18383,9 @@
       <w:lvlJc w:val="left"/>
       <w:pPr>
         <w:tabs>
-          <w:tab w:val="num" w:pos="5040"/>
+          <w:tab w:val="num" w:pos="6240"/>
         </w:tabs>
-        <w:ind w:left="5040" w:hanging="360"/>
+        <w:ind w:left="6240" w:hanging="360"/>
       </w:pPr>
       <w:rPr>
         <w:rFonts w:ascii="Wingdings" w:hAnsi="Wingdings" w:hint="default"/>
@@ -17827,9 +18399,9 @@
       <w:lvlJc w:val="left"/>
       <w:pPr>
         <w:tabs>
-          <w:tab w:val="num" w:pos="5760"/>
+          <w:tab w:val="num" w:pos="6960"/>
         </w:tabs>
-        <w:ind w:left="5760" w:hanging="360"/>
+        <w:ind w:left="6960" w:hanging="360"/>
       </w:pPr>
       <w:rPr>
         <w:rFonts w:ascii="Wingdings" w:hAnsi="Wingdings" w:hint="default"/>
@@ -17843,9 +18415,9 @@
       <w:lvlJc w:val="left"/>
       <w:pPr>
         <w:tabs>
-          <w:tab w:val="num" w:pos="6480"/>
+          <w:tab w:val="num" w:pos="7680"/>
         </w:tabs>
-        <w:ind w:left="6480" w:hanging="360"/>
+        <w:ind w:left="7680" w:hanging="360"/>
       </w:pPr>
       <w:rPr>
         <w:rFonts w:ascii="Wingdings" w:hAnsi="Wingdings" w:hint="default"/>
@@ -17854,9 +18426,9 @@
     </w:lvl>
   </w:abstractNum>
   <w:abstractNum w:abstractNumId="1">
-    <w:nsid w:val="36743EA7"/>
+    <w:nsid w:val="155044EC"/>
     <w:multiLevelType w:val="multilevel"/>
-    <w:tmpl w:val="8CCCFC32"/>
+    <w:tmpl w:val="C04CB912"/>
     <w:lvl w:ilvl="0">
       <w:start w:val="1"/>
       <w:numFmt w:val="bullet"/>
@@ -18003,9 +18575,9 @@
     </w:lvl>
   </w:abstractNum>
   <w:abstractNum w:abstractNumId="2">
-    <w:nsid w:val="39246B10"/>
+    <w:nsid w:val="36743EA7"/>
     <w:multiLevelType w:val="multilevel"/>
-    <w:tmpl w:val="3C38793C"/>
+    <w:tmpl w:val="8CCCFC32"/>
     <w:lvl w:ilvl="0">
       <w:start w:val="1"/>
       <w:numFmt w:val="bullet"/>
@@ -18152,9 +18724,9 @@
     </w:lvl>
   </w:abstractNum>
   <w:abstractNum w:abstractNumId="3">
-    <w:nsid w:val="4FE547CF"/>
+    <w:nsid w:val="39246B10"/>
     <w:multiLevelType w:val="multilevel"/>
-    <w:tmpl w:val="40FC86D2"/>
+    <w:tmpl w:val="3C38793C"/>
     <w:lvl w:ilvl="0">
       <w:start w:val="1"/>
       <w:numFmt w:val="bullet"/>
@@ -18301,98 +18873,9 @@
     </w:lvl>
   </w:abstractNum>
   <w:abstractNum w:abstractNumId="4">
-    <w:nsid w:val="5274662B"/>
-    <w:multiLevelType w:val="hybridMultilevel"/>
-    <w:tmpl w:val="A6B888CC"/>
-    <w:lvl w:ilvl="0" w:tplc="585890E8">
-      <w:start w:val="1"/>
-      <w:numFmt w:val="decimal"/>
-      <w:lvlText w:val="%1、"/>
-      <w:lvlJc w:val="left"/>
-      <w:pPr>
-        <w:ind w:left="1140" w:hanging="720"/>
-      </w:pPr>
-      <w:rPr>
-        <w:rFonts w:hint="default"/>
-      </w:rPr>
-    </w:lvl>
-    <w:lvl w:ilvl="1" w:tplc="04090019" w:tentative="1">
-      <w:start w:val="1"/>
-      <w:numFmt w:val="lowerLetter"/>
-      <w:lvlText w:val="%2)"/>
-      <w:lvlJc w:val="left"/>
-      <w:pPr>
-        <w:ind w:left="1260" w:hanging="420"/>
-      </w:pPr>
-    </w:lvl>
-    <w:lvl w:ilvl="2" w:tplc="0409001B" w:tentative="1">
-      <w:start w:val="1"/>
-      <w:numFmt w:val="lowerRoman"/>
-      <w:lvlText w:val="%3."/>
-      <w:lvlJc w:val="right"/>
-      <w:pPr>
-        <w:ind w:left="1680" w:hanging="420"/>
-      </w:pPr>
-    </w:lvl>
-    <w:lvl w:ilvl="3" w:tplc="0409000F" w:tentative="1">
-      <w:start w:val="1"/>
-      <w:numFmt w:val="decimal"/>
-      <w:lvlText w:val="%4."/>
-      <w:lvlJc w:val="left"/>
-      <w:pPr>
-        <w:ind w:left="2100" w:hanging="420"/>
-      </w:pPr>
-    </w:lvl>
-    <w:lvl w:ilvl="4" w:tplc="04090019" w:tentative="1">
-      <w:start w:val="1"/>
-      <w:numFmt w:val="lowerLetter"/>
-      <w:lvlText w:val="%5)"/>
-      <w:lvlJc w:val="left"/>
-      <w:pPr>
-        <w:ind w:left="2520" w:hanging="420"/>
-      </w:pPr>
-    </w:lvl>
-    <w:lvl w:ilvl="5" w:tplc="0409001B" w:tentative="1">
-      <w:start w:val="1"/>
-      <w:numFmt w:val="lowerRoman"/>
-      <w:lvlText w:val="%6."/>
-      <w:lvlJc w:val="right"/>
-      <w:pPr>
-        <w:ind w:left="2940" w:hanging="420"/>
-      </w:pPr>
-    </w:lvl>
-    <w:lvl w:ilvl="6" w:tplc="0409000F" w:tentative="1">
-      <w:start w:val="1"/>
-      <w:numFmt w:val="decimal"/>
-      <w:lvlText w:val="%7."/>
-      <w:lvlJc w:val="left"/>
-      <w:pPr>
-        <w:ind w:left="3360" w:hanging="420"/>
-      </w:pPr>
-    </w:lvl>
-    <w:lvl w:ilvl="7" w:tplc="04090019" w:tentative="1">
-      <w:start w:val="1"/>
-      <w:numFmt w:val="lowerLetter"/>
-      <w:lvlText w:val="%8)"/>
-      <w:lvlJc w:val="left"/>
-      <w:pPr>
-        <w:ind w:left="3780" w:hanging="420"/>
-      </w:pPr>
-    </w:lvl>
-    <w:lvl w:ilvl="8" w:tplc="0409001B" w:tentative="1">
-      <w:start w:val="1"/>
-      <w:numFmt w:val="lowerRoman"/>
-      <w:lvlText w:val="%9."/>
-      <w:lvlJc w:val="right"/>
-      <w:pPr>
-        <w:ind w:left="4200" w:hanging="420"/>
-      </w:pPr>
-    </w:lvl>
-  </w:abstractNum>
-  <w:abstractNum w:abstractNumId="5">
-    <w:nsid w:val="61856F51"/>
+    <w:nsid w:val="4FE547CF"/>
     <w:multiLevelType w:val="multilevel"/>
-    <w:tmpl w:val="7F402DEE"/>
+    <w:tmpl w:val="40FC86D2"/>
     <w:lvl w:ilvl="0">
       <w:start w:val="1"/>
       <w:numFmt w:val="bullet"/>
@@ -18400,9 +18883,9 @@
       <w:lvlJc w:val="left"/>
       <w:pPr>
         <w:tabs>
-          <w:tab w:val="num" w:pos="2862"/>
+          <w:tab w:val="num" w:pos="720"/>
         </w:tabs>
-        <w:ind w:left="2862" w:hanging="360"/>
+        <w:ind w:left="720" w:hanging="360"/>
       </w:pPr>
       <w:rPr>
         <w:rFonts w:ascii="Symbol" w:hAnsi="Symbol" w:hint="default"/>
@@ -18416,9 +18899,9 @@
       <w:lvlJc w:val="left"/>
       <w:pPr>
         <w:tabs>
-          <w:tab w:val="num" w:pos="3582"/>
+          <w:tab w:val="num" w:pos="1440"/>
         </w:tabs>
-        <w:ind w:left="3582" w:hanging="360"/>
+        <w:ind w:left="1440" w:hanging="360"/>
       </w:pPr>
       <w:rPr>
         <w:rFonts w:ascii="Courier New" w:hAnsi="Courier New" w:hint="default"/>
@@ -18432,9 +18915,9 @@
       <w:lvlJc w:val="left"/>
       <w:pPr>
         <w:tabs>
-          <w:tab w:val="num" w:pos="4302"/>
+          <w:tab w:val="num" w:pos="2160"/>
         </w:tabs>
-        <w:ind w:left="4302" w:hanging="360"/>
+        <w:ind w:left="2160" w:hanging="360"/>
       </w:pPr>
       <w:rPr>
         <w:rFonts w:ascii="Wingdings" w:hAnsi="Wingdings" w:hint="default"/>
@@ -18448,9 +18931,9 @@
       <w:lvlJc w:val="left"/>
       <w:pPr>
         <w:tabs>
-          <w:tab w:val="num" w:pos="5022"/>
+          <w:tab w:val="num" w:pos="2880"/>
         </w:tabs>
-        <w:ind w:left="5022" w:hanging="360"/>
+        <w:ind w:left="2880" w:hanging="360"/>
       </w:pPr>
       <w:rPr>
         <w:rFonts w:ascii="Wingdings" w:hAnsi="Wingdings" w:hint="default"/>
@@ -18464,9 +18947,9 @@
       <w:lvlJc w:val="left"/>
       <w:pPr>
         <w:tabs>
-          <w:tab w:val="num" w:pos="5742"/>
+          <w:tab w:val="num" w:pos="3600"/>
         </w:tabs>
-        <w:ind w:left="5742" w:hanging="360"/>
+        <w:ind w:left="3600" w:hanging="360"/>
       </w:pPr>
       <w:rPr>
         <w:rFonts w:ascii="Wingdings" w:hAnsi="Wingdings" w:hint="default"/>
@@ -18480,9 +18963,9 @@
       <w:lvlJc w:val="left"/>
       <w:pPr>
         <w:tabs>
-          <w:tab w:val="num" w:pos="6462"/>
+          <w:tab w:val="num" w:pos="4320"/>
         </w:tabs>
-        <w:ind w:left="6462" w:hanging="360"/>
+        <w:ind w:left="4320" w:hanging="360"/>
       </w:pPr>
       <w:rPr>
         <w:rFonts w:ascii="Wingdings" w:hAnsi="Wingdings" w:hint="default"/>
@@ -18496,9 +18979,9 @@
       <w:lvlJc w:val="left"/>
       <w:pPr>
         <w:tabs>
-          <w:tab w:val="num" w:pos="7182"/>
+          <w:tab w:val="num" w:pos="5040"/>
         </w:tabs>
-        <w:ind w:left="7182" w:hanging="360"/>
+        <w:ind w:left="5040" w:hanging="360"/>
       </w:pPr>
       <w:rPr>
         <w:rFonts w:ascii="Wingdings" w:hAnsi="Wingdings" w:hint="default"/>
@@ -18512,9 +18995,9 @@
       <w:lvlJc w:val="left"/>
       <w:pPr>
         <w:tabs>
-          <w:tab w:val="num" w:pos="7902"/>
+          <w:tab w:val="num" w:pos="5760"/>
         </w:tabs>
-        <w:ind w:left="7902" w:hanging="360"/>
+        <w:ind w:left="5760" w:hanging="360"/>
       </w:pPr>
       <w:rPr>
         <w:rFonts w:ascii="Wingdings" w:hAnsi="Wingdings" w:hint="default"/>
@@ -18528,6 +19011,244 @@
       <w:lvlJc w:val="left"/>
       <w:pPr>
         <w:tabs>
+          <w:tab w:val="num" w:pos="6480"/>
+        </w:tabs>
+        <w:ind w:left="6480" w:hanging="360"/>
+      </w:pPr>
+      <w:rPr>
+        <w:rFonts w:ascii="Wingdings" w:hAnsi="Wingdings" w:hint="default"/>
+        <w:sz w:val="20"/>
+      </w:rPr>
+    </w:lvl>
+  </w:abstractNum>
+  <w:abstractNum w:abstractNumId="5">
+    <w:nsid w:val="5274662B"/>
+    <w:multiLevelType w:val="hybridMultilevel"/>
+    <w:tmpl w:val="A6B888CC"/>
+    <w:lvl w:ilvl="0" w:tplc="585890E8">
+      <w:start w:val="1"/>
+      <w:numFmt w:val="decimal"/>
+      <w:lvlText w:val="%1、"/>
+      <w:lvlJc w:val="left"/>
+      <w:pPr>
+        <w:ind w:left="1140" w:hanging="720"/>
+      </w:pPr>
+      <w:rPr>
+        <w:rFonts w:hint="default"/>
+      </w:rPr>
+    </w:lvl>
+    <w:lvl w:ilvl="1" w:tplc="04090019" w:tentative="1">
+      <w:start w:val="1"/>
+      <w:numFmt w:val="lowerLetter"/>
+      <w:lvlText w:val="%2)"/>
+      <w:lvlJc w:val="left"/>
+      <w:pPr>
+        <w:ind w:left="1260" w:hanging="420"/>
+      </w:pPr>
+    </w:lvl>
+    <w:lvl w:ilvl="2" w:tplc="0409001B" w:tentative="1">
+      <w:start w:val="1"/>
+      <w:numFmt w:val="lowerRoman"/>
+      <w:lvlText w:val="%3."/>
+      <w:lvlJc w:val="right"/>
+      <w:pPr>
+        <w:ind w:left="1680" w:hanging="420"/>
+      </w:pPr>
+    </w:lvl>
+    <w:lvl w:ilvl="3" w:tplc="0409000F" w:tentative="1">
+      <w:start w:val="1"/>
+      <w:numFmt w:val="decimal"/>
+      <w:lvlText w:val="%4."/>
+      <w:lvlJc w:val="left"/>
+      <w:pPr>
+        <w:ind w:left="2100" w:hanging="420"/>
+      </w:pPr>
+    </w:lvl>
+    <w:lvl w:ilvl="4" w:tplc="04090019" w:tentative="1">
+      <w:start w:val="1"/>
+      <w:numFmt w:val="lowerLetter"/>
+      <w:lvlText w:val="%5)"/>
+      <w:lvlJc w:val="left"/>
+      <w:pPr>
+        <w:ind w:left="2520" w:hanging="420"/>
+      </w:pPr>
+    </w:lvl>
+    <w:lvl w:ilvl="5" w:tplc="0409001B" w:tentative="1">
+      <w:start w:val="1"/>
+      <w:numFmt w:val="lowerRoman"/>
+      <w:lvlText w:val="%6."/>
+      <w:lvlJc w:val="right"/>
+      <w:pPr>
+        <w:ind w:left="2940" w:hanging="420"/>
+      </w:pPr>
+    </w:lvl>
+    <w:lvl w:ilvl="6" w:tplc="0409000F" w:tentative="1">
+      <w:start w:val="1"/>
+      <w:numFmt w:val="decimal"/>
+      <w:lvlText w:val="%7."/>
+      <w:lvlJc w:val="left"/>
+      <w:pPr>
+        <w:ind w:left="3360" w:hanging="420"/>
+      </w:pPr>
+    </w:lvl>
+    <w:lvl w:ilvl="7" w:tplc="04090019" w:tentative="1">
+      <w:start w:val="1"/>
+      <w:numFmt w:val="lowerLetter"/>
+      <w:lvlText w:val="%8)"/>
+      <w:lvlJc w:val="left"/>
+      <w:pPr>
+        <w:ind w:left="3780" w:hanging="420"/>
+      </w:pPr>
+    </w:lvl>
+    <w:lvl w:ilvl="8" w:tplc="0409001B" w:tentative="1">
+      <w:start w:val="1"/>
+      <w:numFmt w:val="lowerRoman"/>
+      <w:lvlText w:val="%9."/>
+      <w:lvlJc w:val="right"/>
+      <w:pPr>
+        <w:ind w:left="4200" w:hanging="420"/>
+      </w:pPr>
+    </w:lvl>
+  </w:abstractNum>
+  <w:abstractNum w:abstractNumId="6">
+    <w:nsid w:val="61856F51"/>
+    <w:multiLevelType w:val="multilevel"/>
+    <w:tmpl w:val="7F402DEE"/>
+    <w:lvl w:ilvl="0">
+      <w:start w:val="1"/>
+      <w:numFmt w:val="bullet"/>
+      <w:lvlText w:val=""/>
+      <w:lvlJc w:val="left"/>
+      <w:pPr>
+        <w:tabs>
+          <w:tab w:val="num" w:pos="2862"/>
+        </w:tabs>
+        <w:ind w:left="2862" w:hanging="360"/>
+      </w:pPr>
+      <w:rPr>
+        <w:rFonts w:ascii="Symbol" w:hAnsi="Symbol" w:hint="default"/>
+        <w:sz w:val="20"/>
+      </w:rPr>
+    </w:lvl>
+    <w:lvl w:ilvl="1" w:tentative="1">
+      <w:start w:val="1"/>
+      <w:numFmt w:val="bullet"/>
+      <w:lvlText w:val="o"/>
+      <w:lvlJc w:val="left"/>
+      <w:pPr>
+        <w:tabs>
+          <w:tab w:val="num" w:pos="3582"/>
+        </w:tabs>
+        <w:ind w:left="3582" w:hanging="360"/>
+      </w:pPr>
+      <w:rPr>
+        <w:rFonts w:ascii="Courier New" w:hAnsi="Courier New" w:hint="default"/>
+        <w:sz w:val="20"/>
+      </w:rPr>
+    </w:lvl>
+    <w:lvl w:ilvl="2" w:tentative="1">
+      <w:start w:val="1"/>
+      <w:numFmt w:val="bullet"/>
+      <w:lvlText w:val=""/>
+      <w:lvlJc w:val="left"/>
+      <w:pPr>
+        <w:tabs>
+          <w:tab w:val="num" w:pos="4302"/>
+        </w:tabs>
+        <w:ind w:left="4302" w:hanging="360"/>
+      </w:pPr>
+      <w:rPr>
+        <w:rFonts w:ascii="Wingdings" w:hAnsi="Wingdings" w:hint="default"/>
+        <w:sz w:val="20"/>
+      </w:rPr>
+    </w:lvl>
+    <w:lvl w:ilvl="3" w:tentative="1">
+      <w:start w:val="1"/>
+      <w:numFmt w:val="bullet"/>
+      <w:lvlText w:val=""/>
+      <w:lvlJc w:val="left"/>
+      <w:pPr>
+        <w:tabs>
+          <w:tab w:val="num" w:pos="5022"/>
+        </w:tabs>
+        <w:ind w:left="5022" w:hanging="360"/>
+      </w:pPr>
+      <w:rPr>
+        <w:rFonts w:ascii="Wingdings" w:hAnsi="Wingdings" w:hint="default"/>
+        <w:sz w:val="20"/>
+      </w:rPr>
+    </w:lvl>
+    <w:lvl w:ilvl="4" w:tentative="1">
+      <w:start w:val="1"/>
+      <w:numFmt w:val="bullet"/>
+      <w:lvlText w:val=""/>
+      <w:lvlJc w:val="left"/>
+      <w:pPr>
+        <w:tabs>
+          <w:tab w:val="num" w:pos="5742"/>
+        </w:tabs>
+        <w:ind w:left="5742" w:hanging="360"/>
+      </w:pPr>
+      <w:rPr>
+        <w:rFonts w:ascii="Wingdings" w:hAnsi="Wingdings" w:hint="default"/>
+        <w:sz w:val="20"/>
+      </w:rPr>
+    </w:lvl>
+    <w:lvl w:ilvl="5" w:tentative="1">
+      <w:start w:val="1"/>
+      <w:numFmt w:val="bullet"/>
+      <w:lvlText w:val=""/>
+      <w:lvlJc w:val="left"/>
+      <w:pPr>
+        <w:tabs>
+          <w:tab w:val="num" w:pos="6462"/>
+        </w:tabs>
+        <w:ind w:left="6462" w:hanging="360"/>
+      </w:pPr>
+      <w:rPr>
+        <w:rFonts w:ascii="Wingdings" w:hAnsi="Wingdings" w:hint="default"/>
+        <w:sz w:val="20"/>
+      </w:rPr>
+    </w:lvl>
+    <w:lvl w:ilvl="6" w:tentative="1">
+      <w:start w:val="1"/>
+      <w:numFmt w:val="bullet"/>
+      <w:lvlText w:val=""/>
+      <w:lvlJc w:val="left"/>
+      <w:pPr>
+        <w:tabs>
+          <w:tab w:val="num" w:pos="7182"/>
+        </w:tabs>
+        <w:ind w:left="7182" w:hanging="360"/>
+      </w:pPr>
+      <w:rPr>
+        <w:rFonts w:ascii="Wingdings" w:hAnsi="Wingdings" w:hint="default"/>
+        <w:sz w:val="20"/>
+      </w:rPr>
+    </w:lvl>
+    <w:lvl w:ilvl="7" w:tentative="1">
+      <w:start w:val="1"/>
+      <w:numFmt w:val="bullet"/>
+      <w:lvlText w:val=""/>
+      <w:lvlJc w:val="left"/>
+      <w:pPr>
+        <w:tabs>
+          <w:tab w:val="num" w:pos="7902"/>
+        </w:tabs>
+        <w:ind w:left="7902" w:hanging="360"/>
+      </w:pPr>
+      <w:rPr>
+        <w:rFonts w:ascii="Wingdings" w:hAnsi="Wingdings" w:hint="default"/>
+        <w:sz w:val="20"/>
+      </w:rPr>
+    </w:lvl>
+    <w:lvl w:ilvl="8" w:tentative="1">
+      <w:start w:val="1"/>
+      <w:numFmt w:val="bullet"/>
+      <w:lvlText w:val=""/>
+      <w:lvlJc w:val="left"/>
+      <w:pPr>
+        <w:tabs>
           <w:tab w:val="num" w:pos="8622"/>
         </w:tabs>
         <w:ind w:left="8622" w:hanging="360"/>
@@ -18539,22 +19260,25 @@
     </w:lvl>
   </w:abstractNum>
   <w:num w:numId="1">
+    <w:abstractNumId w:val="5"/>
+  </w:num>
+  <w:num w:numId="2">
+    <w:abstractNumId w:val="2"/>
+  </w:num>
+  <w:num w:numId="3">
+    <w:abstractNumId w:val="3"/>
+  </w:num>
+  <w:num w:numId="4">
     <w:abstractNumId w:val="4"/>
   </w:num>
-  <w:num w:numId="2">
+  <w:num w:numId="5">
     <w:abstractNumId w:val="1"/>
   </w:num>
-  <w:num w:numId="3">
-    <w:abstractNumId w:val="2"/>
+  <w:num w:numId="6">
+    <w:abstractNumId w:val="6"/>
   </w:num>
-  <w:num w:numId="4">
-    <w:abstractNumId w:val="3"/>
-  </w:num>
-  <w:num w:numId="5">
+  <w:num w:numId="7">
     <w:abstractNumId w:val="0"/>
-  </w:num>
-  <w:num w:numId="6">
-    <w:abstractNumId w:val="5"/>
   </w:num>
 </w:numbering>
 </file>
@@ -19287,6 +20011,17 @@
       <w:szCs w:val="44"/>
     </w:rPr>
   </w:style>
+  <w:style w:type="character" w:styleId="a9">
+    <w:name w:val="Strong"/>
+    <w:basedOn w:val="a0"/>
+    <w:uiPriority w:val="22"/>
+    <w:qFormat/>
+    <w:rsid w:val="003B710E"/>
+    <w:rPr>
+      <w:b/>
+      <w:bCs/>
+    </w:rPr>
+  </w:style>
 </w:styles>
 </file>
 
